--- a/ECE 445L Fall 2023 Lab 2.docx
+++ b/ECE 445L Fall 2023 Lab 2.docx
@@ -1143,8 +1143,8 @@
         <w:pStyle w:val="Heading1"/>
         <w:rPr/>
       </w:pPr>
-      <w:bookmarkStart w:id="1" w:name="_Toc1895099844"/>
-      <w:bookmarkStart w:id="2" w:name="_Toc356129989"/>
+      <w:bookmarkStart w:id="1" w:name="_Toc356129989"/>
+      <w:bookmarkStart w:id="2" w:name="_Toc1895099844"/>
       <w:r>
         <w:rPr/>
         <w:t>Team Size</w:t>
@@ -1178,8 +1178,8 @@
         <w:pStyle w:val="Heading1"/>
         <w:rPr/>
       </w:pPr>
-      <w:bookmarkStart w:id="3" w:name="_Toc1442963024"/>
-      <w:bookmarkStart w:id="4" w:name="_Toc1251722427"/>
+      <w:bookmarkStart w:id="3" w:name="_Toc1251722427"/>
+      <w:bookmarkStart w:id="4" w:name="_Toc1442963024"/>
       <w:r>
         <w:rPr/>
         <w:t>Goals</w:t>
@@ -1296,8 +1296,8 @@
         <w:pStyle w:val="Heading1"/>
         <w:rPr/>
       </w:pPr>
-      <w:bookmarkStart w:id="5" w:name="_Toc405566174"/>
-      <w:bookmarkStart w:id="6" w:name="_Toc1875690335"/>
+      <w:bookmarkStart w:id="5" w:name="_Toc1875690335"/>
+      <w:bookmarkStart w:id="6" w:name="_Toc405566174"/>
       <w:r>
         <w:rPr/>
         <w:t>Review</w:t>
@@ -1427,8 +1427,8 @@
         <w:pStyle w:val="Heading1"/>
         <w:rPr/>
       </w:pPr>
-      <w:bookmarkStart w:id="7" w:name="_Toc1310146196"/>
-      <w:bookmarkStart w:id="8" w:name="_Toc1250679840"/>
+      <w:bookmarkStart w:id="7" w:name="_Toc1250679840"/>
+      <w:bookmarkStart w:id="8" w:name="_Toc1310146196"/>
       <w:r>
         <w:rPr/>
         <w:t>Starter Files</w:t>
@@ -1560,8 +1560,8 @@
         <w:pStyle w:val="Heading1"/>
         <w:rPr/>
       </w:pPr>
-      <w:bookmarkStart w:id="9" w:name="_Toc876750526"/>
-      <w:bookmarkStart w:id="10" w:name="_Toc2135416522"/>
+      <w:bookmarkStart w:id="9" w:name="_Toc2135416522"/>
+      <w:bookmarkStart w:id="10" w:name="_Toc876750526"/>
       <w:r>
         <w:rPr/>
         <w:t>Required Hardware</w:t>
@@ -2007,8 +2007,8 @@
         <w:pStyle w:val="Heading1"/>
         <w:rPr/>
       </w:pPr>
-      <w:bookmarkStart w:id="11" w:name="_Toc296125329"/>
-      <w:bookmarkStart w:id="12" w:name="_Toc1523508674"/>
+      <w:bookmarkStart w:id="11" w:name="_Toc1523508674"/>
+      <w:bookmarkStart w:id="12" w:name="_Toc296125329"/>
       <w:r>
         <w:rPr/>
         <w:t>Lab Overview</w:t>
@@ -2042,8 +2042,8 @@
         <w:pStyle w:val="Heading1"/>
         <w:rPr/>
       </w:pPr>
-      <w:bookmarkStart w:id="13" w:name="_Toc120423229"/>
-      <w:bookmarkStart w:id="14" w:name="_Toc171870113"/>
+      <w:bookmarkStart w:id="13" w:name="_Toc171870113"/>
+      <w:bookmarkStart w:id="14" w:name="_Toc120423229"/>
       <w:r>
         <w:rPr/>
         <w:t>Preparation</w:t>
@@ -3357,8 +3357,8 @@
         <w:pStyle w:val="Heading1"/>
         <w:rPr/>
       </w:pPr>
-      <w:bookmarkStart w:id="15" w:name="_Toc531647478"/>
-      <w:bookmarkStart w:id="16" w:name="_Toc1420946450"/>
+      <w:bookmarkStart w:id="15" w:name="_Toc1420946450"/>
+      <w:bookmarkStart w:id="16" w:name="_Toc531647478"/>
       <w:r>
         <w:rPr/>
         <w:t>Procedure</w:t>
@@ -4510,1022 +4510,26 @@
     </w:p>
     <w:p>
       <w:pPr>
-        <w:pStyle w:val="Heading2"/>
-        <w:rPr/>
-      </w:pPr>
-      <w:r>
-        <w:rPr/>
-      </w:r>
-    </w:p>
-    <w:p>
-      <w:pPr>
-        <w:pStyle w:val="Heading2"/>
-        <w:rPr/>
-      </w:pPr>
-      <w:r>
-        <w:rPr/>
-        <w:t xml:space="preserve">Deliverable </w:t>
-      </w:r>
-      <w:r>
-        <w:rPr/>
-        <w:t>9 (10pts Extra Credit)</w:t>
-      </w:r>
-    </w:p>
-    <w:p>
-      <w:pPr>
-        <w:pStyle w:val="Heading2"/>
-        <w:rPr>
-          <w:rFonts w:ascii="Calibri" w:hAnsi="Calibri"/>
-          <w:sz w:val="22"/>
-          <w:szCs w:val="22"/>
-        </w:rPr>
-      </w:pPr>
-      <w:r>
-        <w:rPr>
-          <w:rFonts w:ascii="Calibri" w:hAnsi="Calibri"/>
-          <w:color w:val="000000"/>
-          <w:sz w:val="22"/>
-          <w:szCs w:val="22"/>
-        </w:rPr>
-        <w:t xml:space="preserve">Perform an empirical study to evaluate four implementations on the Cortex M4. Two implements use fixed-point, two use floating-point, two are written in assembly, and two are written in C. For each implementation measure the total execution time. Make conclusions about implementing arithmetic operations on the Cortex M4. We recommend you use the example project with </w:t>
-      </w:r>
-      <w:r>
-        <w:rPr>
-          <w:rFonts w:ascii="Calibri" w:hAnsi="Calibri"/>
-          <w:b/>
-          <w:color w:val="000000"/>
-          <w:sz w:val="22"/>
-          <w:szCs w:val="22"/>
-        </w:rPr>
-        <w:t>Float</w:t>
-      </w:r>
-      <w:r>
-        <w:rPr>
-          <w:rFonts w:ascii="Calibri" w:hAnsi="Calibri"/>
-          <w:color w:val="000000"/>
-          <w:sz w:val="22"/>
-          <w:szCs w:val="22"/>
-        </w:rPr>
-        <w:t xml:space="preserve"> in its name to do this part.</w:t>
-      </w:r>
-    </w:p>
-    <w:tbl>
-      <w:tblPr>
-        <w:tblW w:w="12167" w:type="dxa"/>
-        <w:jc w:val="left"/>
-        <w:tblInd w:w="-1407" w:type="dxa"/>
-        <w:tblLayout w:type="fixed"/>
-        <w:tblCellMar>
-          <w:top w:w="0" w:type="dxa"/>
-          <w:left w:w="0" w:type="dxa"/>
-          <w:bottom w:w="0" w:type="dxa"/>
-          <w:right w:w="0" w:type="dxa"/>
-        </w:tblCellMar>
-      </w:tblPr>
-      <w:tblGrid>
-        <w:gridCol w:w="6083"/>
-        <w:gridCol w:w="6084"/>
-      </w:tblGrid>
-      <w:tr>
-        <w:trPr/>
-        <w:tc>
-          <w:tcPr>
-            <w:tcW w:w="6083" w:type="dxa"/>
-            <w:tcBorders/>
-          </w:tcPr>
-          <w:p>
-            <w:pPr>
-              <w:pStyle w:val="CODE"/>
-              <w:rPr/>
-            </w:pPr>
-            <w:r>
-              <w:rPr/>
-            </w:r>
-          </w:p>
-          <w:p>
-            <w:pPr>
-              <w:pStyle w:val="CODE"/>
-              <w:rPr/>
-            </w:pPr>
-            <w:r>
-              <w:rPr/>
-              <w:t>// version 1: C floating point</w:t>
-            </w:r>
-          </w:p>
-          <w:p>
-            <w:pPr>
-              <w:pStyle w:val="CODE"/>
-              <w:rPr/>
-            </w:pPr>
-            <w:r>
-              <w:rPr/>
-              <w:t xml:space="preserve">// run with compiler options selected </w:t>
-            </w:r>
-          </w:p>
-          <w:p>
-            <w:pPr>
-              <w:pStyle w:val="CODE"/>
-              <w:rPr/>
-            </w:pPr>
-            <w:r>
-              <w:rPr/>
-              <w:t>// for floating-point hardware</w:t>
-            </w:r>
-          </w:p>
-          <w:p>
-            <w:pPr>
-              <w:pStyle w:val="CODE"/>
-              <w:rPr/>
-            </w:pPr>
-            <w:r>
-              <w:rPr/>
-              <w:t>volatile float T;    // temperature in C</w:t>
-            </w:r>
-          </w:p>
-          <w:p>
-            <w:pPr>
-              <w:pStyle w:val="CODE"/>
-              <w:rPr/>
-            </w:pPr>
-            <w:r>
-              <w:rPr/>
-              <w:t>volatile uint32_t N; // 12-bit ADC value</w:t>
-            </w:r>
-          </w:p>
-          <w:p>
-            <w:pPr>
-              <w:pStyle w:val="CODE"/>
-              <w:rPr/>
-            </w:pPr>
-            <w:r>
-              <w:rPr/>
-              <w:t>void Test1(void) {</w:t>
-            </w:r>
-          </w:p>
-          <w:p>
-            <w:pPr>
-              <w:pStyle w:val="CODE"/>
-              <w:rPr/>
-            </w:pPr>
-            <w:r>
-              <w:rPr/>
-              <w:t xml:space="preserve">  </w:t>
-            </w:r>
-            <w:r>
-              <w:rPr/>
-              <w:t>for(N=0; N&lt;4096; N++){</w:t>
-            </w:r>
-          </w:p>
-          <w:p>
-            <w:pPr>
-              <w:pStyle w:val="CODE"/>
-              <w:rPr>
-                <w:lang w:val="fr-FR"/>
-              </w:rPr>
-            </w:pPr>
-            <w:r>
-              <w:rPr/>
-              <w:t xml:space="preserve">    </w:t>
-            </w:r>
-            <w:r>
-              <w:rPr>
-                <w:lang w:val="fr-FR"/>
-              </w:rPr>
-              <w:t xml:space="preserve">T = 10.0 + 0.009768 * N; </w:t>
-              <w:tab/>
-            </w:r>
-          </w:p>
-          <w:p>
-            <w:pPr>
-              <w:pStyle w:val="CODE"/>
-              <w:rPr>
-                <w:lang w:val="fr-FR"/>
-              </w:rPr>
-            </w:pPr>
-            <w:r>
-              <w:rPr>
-                <w:lang w:val="fr-FR"/>
-              </w:rPr>
-              <w:t xml:space="preserve">  </w:t>
-            </w:r>
-            <w:r>
-              <w:rPr>
-                <w:lang w:val="fr-FR"/>
-              </w:rPr>
-              <w:t>}</w:t>
-            </w:r>
-          </w:p>
-          <w:p>
-            <w:pPr>
-              <w:pStyle w:val="CODE"/>
-              <w:rPr>
-                <w:lang w:val="fr-FR"/>
-              </w:rPr>
-            </w:pPr>
-            <w:r>
-              <w:rPr>
-                <w:lang w:val="fr-FR"/>
-              </w:rPr>
-              <w:t>}</w:t>
-            </w:r>
-          </w:p>
-          <w:p>
-            <w:pPr>
-              <w:pStyle w:val="CODE"/>
-              <w:rPr>
-                <w:lang w:val="fr-FR"/>
-              </w:rPr>
-            </w:pPr>
-            <w:r>
-              <w:rPr/>
-            </w:r>
-          </w:p>
-        </w:tc>
-        <w:tc>
-          <w:tcPr>
-            <w:tcW w:w="6084" w:type="dxa"/>
-            <w:tcBorders/>
-          </w:tcPr>
-          <w:p>
-            <w:pPr>
-              <w:pStyle w:val="CODE"/>
-              <w:rPr>
-                <w:lang w:val="fr-FR"/>
-              </w:rPr>
-            </w:pPr>
-            <w:r>
-              <w:rPr/>
-            </w:r>
-          </w:p>
-          <w:p>
-            <w:pPr>
-              <w:pStyle w:val="CODE"/>
-              <w:rPr>
-                <w:lang w:val="fr-FR"/>
-              </w:rPr>
-            </w:pPr>
-            <w:r>
-              <w:rPr>
-                <w:lang w:val="fr-FR"/>
-              </w:rPr>
-              <w:t>// version 2: C fixed-point</w:t>
-            </w:r>
-          </w:p>
-          <w:p>
-            <w:pPr>
-              <w:pStyle w:val="CODE"/>
-              <w:rPr>
-                <w:lang w:val="fr-FR"/>
-              </w:rPr>
-            </w:pPr>
-            <w:r>
-              <w:rPr>
-                <w:lang w:val="fr-FR"/>
-              </w:rPr>
-              <w:t>volatile uint32_t T;    // temperature in 0.01 C</w:t>
-            </w:r>
-          </w:p>
-          <w:p>
-            <w:pPr>
-              <w:pStyle w:val="CODE"/>
-              <w:rPr>
-                <w:lang w:val="fr-FR"/>
-              </w:rPr>
-            </w:pPr>
-            <w:r>
-              <w:rPr>
-                <w:lang w:val="fr-FR"/>
-              </w:rPr>
-              <w:t>volatile uint32_t N;    // 12-bit ADC value</w:t>
-            </w:r>
-          </w:p>
-          <w:p>
-            <w:pPr>
-              <w:pStyle w:val="CODE"/>
-              <w:rPr>
-                <w:lang w:val="fr-FR"/>
-              </w:rPr>
-            </w:pPr>
-            <w:r>
-              <w:rPr>
-                <w:lang w:val="fr-FR"/>
-              </w:rPr>
-              <w:t>void Test2(void){</w:t>
-            </w:r>
-          </w:p>
-          <w:p>
-            <w:pPr>
-              <w:pStyle w:val="CODE"/>
-              <w:rPr>
-                <w:lang w:val="fr-FR"/>
-              </w:rPr>
-            </w:pPr>
-            <w:r>
-              <w:rPr>
-                <w:lang w:val="fr-FR"/>
-              </w:rPr>
-              <w:t xml:space="preserve">  </w:t>
-            </w:r>
-            <w:r>
-              <w:rPr>
-                <w:lang w:val="fr-FR"/>
-              </w:rPr>
-              <w:t>for(N=0; N&lt;4096; N++){</w:t>
-            </w:r>
-          </w:p>
-          <w:p>
-            <w:pPr>
-              <w:pStyle w:val="CODE"/>
-              <w:rPr/>
-            </w:pPr>
-            <w:r>
-              <w:rPr>
-                <w:lang w:val="fr-FR"/>
-              </w:rPr>
-              <w:t xml:space="preserve">    </w:t>
-            </w:r>
-            <w:r>
-              <w:rPr/>
-              <w:t xml:space="preserve">T = 1000+ (125*N+64)&gt;&gt;7; </w:t>
-              <w:tab/>
-            </w:r>
-          </w:p>
-          <w:p>
-            <w:pPr>
-              <w:pStyle w:val="CODE"/>
-              <w:rPr/>
-            </w:pPr>
-            <w:r>
-              <w:rPr/>
-              <w:t xml:space="preserve">  </w:t>
-            </w:r>
-            <w:r>
-              <w:rPr/>
-              <w:t>}</w:t>
-            </w:r>
-          </w:p>
-          <w:p>
-            <w:pPr>
-              <w:pStyle w:val="CODE"/>
-              <w:rPr/>
-            </w:pPr>
-            <w:r>
-              <w:rPr/>
-              <w:t>}</w:t>
-            </w:r>
-          </w:p>
-        </w:tc>
-      </w:tr>
-      <w:tr>
-        <w:trPr/>
-        <w:tc>
-          <w:tcPr>
-            <w:tcW w:w="6083" w:type="dxa"/>
-            <w:tcBorders/>
-          </w:tcPr>
-          <w:p>
-            <w:pPr>
-              <w:pStyle w:val="CODE"/>
-              <w:rPr/>
-            </w:pPr>
-            <w:r>
-              <w:rPr/>
-              <w:t>; Version 3 assembly floating point</w:t>
-            </w:r>
-          </w:p>
-          <w:p>
-            <w:pPr>
-              <w:pStyle w:val="CODE"/>
-              <w:rPr/>
-            </w:pPr>
-            <w:r>
-              <w:rPr/>
-              <w:t>; run with floating-point hardware active</w:t>
-            </w:r>
-          </w:p>
-          <w:p>
-            <w:pPr>
-              <w:pStyle w:val="CODE"/>
-              <w:rPr/>
-            </w:pPr>
-            <w:r>
-              <w:rPr/>
-              <w:t xml:space="preserve">        </w:t>
-            </w:r>
-            <w:r>
-              <w:rPr/>
-              <w:t>AREA    DATA, ALIGN=2</w:t>
-            </w:r>
-          </w:p>
-          <w:p>
-            <w:pPr>
-              <w:pStyle w:val="CODE"/>
-              <w:rPr/>
-            </w:pPr>
-            <w:r>
-              <w:rPr/>
-              <w:t>T       SPACE   4</w:t>
-            </w:r>
-          </w:p>
-          <w:p>
-            <w:pPr>
-              <w:pStyle w:val="CODE"/>
-              <w:rPr/>
-            </w:pPr>
-            <w:r>
-              <w:rPr/>
-              <w:t>N       SPACE   4</w:t>
-            </w:r>
-          </w:p>
-          <w:p>
-            <w:pPr>
-              <w:pStyle w:val="CODE"/>
-              <w:rPr/>
-            </w:pPr>
-            <w:r>
-              <w:rPr/>
-              <w:t xml:space="preserve">        </w:t>
-            </w:r>
-            <w:r>
-              <w:rPr/>
-              <w:t>AREA    |.text|, CODE, READONLY, ALIGN=2</w:t>
-            </w:r>
-          </w:p>
-          <w:p>
-            <w:pPr>
-              <w:pStyle w:val="CODE"/>
-              <w:rPr/>
-            </w:pPr>
-            <w:r>
-              <w:rPr/>
-              <w:t xml:space="preserve">        </w:t>
-            </w:r>
-            <w:r>
-              <w:rPr/>
-              <w:t>THUMB</w:t>
-            </w:r>
-          </w:p>
-          <w:p>
-            <w:pPr>
-              <w:pStyle w:val="CODE"/>
-              <w:rPr/>
-            </w:pPr>
-            <w:r>
-              <w:rPr/>
-              <w:t>Test3</w:t>
-            </w:r>
-          </w:p>
-          <w:p>
-            <w:pPr>
-              <w:pStyle w:val="CODE"/>
-              <w:rPr/>
-            </w:pPr>
-            <w:r>
-              <w:rPr/>
-              <w:t xml:space="preserve">      </w:t>
-            </w:r>
-            <w:r>
-              <w:rPr/>
-              <w:t>MOV R0,#0</w:t>
-            </w:r>
-          </w:p>
-          <w:p>
-            <w:pPr>
-              <w:pStyle w:val="CODE"/>
-              <w:rPr/>
-            </w:pPr>
-            <w:r>
-              <w:rPr/>
-              <w:t xml:space="preserve">      </w:t>
-            </w:r>
-            <w:r>
-              <w:rPr/>
-              <w:t>LDR R1,=N    ;pointer to N</w:t>
-            </w:r>
-          </w:p>
-          <w:p>
-            <w:pPr>
-              <w:pStyle w:val="CODE"/>
-              <w:rPr>
-                <w:lang w:val="fr-FR"/>
-              </w:rPr>
-            </w:pPr>
-            <w:r>
-              <w:rPr/>
-              <w:t xml:space="preserve">      </w:t>
-            </w:r>
-            <w:r>
-              <w:rPr>
-                <w:lang w:val="fr-FR"/>
-              </w:rPr>
-              <w:t>LDR R2,=T    ;pointer to T</w:t>
-            </w:r>
-          </w:p>
-          <w:p>
-            <w:pPr>
-              <w:pStyle w:val="CODE"/>
-              <w:rPr/>
-            </w:pPr>
-            <w:r>
-              <w:rPr>
-                <w:lang w:val="fr-FR"/>
-              </w:rPr>
-              <w:t xml:space="preserve">      </w:t>
-            </w:r>
-            <w:r>
-              <w:rPr/>
-              <w:t xml:space="preserve">VLDR.F32 S1,=0.009768   </w:t>
-            </w:r>
-          </w:p>
-          <w:p>
-            <w:pPr>
-              <w:pStyle w:val="CODE"/>
-              <w:rPr/>
-            </w:pPr>
-            <w:r>
-              <w:rPr/>
-              <w:t xml:space="preserve">      </w:t>
-            </w:r>
-            <w:r>
-              <w:rPr/>
-              <w:t xml:space="preserve">VLDR.F32 S2,=10   </w:t>
-            </w:r>
-          </w:p>
-          <w:p>
-            <w:pPr>
-              <w:pStyle w:val="CODE"/>
-              <w:rPr/>
-            </w:pPr>
-            <w:r>
-              <w:rPr/>
-              <w:t>loop3 STR R0,[R1]          ; N is volatile</w:t>
-            </w:r>
-          </w:p>
-          <w:p>
-            <w:pPr>
-              <w:pStyle w:val="CODE"/>
-              <w:rPr/>
-            </w:pPr>
-            <w:r>
-              <w:rPr/>
-              <w:t xml:space="preserve">      </w:t>
-            </w:r>
-            <w:r>
-              <w:rPr/>
-              <w:t>VMOV.F32 S0,R0</w:t>
-            </w:r>
-          </w:p>
-          <w:p>
-            <w:pPr>
-              <w:pStyle w:val="CODE"/>
-              <w:rPr/>
-            </w:pPr>
-            <w:r>
-              <w:rPr/>
-              <w:t xml:space="preserve">      </w:t>
-            </w:r>
-            <w:r>
-              <w:rPr/>
-              <w:t>VCVT.F32.U32 S0,S0   ; S0 has N</w:t>
-            </w:r>
-          </w:p>
-          <w:p>
-            <w:pPr>
-              <w:pStyle w:val="CODE"/>
-              <w:rPr/>
-            </w:pPr>
-            <w:r>
-              <w:rPr/>
-              <w:t xml:space="preserve">      </w:t>
-            </w:r>
-            <w:r>
-              <w:rPr/>
-              <w:t>VMUL.F32 S0,S0,S1    ; N*0.09768</w:t>
-            </w:r>
-          </w:p>
-          <w:p>
-            <w:pPr>
-              <w:pStyle w:val="CODE"/>
-              <w:rPr/>
-            </w:pPr>
-            <w:r>
-              <w:rPr/>
-              <w:t xml:space="preserve">      </w:t>
-            </w:r>
-            <w:r>
-              <w:rPr/>
-              <w:t>VADD.F32 S0,S0,S2    ; 10+N*0.0968</w:t>
-            </w:r>
-          </w:p>
-          <w:p>
-            <w:pPr>
-              <w:pStyle w:val="CODE"/>
-              <w:rPr/>
-            </w:pPr>
-            <w:r>
-              <w:rPr/>
-              <w:t xml:space="preserve">      </w:t>
-            </w:r>
-            <w:r>
-              <w:rPr/>
-              <w:t>VSTR.F32 S0,[R2]     ; T=10+N*0.0968</w:t>
-            </w:r>
-          </w:p>
-          <w:p>
-            <w:pPr>
-              <w:pStyle w:val="CODE"/>
-              <w:rPr/>
-            </w:pPr>
-            <w:r>
-              <w:rPr/>
-              <w:t xml:space="preserve">      </w:t>
-            </w:r>
-            <w:r>
-              <w:rPr/>
-              <w:t>ADD R0,R0,#1</w:t>
-            </w:r>
-          </w:p>
-          <w:p>
-            <w:pPr>
-              <w:pStyle w:val="CODE"/>
-              <w:rPr/>
-            </w:pPr>
-            <w:r>
-              <w:rPr/>
-              <w:t xml:space="preserve">      </w:t>
-            </w:r>
-            <w:r>
-              <w:rPr/>
-              <w:t>CMP R0,#4096</w:t>
-            </w:r>
-          </w:p>
-          <w:p>
-            <w:pPr>
-              <w:pStyle w:val="CODE"/>
-              <w:rPr/>
-            </w:pPr>
-            <w:r>
-              <w:rPr/>
-              <w:t xml:space="preserve">      </w:t>
-            </w:r>
-            <w:r>
-              <w:rPr/>
-              <w:t>BNE loop3</w:t>
-            </w:r>
-          </w:p>
-          <w:p>
-            <w:pPr>
-              <w:pStyle w:val="CODE"/>
-              <w:rPr/>
-            </w:pPr>
-            <w:r>
-              <w:rPr/>
-              <w:t xml:space="preserve">      </w:t>
-            </w:r>
-            <w:r>
-              <w:rPr/>
-              <w:t>BX  LR</w:t>
-            </w:r>
-          </w:p>
-        </w:tc>
-        <w:tc>
-          <w:tcPr>
-            <w:tcW w:w="6084" w:type="dxa"/>
-            <w:tcBorders/>
-          </w:tcPr>
-          <w:p>
-            <w:pPr>
-              <w:pStyle w:val="CODE"/>
-              <w:rPr/>
-            </w:pPr>
-            <w:r>
-              <w:rPr/>
-              <w:t>; version 4, assembly fixed point</w:t>
-            </w:r>
-          </w:p>
-          <w:p>
-            <w:pPr>
-              <w:pStyle w:val="CODE"/>
-              <w:rPr/>
-            </w:pPr>
-            <w:r>
-              <w:rPr/>
-              <w:t xml:space="preserve">        </w:t>
-            </w:r>
-            <w:r>
-              <w:rPr/>
-              <w:t>AREA    DATA, ALIGN=2</w:t>
-            </w:r>
-          </w:p>
-          <w:p>
-            <w:pPr>
-              <w:pStyle w:val="CODE"/>
-              <w:rPr/>
-            </w:pPr>
-            <w:r>
-              <w:rPr/>
-              <w:t>T       SPACE   4</w:t>
-            </w:r>
-          </w:p>
-          <w:p>
-            <w:pPr>
-              <w:pStyle w:val="CODE"/>
-              <w:rPr/>
-            </w:pPr>
-            <w:r>
-              <w:rPr/>
-              <w:t>N       SPACE   4</w:t>
-            </w:r>
-          </w:p>
-          <w:p>
-            <w:pPr>
-              <w:pStyle w:val="CODE"/>
-              <w:rPr/>
-            </w:pPr>
-            <w:r>
-              <w:rPr/>
-              <w:t xml:space="preserve">        </w:t>
-            </w:r>
-            <w:r>
-              <w:rPr/>
-              <w:t>AREA    |.text|, CODE, READONLY, ALIGN=2</w:t>
-            </w:r>
-          </w:p>
-          <w:p>
-            <w:pPr>
-              <w:pStyle w:val="CODE"/>
-              <w:rPr/>
-            </w:pPr>
-            <w:r>
-              <w:rPr/>
-              <w:t xml:space="preserve">        </w:t>
-            </w:r>
-            <w:r>
-              <w:rPr/>
-              <w:t>THUMB</w:t>
-            </w:r>
-          </w:p>
-          <w:p>
-            <w:pPr>
-              <w:pStyle w:val="CODE"/>
-              <w:rPr/>
-            </w:pPr>
-            <w:r>
-              <w:rPr/>
-              <w:t>Test4 PUSH {R4,R5,R6,LR}</w:t>
-            </w:r>
-          </w:p>
-          <w:p>
-            <w:pPr>
-              <w:pStyle w:val="CODE"/>
-              <w:rPr/>
-            </w:pPr>
-            <w:r>
-              <w:rPr/>
-              <w:t xml:space="preserve">      </w:t>
-            </w:r>
-            <w:r>
-              <w:rPr/>
-              <w:t>MOV R0,#0</w:t>
-            </w:r>
-          </w:p>
-          <w:p>
-            <w:pPr>
-              <w:pStyle w:val="CODE"/>
-              <w:rPr/>
-            </w:pPr>
-            <w:r>
-              <w:rPr/>
-              <w:t xml:space="preserve">      </w:t>
-            </w:r>
-            <w:r>
-              <w:rPr/>
-              <w:t>LDR R1,=N   ;pointer to N</w:t>
-            </w:r>
-          </w:p>
-          <w:p>
-            <w:pPr>
-              <w:pStyle w:val="CODE"/>
-              <w:rPr>
-                <w:lang w:val="fr-FR"/>
-              </w:rPr>
-            </w:pPr>
-            <w:r>
-              <w:rPr/>
-              <w:t xml:space="preserve">      </w:t>
-            </w:r>
-            <w:r>
-              <w:rPr>
-                <w:lang w:val="fr-FR"/>
-              </w:rPr>
-              <w:t>LDR R2,=T   ;pointer to T</w:t>
-            </w:r>
-          </w:p>
-          <w:p>
-            <w:pPr>
-              <w:pStyle w:val="CODE"/>
-              <w:rPr/>
-            </w:pPr>
-            <w:r>
-              <w:rPr>
-                <w:lang w:val="fr-FR"/>
-              </w:rPr>
-              <w:t xml:space="preserve">      </w:t>
-            </w:r>
-            <w:r>
-              <w:rPr/>
-              <w:t xml:space="preserve">MOV R3,#125   </w:t>
-            </w:r>
-          </w:p>
-          <w:p>
-            <w:pPr>
-              <w:pStyle w:val="CODE"/>
-              <w:rPr/>
-            </w:pPr>
-            <w:r>
-              <w:rPr/>
-              <w:t xml:space="preserve">      </w:t>
-            </w:r>
-            <w:r>
-              <w:rPr/>
-              <w:t>MOV R4,#64</w:t>
-            </w:r>
-          </w:p>
-          <w:p>
-            <w:pPr>
-              <w:pStyle w:val="CODE"/>
-              <w:rPr/>
-            </w:pPr>
-            <w:r>
-              <w:rPr/>
-              <w:t xml:space="preserve">      </w:t>
-            </w:r>
-            <w:r>
-              <w:rPr/>
-              <w:t xml:space="preserve">MOV R5,#1000   </w:t>
-            </w:r>
-          </w:p>
-          <w:p>
-            <w:pPr>
-              <w:pStyle w:val="CODE"/>
-              <w:rPr/>
-            </w:pPr>
-            <w:r>
-              <w:rPr/>
-              <w:t>loop4 STR R0,[R1]          ; N is volatile</w:t>
-            </w:r>
-          </w:p>
-          <w:p>
-            <w:pPr>
-              <w:pStyle w:val="CODE"/>
-              <w:rPr/>
-            </w:pPr>
-            <w:r>
-              <w:rPr/>
-              <w:t xml:space="preserve">      </w:t>
-            </w:r>
-            <w:r>
-              <w:rPr/>
-              <w:t>MUL R6,R0,R3         ; N*125</w:t>
-            </w:r>
-          </w:p>
-          <w:p>
-            <w:pPr>
-              <w:pStyle w:val="CODE"/>
-              <w:rPr/>
-            </w:pPr>
-            <w:r>
-              <w:rPr/>
-              <w:t xml:space="preserve">      </w:t>
-            </w:r>
-            <w:r>
-              <w:rPr/>
-              <w:t>ADD R6,R6,R4         ; N*125+64</w:t>
-            </w:r>
-          </w:p>
-          <w:p>
-            <w:pPr>
-              <w:pStyle w:val="CODE"/>
-              <w:rPr/>
-            </w:pPr>
-            <w:r>
-              <w:rPr/>
-              <w:t xml:space="preserve">      </w:t>
-            </w:r>
-            <w:r>
-              <w:rPr/>
-              <w:t>LSR R6,R6,#7         ; (N*125+64)/128</w:t>
-            </w:r>
-          </w:p>
-          <w:p>
-            <w:pPr>
-              <w:pStyle w:val="CODE"/>
-              <w:rPr/>
-            </w:pPr>
-            <w:r>
-              <w:rPr/>
-              <w:t xml:space="preserve">      </w:t>
-            </w:r>
-            <w:r>
-              <w:rPr/>
-              <w:t>ADD R6,R6,R5         ; 1000+(N*125+64)/128</w:t>
-            </w:r>
-          </w:p>
-          <w:p>
-            <w:pPr>
-              <w:pStyle w:val="CODE"/>
-              <w:rPr/>
-            </w:pPr>
-            <w:r>
-              <w:rPr/>
-              <w:t xml:space="preserve">      </w:t>
-            </w:r>
-            <w:r>
-              <w:rPr/>
-              <w:t>STR R6,[R2]          ; T = 1000+(N*125+64)/128</w:t>
-            </w:r>
-          </w:p>
-          <w:p>
-            <w:pPr>
-              <w:pStyle w:val="CODE"/>
-              <w:rPr/>
-            </w:pPr>
-            <w:r>
-              <w:rPr/>
-              <w:t xml:space="preserve">      </w:t>
-            </w:r>
-            <w:r>
-              <w:rPr/>
-              <w:t>ADD R0,R0,#1</w:t>
-            </w:r>
-          </w:p>
-          <w:p>
-            <w:pPr>
-              <w:pStyle w:val="CODE"/>
-              <w:rPr/>
-            </w:pPr>
-            <w:r>
-              <w:rPr/>
-              <w:t xml:space="preserve">      </w:t>
-            </w:r>
-            <w:r>
-              <w:rPr/>
-              <w:t>CMP R0,#4096</w:t>
-            </w:r>
-          </w:p>
-          <w:p>
-            <w:pPr>
-              <w:pStyle w:val="CODE"/>
-              <w:rPr/>
-            </w:pPr>
-            <w:r>
-              <w:rPr/>
-              <w:t xml:space="preserve">      </w:t>
-            </w:r>
-            <w:r>
-              <w:rPr/>
-              <w:t>BNE loop4</w:t>
-            </w:r>
-          </w:p>
-          <w:p>
-            <w:pPr>
-              <w:pStyle w:val="CODE"/>
-              <w:rPr>
-                <w:lang w:val="fr-FR"/>
-              </w:rPr>
-            </w:pPr>
-            <w:r>
-              <w:rPr>
-                <w:lang w:val="fr-FR"/>
-              </w:rPr>
-              <w:t xml:space="preserve">      </w:t>
-            </w:r>
-            <w:r>
-              <w:rPr>
-                <w:lang w:val="fr-FR"/>
-              </w:rPr>
-              <w:t>POP {R4,R5,R6,PC}</w:t>
-            </w:r>
-          </w:p>
-        </w:tc>
-      </w:tr>
-    </w:tbl>
-    <w:p>
-      <w:pPr>
         <w:pStyle w:val="Normal"/>
-        <w:tabs>
-          <w:tab w:val="clear" w:pos="720"/>
-          <w:tab w:val="left" w:pos="360" w:leader="none"/>
-        </w:tabs>
-        <w:spacing w:lineRule="auto" w:line="264"/>
-        <w:rPr>
-          <w:rFonts w:ascii="Courier New" w:hAnsi="Courier New" w:cs="Courier New"/>
-          <w:b/>
-          <w:b/>
-          <w:color w:val="000000"/>
-          <w:sz w:val="16"/>
-          <w:szCs w:val="16"/>
-        </w:rPr>
+        <w:rPr/>
+      </w:pPr>
+      <w:r>
+        <w:rPr/>
+      </w:r>
+    </w:p>
+    <w:p>
+      <w:pPr>
+        <w:pStyle w:val="Normal"/>
+        <w:rPr/>
+      </w:pPr>
+      <w:r>
+        <w:rPr/>
+      </w:r>
+    </w:p>
+    <w:p>
+      <w:pPr>
+        <w:pStyle w:val="Normal"/>
+        <w:rPr/>
       </w:pPr>
       <w:r>
         <w:rPr/>
@@ -5542,20 +4546,11 @@
     </w:p>
     <w:p>
       <w:pPr>
-        <w:pStyle w:val="CODE"/>
-        <w:rPr/>
-      </w:pPr>
-      <w:r>
-        <w:rPr/>
-      </w:r>
-    </w:p>
-    <w:p>
-      <w:pPr>
         <w:pStyle w:val="Heading1"/>
         <w:rPr/>
       </w:pPr>
-      <w:bookmarkStart w:id="24" w:name="_Toc977208272"/>
-      <w:bookmarkStart w:id="25" w:name="_Toc1862270658"/>
+      <w:bookmarkStart w:id="24" w:name="_Toc1862270658"/>
+      <w:bookmarkStart w:id="25" w:name="_Toc977208272"/>
       <w:r>
         <w:rPr/>
         <w:t>Lab Checkout</w:t>
@@ -5638,8 +4633,8 @@
         <w:pStyle w:val="Heading1"/>
         <w:rPr/>
       </w:pPr>
-      <w:bookmarkStart w:id="26" w:name="_Toc780818015"/>
-      <w:bookmarkStart w:id="27" w:name="_Toc1343067915"/>
+      <w:bookmarkStart w:id="26" w:name="_Toc1343067915"/>
+      <w:bookmarkStart w:id="27" w:name="_Toc780818015"/>
       <w:r>
         <w:rPr/>
         <w:t>Lab Report</w:t>
@@ -6187,7 +5182,7 @@
           </w:r>
           <w:r>
             <w:rPr/>
-            <w:t>15</w:t>
+            <w:t>14</w:t>
           </w:r>
           <w:r>
             <w:rPr/>

--- a/ECE 445L Fall 2023 Lab 2.docx
+++ b/ECE 445L Fall 2023 Lab 2.docx
@@ -1,40 +1,31 @@
 
 <file path=word/document.xml><?xml version="1.0" encoding="utf-8"?>
-<w:document xmlns:o="urn:schemas-microsoft-com:office:office" xmlns:r="http://schemas.openxmlformats.org/officeDocument/2006/relationships" xmlns:v="urn:schemas-microsoft-com:vml" xmlns:w="http://schemas.openxmlformats.org/wordprocessingml/2006/main" xmlns:w10="urn:schemas-microsoft-com:office:word" xmlns:wp="http://schemas.openxmlformats.org/drawingml/2006/wordprocessingDrawing" xmlns:wps="http://schemas.microsoft.com/office/word/2010/wordprocessingShape" xmlns:wpg="http://schemas.microsoft.com/office/word/2010/wordprocessingGroup" xmlns:mc="http://schemas.openxmlformats.org/markup-compatibility/2006" xmlns:wp14="http://schemas.microsoft.com/office/word/2010/wordprocessingDrawing" xmlns:w14="http://schemas.microsoft.com/office/word/2010/wordml" xmlns:w15="http://schemas.microsoft.com/office/word/2012/wordml" mc:Ignorable="w14 wp14 w15">
+<w:document xmlns:wpc="http://schemas.microsoft.com/office/word/2010/wordprocessingCanvas" xmlns:cx="http://schemas.microsoft.com/office/drawing/2014/chartex" xmlns:cx1="http://schemas.microsoft.com/office/drawing/2015/9/8/chartex" xmlns:cx2="http://schemas.microsoft.com/office/drawing/2015/10/21/chartex" xmlns:cx3="http://schemas.microsoft.com/office/drawing/2016/5/9/chartex" xmlns:cx4="http://schemas.microsoft.com/office/drawing/2016/5/10/chartex" xmlns:cx5="http://schemas.microsoft.com/office/drawing/2016/5/11/chartex" xmlns:cx6="http://schemas.microsoft.com/office/drawing/2016/5/12/chartex" xmlns:cx7="http://schemas.microsoft.com/office/drawing/2016/5/13/chartex" xmlns:cx8="http://schemas.microsoft.com/office/drawing/2016/5/14/chartex" xmlns:mc="http://schemas.openxmlformats.org/markup-compatibility/2006" xmlns:aink="http://schemas.microsoft.com/office/drawing/2016/ink" xmlns:am3d="http://schemas.microsoft.com/office/drawing/2017/model3d" xmlns:o="urn:schemas-microsoft-com:office:office" xmlns:oel="http://schemas.microsoft.com/office/2019/extlst" xmlns:r="http://schemas.openxmlformats.org/officeDocument/2006/relationships" xmlns:m="http://schemas.openxmlformats.org/officeDocument/2006/math" xmlns:v="urn:schemas-microsoft-com:vml" xmlns:wp14="http://schemas.microsoft.com/office/word/2010/wordprocessingDrawing" xmlns:wp="http://schemas.openxmlformats.org/drawingml/2006/wordprocessingDrawing" xmlns:w10="urn:schemas-microsoft-com:office:word" xmlns:w="http://schemas.openxmlformats.org/wordprocessingml/2006/main" xmlns:w14="http://schemas.microsoft.com/office/word/2010/wordml" xmlns:w15="http://schemas.microsoft.com/office/word/2012/wordml" xmlns:w16cex="http://schemas.microsoft.com/office/word/2018/wordml/cex" xmlns:w16cid="http://schemas.microsoft.com/office/word/2016/wordml/cid" xmlns:w16="http://schemas.microsoft.com/office/word/2018/wordml" xmlns:w16sdtdh="http://schemas.microsoft.com/office/word/2020/wordml/sdtdatahash" xmlns:w16se="http://schemas.microsoft.com/office/word/2015/wordml/symex" xmlns:wpg="http://schemas.microsoft.com/office/word/2010/wordprocessingGroup" xmlns:wpi="http://schemas.microsoft.com/office/word/2010/wordprocessingInk" xmlns:wne="http://schemas.microsoft.com/office/word/2006/wordml" xmlns:wps="http://schemas.microsoft.com/office/word/2010/wordprocessingShape" mc:Ignorable="w14 w15 w16se w16cid w16 w16cex w16sdtdh wp14">
   <w:body>
     <w:p>
       <w:pPr>
         <w:pStyle w:val="Title"/>
-        <w:rPr/>
-      </w:pPr>
-      <w:r>
-        <w:rPr/>
+      </w:pPr>
+      <w:r>
         <w:t>ECE 445L Lab 2</w:t>
       </w:r>
     </w:p>
     <w:p>
       <w:pPr>
         <w:pStyle w:val="Subtitle"/>
-        <w:rPr/>
-      </w:pPr>
-      <w:r>
-        <w:rPr/>
+      </w:pPr>
+      <w:r>
         <w:t>Debugging, oscilloscope fundamentals, logic analyzer, dump profiles</w:t>
       </w:r>
     </w:p>
     <w:p>
-      <w:pPr>
-        <w:pStyle w:val="Normal"/>
-        <w:rPr/>
-      </w:pPr>
-      <w:r>
-        <w:rPr/>
+      <w:r>
         <w:t xml:space="preserve">This laboratory assignment accompanies the book, </w:t>
       </w:r>
-      <w:hyperlink r:id="rId2">
+      <w:hyperlink r:id="rId7">
         <w:r>
           <w:rPr>
-            <w:rStyle w:val="InternetLink"/>
+            <w:rStyle w:val="Hyperlink"/>
             <w:i/>
             <w:iCs/>
           </w:rPr>
@@ -42,48 +33,37 @@
         </w:r>
       </w:hyperlink>
       <w:r>
-        <w:rPr/>
         <w:t>, by Jonathan W. Valvano, copyright © 2021.</w:t>
       </w:r>
     </w:p>
-    <w:p>
-      <w:pPr>
-        <w:pStyle w:val="Normal"/>
-        <w:rPr/>
-      </w:pPr>
-      <w:r>
-        <w:rPr/>
-      </w:r>
-    </w:p>
+    <w:p/>
     <w:p>
       <w:pPr>
         <w:pStyle w:val="Heading1"/>
-        <w:rPr/>
       </w:pPr>
       <w:bookmarkStart w:id="0" w:name="_Toc455718004"/>
       <w:r>
-        <w:rPr/>
         <w:t>Table of Contents</w:t>
       </w:r>
       <w:bookmarkEnd w:id="0"/>
     </w:p>
     <w:sdt>
       <w:sdtPr>
+        <w:id w:val="-609809080"/>
         <w:docPartObj>
           <w:docPartGallery w:val="Table of Contents"/>
-          <w:docPartUnique w:val="true"/>
+          <w:docPartUnique/>
         </w:docPartObj>
       </w:sdtPr>
       <w:sdtContent>
         <w:p>
           <w:pPr>
-            <w:pStyle w:val="Contents1"/>
+            <w:pStyle w:val="TOC1"/>
             <w:tabs>
-              <w:tab w:val="clear" w:pos="720"/>
-              <w:tab w:val="right" w:pos="9360" w:leader="dot"/>
+              <w:tab w:val="right" w:leader="dot" w:pos="9360"/>
             </w:tabs>
             <w:rPr>
-              <w:rStyle w:val="InternetLink"/>
+              <w:rStyle w:val="Hyperlink"/>
             </w:rPr>
           </w:pPr>
           <w:r>
@@ -91,17 +71,14 @@
           </w:r>
           <w:r>
             <w:rPr>
+              <w:rStyle w:val="IndexLink"/>
               <w:webHidden/>
-              <w:rStyle w:val="IndexLink"/>
-              <w:vanish w:val="false"/>
             </w:rPr>
             <w:instrText xml:space="preserve"> TOC \z \o "1-9" \u \h</w:instrText>
           </w:r>
           <w:r>
             <w:rPr>
-              <w:webHidden/>
               <w:rStyle w:val="IndexLink"/>
-              <w:vanish w:val="false"/>
             </w:rPr>
             <w:fldChar w:fldCharType="separate"/>
           </w:r>
@@ -116,7 +93,12 @@
               <w:rPr>
                 <w:webHidden/>
               </w:rPr>
-              <w:instrText xml:space="preserve">PAGEREF _Toc455718004 \h</w:instrText>
+              <w:instrText>PAGEREF _Toc455718004 \h</w:instrText>
+            </w:r>
+            <w:r>
+              <w:rPr>
+                <w:webHidden/>
+              </w:rPr>
             </w:r>
             <w:r>
               <w:rPr>
@@ -126,11 +108,16 @@
             </w:r>
             <w:r>
               <w:rPr>
-                <w:webHidden/>
                 <w:rStyle w:val="IndexLink"/>
-                <w:vanish w:val="false"/>
+                <w:webHidden/>
               </w:rPr>
               <w:t>Table of Contents</w:t>
+            </w:r>
+            <w:r>
+              <w:rPr>
+                <w:rStyle w:val="IndexLink"/>
+                <w:webHidden/>
+              </w:rPr>
               <w:tab/>
               <w:t>1</w:t>
             </w:r>
@@ -144,12 +131,10 @@
         </w:p>
         <w:p>
           <w:pPr>
-            <w:pStyle w:val="Contents1"/>
+            <w:pStyle w:val="TOC1"/>
             <w:tabs>
-              <w:tab w:val="clear" w:pos="720"/>
-              <w:tab w:val="right" w:pos="9360" w:leader="dot"/>
+              <w:tab w:val="right" w:leader="dot" w:pos="9360"/>
             </w:tabs>
-            <w:rPr/>
           </w:pPr>
           <w:hyperlink w:anchor="_Toc356129989">
             <w:r>
@@ -162,7 +147,12 @@
               <w:rPr>
                 <w:webHidden/>
               </w:rPr>
-              <w:instrText xml:space="preserve">PAGEREF _Toc356129989 \h</w:instrText>
+              <w:instrText>PAGEREF _Toc356129989 \h</w:instrText>
+            </w:r>
+            <w:r>
+              <w:rPr>
+                <w:webHidden/>
+              </w:rPr>
             </w:r>
             <w:r>
               <w:rPr>
@@ -172,11 +162,16 @@
             </w:r>
             <w:r>
               <w:rPr>
-                <w:webHidden/>
                 <w:rStyle w:val="IndexLink"/>
-                <w:vanish w:val="false"/>
+                <w:webHidden/>
               </w:rPr>
               <w:t>Team Size</w:t>
+            </w:r>
+            <w:r>
+              <w:rPr>
+                <w:rStyle w:val="IndexLink"/>
+                <w:webHidden/>
+              </w:rPr>
               <w:tab/>
               <w:t>1</w:t>
             </w:r>
@@ -190,12 +185,10 @@
         </w:p>
         <w:p>
           <w:pPr>
-            <w:pStyle w:val="Contents1"/>
+            <w:pStyle w:val="TOC1"/>
             <w:tabs>
-              <w:tab w:val="clear" w:pos="720"/>
-              <w:tab w:val="right" w:pos="9360" w:leader="dot"/>
+              <w:tab w:val="right" w:leader="dot" w:pos="9360"/>
             </w:tabs>
-            <w:rPr/>
           </w:pPr>
           <w:hyperlink w:anchor="_Toc1251722427">
             <w:r>
@@ -208,7 +201,12 @@
               <w:rPr>
                 <w:webHidden/>
               </w:rPr>
-              <w:instrText xml:space="preserve">PAGEREF _Toc1251722427 \h</w:instrText>
+              <w:instrText>PAGEREF _Toc1251722427 \h</w:instrText>
+            </w:r>
+            <w:r>
+              <w:rPr>
+                <w:webHidden/>
+              </w:rPr>
             </w:r>
             <w:r>
               <w:rPr>
@@ -218,11 +216,16 @@
             </w:r>
             <w:r>
               <w:rPr>
-                <w:webHidden/>
                 <w:rStyle w:val="IndexLink"/>
-                <w:vanish w:val="false"/>
+                <w:webHidden/>
               </w:rPr>
               <w:t>Goals</w:t>
+            </w:r>
+            <w:r>
+              <w:rPr>
+                <w:rStyle w:val="IndexLink"/>
+                <w:webHidden/>
+              </w:rPr>
               <w:tab/>
               <w:t>2</w:t>
             </w:r>
@@ -236,12 +239,10 @@
         </w:p>
         <w:p>
           <w:pPr>
-            <w:pStyle w:val="Contents1"/>
+            <w:pStyle w:val="TOC1"/>
             <w:tabs>
-              <w:tab w:val="clear" w:pos="720"/>
-              <w:tab w:val="right" w:pos="9360" w:leader="dot"/>
+              <w:tab w:val="right" w:leader="dot" w:pos="9360"/>
             </w:tabs>
-            <w:rPr/>
           </w:pPr>
           <w:hyperlink w:anchor="_Toc1875690335">
             <w:r>
@@ -254,7 +255,12 @@
               <w:rPr>
                 <w:webHidden/>
               </w:rPr>
-              <w:instrText xml:space="preserve">PAGEREF _Toc1875690335 \h</w:instrText>
+              <w:instrText>PAGEREF _Toc1875690335 \h</w:instrText>
+            </w:r>
+            <w:r>
+              <w:rPr>
+                <w:webHidden/>
+              </w:rPr>
             </w:r>
             <w:r>
               <w:rPr>
@@ -264,11 +270,16 @@
             </w:r>
             <w:r>
               <w:rPr>
-                <w:webHidden/>
                 <w:rStyle w:val="IndexLink"/>
-                <w:vanish w:val="false"/>
+                <w:webHidden/>
               </w:rPr>
               <w:t>Review</w:t>
+            </w:r>
+            <w:r>
+              <w:rPr>
+                <w:rStyle w:val="IndexLink"/>
+                <w:webHidden/>
+              </w:rPr>
               <w:tab/>
               <w:t>2</w:t>
             </w:r>
@@ -282,12 +293,10 @@
         </w:p>
         <w:p>
           <w:pPr>
-            <w:pStyle w:val="Contents1"/>
+            <w:pStyle w:val="TOC1"/>
             <w:tabs>
-              <w:tab w:val="clear" w:pos="720"/>
-              <w:tab w:val="right" w:pos="9360" w:leader="dot"/>
+              <w:tab w:val="right" w:leader="dot" w:pos="9360"/>
             </w:tabs>
-            <w:rPr/>
           </w:pPr>
           <w:hyperlink w:anchor="_Toc1250679840">
             <w:r>
@@ -300,7 +309,12 @@
               <w:rPr>
                 <w:webHidden/>
               </w:rPr>
-              <w:instrText xml:space="preserve">PAGEREF _Toc1250679840 \h</w:instrText>
+              <w:instrText>PAGEREF _Toc1250679840 \h</w:instrText>
+            </w:r>
+            <w:r>
+              <w:rPr>
+                <w:webHidden/>
+              </w:rPr>
             </w:r>
             <w:r>
               <w:rPr>
@@ -310,11 +324,16 @@
             </w:r>
             <w:r>
               <w:rPr>
-                <w:webHidden/>
                 <w:rStyle w:val="IndexLink"/>
-                <w:vanish w:val="false"/>
+                <w:webHidden/>
               </w:rPr>
               <w:t>Starter Files</w:t>
+            </w:r>
+            <w:r>
+              <w:rPr>
+                <w:rStyle w:val="IndexLink"/>
+                <w:webHidden/>
+              </w:rPr>
               <w:tab/>
               <w:t>2</w:t>
             </w:r>
@@ -328,12 +347,10 @@
         </w:p>
         <w:p>
           <w:pPr>
-            <w:pStyle w:val="Contents1"/>
+            <w:pStyle w:val="TOC1"/>
             <w:tabs>
-              <w:tab w:val="clear" w:pos="720"/>
-              <w:tab w:val="right" w:pos="9360" w:leader="dot"/>
+              <w:tab w:val="right" w:leader="dot" w:pos="9360"/>
             </w:tabs>
-            <w:rPr/>
           </w:pPr>
           <w:hyperlink w:anchor="_Toc2135416522">
             <w:r>
@@ -346,7 +363,12 @@
               <w:rPr>
                 <w:webHidden/>
               </w:rPr>
-              <w:instrText xml:space="preserve">PAGEREF _Toc2135416522 \h</w:instrText>
+              <w:instrText>PAGEREF _Toc2135416522 \h</w:instrText>
+            </w:r>
+            <w:r>
+              <w:rPr>
+                <w:webHidden/>
+              </w:rPr>
             </w:r>
             <w:r>
               <w:rPr>
@@ -356,11 +378,16 @@
             </w:r>
             <w:r>
               <w:rPr>
-                <w:webHidden/>
                 <w:rStyle w:val="IndexLink"/>
-                <w:vanish w:val="false"/>
+                <w:webHidden/>
               </w:rPr>
               <w:t>Required Hardware</w:t>
+            </w:r>
+            <w:r>
+              <w:rPr>
+                <w:rStyle w:val="IndexLink"/>
+                <w:webHidden/>
+              </w:rPr>
               <w:tab/>
               <w:t>2</w:t>
             </w:r>
@@ -374,12 +401,10 @@
         </w:p>
         <w:p>
           <w:pPr>
-            <w:pStyle w:val="Contents1"/>
+            <w:pStyle w:val="TOC1"/>
             <w:tabs>
-              <w:tab w:val="clear" w:pos="720"/>
-              <w:tab w:val="right" w:pos="9360" w:leader="dot"/>
+              <w:tab w:val="right" w:leader="dot" w:pos="9360"/>
             </w:tabs>
-            <w:rPr/>
           </w:pPr>
           <w:hyperlink w:anchor="_Toc1523508674">
             <w:r>
@@ -392,7 +417,12 @@
               <w:rPr>
                 <w:webHidden/>
               </w:rPr>
-              <w:instrText xml:space="preserve">PAGEREF _Toc1523508674 \h</w:instrText>
+              <w:instrText>PAGEREF _Toc1523508674 \h</w:instrText>
+            </w:r>
+            <w:r>
+              <w:rPr>
+                <w:webHidden/>
+              </w:rPr>
             </w:r>
             <w:r>
               <w:rPr>
@@ -402,11 +432,16 @@
             </w:r>
             <w:r>
               <w:rPr>
-                <w:webHidden/>
                 <w:rStyle w:val="IndexLink"/>
-                <w:vanish w:val="false"/>
+                <w:webHidden/>
               </w:rPr>
               <w:t>Lab Overview</w:t>
+            </w:r>
+            <w:r>
+              <w:rPr>
+                <w:rStyle w:val="IndexLink"/>
+                <w:webHidden/>
+              </w:rPr>
               <w:tab/>
               <w:t>3</w:t>
             </w:r>
@@ -420,12 +455,10 @@
         </w:p>
         <w:p>
           <w:pPr>
-            <w:pStyle w:val="Contents1"/>
+            <w:pStyle w:val="TOC1"/>
             <w:tabs>
-              <w:tab w:val="clear" w:pos="720"/>
-              <w:tab w:val="right" w:pos="9360" w:leader="dot"/>
+              <w:tab w:val="right" w:leader="dot" w:pos="9360"/>
             </w:tabs>
-            <w:rPr/>
           </w:pPr>
           <w:hyperlink w:anchor="_Toc171870113">
             <w:r>
@@ -438,7 +471,12 @@
               <w:rPr>
                 <w:webHidden/>
               </w:rPr>
-              <w:instrText xml:space="preserve">PAGEREF _Toc171870113 \h</w:instrText>
+              <w:instrText>PAGEREF _Toc171870113 \h</w:instrText>
+            </w:r>
+            <w:r>
+              <w:rPr>
+                <w:webHidden/>
+              </w:rPr>
             </w:r>
             <w:r>
               <w:rPr>
@@ -448,11 +486,16 @@
             </w:r>
             <w:r>
               <w:rPr>
-                <w:webHidden/>
                 <w:rStyle w:val="IndexLink"/>
-                <w:vanish w:val="false"/>
+                <w:webHidden/>
               </w:rPr>
               <w:t>Preparation</w:t>
+            </w:r>
+            <w:r>
+              <w:rPr>
+                <w:rStyle w:val="IndexLink"/>
+                <w:webHidden/>
+              </w:rPr>
               <w:tab/>
               <w:t>3</w:t>
             </w:r>
@@ -466,12 +509,10 @@
         </w:p>
         <w:p>
           <w:pPr>
-            <w:pStyle w:val="Contents2"/>
+            <w:pStyle w:val="TOC2"/>
             <w:tabs>
-              <w:tab w:val="clear" w:pos="720"/>
-              <w:tab w:val="right" w:pos="9360" w:leader="dot"/>
+              <w:tab w:val="right" w:leader="dot" w:pos="9360"/>
             </w:tabs>
-            <w:rPr/>
           </w:pPr>
           <w:hyperlink w:anchor="_Toc88564269">
             <w:r>
@@ -484,7 +525,12 @@
               <w:rPr>
                 <w:webHidden/>
               </w:rPr>
-              <w:instrText xml:space="preserve">PAGEREF _Toc88564269 \h</w:instrText>
+              <w:instrText>PAGEREF _Toc88564269 \h</w:instrText>
+            </w:r>
+            <w:r>
+              <w:rPr>
+                <w:webHidden/>
+              </w:rPr>
             </w:r>
             <w:r>
               <w:rPr>
@@ -494,11 +540,16 @@
             </w:r>
             <w:r>
               <w:rPr>
-                <w:webHidden/>
                 <w:rStyle w:val="IndexLink"/>
-                <w:vanish w:val="false"/>
+                <w:webHidden/>
               </w:rPr>
               <w:t>Preparation Questions</w:t>
+            </w:r>
+            <w:r>
+              <w:rPr>
+                <w:rStyle w:val="IndexLink"/>
+                <w:webHidden/>
+              </w:rPr>
               <w:tab/>
               <w:t>4</w:t>
             </w:r>
@@ -512,12 +563,10 @@
         </w:p>
         <w:p>
           <w:pPr>
-            <w:pStyle w:val="Contents1"/>
+            <w:pStyle w:val="TOC1"/>
             <w:tabs>
-              <w:tab w:val="clear" w:pos="720"/>
-              <w:tab w:val="right" w:pos="9360" w:leader="dot"/>
+              <w:tab w:val="right" w:leader="dot" w:pos="9360"/>
             </w:tabs>
-            <w:rPr/>
           </w:pPr>
           <w:hyperlink w:anchor="_Toc1420946450">
             <w:r>
@@ -530,7 +579,12 @@
               <w:rPr>
                 <w:webHidden/>
               </w:rPr>
-              <w:instrText xml:space="preserve">PAGEREF _Toc1420946450 \h</w:instrText>
+              <w:instrText>PAGEREF _Toc1420946450 \h</w:instrText>
+            </w:r>
+            <w:r>
+              <w:rPr>
+                <w:webHidden/>
+              </w:rPr>
             </w:r>
             <w:r>
               <w:rPr>
@@ -540,11 +594,16 @@
             </w:r>
             <w:r>
               <w:rPr>
-                <w:webHidden/>
                 <w:rStyle w:val="IndexLink"/>
-                <w:vanish w:val="false"/>
+                <w:webHidden/>
               </w:rPr>
               <w:t>Procedure</w:t>
+            </w:r>
+            <w:r>
+              <w:rPr>
+                <w:rStyle w:val="IndexLink"/>
+                <w:webHidden/>
+              </w:rPr>
               <w:tab/>
               <w:t>4</w:t>
             </w:r>
@@ -558,12 +617,10 @@
         </w:p>
         <w:p>
           <w:pPr>
-            <w:pStyle w:val="Contents2"/>
+            <w:pStyle w:val="TOC2"/>
             <w:tabs>
-              <w:tab w:val="clear" w:pos="720"/>
-              <w:tab w:val="right" w:pos="9360" w:leader="dot"/>
+              <w:tab w:val="right" w:leader="dot" w:pos="9360"/>
             </w:tabs>
-            <w:rPr/>
           </w:pPr>
           <w:hyperlink w:anchor="_Toc1355592429">
             <w:r>
@@ -576,7 +633,12 @@
               <w:rPr>
                 <w:webHidden/>
               </w:rPr>
-              <w:instrText xml:space="preserve">PAGEREF _Toc1355592429 \h</w:instrText>
+              <w:instrText>PAGEREF _Toc1355592429 \h</w:instrText>
+            </w:r>
+            <w:r>
+              <w:rPr>
+                <w:webHidden/>
+              </w:rPr>
             </w:r>
             <w:r>
               <w:rPr>
@@ -586,11 +648,16 @@
             </w:r>
             <w:r>
               <w:rPr>
-                <w:webHidden/>
                 <w:rStyle w:val="IndexLink"/>
-                <w:vanish w:val="false"/>
+                <w:webHidden/>
               </w:rPr>
               <w:t>Deliverable 1</w:t>
+            </w:r>
+            <w:r>
+              <w:rPr>
+                <w:rStyle w:val="IndexLink"/>
+                <w:webHidden/>
+              </w:rPr>
               <w:tab/>
               <w:t>5</w:t>
             </w:r>
@@ -604,12 +671,10 @@
         </w:p>
         <w:p>
           <w:pPr>
-            <w:pStyle w:val="Contents2"/>
+            <w:pStyle w:val="TOC2"/>
             <w:tabs>
-              <w:tab w:val="clear" w:pos="720"/>
-              <w:tab w:val="right" w:pos="9360" w:leader="dot"/>
+              <w:tab w:val="right" w:leader="dot" w:pos="9360"/>
             </w:tabs>
-            <w:rPr/>
           </w:pPr>
           <w:hyperlink w:anchor="_Toc733222961">
             <w:r>
@@ -622,7 +687,12 @@
               <w:rPr>
                 <w:webHidden/>
               </w:rPr>
-              <w:instrText xml:space="preserve">PAGEREF _Toc733222961 \h</w:instrText>
+              <w:instrText>PAGEREF _Toc733222961 \h</w:instrText>
+            </w:r>
+            <w:r>
+              <w:rPr>
+                <w:webHidden/>
+              </w:rPr>
             </w:r>
             <w:r>
               <w:rPr>
@@ -632,11 +702,16 @@
             </w:r>
             <w:r>
               <w:rPr>
-                <w:webHidden/>
                 <w:rStyle w:val="IndexLink"/>
-                <w:vanish w:val="false"/>
+                <w:webHidden/>
               </w:rPr>
               <w:t>Using the Oscilloscope, Spectrum Analyzer, and Logic Analyzer</w:t>
+            </w:r>
+            <w:r>
+              <w:rPr>
+                <w:rStyle w:val="IndexLink"/>
+                <w:webHidden/>
+              </w:rPr>
               <w:tab/>
               <w:t>6</w:t>
             </w:r>
@@ -650,12 +725,10 @@
         </w:p>
         <w:p>
           <w:pPr>
-            <w:pStyle w:val="Contents2"/>
+            <w:pStyle w:val="TOC2"/>
             <w:tabs>
-              <w:tab w:val="clear" w:pos="720"/>
-              <w:tab w:val="right" w:pos="9360" w:leader="dot"/>
+              <w:tab w:val="right" w:leader="dot" w:pos="9360"/>
             </w:tabs>
-            <w:rPr/>
           </w:pPr>
           <w:hyperlink w:anchor="_Toc904784683">
             <w:r>
@@ -668,7 +741,12 @@
               <w:rPr>
                 <w:webHidden/>
               </w:rPr>
-              <w:instrText xml:space="preserve">PAGEREF _Toc904784683 \h</w:instrText>
+              <w:instrText>PAGEREF _Toc904784683 \h</w:instrText>
+            </w:r>
+            <w:r>
+              <w:rPr>
+                <w:webHidden/>
+              </w:rPr>
             </w:r>
             <w:r>
               <w:rPr>
@@ -678,11 +756,16 @@
             </w:r>
             <w:r>
               <w:rPr>
-                <w:webHidden/>
                 <w:rStyle w:val="IndexLink"/>
-                <w:vanish w:val="false"/>
+                <w:webHidden/>
               </w:rPr>
               <w:t>Debug Dump.c Functions and Prove the ADC Sampling is Real Time</w:t>
+            </w:r>
+            <w:r>
+              <w:rPr>
+                <w:rStyle w:val="IndexLink"/>
+                <w:webHidden/>
+              </w:rPr>
               <w:tab/>
               <w:t>6</w:t>
             </w:r>
@@ -696,12 +779,10 @@
         </w:p>
         <w:p>
           <w:pPr>
-            <w:pStyle w:val="Contents2"/>
+            <w:pStyle w:val="TOC2"/>
             <w:tabs>
-              <w:tab w:val="clear" w:pos="720"/>
-              <w:tab w:val="right" w:pos="9360" w:leader="dot"/>
+              <w:tab w:val="right" w:leader="dot" w:pos="9360"/>
             </w:tabs>
-            <w:rPr/>
           </w:pPr>
           <w:hyperlink w:anchor="_Toc1242627215">
             <w:r>
@@ -714,7 +795,12 @@
               <w:rPr>
                 <w:webHidden/>
               </w:rPr>
-              <w:instrText xml:space="preserve">PAGEREF _Toc1242627215 \h</w:instrText>
+              <w:instrText>PAGEREF _Toc1242627215 \h</w:instrText>
+            </w:r>
+            <w:r>
+              <w:rPr>
+                <w:webHidden/>
+              </w:rPr>
             </w:r>
             <w:r>
               <w:rPr>
@@ -724,11 +810,16 @@
             </w:r>
             <w:r>
               <w:rPr>
-                <w:webHidden/>
                 <w:rStyle w:val="IndexLink"/>
-                <w:vanish w:val="false"/>
+                <w:webHidden/>
               </w:rPr>
               <w:t>Evaluate Critical Sections</w:t>
+            </w:r>
+            <w:r>
+              <w:rPr>
+                <w:rStyle w:val="IndexLink"/>
+                <w:webHidden/>
+              </w:rPr>
               <w:tab/>
               <w:t>6</w:t>
             </w:r>
@@ -742,12 +833,10 @@
         </w:p>
         <w:p>
           <w:pPr>
-            <w:pStyle w:val="Contents2"/>
+            <w:pStyle w:val="TOC2"/>
             <w:tabs>
-              <w:tab w:val="clear" w:pos="720"/>
-              <w:tab w:val="right" w:pos="9360" w:leader="dot"/>
+              <w:tab w:val="right" w:leader="dot" w:pos="9360"/>
             </w:tabs>
-            <w:rPr/>
           </w:pPr>
           <w:hyperlink w:anchor="_Toc809807715">
             <w:r>
@@ -760,7 +849,12 @@
               <w:rPr>
                 <w:webHidden/>
               </w:rPr>
-              <w:instrText xml:space="preserve">PAGEREF _Toc809807715 \h</w:instrText>
+              <w:instrText>PAGEREF _Toc809807715 \h</w:instrText>
+            </w:r>
+            <w:r>
+              <w:rPr>
+                <w:webHidden/>
+              </w:rPr>
             </w:r>
             <w:r>
               <w:rPr>
@@ -770,11 +864,16 @@
             </w:r>
             <w:r>
               <w:rPr>
-                <w:webHidden/>
                 <w:rStyle w:val="IndexLink"/>
-                <w:vanish w:val="false"/>
+                <w:webHidden/>
               </w:rPr>
               <w:t>ADC Noise Measurements Using the Central Limit Theorem</w:t>
+            </w:r>
+            <w:r>
+              <w:rPr>
+                <w:rStyle w:val="IndexLink"/>
+                <w:webHidden/>
+              </w:rPr>
               <w:tab/>
               <w:t>6</w:t>
             </w:r>
@@ -788,12 +887,10 @@
         </w:p>
         <w:p>
           <w:pPr>
-            <w:pStyle w:val="Contents2"/>
+            <w:pStyle w:val="TOC2"/>
             <w:tabs>
-              <w:tab w:val="clear" w:pos="720"/>
-              <w:tab w:val="right" w:pos="9360" w:leader="dot"/>
+              <w:tab w:val="right" w:leader="dot" w:pos="9360"/>
             </w:tabs>
-            <w:rPr/>
           </w:pPr>
           <w:hyperlink w:anchor="_Toc1879590426">
             <w:r>
@@ -806,7 +903,12 @@
               <w:rPr>
                 <w:webHidden/>
               </w:rPr>
-              <w:instrText xml:space="preserve">PAGEREF _Toc1879590426 \h</w:instrText>
+              <w:instrText>PAGEREF _Toc1879590426 \h</w:instrText>
+            </w:r>
+            <w:r>
+              <w:rPr>
+                <w:webHidden/>
+              </w:rPr>
             </w:r>
             <w:r>
               <w:rPr>
@@ -816,11 +918,16 @@
             </w:r>
             <w:r>
               <w:rPr>
-                <w:webHidden/>
                 <w:rStyle w:val="IndexLink"/>
-                <w:vanish w:val="false"/>
+                <w:webHidden/>
               </w:rPr>
               <w:t>Estimate the ADC Resolution</w:t>
+            </w:r>
+            <w:r>
+              <w:rPr>
+                <w:rStyle w:val="IndexLink"/>
+                <w:webHidden/>
+              </w:rPr>
               <w:tab/>
               <w:t>7</w:t>
             </w:r>
@@ -834,12 +941,10 @@
         </w:p>
         <w:p>
           <w:pPr>
-            <w:pStyle w:val="Contents1"/>
+            <w:pStyle w:val="TOC1"/>
             <w:tabs>
-              <w:tab w:val="clear" w:pos="720"/>
-              <w:tab w:val="right" w:pos="9360" w:leader="dot"/>
+              <w:tab w:val="right" w:leader="dot" w:pos="9360"/>
             </w:tabs>
-            <w:rPr/>
           </w:pPr>
           <w:hyperlink w:anchor="_Toc1862270658">
             <w:r>
@@ -852,7 +957,12 @@
               <w:rPr>
                 <w:webHidden/>
               </w:rPr>
-              <w:instrText xml:space="preserve">PAGEREF _Toc1862270658 \h</w:instrText>
+              <w:instrText>PAGEREF _Toc1862270658 \h</w:instrText>
+            </w:r>
+            <w:r>
+              <w:rPr>
+                <w:webHidden/>
+              </w:rPr>
             </w:r>
             <w:r>
               <w:rPr>
@@ -862,11 +972,16 @@
             </w:r>
             <w:r>
               <w:rPr>
-                <w:webHidden/>
                 <w:rStyle w:val="IndexLink"/>
-                <w:vanish w:val="false"/>
+                <w:webHidden/>
               </w:rPr>
               <w:t>Lab Checkout</w:t>
+            </w:r>
+            <w:r>
+              <w:rPr>
+                <w:rStyle w:val="IndexLink"/>
+                <w:webHidden/>
+              </w:rPr>
               <w:tab/>
               <w:t>8</w:t>
             </w:r>
@@ -880,12 +995,10 @@
         </w:p>
         <w:p>
           <w:pPr>
-            <w:pStyle w:val="Contents1"/>
+            <w:pStyle w:val="TOC1"/>
             <w:tabs>
-              <w:tab w:val="clear" w:pos="720"/>
-              <w:tab w:val="right" w:pos="9360" w:leader="dot"/>
+              <w:tab w:val="right" w:leader="dot" w:pos="9360"/>
             </w:tabs>
-            <w:rPr/>
           </w:pPr>
           <w:hyperlink w:anchor="_Toc1343067915">
             <w:r>
@@ -898,7 +1011,12 @@
               <w:rPr>
                 <w:webHidden/>
               </w:rPr>
-              <w:instrText xml:space="preserve">PAGEREF _Toc1343067915 \h</w:instrText>
+              <w:instrText>PAGEREF _Toc1343067915 \h</w:instrText>
+            </w:r>
+            <w:r>
+              <w:rPr>
+                <w:webHidden/>
+              </w:rPr>
             </w:r>
             <w:r>
               <w:rPr>
@@ -908,11 +1026,16 @@
             </w:r>
             <w:r>
               <w:rPr>
-                <w:webHidden/>
                 <w:rStyle w:val="IndexLink"/>
-                <w:vanish w:val="false"/>
+                <w:webHidden/>
               </w:rPr>
               <w:t>Lab Report</w:t>
+            </w:r>
+            <w:r>
+              <w:rPr>
+                <w:rStyle w:val="IndexLink"/>
+                <w:webHidden/>
+              </w:rPr>
               <w:tab/>
               <w:t>8</w:t>
             </w:r>
@@ -926,12 +1049,10 @@
         </w:p>
         <w:p>
           <w:pPr>
-            <w:pStyle w:val="Contents2"/>
+            <w:pStyle w:val="TOC2"/>
             <w:tabs>
-              <w:tab w:val="clear" w:pos="720"/>
-              <w:tab w:val="right" w:pos="9360" w:leader="dot"/>
+              <w:tab w:val="right" w:leader="dot" w:pos="9360"/>
             </w:tabs>
-            <w:rPr/>
           </w:pPr>
           <w:hyperlink w:anchor="_Toc1631567150">
             <w:r>
@@ -944,7 +1065,12 @@
               <w:rPr>
                 <w:webHidden/>
               </w:rPr>
-              <w:instrText xml:space="preserve">PAGEREF _Toc1631567150 \h</w:instrText>
+              <w:instrText>PAGEREF _Toc1631567150 \h</w:instrText>
+            </w:r>
+            <w:r>
+              <w:rPr>
+                <w:webHidden/>
+              </w:rPr>
             </w:r>
             <w:r>
               <w:rPr>
@@ -954,11 +1080,16 @@
             </w:r>
             <w:r>
               <w:rPr>
-                <w:webHidden/>
                 <w:rStyle w:val="IndexLink"/>
-                <w:vanish w:val="false"/>
+                <w:webHidden/>
               </w:rPr>
               <w:t>Deliverables</w:t>
+            </w:r>
+            <w:r>
+              <w:rPr>
+                <w:rStyle w:val="IndexLink"/>
+                <w:webHidden/>
+              </w:rPr>
               <w:tab/>
               <w:t>8</w:t>
             </w:r>
@@ -972,12 +1103,10 @@
         </w:p>
         <w:p>
           <w:pPr>
-            <w:pStyle w:val="Contents2"/>
+            <w:pStyle w:val="TOC2"/>
             <w:tabs>
-              <w:tab w:val="clear" w:pos="720"/>
-              <w:tab w:val="right" w:pos="9360" w:leader="dot"/>
+              <w:tab w:val="right" w:leader="dot" w:pos="9360"/>
             </w:tabs>
-            <w:rPr/>
           </w:pPr>
           <w:hyperlink w:anchor="_Toc75601435">
             <w:r>
@@ -990,7 +1119,12 @@
               <w:rPr>
                 <w:webHidden/>
               </w:rPr>
-              <w:instrText xml:space="preserve">PAGEREF _Toc75601435 \h</w:instrText>
+              <w:instrText>PAGEREF _Toc75601435 \h</w:instrText>
+            </w:r>
+            <w:r>
+              <w:rPr>
+                <w:webHidden/>
+              </w:rPr>
             </w:r>
             <w:r>
               <w:rPr>
@@ -1000,11 +1134,16 @@
             </w:r>
             <w:r>
               <w:rPr>
-                <w:webHidden/>
                 <w:rStyle w:val="IndexLink"/>
-                <w:vanish w:val="false"/>
+                <w:webHidden/>
               </w:rPr>
               <w:t>Analysis and Discussion Questions</w:t>
+            </w:r>
+            <w:r>
+              <w:rPr>
+                <w:rStyle w:val="IndexLink"/>
+                <w:webHidden/>
+              </w:rPr>
               <w:tab/>
               <w:t>8</w:t>
             </w:r>
@@ -1018,12 +1157,10 @@
         </w:p>
         <w:p>
           <w:pPr>
-            <w:pStyle w:val="Contents1"/>
+            <w:pStyle w:val="TOC1"/>
             <w:tabs>
-              <w:tab w:val="clear" w:pos="720"/>
-              <w:tab w:val="right" w:pos="9360" w:leader="dot"/>
+              <w:tab w:val="right" w:leader="dot" w:pos="9360"/>
             </w:tabs>
-            <w:rPr/>
           </w:pPr>
           <w:hyperlink w:anchor="_Toc1696221511">
             <w:r>
@@ -1036,7 +1173,12 @@
               <w:rPr>
                 <w:webHidden/>
               </w:rPr>
-              <w:instrText xml:space="preserve">PAGEREF _Toc1696221511 \h</w:instrText>
+              <w:instrText>PAGEREF _Toc1696221511 \h</w:instrText>
+            </w:r>
+            <w:r>
+              <w:rPr>
+                <w:webHidden/>
+              </w:rPr>
             </w:r>
             <w:r>
               <w:rPr>
@@ -1046,11 +1188,16 @@
             </w:r>
             <w:r>
               <w:rPr>
-                <w:webHidden/>
                 <w:rStyle w:val="IndexLink"/>
-                <w:vanish w:val="false"/>
+                <w:webHidden/>
               </w:rPr>
               <w:t>Extra Credit</w:t>
+            </w:r>
+            <w:r>
+              <w:rPr>
+                <w:rStyle w:val="IndexLink"/>
+                <w:webHidden/>
+              </w:rPr>
               <w:tab/>
               <w:t>9</w:t>
             </w:r>
@@ -1064,12 +1211,10 @@
         </w:p>
         <w:p>
           <w:pPr>
-            <w:pStyle w:val="Contents1"/>
+            <w:pStyle w:val="TOC1"/>
             <w:tabs>
-              <w:tab w:val="clear" w:pos="720"/>
-              <w:tab w:val="right" w:pos="9360" w:leader="dot"/>
+              <w:tab w:val="right" w:leader="dot" w:pos="9360"/>
             </w:tabs>
-            <w:rPr/>
           </w:pPr>
           <w:hyperlink w:anchor="_Toc802690496">
             <w:r>
@@ -1082,7 +1227,12 @@
               <w:rPr>
                 <w:webHidden/>
               </w:rPr>
-              <w:instrText xml:space="preserve">PAGEREF _Toc802690496 \h</w:instrText>
+              <w:instrText>PAGEREF _Toc802690496 \h</w:instrText>
+            </w:r>
+            <w:r>
+              <w:rPr>
+                <w:webHidden/>
+              </w:rPr>
             </w:r>
             <w:r>
               <w:rPr>
@@ -1092,11 +1242,16 @@
             </w:r>
             <w:r>
               <w:rPr>
-                <w:webHidden/>
                 <w:rStyle w:val="IndexLink"/>
-                <w:vanish w:val="false"/>
+                <w:webHidden/>
               </w:rPr>
               <w:t>Hints</w:t>
+            </w:r>
+            <w:r>
+              <w:rPr>
+                <w:rStyle w:val="IndexLink"/>
+                <w:webHidden/>
+              </w:rPr>
               <w:tab/>
               <w:t>10</w:t>
             </w:r>
@@ -1110,30 +1265,14 @@
           <w:r>
             <w:rPr>
               <w:rStyle w:val="IndexLink"/>
-              <w:vanish w:val="false"/>
             </w:rPr>
             <w:fldChar w:fldCharType="end"/>
           </w:r>
         </w:p>
       </w:sdtContent>
     </w:sdt>
-    <w:p>
-      <w:pPr>
-        <w:pStyle w:val="Normal"/>
-        <w:rPr/>
-      </w:pPr>
-      <w:r>
-        <w:rPr/>
-      </w:r>
-    </w:p>
-    <w:p>
-      <w:pPr>
-        <w:pStyle w:val="Normal"/>
-        <w:rPr/>
-      </w:pPr>
-      <w:r>
-        <w:rPr/>
-      </w:r>
+    <w:p/>
+    <w:p>
       <w:r>
         <w:br w:type="page"/>
       </w:r>
@@ -1141,24 +1280,18 @@
     <w:p>
       <w:pPr>
         <w:pStyle w:val="Heading1"/>
-        <w:rPr/>
       </w:pPr>
       <w:bookmarkStart w:id="1" w:name="_Toc356129989"/>
       <w:bookmarkStart w:id="2" w:name="_Toc1895099844"/>
       <w:r>
-        <w:rPr/>
+        <w:lastRenderedPageBreak/>
         <w:t>Team Size</w:t>
       </w:r>
       <w:bookmarkEnd w:id="1"/>
       <w:bookmarkEnd w:id="2"/>
     </w:p>
     <w:p>
-      <w:pPr>
-        <w:pStyle w:val="Normal"/>
-        <w:rPr/>
-      </w:pPr>
-      <w:r>
-        <w:rPr/>
+      <w:r>
         <w:t xml:space="preserve">The team size for this lab is </w:t>
       </w:r>
       <w:r>
@@ -1169,41 +1302,28 @@
         <w:t>1</w:t>
       </w:r>
       <w:r>
-        <w:rPr/>
         <w:t>.</w:t>
       </w:r>
     </w:p>
     <w:p>
       <w:pPr>
         <w:pStyle w:val="Heading1"/>
-        <w:rPr/>
       </w:pPr>
       <w:bookmarkStart w:id="3" w:name="_Toc1251722427"/>
       <w:bookmarkStart w:id="4" w:name="_Toc1442963024"/>
       <w:r>
-        <w:rPr/>
         <w:t>Goals</w:t>
       </w:r>
       <w:bookmarkEnd w:id="3"/>
       <w:bookmarkEnd w:id="4"/>
     </w:p>
     <w:p>
-      <w:pPr>
-        <w:pStyle w:val="Normal"/>
-        <w:rPr/>
-      </w:pPr>
-      <w:r>
-        <w:rPr/>
+      <w:r>
         <w:t>In this lab we will introduce various debugging techniques. We will look at how to use the oscilloscope, spectrum analyzer, and logic analyzer, and then learn how to profile code using dumps to measure intrusiveness and noise.</w:t>
       </w:r>
     </w:p>
     <w:p>
-      <w:pPr>
-        <w:pStyle w:val="Normal"/>
-        <w:rPr/>
-      </w:pPr>
-      <w:r>
-        <w:rPr/>
+      <w:r>
         <w:t>You should understand the following concepts by the end of the lab:</w:t>
       </w:r>
     </w:p>
@@ -1214,10 +1334,8 @@
           <w:ilvl w:val="0"/>
           <w:numId w:val="9"/>
         </w:numPr>
-        <w:rPr/>
-      </w:pPr>
-      <w:r>
-        <w:rPr/>
+      </w:pPr>
+      <w:r>
         <w:t>real-time systems</w:t>
       </w:r>
     </w:p>
@@ -1228,10 +1346,8 @@
           <w:ilvl w:val="0"/>
           <w:numId w:val="9"/>
         </w:numPr>
-        <w:rPr/>
-      </w:pPr>
-      <w:r>
-        <w:rPr/>
+      </w:pPr>
+      <w:r>
         <w:t>time jitter</w:t>
       </w:r>
     </w:p>
@@ -1242,10 +1358,8 @@
           <w:ilvl w:val="0"/>
           <w:numId w:val="9"/>
         </w:numPr>
-        <w:rPr/>
-      </w:pPr>
-      <w:r>
-        <w:rPr/>
+      </w:pPr>
+      <w:r>
         <w:t>critical sections</w:t>
       </w:r>
     </w:p>
@@ -1256,10 +1370,8 @@
           <w:ilvl w:val="0"/>
           <w:numId w:val="9"/>
         </w:numPr>
-        <w:rPr/>
-      </w:pPr>
-      <w:r>
-        <w:rPr/>
+      </w:pPr>
+      <w:r>
         <w:t>bit banding and shared resources</w:t>
       </w:r>
     </w:p>
@@ -1270,10 +1382,8 @@
           <w:ilvl w:val="0"/>
           <w:numId w:val="9"/>
         </w:numPr>
-        <w:rPr/>
-      </w:pPr>
-      <w:r>
-        <w:rPr/>
+      </w:pPr>
+      <w:r>
         <w:t>probability mass functions (PMF)</w:t>
       </w:r>
     </w:p>
@@ -1284,22 +1394,18 @@
           <w:ilvl w:val="0"/>
           <w:numId w:val="9"/>
         </w:numPr>
-        <w:rPr/>
-      </w:pPr>
-      <w:r>
-        <w:rPr/>
+      </w:pPr>
+      <w:r>
         <w:t>central limit theorem (CLT)</w:t>
       </w:r>
     </w:p>
     <w:p>
       <w:pPr>
         <w:pStyle w:val="Heading1"/>
-        <w:rPr/>
       </w:pPr>
       <w:bookmarkStart w:id="5" w:name="_Toc1875690335"/>
       <w:bookmarkStart w:id="6" w:name="_Toc405566174"/>
       <w:r>
-        <w:rPr/>
         <w:t>Review</w:t>
       </w:r>
       <w:bookmarkEnd w:id="5"/>
@@ -1313,12 +1419,11 @@
           <w:numId w:val="7"/>
         </w:numPr>
         <w:rPr>
-          <w:rFonts w:ascii="Times New Roman" w:hAnsi="Times New Roman" w:eastAsia="Times New Roman" w:cs="Times New Roman"/>
+          <w:rFonts w:ascii="Times New Roman" w:eastAsia="Times New Roman" w:hAnsi="Times New Roman" w:cs="Times New Roman"/>
           <w:color w:val="000000" w:themeColor="text1"/>
         </w:rPr>
       </w:pPr>
       <w:r>
-        <w:rPr/>
         <w:t>Valvano Section 2.4 on GPIO, Chapter 10 of data sheet</w:t>
       </w:r>
     </w:p>
@@ -1330,15 +1435,14 @@
           <w:numId w:val="7"/>
         </w:numPr>
         <w:tabs>
-          <w:tab w:val="left" w:pos="720" w:leader="none"/>
-        </w:tabs>
-        <w:rPr>
-          <w:rFonts w:ascii="Times New Roman" w:hAnsi="Times New Roman" w:eastAsia="Times New Roman" w:cs="Times New Roman"/>
+          <w:tab w:val="left" w:pos="720"/>
+        </w:tabs>
+        <w:rPr>
+          <w:rFonts w:ascii="Times New Roman" w:eastAsia="Times New Roman" w:hAnsi="Times New Roman" w:cs="Times New Roman"/>
           <w:color w:val="000000" w:themeColor="text1"/>
         </w:rPr>
       </w:pPr>
       <w:r>
-        <w:rPr/>
         <w:t>Valvano Sections 3.9, 5.9 on debugging,</w:t>
       </w:r>
     </w:p>
@@ -1350,15 +1454,14 @@
           <w:numId w:val="7"/>
         </w:numPr>
         <w:tabs>
-          <w:tab w:val="left" w:pos="720" w:leader="none"/>
-        </w:tabs>
-        <w:rPr>
-          <w:rFonts w:ascii="Times New Roman" w:hAnsi="Times New Roman" w:eastAsia="Times New Roman" w:cs="Times New Roman"/>
+          <w:tab w:val="left" w:pos="720"/>
+        </w:tabs>
+        <w:rPr>
+          <w:rFonts w:ascii="Times New Roman" w:eastAsia="Times New Roman" w:hAnsi="Times New Roman" w:cs="Times New Roman"/>
           <w:color w:val="000000" w:themeColor="text1"/>
         </w:rPr>
       </w:pPr>
       <w:r>
-        <w:rPr/>
         <w:t>Valvano Section 5.3 on critical sections,</w:t>
       </w:r>
     </w:p>
@@ -1370,15 +1473,14 @@
           <w:numId w:val="7"/>
         </w:numPr>
         <w:tabs>
-          <w:tab w:val="left" w:pos="720" w:leader="none"/>
-        </w:tabs>
-        <w:rPr>
-          <w:rFonts w:ascii="Times New Roman" w:hAnsi="Times New Roman" w:eastAsia="Times New Roman" w:cs="Times New Roman"/>
+          <w:tab w:val="left" w:pos="720"/>
+        </w:tabs>
+        <w:rPr>
+          <w:rFonts w:ascii="Times New Roman" w:eastAsia="Times New Roman" w:hAnsi="Times New Roman" w:cs="Times New Roman"/>
           <w:color w:val="000000" w:themeColor="text1"/>
         </w:rPr>
       </w:pPr>
       <w:r>
-        <w:rPr/>
         <w:t>Valvano Section 6.2 on periodic timer interrupts, Chapter 11 of data sheet</w:t>
       </w:r>
     </w:p>
@@ -1390,15 +1492,14 @@
           <w:numId w:val="7"/>
         </w:numPr>
         <w:tabs>
-          <w:tab w:val="left" w:pos="720" w:leader="none"/>
-        </w:tabs>
-        <w:rPr>
-          <w:rFonts w:ascii="Times New Roman" w:hAnsi="Times New Roman" w:eastAsia="Times New Roman" w:cs="Times New Roman"/>
+          <w:tab w:val="left" w:pos="720"/>
+        </w:tabs>
+        <w:rPr>
+          <w:rFonts w:ascii="Times New Roman" w:eastAsia="Times New Roman" w:hAnsi="Times New Roman" w:cs="Times New Roman"/>
           <w:color w:val="000000" w:themeColor="text1"/>
         </w:rPr>
       </w:pPr>
       <w:r>
-        <w:rPr/>
         <w:t>Valvano Section 8.5 on the ADC, Chapter 13 of data sheet</w:t>
       </w:r>
     </w:p>
@@ -1410,27 +1511,24 @@
           <w:numId w:val="7"/>
         </w:numPr>
         <w:tabs>
-          <w:tab w:val="left" w:pos="720" w:leader="none"/>
-        </w:tabs>
-        <w:rPr>
-          <w:rFonts w:ascii="Times New Roman" w:hAnsi="Times New Roman" w:eastAsia="Times New Roman" w:cs="Times New Roman"/>
+          <w:tab w:val="left" w:pos="720"/>
+        </w:tabs>
+        <w:rPr>
+          <w:rFonts w:ascii="Times New Roman" w:eastAsia="Times New Roman" w:hAnsi="Times New Roman" w:cs="Times New Roman"/>
           <w:color w:val="000000" w:themeColor="text1"/>
         </w:rPr>
       </w:pPr>
       <w:r>
-        <w:rPr/>
         <w:t>Logic analyzer instructions.</w:t>
       </w:r>
     </w:p>
     <w:p>
       <w:pPr>
         <w:pStyle w:val="Heading1"/>
-        <w:rPr/>
       </w:pPr>
       <w:bookmarkStart w:id="7" w:name="_Toc1250679840"/>
       <w:bookmarkStart w:id="8" w:name="_Toc1310146196"/>
       <w:r>
-        <w:rPr/>
         <w:t>Starter Files</w:t>
       </w:r>
       <w:bookmarkEnd w:id="7"/>
@@ -1444,24 +1542,22 @@
           <w:numId w:val="8"/>
         </w:numPr>
         <w:rPr>
-          <w:rFonts w:ascii="Times New Roman" w:hAnsi="Times New Roman" w:eastAsia="Times New Roman" w:cs="Times New Roman"/>
+          <w:rFonts w:ascii="Times New Roman" w:eastAsia="Times New Roman" w:hAnsi="Times New Roman" w:cs="Times New Roman"/>
           <w:color w:val="000000" w:themeColor="text1"/>
         </w:rPr>
       </w:pPr>
       <w:r>
-        <w:rPr/>
         <w:t xml:space="preserve">Example projects from </w:t>
       </w:r>
-      <w:hyperlink r:id="rId3">
+      <w:hyperlink r:id="rId8">
         <w:r>
           <w:rPr>
-            <w:rStyle w:val="InternetLink"/>
+            <w:rStyle w:val="Hyperlink"/>
           </w:rPr>
           <w:t>ValvanoWareTM4C123v5</w:t>
         </w:r>
       </w:hyperlink>
       <w:r>
-        <w:rPr/>
         <w:t xml:space="preserve">: </w:t>
       </w:r>
     </w:p>
@@ -1472,11 +1568,11 @@
           <w:ilvl w:val="1"/>
           <w:numId w:val="8"/>
         </w:numPr>
-        <w:rPr/>
-      </w:pPr>
-      <w:r>
-        <w:rPr/>
+      </w:pPr>
+      <w:r>
         <w:t xml:space="preserve">PeriodicTimer1AInts_4C123 </w:t>
+      </w:r>
+      <w:r>
         <w:tab/>
         <w:t>(review periodic interrupts)</w:t>
       </w:r>
@@ -1489,16 +1585,27 @@
           <w:numId w:val="8"/>
         </w:numPr>
         <w:rPr>
-          <w:rFonts w:ascii="Times New Roman" w:hAnsi="Times New Roman" w:eastAsia="Times New Roman" w:cs="Times New Roman"/>
+          <w:rFonts w:ascii="Times New Roman" w:eastAsia="Times New Roman" w:hAnsi="Times New Roman" w:cs="Times New Roman"/>
           <w:color w:val="000000" w:themeColor="text1"/>
         </w:rPr>
       </w:pPr>
       <w:r>
-        <w:rPr/>
         <w:t>ADCSWTrigger_4C123</w:t>
+      </w:r>
+      <w:r>
         <w:tab/>
+      </w:r>
+      <w:r>
         <w:tab/>
-        <w:t>(review periodic timer interrupts and busywait ADC)</w:t>
+        <w:t xml:space="preserve">(review periodic timer interrupts and </w:t>
+      </w:r>
+      <w:proofErr w:type="spellStart"/>
+      <w:r>
+        <w:t>busywait</w:t>
+      </w:r>
+      <w:proofErr w:type="spellEnd"/>
+      <w:r>
+        <w:t xml:space="preserve"> ADC)</w:t>
       </w:r>
     </w:p>
     <w:p>
@@ -1509,7 +1616,7 @@
           <w:numId w:val="8"/>
         </w:numPr>
         <w:rPr>
-          <w:rFonts w:ascii="Times New Roman" w:hAnsi="Times New Roman" w:eastAsia="Times New Roman" w:cs="Times New Roman"/>
+          <w:rFonts w:ascii="Times New Roman" w:eastAsia="Times New Roman" w:hAnsi="Times New Roman" w:cs="Times New Roman"/>
           <w:color w:val="000000" w:themeColor="text1"/>
           <w:u w:val="single"/>
         </w:rPr>
@@ -1529,12 +1636,11 @@
           <w:numId w:val="8"/>
         </w:numPr>
         <w:rPr>
-          <w:rFonts w:ascii="Times New Roman" w:hAnsi="Times New Roman" w:eastAsia="Times New Roman" w:cs="Times New Roman"/>
+          <w:rFonts w:ascii="Times New Roman" w:eastAsia="Times New Roman" w:hAnsi="Times New Roman" w:cs="Times New Roman"/>
           <w:color w:val="000000" w:themeColor="text1"/>
         </w:rPr>
       </w:pPr>
       <w:r>
-        <w:rPr/>
         <w:t xml:space="preserve">Starter project: </w:t>
       </w:r>
     </w:p>
@@ -1546,24 +1652,21 @@
           <w:numId w:val="8"/>
         </w:numPr>
         <w:rPr>
-          <w:rFonts w:ascii="Times New Roman" w:hAnsi="Times New Roman" w:eastAsia="Times New Roman" w:cs="Times New Roman"/>
+          <w:rFonts w:ascii="Times New Roman" w:eastAsia="Times New Roman" w:hAnsi="Times New Roman" w:cs="Times New Roman"/>
           <w:color w:val="000000" w:themeColor="text1"/>
         </w:rPr>
       </w:pPr>
       <w:r>
-        <w:rPr/>
         <w:t>Lab 2 template provided on the GH Classroom repo.</w:t>
       </w:r>
     </w:p>
     <w:p>
       <w:pPr>
         <w:pStyle w:val="Heading1"/>
-        <w:rPr/>
       </w:pPr>
       <w:bookmarkStart w:id="9" w:name="_Toc2135416522"/>
       <w:bookmarkStart w:id="10" w:name="_Toc876750526"/>
       <w:r>
-        <w:rPr/>
         <w:t>Required Hardware</w:t>
       </w:r>
       <w:bookmarkEnd w:id="9"/>
@@ -1573,55 +1676,35 @@
       <w:tblPr>
         <w:tblStyle w:val="TableGrid"/>
         <w:tblW w:w="9360" w:type="dxa"/>
-        <w:jc w:val="left"/>
-        <w:tblInd w:w="0" w:type="dxa"/>
         <w:tblLayout w:type="fixed"/>
-        <w:tblCellMar>
-          <w:top w:w="0" w:type="dxa"/>
-          <w:left w:w="108" w:type="dxa"/>
-          <w:bottom w:w="0" w:type="dxa"/>
-          <w:right w:w="108" w:type="dxa"/>
-        </w:tblCellMar>
-        <w:tblLook w:val="0680" w:noHBand="1" w:noVBand="1" w:firstColumn="1" w:lastRow="0" w:lastColumn="0" w:firstRow="0"/>
+        <w:tblLook w:val="0680" w:firstRow="0" w:lastRow="0" w:firstColumn="1" w:lastColumn="0" w:noHBand="1" w:noVBand="1"/>
       </w:tblPr>
       <w:tblGrid>
-        <w:gridCol w:w="2968"/>
+        <w:gridCol w:w="2969"/>
         <w:gridCol w:w="2823"/>
         <w:gridCol w:w="1333"/>
         <w:gridCol w:w="2235"/>
       </w:tblGrid>
       <w:tr>
         <w:trPr>
-          <w:trHeight w:val="300" w:hRule="atLeast"/>
+          <w:trHeight w:val="300"/>
         </w:trPr>
         <w:tc>
           <w:tcPr>
             <w:tcW w:w="2968" w:type="dxa"/>
-            <w:tcBorders/>
-            <w:shd w:color="auto" w:fill="E7E6E6" w:themeFill="background2" w:val="clear"/>
+            <w:shd w:val="clear" w:color="auto" w:fill="E7E6E6" w:themeFill="background2"/>
           </w:tcPr>
           <w:p>
             <w:pPr>
-              <w:pStyle w:val="Normal"/>
-              <w:widowControl w:val="false"/>
-              <w:suppressAutoHyphens w:val="true"/>
-              <w:spacing w:lineRule="auto" w:line="240" w:before="0" w:after="0"/>
-              <w:jc w:val="left"/>
-              <w:rPr>
-                <w:rFonts w:ascii="Calibri" w:hAnsi="Calibri" w:eastAsia="Calibri" w:cs=""/>
-                <w:kern w:val="0"/>
-                <w:sz w:val="22"/>
-                <w:szCs w:val="22"/>
-                <w:lang w:val="en-US" w:eastAsia="en-US" w:bidi="ar-SA"/>
+              <w:widowControl w:val="0"/>
+              <w:spacing w:after="0" w:line="240" w:lineRule="auto"/>
+              <w:rPr>
+                <w:rFonts w:ascii="Calibri" w:eastAsia="Calibri" w:hAnsi="Calibri"/>
               </w:rPr>
             </w:pPr>
             <w:r>
               <w:rPr>
-                <w:rFonts w:eastAsia="Calibri" w:cs=""/>
-                <w:kern w:val="0"/>
-                <w:sz w:val="22"/>
-                <w:szCs w:val="22"/>
-                <w:lang w:val="en-US" w:eastAsia="en-US" w:bidi="ar-SA"/>
+                <w:rFonts w:eastAsia="Calibri"/>
               </w:rPr>
               <w:t>Parts</w:t>
             </w:r>
@@ -1630,31 +1713,19 @@
         <w:tc>
           <w:tcPr>
             <w:tcW w:w="2823" w:type="dxa"/>
-            <w:tcBorders/>
-            <w:shd w:color="auto" w:fill="E7E6E6" w:themeFill="background2" w:val="clear"/>
+            <w:shd w:val="clear" w:color="auto" w:fill="E7E6E6" w:themeFill="background2"/>
           </w:tcPr>
           <w:p>
             <w:pPr>
-              <w:pStyle w:val="Normal"/>
-              <w:widowControl w:val="false"/>
-              <w:suppressAutoHyphens w:val="true"/>
-              <w:spacing w:lineRule="auto" w:line="240" w:before="0" w:after="0"/>
-              <w:jc w:val="left"/>
-              <w:rPr>
-                <w:rFonts w:ascii="Calibri" w:hAnsi="Calibri" w:eastAsia="Calibri" w:cs=""/>
-                <w:kern w:val="0"/>
-                <w:sz w:val="22"/>
-                <w:szCs w:val="22"/>
-                <w:lang w:val="en-US" w:eastAsia="en-US" w:bidi="ar-SA"/>
+              <w:widowControl w:val="0"/>
+              <w:spacing w:after="0" w:line="240" w:lineRule="auto"/>
+              <w:rPr>
+                <w:rFonts w:ascii="Calibri" w:eastAsia="Calibri" w:hAnsi="Calibri"/>
               </w:rPr>
             </w:pPr>
             <w:r>
               <w:rPr>
-                <w:rFonts w:eastAsia="Calibri" w:cs=""/>
-                <w:kern w:val="0"/>
-                <w:sz w:val="22"/>
-                <w:szCs w:val="22"/>
-                <w:lang w:val="en-US" w:eastAsia="en-US" w:bidi="ar-SA"/>
+                <w:rFonts w:eastAsia="Calibri"/>
               </w:rPr>
               <w:t>Datasheet</w:t>
             </w:r>
@@ -1663,31 +1734,19 @@
         <w:tc>
           <w:tcPr>
             <w:tcW w:w="1333" w:type="dxa"/>
-            <w:tcBorders/>
-            <w:shd w:color="auto" w:fill="E7E6E6" w:themeFill="background2" w:val="clear"/>
+            <w:shd w:val="clear" w:color="auto" w:fill="E7E6E6" w:themeFill="background2"/>
           </w:tcPr>
           <w:p>
             <w:pPr>
-              <w:pStyle w:val="Normal"/>
-              <w:widowControl w:val="false"/>
-              <w:suppressAutoHyphens w:val="true"/>
-              <w:spacing w:lineRule="auto" w:line="240" w:before="0" w:after="0"/>
-              <w:jc w:val="left"/>
-              <w:rPr>
-                <w:rFonts w:ascii="Calibri" w:hAnsi="Calibri" w:eastAsia="Calibri" w:cs=""/>
-                <w:kern w:val="0"/>
-                <w:sz w:val="22"/>
-                <w:szCs w:val="22"/>
-                <w:lang w:val="en-US" w:eastAsia="en-US" w:bidi="ar-SA"/>
+              <w:widowControl w:val="0"/>
+              <w:spacing w:after="0" w:line="240" w:lineRule="auto"/>
+              <w:rPr>
+                <w:rFonts w:ascii="Calibri" w:eastAsia="Calibri" w:hAnsi="Calibri"/>
               </w:rPr>
             </w:pPr>
             <w:r>
               <w:rPr>
-                <w:rFonts w:eastAsia="Calibri" w:cs=""/>
-                <w:kern w:val="0"/>
-                <w:sz w:val="22"/>
-                <w:szCs w:val="22"/>
-                <w:lang w:val="en-US" w:eastAsia="en-US" w:bidi="ar-SA"/>
+                <w:rFonts w:eastAsia="Calibri"/>
               </w:rPr>
               <w:t>Price</w:t>
             </w:r>
@@ -1696,43 +1755,27 @@
         <w:tc>
           <w:tcPr>
             <w:tcW w:w="2235" w:type="dxa"/>
-            <w:tcBorders/>
-            <w:shd w:color="auto" w:fill="E7E6E6" w:themeFill="background2" w:val="clear"/>
+            <w:shd w:val="clear" w:color="auto" w:fill="E7E6E6" w:themeFill="background2"/>
           </w:tcPr>
           <w:p>
             <w:pPr>
-              <w:pStyle w:val="Normal"/>
-              <w:widowControl w:val="false"/>
-              <w:suppressAutoHyphens w:val="true"/>
-              <w:spacing w:lineRule="auto" w:line="240" w:before="0" w:after="0"/>
-              <w:jc w:val="left"/>
-              <w:rPr>
-                <w:rFonts w:ascii="Calibri" w:hAnsi="Calibri" w:eastAsia="Calibri" w:cs=""/>
-                <w:kern w:val="0"/>
-                <w:sz w:val="22"/>
-                <w:szCs w:val="22"/>
-                <w:lang w:val="en-US" w:eastAsia="en-US" w:bidi="ar-SA"/>
+              <w:widowControl w:val="0"/>
+              <w:spacing w:after="0" w:line="240" w:lineRule="auto"/>
+              <w:rPr>
+                <w:rFonts w:ascii="Calibri" w:eastAsia="Calibri" w:hAnsi="Calibri"/>
               </w:rPr>
             </w:pPr>
             <w:r>
               <w:rPr>
-                <w:rFonts w:eastAsia="Calibri" w:cs=""/>
-                <w:kern w:val="0"/>
-                <w:sz w:val="22"/>
-                <w:szCs w:val="22"/>
-                <w:lang w:val="en-US" w:eastAsia="en-US" w:bidi="ar-SA"/>
+                <w:rFonts w:eastAsia="Calibri"/>
               </w:rPr>
               <w:t>Source (</w:t>
             </w:r>
             <w:r>
               <w:rPr>
-                <w:rFonts w:eastAsia="Calibri" w:cs=""/>
+                <w:rFonts w:eastAsia="Calibri"/>
                 <w:b/>
                 <w:bCs/>
-                <w:kern w:val="0"/>
-                <w:sz w:val="22"/>
-                <w:szCs w:val="22"/>
-                <w:lang w:val="en-US" w:eastAsia="en-US" w:bidi="ar-SA"/>
               </w:rPr>
               <w:t>price source)</w:t>
             </w:r>
@@ -1741,35 +1784,23 @@
       </w:tr>
       <w:tr>
         <w:trPr>
-          <w:trHeight w:val="300" w:hRule="atLeast"/>
+          <w:trHeight w:val="300"/>
         </w:trPr>
         <w:tc>
           <w:tcPr>
             <w:tcW w:w="2968" w:type="dxa"/>
-            <w:tcBorders/>
           </w:tcPr>
           <w:p>
             <w:pPr>
-              <w:pStyle w:val="Normal"/>
-              <w:widowControl w:val="false"/>
-              <w:suppressAutoHyphens w:val="true"/>
-              <w:spacing w:lineRule="auto" w:line="240" w:before="0" w:after="0"/>
-              <w:jc w:val="left"/>
-              <w:rPr>
-                <w:rFonts w:ascii="Calibri" w:hAnsi="Calibri" w:eastAsia="Calibri" w:cs=""/>
-                <w:kern w:val="0"/>
-                <w:sz w:val="22"/>
-                <w:szCs w:val="22"/>
-                <w:lang w:val="en-US" w:eastAsia="en-US" w:bidi="ar-SA"/>
+              <w:widowControl w:val="0"/>
+              <w:spacing w:after="0" w:line="240" w:lineRule="auto"/>
+              <w:rPr>
+                <w:rFonts w:ascii="Calibri" w:eastAsia="Calibri" w:hAnsi="Calibri"/>
               </w:rPr>
             </w:pPr>
             <w:r>
               <w:rPr>
-                <w:rFonts w:eastAsia="Calibri" w:cs=""/>
-                <w:kern w:val="0"/>
-                <w:sz w:val="22"/>
-                <w:szCs w:val="22"/>
-                <w:lang w:val="en-US" w:eastAsia="en-US" w:bidi="ar-SA"/>
+                <w:rFonts w:eastAsia="Calibri"/>
               </w:rPr>
               <w:t>EK-TM4C123GXL</w:t>
             </w:r>
@@ -1778,26 +1809,17 @@
         <w:tc>
           <w:tcPr>
             <w:tcW w:w="2823" w:type="dxa"/>
-            <w:tcBorders/>
           </w:tcPr>
           <w:p>
             <w:pPr>
-              <w:pStyle w:val="Normal"/>
-              <w:widowControl w:val="false"/>
-              <w:suppressAutoHyphens w:val="true"/>
-              <w:spacing w:lineRule="auto" w:line="240" w:before="0" w:after="0"/>
-              <w:jc w:val="left"/>
-              <w:rPr/>
+              <w:widowControl w:val="0"/>
+              <w:spacing w:after="0" w:line="240" w:lineRule="auto"/>
             </w:pPr>
-            <w:hyperlink r:id="rId4">
+            <w:hyperlink r:id="rId9">
               <w:r>
                 <w:rPr>
-                  <w:rStyle w:val="InternetLink"/>
-                  <w:rFonts w:eastAsia="Calibri" w:cs=""/>
-                  <w:kern w:val="0"/>
-                  <w:sz w:val="22"/>
-                  <w:szCs w:val="22"/>
-                  <w:lang w:val="en-US" w:eastAsia="en-US" w:bidi="ar-SA"/>
+                  <w:rStyle w:val="Hyperlink"/>
+                  <w:rFonts w:eastAsia="Calibri"/>
                 </w:rPr>
                 <w:t>EK-TM4C123GXL datasheet</w:t>
               </w:r>
@@ -1807,30 +1829,18 @@
         <w:tc>
           <w:tcPr>
             <w:tcW w:w="1333" w:type="dxa"/>
-            <w:tcBorders/>
           </w:tcPr>
           <w:p>
             <w:pPr>
-              <w:pStyle w:val="Normal"/>
-              <w:widowControl w:val="false"/>
-              <w:suppressAutoHyphens w:val="true"/>
-              <w:spacing w:lineRule="auto" w:line="240" w:before="0" w:after="0"/>
-              <w:jc w:val="left"/>
-              <w:rPr>
-                <w:rFonts w:ascii="Calibri" w:hAnsi="Calibri" w:eastAsia="Calibri" w:cs=""/>
-                <w:kern w:val="0"/>
-                <w:sz w:val="22"/>
-                <w:szCs w:val="22"/>
-                <w:lang w:val="en-US" w:eastAsia="en-US" w:bidi="ar-SA"/>
+              <w:widowControl w:val="0"/>
+              <w:spacing w:after="0" w:line="240" w:lineRule="auto"/>
+              <w:rPr>
+                <w:rFonts w:ascii="Calibri" w:eastAsia="Calibri" w:hAnsi="Calibri"/>
               </w:rPr>
             </w:pPr>
             <w:r>
               <w:rPr>
-                <w:rFonts w:eastAsia="Calibri" w:cs=""/>
-                <w:kern w:val="0"/>
-                <w:sz w:val="22"/>
-                <w:szCs w:val="22"/>
-                <w:lang w:val="en-US" w:eastAsia="en-US" w:bidi="ar-SA"/>
+                <w:rFonts w:eastAsia="Calibri"/>
               </w:rPr>
               <w:t>$16.99</w:t>
             </w:r>
@@ -1839,32 +1849,20 @@
         <w:tc>
           <w:tcPr>
             <w:tcW w:w="2235" w:type="dxa"/>
-            <w:tcBorders/>
           </w:tcPr>
           <w:p>
             <w:pPr>
-              <w:pStyle w:val="Normal"/>
-              <w:widowControl w:val="false"/>
-              <w:suppressAutoHyphens w:val="true"/>
-              <w:spacing w:lineRule="auto" w:line="240" w:before="0" w:after="0"/>
-              <w:jc w:val="left"/>
-              <w:rPr>
-                <w:rFonts w:ascii="Calibri" w:hAnsi="Calibri" w:eastAsia="Calibri" w:cs=""/>
-                <w:kern w:val="0"/>
-                <w:sz w:val="22"/>
-                <w:szCs w:val="22"/>
-                <w:lang w:val="en-US" w:eastAsia="en-US" w:bidi="ar-SA"/>
+              <w:widowControl w:val="0"/>
+              <w:spacing w:after="0" w:line="240" w:lineRule="auto"/>
+              <w:rPr>
+                <w:rFonts w:ascii="Calibri" w:eastAsia="Calibri" w:hAnsi="Calibri"/>
               </w:rPr>
             </w:pPr>
             <w:r>
               <w:rPr>
-                <w:rFonts w:eastAsia="Calibri" w:cs=""/>
+                <w:rFonts w:eastAsia="Calibri"/>
                 <w:b/>
                 <w:bCs/>
-                <w:kern w:val="0"/>
-                <w:sz w:val="22"/>
-                <w:szCs w:val="22"/>
-                <w:lang w:val="en-US" w:eastAsia="en-US" w:bidi="ar-SA"/>
               </w:rPr>
               <w:t>TI</w:t>
             </w:r>
@@ -1873,63 +1871,50 @@
       </w:tr>
       <w:tr>
         <w:trPr>
-          <w:trHeight w:val="300" w:hRule="atLeast"/>
+          <w:trHeight w:val="300"/>
         </w:trPr>
         <w:tc>
           <w:tcPr>
             <w:tcW w:w="2968" w:type="dxa"/>
-            <w:tcBorders/>
           </w:tcPr>
           <w:p>
             <w:pPr>
-              <w:pStyle w:val="Normal"/>
-              <w:widowControl w:val="false"/>
-              <w:suppressAutoHyphens w:val="true"/>
-              <w:spacing w:lineRule="auto" w:line="259" w:before="0" w:after="0"/>
-              <w:jc w:val="left"/>
-              <w:rPr>
-                <w:rFonts w:ascii="Calibri" w:hAnsi="Calibri" w:eastAsia="Calibri" w:cs=""/>
-                <w:kern w:val="0"/>
-                <w:sz w:val="22"/>
-                <w:szCs w:val="22"/>
-                <w:lang w:val="en-US" w:eastAsia="en-US" w:bidi="ar-SA"/>
+              <w:widowControl w:val="0"/>
+              <w:spacing w:after="0"/>
+              <w:rPr>
+                <w:rFonts w:ascii="Calibri" w:eastAsia="Calibri" w:hAnsi="Calibri"/>
               </w:rPr>
             </w:pPr>
-            <w:r>
-              <w:rPr>
-                <w:rFonts w:eastAsia="Calibri" w:cs=""/>
-                <w:kern w:val="0"/>
-                <w:sz w:val="22"/>
-                <w:szCs w:val="22"/>
-                <w:lang w:val="en-US" w:eastAsia="en-US" w:bidi="ar-SA"/>
-              </w:rPr>
-              <w:t>Sitronix ST7735 Color LCD</w:t>
+            <w:proofErr w:type="spellStart"/>
+            <w:r>
+              <w:rPr>
+                <w:rFonts w:eastAsia="Calibri"/>
+              </w:rPr>
+              <w:t>Sitronix</w:t>
+            </w:r>
+            <w:proofErr w:type="spellEnd"/>
+            <w:r>
+              <w:rPr>
+                <w:rFonts w:eastAsia="Calibri"/>
+              </w:rPr>
+              <w:t xml:space="preserve"> ST7735 Color LCD</w:t>
             </w:r>
           </w:p>
         </w:tc>
         <w:tc>
           <w:tcPr>
             <w:tcW w:w="2823" w:type="dxa"/>
-            <w:tcBorders/>
           </w:tcPr>
           <w:p>
             <w:pPr>
-              <w:pStyle w:val="Normal"/>
-              <w:widowControl w:val="false"/>
-              <w:suppressAutoHyphens w:val="true"/>
-              <w:spacing w:lineRule="auto" w:line="240" w:before="0" w:after="0"/>
-              <w:jc w:val="left"/>
-              <w:rPr/>
+              <w:widowControl w:val="0"/>
+              <w:spacing w:after="0" w:line="240" w:lineRule="auto"/>
             </w:pPr>
-            <w:hyperlink r:id="rId5">
+            <w:hyperlink r:id="rId10">
               <w:r>
                 <w:rPr>
-                  <w:rStyle w:val="InternetLink"/>
-                  <w:rFonts w:eastAsia="Calibri" w:cs=""/>
-                  <w:kern w:val="0"/>
-                  <w:sz w:val="22"/>
-                  <w:szCs w:val="22"/>
-                  <w:lang w:val="en-US" w:eastAsia="en-US" w:bidi="ar-SA"/>
+                  <w:rStyle w:val="Hyperlink"/>
+                  <w:rFonts w:eastAsia="Calibri"/>
                 </w:rPr>
                 <w:t>ST7735 datasheet</w:t>
               </w:r>
@@ -1939,30 +1924,18 @@
         <w:tc>
           <w:tcPr>
             <w:tcW w:w="1333" w:type="dxa"/>
-            <w:tcBorders/>
           </w:tcPr>
           <w:p>
             <w:pPr>
-              <w:pStyle w:val="Normal"/>
-              <w:widowControl w:val="false"/>
-              <w:suppressAutoHyphens w:val="true"/>
-              <w:spacing w:lineRule="auto" w:line="240" w:before="0" w:after="0"/>
-              <w:jc w:val="left"/>
-              <w:rPr>
-                <w:rFonts w:ascii="Calibri" w:hAnsi="Calibri" w:eastAsia="Calibri" w:cs=""/>
-                <w:kern w:val="0"/>
-                <w:sz w:val="22"/>
-                <w:szCs w:val="22"/>
-                <w:lang w:val="en-US" w:eastAsia="en-US" w:bidi="ar-SA"/>
+              <w:widowControl w:val="0"/>
+              <w:spacing w:after="0" w:line="240" w:lineRule="auto"/>
+              <w:rPr>
+                <w:rFonts w:ascii="Calibri" w:eastAsia="Calibri" w:hAnsi="Calibri"/>
               </w:rPr>
             </w:pPr>
             <w:r>
               <w:rPr>
-                <w:rFonts w:eastAsia="Calibri" w:cs=""/>
-                <w:kern w:val="0"/>
-                <w:sz w:val="22"/>
-                <w:szCs w:val="22"/>
-                <w:lang w:val="en-US" w:eastAsia="en-US" w:bidi="ar-SA"/>
+                <w:rFonts w:eastAsia="Calibri"/>
               </w:rPr>
               <w:t>$19.95</w:t>
             </w:r>
@@ -1971,30 +1944,18 @@
         <w:tc>
           <w:tcPr>
             <w:tcW w:w="2235" w:type="dxa"/>
-            <w:tcBorders/>
           </w:tcPr>
           <w:p>
             <w:pPr>
-              <w:pStyle w:val="Normal"/>
-              <w:widowControl w:val="false"/>
-              <w:suppressAutoHyphens w:val="true"/>
-              <w:spacing w:lineRule="auto" w:line="240" w:before="0" w:after="0"/>
-              <w:jc w:val="left"/>
-              <w:rPr>
-                <w:rFonts w:ascii="Calibri" w:hAnsi="Calibri" w:eastAsia="Calibri" w:cs=""/>
-                <w:kern w:val="0"/>
-                <w:sz w:val="22"/>
-                <w:szCs w:val="22"/>
-                <w:lang w:val="en-US" w:eastAsia="en-US" w:bidi="ar-SA"/>
+              <w:widowControl w:val="0"/>
+              <w:spacing w:after="0" w:line="240" w:lineRule="auto"/>
+              <w:rPr>
+                <w:rFonts w:ascii="Calibri" w:eastAsia="Calibri" w:hAnsi="Calibri"/>
               </w:rPr>
             </w:pPr>
             <w:r>
               <w:rPr>
-                <w:rFonts w:eastAsia="Calibri" w:cs=""/>
-                <w:kern w:val="0"/>
-                <w:sz w:val="22"/>
-                <w:szCs w:val="22"/>
-                <w:lang w:val="en-US" w:eastAsia="en-US" w:bidi="ar-SA"/>
+                <w:rFonts w:eastAsia="Calibri"/>
               </w:rPr>
               <w:t>Adafruit</w:t>
             </w:r>
@@ -2005,26 +1966,20 @@
     <w:p>
       <w:pPr>
         <w:pStyle w:val="Heading1"/>
-        <w:rPr/>
       </w:pPr>
       <w:bookmarkStart w:id="11" w:name="_Toc1523508674"/>
       <w:bookmarkStart w:id="12" w:name="_Toc296125329"/>
       <w:r>
-        <w:rPr/>
         <w:t>Lab Overview</w:t>
       </w:r>
       <w:bookmarkEnd w:id="11"/>
       <w:bookmarkEnd w:id="12"/>
     </w:p>
     <w:p>
-      <w:pPr>
-        <w:pStyle w:val="Normal"/>
-        <w:rPr/>
-      </w:pPr>
-      <w:r>
-        <w:rPr/>
+      <w:r>
         <w:t xml:space="preserve">In this lab we will develop debugging techniques to experience fundamental concepts of real time, critical sections, probability mass function (PMF), and the Central Limit Theorem (CLT). You should review real-time, time jitter, and critical sections from the book. Do an internet search of PMF and CLT. The object of this lab is to implement </w:t>
       </w:r>
+      <w:proofErr w:type="spellStart"/>
       <w:r>
         <w:rPr>
           <w:b/>
@@ -2032,20 +1987,19 @@
         </w:rPr>
         <w:t>Dump.c</w:t>
       </w:r>
-      <w:r>
-        <w:rPr/>
+      <w:proofErr w:type="spellEnd"/>
+      <w:r>
         <w:t xml:space="preserve"> and use it in subsequent labs to assist debugging.</w:t>
       </w:r>
     </w:p>
     <w:p>
       <w:pPr>
         <w:pStyle w:val="Heading1"/>
-        <w:rPr/>
       </w:pPr>
       <w:bookmarkStart w:id="13" w:name="_Toc171870113"/>
       <w:bookmarkStart w:id="14" w:name="_Toc120423229"/>
       <w:r>
-        <w:rPr/>
+        <w:lastRenderedPageBreak/>
         <w:t>Preparation</w:t>
       </w:r>
       <w:bookmarkEnd w:id="13"/>
@@ -2053,7 +2007,6 @@
     </w:p>
     <w:p>
       <w:pPr>
-        <w:pStyle w:val="Normal"/>
         <w:rPr>
           <w:color w:val="FF0000"/>
         </w:rPr>
@@ -2072,32 +2025,39 @@
           <w:ilvl w:val="0"/>
           <w:numId w:val="6"/>
         </w:numPr>
-        <w:rPr/>
-      </w:pPr>
-      <w:r>
-        <w:rPr/>
+      </w:pPr>
+      <w:r>
         <w:t xml:space="preserve">Read the functions declared in </w:t>
       </w:r>
+      <w:proofErr w:type="spellStart"/>
       <w:r>
         <w:rPr>
           <w:b/>
           <w:bCs/>
         </w:rPr>
-        <w:t xml:space="preserve">Dump.h </w:t>
-      </w:r>
-      <w:r>
-        <w:rPr/>
-        <w:t xml:space="preserve">and defined in </w:t>
-      </w:r>
+        <w:t>Dump.h</w:t>
+      </w:r>
+      <w:proofErr w:type="spellEnd"/>
       <w:r>
         <w:rPr>
           <w:b/>
           <w:bCs/>
         </w:rPr>
+        <w:t xml:space="preserve"> </w:t>
+      </w:r>
+      <w:r>
+        <w:t xml:space="preserve">and defined in </w:t>
+      </w:r>
+      <w:proofErr w:type="spellStart"/>
+      <w:r>
+        <w:rPr>
+          <w:b/>
+          <w:bCs/>
+        </w:rPr>
         <w:t>Dump.c</w:t>
       </w:r>
-      <w:r>
-        <w:rPr/>
+      <w:proofErr w:type="spellEnd"/>
+      <w:r>
         <w:t>.</w:t>
       </w:r>
     </w:p>
@@ -2108,10 +2068,8 @@
           <w:ilvl w:val="0"/>
           <w:numId w:val="6"/>
         </w:numPr>
-        <w:rPr/>
-      </w:pPr>
-      <w:r>
-        <w:rPr/>
+      </w:pPr>
+      <w:r>
         <w:t>Read the following information about debugging with the logic analyzer and oscilloscope:</w:t>
       </w:r>
     </w:p>
@@ -2122,10 +2080,8 @@
           <w:ilvl w:val="1"/>
           <w:numId w:val="6"/>
         </w:numPr>
-        <w:rPr/>
-      </w:pPr>
-      <w:r>
-        <w:rPr/>
+      </w:pPr>
+      <w:r>
         <w:t xml:space="preserve">If you have access to a real logic analyzer and oscilloscope, you will use main programs </w:t>
       </w:r>
       <w:r>
@@ -2136,7 +2092,6 @@
         <w:t xml:space="preserve">main1 </w:t>
       </w:r>
       <w:r>
-        <w:rPr/>
         <w:t xml:space="preserve">and </w:t>
       </w:r>
       <w:r>
@@ -2147,7 +2102,6 @@
         <w:t xml:space="preserve">main3 </w:t>
       </w:r>
       <w:r>
-        <w:rPr/>
         <w:t>(which do not activate TExaS).</w:t>
       </w:r>
     </w:p>
@@ -2158,43 +2112,56 @@
           <w:ilvl w:val="1"/>
           <w:numId w:val="6"/>
         </w:numPr>
-        <w:rPr/>
-      </w:pPr>
-      <w:r>
-        <w:rPr/>
+        <w:rPr>
+          <w:strike/>
+        </w:rPr>
+      </w:pPr>
+      <w:r>
+        <w:rPr>
+          <w:strike/>
+        </w:rPr>
         <w:t xml:space="preserve">If you do not have access to a real logic analyzer and oscilloscope, you will use main programs </w:t>
       </w:r>
       <w:r>
         <w:rPr>
           <w:b/>
           <w:bCs/>
+          <w:strike/>
         </w:rPr>
         <w:t>main0</w:t>
       </w:r>
       <w:r>
-        <w:rPr/>
+        <w:rPr>
+          <w:strike/>
+        </w:rPr>
         <w:t xml:space="preserve">, </w:t>
       </w:r>
       <w:r>
         <w:rPr>
           <w:b/>
           <w:bCs/>
+          <w:strike/>
         </w:rPr>
         <w:t>main2</w:t>
       </w:r>
       <w:r>
-        <w:rPr/>
+        <w:rPr>
+          <w:strike/>
+        </w:rPr>
         <w:t xml:space="preserve">, and </w:t>
       </w:r>
       <w:r>
         <w:rPr>
           <w:b/>
           <w:bCs/>
+          <w:strike/>
         </w:rPr>
         <w:t xml:space="preserve">main4 </w:t>
       </w:r>
       <w:r>
-        <w:rPr/>
+        <w:rPr>
+          <w:strike/>
+        </w:rPr>
         <w:t>(which will activate TExaS).</w:t>
       </w:r>
     </w:p>
@@ -2205,44 +2172,36 @@
           <w:ilvl w:val="1"/>
           <w:numId w:val="6"/>
         </w:numPr>
-        <w:rPr/>
-      </w:pPr>
-      <w:r>
-        <w:rPr/>
+      </w:pPr>
+      <w:r>
         <w:t>Reading TIMER1_TAR_R will return the 32-bit current time in 12.5ns units. The timer counts down. To measure elapsed time, we read TIMER1_TAR_R at the start of the elapsed time measurement and read it again at the end of the elapsed time measurement. Next, we subtract the second measurement from the first. 12.5ns * 232 is 53 seconds. So, this approach will be valid for measuring elapsed times less than 53 seconds. The time measurement resolution is 12.5 ns.</w:t>
       </w:r>
     </w:p>
     <w:p>
       <w:pPr>
         <w:pStyle w:val="Heading2"/>
-        <w:rPr/>
-      </w:pPr>
-      <w:r>
-        <w:rPr/>
+      </w:pPr>
+      <w:r>
         <w:t>Preparation Questions</w:t>
       </w:r>
     </w:p>
     <w:tbl>
       <w:tblPr>
         <w:tblW w:w="9712" w:type="dxa"/>
-        <w:jc w:val="left"/>
-        <w:tblInd w:w="0" w:type="dxa"/>
         <w:tblLayout w:type="fixed"/>
         <w:tblCellMar>
-          <w:top w:w="0" w:type="dxa"/>
           <w:left w:w="105" w:type="dxa"/>
-          <w:bottom w:w="0" w:type="dxa"/>
           <w:right w:w="105" w:type="dxa"/>
         </w:tblCellMar>
-        <w:tblLook w:val="01e0" w:noHBand="0" w:noVBand="0" w:firstColumn="1" w:lastRow="1" w:lastColumn="1" w:firstRow="1"/>
+        <w:tblLook w:val="01E0" w:firstRow="1" w:lastRow="1" w:firstColumn="1" w:lastColumn="1" w:noHBand="0" w:noVBand="0"/>
       </w:tblPr>
       <w:tblGrid>
-        <w:gridCol w:w="5429"/>
+        <w:gridCol w:w="5430"/>
         <w:gridCol w:w="4282"/>
       </w:tblGrid>
       <w:tr>
         <w:trPr>
-          <w:trHeight w:val="300" w:hRule="atLeast"/>
+          <w:trHeight w:val="300"/>
         </w:trPr>
         <w:tc>
           <w:tcPr>
@@ -2257,8 +2216,8 @@
           <w:p>
             <w:pPr>
               <w:pStyle w:val="CODE"/>
-              <w:widowControl w:val="false"/>
-              <w:ind w:left="0" w:hanging="0"/>
+              <w:widowControl w:val="0"/>
+              <w:ind w:left="0"/>
               <w:rPr>
                 <w:sz w:val="17"/>
                 <w:szCs w:val="17"/>
@@ -2288,17 +2247,17 @@
           <w:p>
             <w:pPr>
               <w:pStyle w:val="CODE"/>
-              <w:widowControl w:val="false"/>
-              <w:ind w:left="0" w:hanging="0"/>
-              <w:rPr>
-                <w:rFonts w:ascii="Calibri Light" w:hAnsi="Calibri Light" w:eastAsia="" w:cs="" w:asciiTheme="majorHAnsi" w:cstheme="majorBidi" w:eastAsiaTheme="majorEastAsia" w:hAnsiTheme="majorHAnsi"/>
+              <w:widowControl w:val="0"/>
+              <w:ind w:left="0"/>
+              <w:rPr>
+                <w:rFonts w:asciiTheme="majorHAnsi" w:eastAsiaTheme="majorEastAsia" w:hAnsiTheme="majorHAnsi" w:cstheme="majorBidi"/>
                 <w:sz w:val="17"/>
                 <w:szCs w:val="17"/>
               </w:rPr>
             </w:pPr>
             <w:r>
               <w:rPr>
-                <w:rFonts w:eastAsia="" w:cs="" w:ascii="Calibri Light" w:hAnsi="Calibri Light" w:asciiTheme="majorHAnsi" w:cstheme="majorBidi" w:eastAsiaTheme="majorEastAsia" w:hAnsiTheme="majorHAnsi"/>
+                <w:rFonts w:asciiTheme="majorHAnsi" w:eastAsiaTheme="majorEastAsia" w:hAnsiTheme="majorHAnsi" w:cstheme="majorBidi"/>
                 <w:sz w:val="17"/>
                 <w:szCs w:val="17"/>
               </w:rPr>
@@ -2309,7 +2268,7 @@
       </w:tr>
       <w:tr>
         <w:trPr>
-          <w:trHeight w:val="300" w:hRule="atLeast"/>
+          <w:trHeight w:val="300"/>
         </w:trPr>
         <w:tc>
           <w:tcPr>
@@ -2324,13 +2283,12 @@
           <w:p>
             <w:pPr>
               <w:pStyle w:val="CODE"/>
-              <w:widowControl w:val="false"/>
-              <w:ind w:left="0" w:hanging="0"/>
-              <w:rPr>
-                <w:rFonts w:ascii="Courier New" w:hAnsi="Courier New" w:eastAsia="Courier New" w:cs="Courier New"/>
-                <w:b w:val="false"/>
-                <w:b w:val="false"/>
-                <w:bCs w:val="false"/>
+              <w:widowControl w:val="0"/>
+              <w:ind w:left="0"/>
+              <w:rPr>
+                <w:rFonts w:ascii="Courier New" w:eastAsia="Courier New" w:hAnsi="Courier New" w:cs="Courier New"/>
+                <w:b w:val="0"/>
+                <w:bCs w:val="0"/>
                 <w:color w:val="7030A0"/>
                 <w:sz w:val="17"/>
                 <w:szCs w:val="17"/>
@@ -2348,8 +2306,8 @@
           <w:p>
             <w:pPr>
               <w:pStyle w:val="CODE"/>
-              <w:widowControl w:val="false"/>
-              <w:ind w:left="0" w:hanging="0"/>
+              <w:widowControl w:val="0"/>
+              <w:ind w:left="0"/>
               <w:rPr>
                 <w:sz w:val="17"/>
                 <w:szCs w:val="17"/>
@@ -2368,13 +2326,12 @@
           <w:p>
             <w:pPr>
               <w:pStyle w:val="CODE"/>
-              <w:widowControl w:val="false"/>
-              <w:ind w:left="0" w:hanging="0"/>
-              <w:rPr>
-                <w:rFonts w:ascii="Courier New" w:hAnsi="Courier New" w:eastAsia="Courier New" w:cs="Courier New"/>
-                <w:b w:val="false"/>
-                <w:b w:val="false"/>
-                <w:bCs w:val="false"/>
+              <w:widowControl w:val="0"/>
+              <w:ind w:left="0"/>
+              <w:rPr>
+                <w:rFonts w:ascii="Courier New" w:eastAsia="Courier New" w:hAnsi="Courier New" w:cs="Courier New"/>
+                <w:b w:val="0"/>
+                <w:bCs w:val="0"/>
                 <w:color w:val="000000" w:themeColor="text1"/>
                 <w:sz w:val="17"/>
                 <w:szCs w:val="17"/>
@@ -2392,13 +2349,12 @@
           <w:p>
             <w:pPr>
               <w:pStyle w:val="CODE"/>
-              <w:widowControl w:val="false"/>
-              <w:ind w:left="0" w:hanging="0"/>
-              <w:rPr>
-                <w:rFonts w:ascii="Courier New" w:hAnsi="Courier New" w:eastAsia="Courier New" w:cs="Courier New"/>
-                <w:b w:val="false"/>
-                <w:b w:val="false"/>
-                <w:bCs w:val="false"/>
+              <w:widowControl w:val="0"/>
+              <w:ind w:left="0"/>
+              <w:rPr>
+                <w:rFonts w:ascii="Courier New" w:eastAsia="Courier New" w:hAnsi="Courier New" w:cs="Courier New"/>
+                <w:b w:val="0"/>
+                <w:bCs w:val="0"/>
                 <w:color w:val="7030A0"/>
                 <w:sz w:val="17"/>
                 <w:szCs w:val="17"/>
@@ -2416,13 +2372,12 @@
           <w:p>
             <w:pPr>
               <w:pStyle w:val="CODE"/>
-              <w:widowControl w:val="false"/>
-              <w:ind w:left="0" w:hanging="0"/>
-              <w:rPr>
-                <w:rFonts w:ascii="Courier New" w:hAnsi="Courier New" w:eastAsia="Courier New" w:cs="Courier New"/>
-                <w:b w:val="false"/>
-                <w:b w:val="false"/>
-                <w:bCs w:val="false"/>
+              <w:widowControl w:val="0"/>
+              <w:ind w:left="0"/>
+              <w:rPr>
+                <w:rFonts w:ascii="Courier New" w:eastAsia="Courier New" w:hAnsi="Courier New" w:cs="Courier New"/>
+                <w:b w:val="0"/>
+                <w:bCs w:val="0"/>
                 <w:color w:val="000000" w:themeColor="text1"/>
                 <w:sz w:val="17"/>
                 <w:szCs w:val="17"/>
@@ -2451,58 +2406,69 @@
           <w:p>
             <w:pPr>
               <w:pStyle w:val="CODE"/>
-              <w:widowControl w:val="false"/>
-              <w:ind w:left="0" w:hanging="0"/>
-              <w:rPr>
-                <w:rFonts w:ascii="Calibri Light" w:hAnsi="Calibri Light" w:eastAsia="" w:cs="" w:asciiTheme="majorHAnsi" w:cstheme="majorBidi" w:eastAsiaTheme="majorEastAsia" w:hAnsiTheme="majorHAnsi"/>
+              <w:widowControl w:val="0"/>
+              <w:ind w:left="0"/>
+              <w:rPr>
+                <w:rFonts w:asciiTheme="majorHAnsi" w:eastAsiaTheme="majorEastAsia" w:hAnsiTheme="majorHAnsi" w:cstheme="majorBidi"/>
                 <w:sz w:val="17"/>
                 <w:szCs w:val="17"/>
               </w:rPr>
             </w:pPr>
-            <w:r>
-              <w:rPr>
-                <w:rFonts w:eastAsia="" w:cs="" w:cstheme="majorBidi" w:eastAsiaTheme="majorEastAsia" w:ascii="Calibri Light" w:hAnsi="Calibri Light"/>
-                <w:sz w:val="17"/>
-                <w:szCs w:val="17"/>
-              </w:rPr>
-            </w:r>
           </w:p>
           <w:p>
             <w:pPr>
               <w:pStyle w:val="CODE"/>
-              <w:widowControl w:val="false"/>
-              <w:ind w:left="0" w:hanging="0"/>
+              <w:widowControl w:val="0"/>
+              <w:ind w:left="0"/>
               <w:jc w:val="left"/>
               <w:rPr>
-                <w:rFonts w:ascii="Calibri Light" w:hAnsi="Calibri Light" w:eastAsia="" w:cs="" w:asciiTheme="majorHAnsi" w:cstheme="majorBidi" w:eastAsiaTheme="majorEastAsia" w:hAnsiTheme="majorHAnsi"/>
-                <w:b w:val="false"/>
-                <w:b w:val="false"/>
-                <w:bCs w:val="false"/>
+                <w:rFonts w:asciiTheme="majorHAnsi" w:eastAsiaTheme="majorEastAsia" w:hAnsiTheme="majorHAnsi" w:cstheme="majorBidi"/>
+                <w:b w:val="0"/>
+                <w:bCs w:val="0"/>
                 <w:color w:val="000000" w:themeColor="text1"/>
                 <w:sz w:val="17"/>
                 <w:szCs w:val="17"/>
               </w:rPr>
             </w:pPr>
-            <w:r>
-              <w:rPr>
-                <w:rFonts w:eastAsia="" w:cs="" w:ascii="Calibri Light" w:hAnsi="Calibri Light" w:asciiTheme="majorHAnsi" w:cstheme="majorBidi" w:eastAsiaTheme="majorEastAsia" w:hAnsiTheme="majorHAnsi"/>
+            <w:proofErr w:type="gramStart"/>
+            <w:r>
+              <w:rPr>
+                <w:rFonts w:asciiTheme="majorHAnsi" w:eastAsiaTheme="majorEastAsia" w:hAnsiTheme="majorHAnsi" w:cstheme="majorBidi"/>
                 <w:sz w:val="17"/>
                 <w:szCs w:val="17"/>
               </w:rPr>
-              <w:t xml:space="preserve">while(RealTimeCount &lt; 3000) { </w:t>
+              <w:t>while(</w:t>
+            </w:r>
+            <w:proofErr w:type="spellStart"/>
+            <w:proofErr w:type="gramEnd"/>
+            <w:r>
+              <w:rPr>
+                <w:rFonts w:asciiTheme="majorHAnsi" w:eastAsiaTheme="majorEastAsia" w:hAnsiTheme="majorHAnsi" w:cstheme="majorBidi"/>
+                <w:sz w:val="17"/>
+                <w:szCs w:val="17"/>
+              </w:rPr>
+              <w:t>RealTimeCount</w:t>
+            </w:r>
+            <w:proofErr w:type="spellEnd"/>
+            <w:r>
+              <w:rPr>
+                <w:rFonts w:asciiTheme="majorHAnsi" w:eastAsiaTheme="majorEastAsia" w:hAnsiTheme="majorHAnsi" w:cstheme="majorBidi"/>
+                <w:sz w:val="17"/>
+                <w:szCs w:val="17"/>
+              </w:rPr>
+              <w:t xml:space="preserve"> &lt; 3000) { </w:t>
             </w:r>
           </w:p>
           <w:p>
             <w:pPr>
               <w:pStyle w:val="CODE"/>
-              <w:widowControl w:val="false"/>
-              <w:ind w:left="0" w:hanging="0"/>
+              <w:widowControl w:val="0"/>
+              <w:ind w:left="0"/>
               <w:jc w:val="left"/>
               <w:rPr>
-                <w:rFonts w:ascii="Calibri Light" w:hAnsi="Calibri Light" w:eastAsia="" w:cs="" w:asciiTheme="majorHAnsi" w:cstheme="majorBidi" w:eastAsiaTheme="majorEastAsia" w:hAnsiTheme="majorHAnsi"/>
-                <w:b w:val="false"/>
-                <w:b w:val="false"/>
-                <w:bCs w:val="false"/>
+                <w:rFonts w:asciiTheme="majorHAnsi" w:eastAsiaTheme="majorEastAsia" w:hAnsiTheme="majorHAnsi" w:cstheme="majorBidi"/>
+                <w:b w:val="0"/>
+                <w:bCs w:val="0"/>
                 <w:color w:val="000000" w:themeColor="text1"/>
                 <w:sz w:val="17"/>
                 <w:szCs w:val="17"/>
@@ -2510,26 +2476,18 @@
             </w:pPr>
             <w:r>
               <w:rPr>
-                <w:rFonts w:eastAsia="" w:cs="" w:ascii="Calibri Light" w:hAnsi="Calibri Light" w:asciiTheme="majorHAnsi" w:cstheme="majorBidi" w:eastAsiaTheme="majorEastAsia" w:hAnsiTheme="majorHAnsi"/>
+                <w:rFonts w:asciiTheme="majorHAnsi" w:eastAsiaTheme="majorEastAsia" w:hAnsiTheme="majorHAnsi" w:cstheme="majorBidi"/>
                 <w:sz w:val="17"/>
                 <w:szCs w:val="17"/>
               </w:rPr>
-              <w:t xml:space="preserve">  </w:t>
-            </w:r>
-            <w:r>
-              <w:rPr>
-                <w:rFonts w:eastAsia="" w:cs="" w:ascii="Calibri Light" w:hAnsi="Calibri Light" w:asciiTheme="majorHAnsi" w:cstheme="majorBidi" w:eastAsiaTheme="majorEastAsia" w:hAnsiTheme="majorHAnsi"/>
-                <w:sz w:val="17"/>
-                <w:szCs w:val="17"/>
-              </w:rPr>
-              <w:t xml:space="preserve">PF1 ^= 0x02; </w:t>
+              <w:t xml:space="preserve">  PF1 ^= 0x02; </w:t>
             </w:r>
           </w:p>
         </w:tc>
       </w:tr>
       <w:tr>
         <w:trPr>
-          <w:trHeight w:val="300" w:hRule="atLeast"/>
+          <w:trHeight w:val="300"/>
         </w:trPr>
         <w:tc>
           <w:tcPr>
@@ -2544,13 +2502,12 @@
           <w:p>
             <w:pPr>
               <w:pStyle w:val="CODE"/>
-              <w:widowControl w:val="false"/>
-              <w:ind w:left="0" w:hanging="0"/>
-              <w:rPr>
-                <w:rFonts w:ascii="Courier New" w:hAnsi="Courier New" w:eastAsia="Courier New" w:cs="Courier New"/>
-                <w:b w:val="false"/>
-                <w:b w:val="false"/>
-                <w:bCs w:val="false"/>
+              <w:widowControl w:val="0"/>
+              <w:ind w:left="0"/>
+              <w:rPr>
+                <w:rFonts w:ascii="Courier New" w:eastAsia="Courier New" w:hAnsi="Courier New" w:cs="Courier New"/>
+                <w:b w:val="0"/>
+                <w:bCs w:val="0"/>
                 <w:color w:val="FF0000"/>
                 <w:sz w:val="17"/>
                 <w:szCs w:val="17"/>
@@ -2568,13 +2525,12 @@
           <w:p>
             <w:pPr>
               <w:pStyle w:val="CODE"/>
-              <w:widowControl w:val="false"/>
-              <w:ind w:left="0" w:hanging="0"/>
-              <w:rPr>
-                <w:rFonts w:ascii="Courier New" w:hAnsi="Courier New" w:eastAsia="Courier New" w:cs="Courier New"/>
-                <w:b w:val="false"/>
-                <w:b w:val="false"/>
-                <w:bCs w:val="false"/>
+              <w:widowControl w:val="0"/>
+              <w:ind w:left="0"/>
+              <w:rPr>
+                <w:rFonts w:ascii="Courier New" w:eastAsia="Courier New" w:hAnsi="Courier New" w:cs="Courier New"/>
+                <w:b w:val="0"/>
+                <w:bCs w:val="0"/>
                 <w:color w:val="000000" w:themeColor="text1"/>
                 <w:sz w:val="17"/>
                 <w:szCs w:val="17"/>
@@ -2592,13 +2548,12 @@
           <w:p>
             <w:pPr>
               <w:pStyle w:val="CODE"/>
-              <w:widowControl w:val="false"/>
-              <w:ind w:left="0" w:hanging="0"/>
-              <w:rPr>
-                <w:rFonts w:ascii="Courier New" w:hAnsi="Courier New" w:eastAsia="Courier New" w:cs="Courier New"/>
-                <w:b w:val="false"/>
-                <w:b w:val="false"/>
-                <w:bCs w:val="false"/>
+              <w:widowControl w:val="0"/>
+              <w:ind w:left="0"/>
+              <w:rPr>
+                <w:rFonts w:ascii="Courier New" w:eastAsia="Courier New" w:hAnsi="Courier New" w:cs="Courier New"/>
+                <w:b w:val="0"/>
+                <w:bCs w:val="0"/>
                 <w:color w:val="000000" w:themeColor="text1"/>
                 <w:sz w:val="17"/>
                 <w:szCs w:val="17"/>
@@ -2616,13 +2571,12 @@
           <w:p>
             <w:pPr>
               <w:pStyle w:val="CODE"/>
-              <w:widowControl w:val="false"/>
-              <w:ind w:left="0" w:hanging="0"/>
-              <w:rPr>
-                <w:rFonts w:ascii="Courier New" w:hAnsi="Courier New" w:eastAsia="Courier New" w:cs="Courier New"/>
-                <w:b w:val="false"/>
-                <w:b w:val="false"/>
-                <w:bCs w:val="false"/>
+              <w:widowControl w:val="0"/>
+              <w:ind w:left="0"/>
+              <w:rPr>
+                <w:rFonts w:ascii="Courier New" w:eastAsia="Courier New" w:hAnsi="Courier New" w:cs="Courier New"/>
+                <w:b w:val="0"/>
+                <w:bCs w:val="0"/>
                 <w:color w:val="000000" w:themeColor="text1"/>
                 <w:sz w:val="17"/>
                 <w:szCs w:val="17"/>
@@ -2640,13 +2594,12 @@
           <w:p>
             <w:pPr>
               <w:pStyle w:val="CODE"/>
-              <w:widowControl w:val="false"/>
-              <w:ind w:left="0" w:hanging="0"/>
-              <w:rPr>
-                <w:rFonts w:ascii="Courier New" w:hAnsi="Courier New" w:eastAsia="Courier New" w:cs="Courier New"/>
-                <w:b w:val="false"/>
-                <w:b w:val="false"/>
-                <w:bCs w:val="false"/>
+              <w:widowControl w:val="0"/>
+              <w:ind w:left="0"/>
+              <w:rPr>
+                <w:rFonts w:ascii="Courier New" w:eastAsia="Courier New" w:hAnsi="Courier New" w:cs="Courier New"/>
+                <w:b w:val="0"/>
+                <w:bCs w:val="0"/>
                 <w:color w:val="0000FF"/>
                 <w:sz w:val="17"/>
                 <w:szCs w:val="17"/>
@@ -2664,13 +2617,12 @@
           <w:p>
             <w:pPr>
               <w:pStyle w:val="CODE"/>
-              <w:widowControl w:val="false"/>
-              <w:ind w:left="0" w:hanging="0"/>
-              <w:rPr>
-                <w:rFonts w:ascii="Courier New" w:hAnsi="Courier New" w:eastAsia="Courier New" w:cs="Courier New"/>
-                <w:b w:val="false"/>
-                <w:b w:val="false"/>
-                <w:bCs w:val="false"/>
+              <w:widowControl w:val="0"/>
+              <w:ind w:left="0"/>
+              <w:rPr>
+                <w:rFonts w:ascii="Courier New" w:eastAsia="Courier New" w:hAnsi="Courier New" w:cs="Courier New"/>
+                <w:b w:val="0"/>
+                <w:bCs w:val="0"/>
                 <w:color w:val="000000" w:themeColor="text1"/>
                 <w:sz w:val="17"/>
                 <w:szCs w:val="17"/>
@@ -2688,13 +2640,12 @@
           <w:p>
             <w:pPr>
               <w:pStyle w:val="CODE"/>
-              <w:widowControl w:val="false"/>
-              <w:ind w:left="0" w:hanging="0"/>
-              <w:rPr>
-                <w:rFonts w:ascii="Courier New" w:hAnsi="Courier New" w:eastAsia="Courier New" w:cs="Courier New"/>
-                <w:b w:val="false"/>
-                <w:b w:val="false"/>
-                <w:bCs w:val="false"/>
+              <w:widowControl w:val="0"/>
+              <w:ind w:left="0"/>
+              <w:rPr>
+                <w:rFonts w:ascii="Courier New" w:eastAsia="Courier New" w:hAnsi="Courier New" w:cs="Courier New"/>
+                <w:b w:val="0"/>
+                <w:bCs w:val="0"/>
                 <w:color w:val="FF0000"/>
                 <w:sz w:val="17"/>
                 <w:szCs w:val="17"/>
@@ -2712,13 +2663,12 @@
           <w:p>
             <w:pPr>
               <w:pStyle w:val="CODE"/>
-              <w:widowControl w:val="false"/>
-              <w:ind w:left="0" w:hanging="0"/>
-              <w:rPr>
-                <w:rFonts w:ascii="Courier New" w:hAnsi="Courier New" w:eastAsia="Courier New" w:cs="Courier New"/>
-                <w:b w:val="false"/>
-                <w:b w:val="false"/>
-                <w:bCs w:val="false"/>
+              <w:widowControl w:val="0"/>
+              <w:ind w:left="0"/>
+              <w:rPr>
+                <w:rFonts w:ascii="Courier New" w:eastAsia="Courier New" w:hAnsi="Courier New" w:cs="Courier New"/>
+                <w:b w:val="0"/>
+                <w:bCs w:val="0"/>
                 <w:color w:val="000000" w:themeColor="text1"/>
                 <w:sz w:val="17"/>
                 <w:szCs w:val="17"/>
@@ -2747,93 +2697,100 @@
           <w:p>
             <w:pPr>
               <w:pStyle w:val="CODE"/>
-              <w:widowControl w:val="false"/>
-              <w:ind w:left="0" w:hanging="0"/>
-              <w:rPr>
-                <w:rFonts w:ascii="Calibri Light" w:hAnsi="Calibri Light" w:eastAsia="" w:cs="" w:asciiTheme="majorHAnsi" w:cstheme="majorBidi" w:eastAsiaTheme="majorEastAsia" w:hAnsiTheme="majorHAnsi"/>
+              <w:widowControl w:val="0"/>
+              <w:ind w:left="0"/>
+              <w:rPr>
+                <w:rFonts w:asciiTheme="majorHAnsi" w:eastAsiaTheme="majorEastAsia" w:hAnsiTheme="majorHAnsi" w:cstheme="majorBidi"/>
                 <w:sz w:val="17"/>
                 <w:szCs w:val="17"/>
               </w:rPr>
             </w:pPr>
-            <w:r>
-              <w:rPr>
-                <w:rFonts w:eastAsia="" w:cs="" w:cstheme="majorBidi" w:eastAsiaTheme="majorEastAsia" w:ascii="Calibri Light" w:hAnsi="Calibri Light"/>
-                <w:sz w:val="17"/>
-                <w:szCs w:val="17"/>
-              </w:rPr>
-            </w:r>
           </w:p>
           <w:p>
             <w:pPr>
               <w:pStyle w:val="CODE"/>
-              <w:widowControl w:val="false"/>
-              <w:ind w:left="0" w:hanging="0"/>
-              <w:rPr>
-                <w:rFonts w:ascii="Calibri Light" w:hAnsi="Calibri Light" w:eastAsia="" w:cs="" w:asciiTheme="majorHAnsi" w:cstheme="majorBidi" w:eastAsiaTheme="majorEastAsia" w:hAnsiTheme="majorHAnsi"/>
+              <w:widowControl w:val="0"/>
+              <w:ind w:left="0"/>
+              <w:rPr>
+                <w:rFonts w:asciiTheme="majorHAnsi" w:eastAsiaTheme="majorEastAsia" w:hAnsiTheme="majorHAnsi" w:cstheme="majorBidi"/>
                 <w:sz w:val="17"/>
                 <w:szCs w:val="17"/>
               </w:rPr>
             </w:pPr>
-            <w:r>
-              <w:rPr>
-                <w:rFonts w:eastAsia="" w:cs="" w:cstheme="majorBidi" w:eastAsiaTheme="majorEastAsia" w:ascii="Calibri Light" w:hAnsi="Calibri Light"/>
-                <w:sz w:val="17"/>
-                <w:szCs w:val="17"/>
-              </w:rPr>
-            </w:r>
           </w:p>
           <w:p>
             <w:pPr>
               <w:pStyle w:val="CODE"/>
-              <w:widowControl w:val="false"/>
-              <w:ind w:left="0" w:hanging="0"/>
-              <w:rPr>
-                <w:rFonts w:ascii="Calibri Light" w:hAnsi="Calibri Light" w:eastAsia="" w:cs="" w:asciiTheme="majorHAnsi" w:cstheme="majorBidi" w:eastAsiaTheme="majorEastAsia" w:hAnsiTheme="majorHAnsi"/>
+              <w:widowControl w:val="0"/>
+              <w:ind w:left="0"/>
+              <w:rPr>
+                <w:rFonts w:asciiTheme="majorHAnsi" w:eastAsiaTheme="majorEastAsia" w:hAnsiTheme="majorHAnsi" w:cstheme="majorBidi"/>
                 <w:sz w:val="17"/>
                 <w:szCs w:val="17"/>
               </w:rPr>
             </w:pPr>
-            <w:r>
-              <w:rPr>
-                <w:rFonts w:eastAsia="" w:cs="" w:cstheme="majorBidi" w:eastAsiaTheme="majorEastAsia" w:ascii="Calibri Light" w:hAnsi="Calibri Light"/>
-                <w:sz w:val="17"/>
-                <w:szCs w:val="17"/>
-              </w:rPr>
-            </w:r>
           </w:p>
           <w:p>
             <w:pPr>
               <w:pStyle w:val="CODE"/>
-              <w:widowControl w:val="false"/>
-              <w:ind w:left="0" w:hanging="0"/>
-              <w:rPr>
-                <w:rFonts w:ascii="Calibri Light" w:hAnsi="Calibri Light" w:eastAsia="" w:cs="" w:asciiTheme="majorHAnsi" w:cstheme="majorBidi" w:eastAsiaTheme="majorEastAsia" w:hAnsiTheme="majorHAnsi"/>
+              <w:widowControl w:val="0"/>
+              <w:ind w:left="0"/>
+              <w:rPr>
+                <w:rFonts w:asciiTheme="majorHAnsi" w:eastAsiaTheme="majorEastAsia" w:hAnsiTheme="majorHAnsi" w:cstheme="majorBidi"/>
                 <w:sz w:val="17"/>
                 <w:szCs w:val="17"/>
               </w:rPr>
             </w:pPr>
             <w:r>
               <w:rPr>
-                <w:rFonts w:eastAsia="" w:cs="" w:ascii="Calibri Light" w:hAnsi="Calibri Light" w:asciiTheme="majorHAnsi" w:cstheme="majorBidi" w:eastAsiaTheme="majorEastAsia" w:hAnsiTheme="majorHAnsi"/>
+                <w:rFonts w:asciiTheme="majorHAnsi" w:eastAsiaTheme="majorEastAsia" w:hAnsiTheme="majorHAnsi" w:cstheme="majorBidi"/>
                 <w:sz w:val="17"/>
                 <w:szCs w:val="17"/>
               </w:rPr>
               <w:t xml:space="preserve">  </w:t>
             </w:r>
-            <w:r>
-              <w:rPr>
-                <w:rFonts w:eastAsia="" w:cs="" w:ascii="Calibri Light" w:hAnsi="Calibri Light" w:asciiTheme="majorHAnsi" w:cstheme="majorBidi" w:eastAsiaTheme="majorEastAsia" w:hAnsiTheme="majorHAnsi"/>
+            <w:proofErr w:type="spellStart"/>
+            <w:r>
+              <w:rPr>
+                <w:rFonts w:asciiTheme="majorHAnsi" w:eastAsiaTheme="majorEastAsia" w:hAnsiTheme="majorHAnsi" w:cstheme="majorBidi"/>
                 <w:sz w:val="17"/>
                 <w:szCs w:val="17"/>
               </w:rPr>
-              <w:t>JitterVar = (JitterVar*12345678)/1234567;</w:t>
+              <w:t>JitterVar</w:t>
+            </w:r>
+            <w:proofErr w:type="spellEnd"/>
+            <w:r>
+              <w:rPr>
+                <w:rFonts w:asciiTheme="majorHAnsi" w:eastAsiaTheme="majorEastAsia" w:hAnsiTheme="majorHAnsi" w:cstheme="majorBidi"/>
+                <w:sz w:val="17"/>
+                <w:szCs w:val="17"/>
+              </w:rPr>
+              <w:t xml:space="preserve"> = (</w:t>
+            </w:r>
+            <w:proofErr w:type="spellStart"/>
+            <w:r>
+              <w:rPr>
+                <w:rFonts w:asciiTheme="majorHAnsi" w:eastAsiaTheme="majorEastAsia" w:hAnsiTheme="majorHAnsi" w:cstheme="majorBidi"/>
+                <w:sz w:val="17"/>
+                <w:szCs w:val="17"/>
+              </w:rPr>
+              <w:t>JitterVar</w:t>
+            </w:r>
+            <w:proofErr w:type="spellEnd"/>
+            <w:r>
+              <w:rPr>
+                <w:rFonts w:asciiTheme="majorHAnsi" w:eastAsiaTheme="majorEastAsia" w:hAnsiTheme="majorHAnsi" w:cstheme="majorBidi"/>
+                <w:sz w:val="17"/>
+                <w:szCs w:val="17"/>
+              </w:rPr>
+              <w:t>*12345678)/1234567;</w:t>
             </w:r>
           </w:p>
         </w:tc>
       </w:tr>
       <w:tr>
         <w:trPr>
-          <w:trHeight w:val="300" w:hRule="atLeast"/>
+          <w:trHeight w:val="300"/>
         </w:trPr>
         <w:tc>
           <w:tcPr>
@@ -2848,13 +2805,12 @@
           <w:p>
             <w:pPr>
               <w:pStyle w:val="CODE"/>
-              <w:widowControl w:val="false"/>
-              <w:ind w:left="0" w:hanging="0"/>
-              <w:rPr>
-                <w:rFonts w:ascii="Courier New" w:hAnsi="Courier New" w:eastAsia="Courier New" w:cs="Courier New"/>
-                <w:b w:val="false"/>
-                <w:b w:val="false"/>
-                <w:bCs w:val="false"/>
+              <w:widowControl w:val="0"/>
+              <w:ind w:left="0"/>
+              <w:rPr>
+                <w:rFonts w:ascii="Courier New" w:eastAsia="Courier New" w:hAnsi="Courier New" w:cs="Courier New"/>
+                <w:b w:val="0"/>
+                <w:bCs w:val="0"/>
                 <w:color w:val="000000" w:themeColor="text1"/>
                 <w:sz w:val="17"/>
                 <w:szCs w:val="17"/>
@@ -2872,13 +2828,12 @@
           <w:p>
             <w:pPr>
               <w:pStyle w:val="CODE"/>
-              <w:widowControl w:val="false"/>
-              <w:ind w:left="0" w:hanging="0"/>
-              <w:rPr>
-                <w:rFonts w:ascii="Courier New" w:hAnsi="Courier New" w:eastAsia="Courier New" w:cs="Courier New"/>
-                <w:b w:val="false"/>
-                <w:b w:val="false"/>
-                <w:bCs w:val="false"/>
+              <w:widowControl w:val="0"/>
+              <w:ind w:left="0"/>
+              <w:rPr>
+                <w:rFonts w:ascii="Courier New" w:eastAsia="Courier New" w:hAnsi="Courier New" w:cs="Courier New"/>
+                <w:b w:val="0"/>
+                <w:bCs w:val="0"/>
                 <w:color w:val="000000" w:themeColor="text1"/>
                 <w:sz w:val="17"/>
                 <w:szCs w:val="17"/>
@@ -2896,13 +2851,12 @@
           <w:p>
             <w:pPr>
               <w:pStyle w:val="CODE"/>
-              <w:widowControl w:val="false"/>
-              <w:ind w:left="0" w:hanging="0"/>
-              <w:rPr>
-                <w:rFonts w:ascii="Courier New" w:hAnsi="Courier New" w:eastAsia="Courier New" w:cs="Courier New"/>
-                <w:b w:val="false"/>
-                <w:b w:val="false"/>
-                <w:bCs w:val="false"/>
+              <w:widowControl w:val="0"/>
+              <w:ind w:left="0"/>
+              <w:rPr>
+                <w:rFonts w:ascii="Courier New" w:eastAsia="Courier New" w:hAnsi="Courier New" w:cs="Courier New"/>
+                <w:b w:val="0"/>
+                <w:bCs w:val="0"/>
                 <w:color w:val="000000" w:themeColor="text1"/>
                 <w:sz w:val="17"/>
                 <w:szCs w:val="17"/>
@@ -2920,13 +2874,12 @@
           <w:p>
             <w:pPr>
               <w:pStyle w:val="CODE"/>
-              <w:widowControl w:val="false"/>
-              <w:ind w:left="0" w:hanging="0"/>
-              <w:rPr>
-                <w:rFonts w:ascii="Courier New" w:hAnsi="Courier New" w:eastAsia="Courier New" w:cs="Courier New"/>
-                <w:b w:val="false"/>
-                <w:b w:val="false"/>
-                <w:bCs w:val="false"/>
+              <w:widowControl w:val="0"/>
+              <w:ind w:left="0"/>
+              <w:rPr>
+                <w:rFonts w:ascii="Courier New" w:eastAsia="Courier New" w:hAnsi="Courier New" w:cs="Courier New"/>
+                <w:b w:val="0"/>
+                <w:bCs w:val="0"/>
                 <w:color w:val="000000" w:themeColor="text1"/>
                 <w:sz w:val="17"/>
                 <w:szCs w:val="17"/>
@@ -2944,13 +2897,12 @@
           <w:p>
             <w:pPr>
               <w:pStyle w:val="CODE"/>
-              <w:widowControl w:val="false"/>
-              <w:ind w:left="0" w:hanging="0"/>
-              <w:rPr>
-                <w:rFonts w:ascii="Courier New" w:hAnsi="Courier New" w:eastAsia="Courier New" w:cs="Courier New"/>
-                <w:b w:val="false"/>
-                <w:b w:val="false"/>
-                <w:bCs w:val="false"/>
+              <w:widowControl w:val="0"/>
+              <w:ind w:left="0"/>
+              <w:rPr>
+                <w:rFonts w:ascii="Courier New" w:eastAsia="Courier New" w:hAnsi="Courier New" w:cs="Courier New"/>
+                <w:b w:val="0"/>
+                <w:bCs w:val="0"/>
                 <w:color w:val="000000" w:themeColor="text1"/>
                 <w:sz w:val="17"/>
                 <w:szCs w:val="17"/>
@@ -2979,55 +2931,41 @@
           <w:p>
             <w:pPr>
               <w:pStyle w:val="CODE"/>
-              <w:widowControl w:val="false"/>
-              <w:ind w:left="0" w:hanging="0"/>
-              <w:rPr>
-                <w:rFonts w:ascii="Calibri Light" w:hAnsi="Calibri Light" w:eastAsia="" w:cs="" w:asciiTheme="majorHAnsi" w:cstheme="majorBidi" w:eastAsiaTheme="majorEastAsia" w:hAnsiTheme="majorHAnsi"/>
+              <w:widowControl w:val="0"/>
+              <w:ind w:left="0"/>
+              <w:rPr>
+                <w:rFonts w:asciiTheme="majorHAnsi" w:eastAsiaTheme="majorEastAsia" w:hAnsiTheme="majorHAnsi" w:cstheme="majorBidi"/>
                 <w:sz w:val="17"/>
                 <w:szCs w:val="17"/>
               </w:rPr>
             </w:pPr>
-            <w:r>
-              <w:rPr>
-                <w:rFonts w:eastAsia="" w:cs="" w:cstheme="majorBidi" w:eastAsiaTheme="majorEastAsia" w:ascii="Calibri Light" w:hAnsi="Calibri Light"/>
-                <w:sz w:val="17"/>
-                <w:szCs w:val="17"/>
-              </w:rPr>
-            </w:r>
           </w:p>
           <w:p>
             <w:pPr>
               <w:pStyle w:val="CODE"/>
-              <w:widowControl w:val="false"/>
-              <w:ind w:left="0" w:hanging="0"/>
-              <w:rPr>
-                <w:rFonts w:ascii="Calibri Light" w:hAnsi="Calibri Light" w:eastAsia="" w:cs="" w:asciiTheme="majorHAnsi" w:cstheme="majorBidi" w:eastAsiaTheme="majorEastAsia" w:hAnsiTheme="majorHAnsi"/>
+              <w:widowControl w:val="0"/>
+              <w:ind w:left="0"/>
+              <w:rPr>
+                <w:rFonts w:asciiTheme="majorHAnsi" w:eastAsiaTheme="majorEastAsia" w:hAnsiTheme="majorHAnsi" w:cstheme="majorBidi"/>
                 <w:sz w:val="17"/>
                 <w:szCs w:val="17"/>
               </w:rPr>
             </w:pPr>
-            <w:r>
-              <w:rPr>
-                <w:rFonts w:eastAsia="" w:cs="" w:cstheme="majorBidi" w:eastAsiaTheme="majorEastAsia" w:ascii="Calibri Light" w:hAnsi="Calibri Light"/>
-                <w:sz w:val="17"/>
-                <w:szCs w:val="17"/>
-              </w:rPr>
-            </w:r>
           </w:p>
           <w:p>
             <w:pPr>
               <w:pStyle w:val="CODE"/>
-              <w:widowControl w:val="false"/>
-              <w:ind w:left="0" w:hanging="0"/>
-              <w:rPr>
-                <w:rFonts w:ascii="Calibri Light" w:hAnsi="Calibri Light" w:eastAsia="" w:cs="" w:asciiTheme="majorHAnsi" w:cstheme="majorBidi" w:eastAsiaTheme="majorEastAsia" w:hAnsiTheme="majorHAnsi"/>
+              <w:widowControl w:val="0"/>
+              <w:ind w:left="0"/>
+              <w:rPr>
+                <w:rFonts w:asciiTheme="majorHAnsi" w:eastAsiaTheme="majorEastAsia" w:hAnsiTheme="majorHAnsi" w:cstheme="majorBidi"/>
                 <w:sz w:val="17"/>
                 <w:szCs w:val="17"/>
               </w:rPr>
             </w:pPr>
             <w:r>
               <w:rPr>
-                <w:rFonts w:eastAsia="" w:cs="" w:ascii="Calibri Light" w:hAnsi="Calibri Light" w:asciiTheme="majorHAnsi" w:cstheme="majorBidi" w:eastAsiaTheme="majorEastAsia" w:hAnsiTheme="majorHAnsi"/>
+                <w:rFonts w:asciiTheme="majorHAnsi" w:eastAsiaTheme="majorEastAsia" w:hAnsiTheme="majorHAnsi" w:cstheme="majorBidi"/>
                 <w:sz w:val="17"/>
                 <w:szCs w:val="17"/>
               </w:rPr>
@@ -3038,7 +2976,7 @@
       </w:tr>
       <w:tr>
         <w:trPr>
-          <w:trHeight w:val="300" w:hRule="atLeast"/>
+          <w:trHeight w:val="300"/>
         </w:trPr>
         <w:tc>
           <w:tcPr>
@@ -3053,13 +2991,12 @@
           <w:p>
             <w:pPr>
               <w:pStyle w:val="CODE"/>
-              <w:widowControl w:val="false"/>
-              <w:ind w:left="0" w:hanging="0"/>
-              <w:rPr>
-                <w:rFonts w:ascii="Courier New" w:hAnsi="Courier New" w:eastAsia="Courier New" w:cs="Courier New"/>
-                <w:b w:val="false"/>
-                <w:b w:val="false"/>
-                <w:bCs w:val="false"/>
+              <w:widowControl w:val="0"/>
+              <w:ind w:left="0"/>
+              <w:rPr>
+                <w:rFonts w:ascii="Courier New" w:eastAsia="Courier New" w:hAnsi="Courier New" w:cs="Courier New"/>
+                <w:b w:val="0"/>
+                <w:bCs w:val="0"/>
                 <w:color w:val="FF0000"/>
                 <w:sz w:val="17"/>
                 <w:szCs w:val="17"/>
@@ -3077,13 +3014,12 @@
           <w:p>
             <w:pPr>
               <w:pStyle w:val="CODE"/>
-              <w:widowControl w:val="false"/>
-              <w:ind w:left="0" w:hanging="0"/>
-              <w:rPr>
-                <w:rFonts w:ascii="Courier New" w:hAnsi="Courier New" w:eastAsia="Courier New" w:cs="Courier New"/>
-                <w:b w:val="false"/>
-                <w:b w:val="false"/>
-                <w:bCs w:val="false"/>
+              <w:widowControl w:val="0"/>
+              <w:ind w:left="0"/>
+              <w:rPr>
+                <w:rFonts w:ascii="Courier New" w:eastAsia="Courier New" w:hAnsi="Courier New" w:cs="Courier New"/>
+                <w:b w:val="0"/>
+                <w:bCs w:val="0"/>
                 <w:color w:val="FF0000"/>
                 <w:sz w:val="17"/>
                 <w:szCs w:val="17"/>
@@ -3101,13 +3037,12 @@
           <w:p>
             <w:pPr>
               <w:pStyle w:val="CODE"/>
-              <w:widowControl w:val="false"/>
-              <w:ind w:left="0" w:hanging="0"/>
-              <w:rPr>
-                <w:rFonts w:ascii="Courier New" w:hAnsi="Courier New" w:eastAsia="Courier New" w:cs="Courier New"/>
-                <w:b w:val="false"/>
-                <w:b w:val="false"/>
-                <w:bCs w:val="false"/>
+              <w:widowControl w:val="0"/>
+              <w:ind w:left="0"/>
+              <w:rPr>
+                <w:rFonts w:ascii="Courier New" w:eastAsia="Courier New" w:hAnsi="Courier New" w:cs="Courier New"/>
+                <w:b w:val="0"/>
+                <w:bCs w:val="0"/>
                 <w:color w:val="000000" w:themeColor="text1"/>
                 <w:sz w:val="17"/>
                 <w:szCs w:val="17"/>
@@ -3125,13 +3060,12 @@
           <w:p>
             <w:pPr>
               <w:pStyle w:val="CODE"/>
-              <w:widowControl w:val="false"/>
-              <w:ind w:left="0" w:hanging="0"/>
-              <w:rPr>
-                <w:rFonts w:ascii="Courier New" w:hAnsi="Courier New" w:eastAsia="Courier New" w:cs="Courier New"/>
-                <w:b w:val="false"/>
-                <w:b w:val="false"/>
-                <w:bCs w:val="false"/>
+              <w:widowControl w:val="0"/>
+              <w:ind w:left="0"/>
+              <w:rPr>
+                <w:rFonts w:ascii="Courier New" w:eastAsia="Courier New" w:hAnsi="Courier New" w:cs="Courier New"/>
+                <w:b w:val="0"/>
+                <w:bCs w:val="0"/>
                 <w:color w:val="000000" w:themeColor="text1"/>
                 <w:sz w:val="17"/>
                 <w:szCs w:val="17"/>
@@ -3149,13 +3083,12 @@
           <w:p>
             <w:pPr>
               <w:pStyle w:val="CODE"/>
-              <w:widowControl w:val="false"/>
-              <w:ind w:left="0" w:hanging="0"/>
-              <w:rPr>
-                <w:rFonts w:ascii="Courier New" w:hAnsi="Courier New" w:eastAsia="Courier New" w:cs="Courier New"/>
-                <w:b w:val="false"/>
-                <w:b w:val="false"/>
-                <w:bCs w:val="false"/>
+              <w:widowControl w:val="0"/>
+              <w:ind w:left="0"/>
+              <w:rPr>
+                <w:rFonts w:ascii="Courier New" w:eastAsia="Courier New" w:hAnsi="Courier New" w:cs="Courier New"/>
+                <w:b w:val="0"/>
+                <w:bCs w:val="0"/>
                 <w:color w:val="7030A0"/>
                 <w:sz w:val="17"/>
                 <w:szCs w:val="17"/>
@@ -3173,13 +3106,12 @@
           <w:p>
             <w:pPr>
               <w:pStyle w:val="CODE"/>
-              <w:widowControl w:val="false"/>
-              <w:ind w:left="0" w:hanging="0"/>
-              <w:rPr>
-                <w:rFonts w:ascii="Courier New" w:hAnsi="Courier New" w:eastAsia="Courier New" w:cs="Courier New"/>
-                <w:b w:val="false"/>
-                <w:b w:val="false"/>
-                <w:bCs w:val="false"/>
+              <w:widowControl w:val="0"/>
+              <w:ind w:left="0"/>
+              <w:rPr>
+                <w:rFonts w:ascii="Courier New" w:eastAsia="Courier New" w:hAnsi="Courier New" w:cs="Courier New"/>
+                <w:b w:val="0"/>
+                <w:bCs w:val="0"/>
                 <w:color w:val="7030A0"/>
                 <w:sz w:val="17"/>
                 <w:szCs w:val="17"/>
@@ -3197,13 +3129,12 @@
           <w:p>
             <w:pPr>
               <w:pStyle w:val="CODE"/>
-              <w:widowControl w:val="false"/>
-              <w:ind w:left="0" w:hanging="0"/>
-              <w:rPr>
-                <w:rFonts w:ascii="Courier New" w:hAnsi="Courier New" w:eastAsia="Courier New" w:cs="Courier New"/>
-                <w:b w:val="false"/>
-                <w:b w:val="false"/>
-                <w:bCs w:val="false"/>
+              <w:widowControl w:val="0"/>
+              <w:ind w:left="0"/>
+              <w:rPr>
+                <w:rFonts w:ascii="Courier New" w:eastAsia="Courier New" w:hAnsi="Courier New" w:cs="Courier New"/>
+                <w:b w:val="0"/>
+                <w:bCs w:val="0"/>
                 <w:color w:val="0000FF"/>
                 <w:sz w:val="17"/>
                 <w:szCs w:val="17"/>
@@ -3221,13 +3152,12 @@
           <w:p>
             <w:pPr>
               <w:pStyle w:val="CODE"/>
-              <w:widowControl w:val="false"/>
-              <w:ind w:left="0" w:hanging="0"/>
-              <w:rPr>
-                <w:rFonts w:ascii="Courier New" w:hAnsi="Courier New" w:eastAsia="Courier New" w:cs="Courier New"/>
-                <w:b w:val="false"/>
-                <w:b w:val="false"/>
-                <w:bCs w:val="false"/>
+              <w:widowControl w:val="0"/>
+              <w:ind w:left="0"/>
+              <w:rPr>
+                <w:rFonts w:ascii="Courier New" w:eastAsia="Courier New" w:hAnsi="Courier New" w:cs="Courier New"/>
+                <w:b w:val="0"/>
+                <w:bCs w:val="0"/>
                 <w:color w:val="0000FF"/>
                 <w:sz w:val="17"/>
                 <w:szCs w:val="17"/>
@@ -3256,21 +3186,14 @@
           <w:p>
             <w:pPr>
               <w:pStyle w:val="CODE"/>
-              <w:widowControl w:val="false"/>
-              <w:ind w:left="0" w:hanging="0"/>
-              <w:rPr>
-                <w:rFonts w:ascii="Calibri Light" w:hAnsi="Calibri Light" w:eastAsia="" w:cs="" w:asciiTheme="majorHAnsi" w:cstheme="majorBidi" w:eastAsiaTheme="majorEastAsia" w:hAnsiTheme="majorHAnsi"/>
+              <w:widowControl w:val="0"/>
+              <w:ind w:left="0"/>
+              <w:rPr>
+                <w:rFonts w:asciiTheme="majorHAnsi" w:eastAsiaTheme="majorEastAsia" w:hAnsiTheme="majorHAnsi" w:cstheme="majorBidi"/>
                 <w:sz w:val="17"/>
                 <w:szCs w:val="17"/>
               </w:rPr>
             </w:pPr>
-            <w:r>
-              <w:rPr>
-                <w:rFonts w:eastAsia="" w:cs="" w:cstheme="majorBidi" w:eastAsiaTheme="majorEastAsia" w:ascii="Calibri Light" w:hAnsi="Calibri Light"/>
-                <w:sz w:val="17"/>
-                <w:szCs w:val="17"/>
-              </w:rPr>
-            </w:r>
           </w:p>
         </w:tc>
       </w:tr>
@@ -3283,7 +3206,6 @@
         </w:rPr>
       </w:pPr>
       <w:r>
-        <w:rPr/>
         <w:t>Listing 2.1. Assembly Table.</w:t>
       </w:r>
     </w:p>
@@ -3294,10 +3216,8 @@
           <w:ilvl w:val="0"/>
           <w:numId w:val="5"/>
         </w:numPr>
-        <w:rPr/>
-      </w:pPr>
-      <w:r>
-        <w:rPr/>
+      </w:pPr>
+      <w:r>
         <w:t xml:space="preserve">What are the purposes of the </w:t>
       </w:r>
       <w:r>
@@ -3308,7 +3228,6 @@
         <w:t xml:space="preserve">DCW </w:t>
       </w:r>
       <w:r>
-        <w:rPr/>
         <w:t>statements? More specifically, what do these three constants mean: 0x2000_0014, 0x4002_5000, and 0x0012_D687?</w:t>
       </w:r>
     </w:p>
@@ -3319,22 +3238,19 @@
           <w:ilvl w:val="0"/>
           <w:numId w:val="5"/>
         </w:numPr>
-        <w:rPr/>
-      </w:pPr>
-      <w:r>
-        <w:rPr/>
+      </w:pPr>
+      <w:r>
         <w:t xml:space="preserve">Look at Section 3.3.1 (page 32) of the data sheet </w:t>
       </w:r>
-      <w:hyperlink r:id="rId6">
+      <w:hyperlink r:id="rId11">
         <w:r>
           <w:rPr>
-            <w:rStyle w:val="InternetLink"/>
+            <w:rStyle w:val="Hyperlink"/>
           </w:rPr>
           <w:t>CortexM4_TRM_r0p1.pdf</w:t>
         </w:r>
       </w:hyperlink>
       <w:r>
-        <w:rPr/>
         <w:t xml:space="preserve"> and find which instructions in the above while loop take more than 3 cycles to execute. Assume that P=3 for the BCC instruction because it must refill the pipeline if it branches.</w:t>
       </w:r>
     </w:p>
@@ -3345,22 +3261,19 @@
           <w:ilvl w:val="0"/>
           <w:numId w:val="5"/>
         </w:numPr>
-        <w:rPr/>
-      </w:pPr>
-      <w:r>
-        <w:rPr/>
+      </w:pPr>
+      <w:r>
+        <w:lastRenderedPageBreak/>
         <w:t>This while loop toggles PF1. Assuming no interrupts occur, and that assembly instructions take 25ns (AKA two cycles at 80 MHz) to execute on average, estimate how long one iteration of the while loop would take to execute.</w:t>
       </w:r>
     </w:p>
     <w:p>
       <w:pPr>
         <w:pStyle w:val="Heading1"/>
-        <w:rPr/>
       </w:pPr>
       <w:bookmarkStart w:id="15" w:name="_Toc1420946450"/>
       <w:bookmarkStart w:id="16" w:name="_Toc531647478"/>
       <w:r>
-        <w:rPr/>
         <w:t>Procedure</w:t>
       </w:r>
       <w:bookmarkEnd w:id="15"/>
@@ -3368,7 +3281,6 @@
     </w:p>
     <w:p>
       <w:pPr>
-        <w:pStyle w:val="Normal"/>
         <w:rPr>
           <w:color w:val="FF0000"/>
         </w:rPr>
@@ -3383,10 +3295,8 @@
     <w:p>
       <w:pPr>
         <w:pStyle w:val="Heading2"/>
-        <w:rPr/>
-      </w:pPr>
-      <w:r>
-        <w:rPr/>
+      </w:pPr>
+      <w:r>
         <w:t>Setup</w:t>
       </w:r>
     </w:p>
@@ -3397,21 +3307,19 @@
           <w:ilvl w:val="0"/>
           <w:numId w:val="4"/>
         </w:numPr>
-        <w:rPr/>
-      </w:pPr>
-      <w:r>
-        <w:rPr/>
+      </w:pPr>
+      <w:r>
         <w:t>Connect a constant analog voltage to an ADC input. Four possible ADC inputs are PD3, PD2, PE2, and PB5. One option is to create 1.65V using two 10k resistors as shown below on the left. Another option is to use a potentiometer as shown below on the right.</w:t>
       </w:r>
     </w:p>
     <w:p>
       <w:pPr>
-        <w:pStyle w:val="Normal"/>
         <w:jc w:val="center"/>
-        <w:rPr/>
-      </w:pPr>
-      <w:r>
-        <w:rPr/>
+      </w:pPr>
+      <w:r>
+        <w:rPr>
+          <w:noProof/>
+        </w:rPr>
         <w:drawing>
           <wp:inline distT="0" distB="0" distL="0" distR="0">
             <wp:extent cx="4370070" cy="3086100"/>
@@ -3430,7 +3338,7 @@
                     </pic:cNvPicPr>
                   </pic:nvPicPr>
                   <pic:blipFill>
-                    <a:blip r:embed="rId7"/>
+                    <a:blip r:embed="rId12"/>
                     <a:stretch>
                       <a:fillRect/>
                     </a:stretch>
@@ -3454,10 +3362,8 @@
     <w:p>
       <w:pPr>
         <w:pStyle w:val="FigureCaption"/>
-        <w:rPr/>
-      </w:pPr>
-      <w:r>
-        <w:rPr/>
+      </w:pPr>
+      <w:r>
         <w:t>Figure 2.1. Possible hardware connection to create an analog input.</w:t>
       </w:r>
     </w:p>
@@ -3468,11 +3374,17 @@
           <w:ilvl w:val="0"/>
           <w:numId w:val="4"/>
         </w:numPr>
-        <w:rPr/>
-      </w:pPr>
-      <w:r>
-        <w:rPr/>
-        <w:t>Use an oscilloscope to view the constant voltage by attaching the positive lead to AIN, and the negative lead to GND. Set the coupling mode of the oscilloscope to DC mode in order to see the magnitude of the signal, then change the coupling mode to AC in order to see the noise.</w:t>
+      </w:pPr>
+      <w:r>
+        <w:t xml:space="preserve">Use an oscilloscope to view the constant voltage by attaching the positive lead to AIN, and the negative lead to GND. Set the coupling mode of the oscilloscope to DC mode </w:t>
+      </w:r>
+      <w:proofErr w:type="gramStart"/>
+      <w:r>
+        <w:t>in order to</w:t>
+      </w:r>
+      <w:proofErr w:type="gramEnd"/>
+      <w:r>
+        <w:t xml:space="preserve"> see the magnitude of the signal, then change the coupling mode to AC in order to see the noise.</w:t>
       </w:r>
     </w:p>
     <w:p>
@@ -3482,67 +3394,221 @@
           <w:ilvl w:val="0"/>
           <w:numId w:val="4"/>
         </w:numPr>
-        <w:rPr/>
+        <w:rPr>
+          <w:strike/>
+        </w:rPr>
       </w:pPr>
       <w:r>
         <w:rPr>
           <w:b/>
           <w:bCs/>
+          <w:strike/>
         </w:rPr>
         <w:t xml:space="preserve">(TExaS users ONLY) </w:t>
       </w:r>
       <w:r>
-        <w:rPr/>
-        <w:t>If using TExaS (and therefore mains main/main0, main2, and main4), edit the parameter in Listing 2.2 for the call to TExaS_Init to specify your choice of channel.</w:t>
+        <w:rPr>
+          <w:strike/>
+        </w:rPr>
+        <w:t xml:space="preserve">If using TExaS (and therefore mains main/main0, main2, and main4), edit the parameter in Listing 2.2 for the call to </w:t>
+      </w:r>
+      <w:proofErr w:type="spellStart"/>
+      <w:r>
+        <w:rPr>
+          <w:strike/>
+        </w:rPr>
+        <w:t>TExaS_Init</w:t>
+      </w:r>
+      <w:proofErr w:type="spellEnd"/>
+      <w:r>
+        <w:rPr>
+          <w:strike/>
+        </w:rPr>
+        <w:t xml:space="preserve"> to specify your choice of channel.</w:t>
       </w:r>
     </w:p>
     <w:p>
       <w:pPr>
         <w:pStyle w:val="CODE"/>
-        <w:ind w:left="2880" w:hanging="0"/>
+        <w:ind w:left="2880"/>
         <w:jc w:val="left"/>
-        <w:rPr/>
-      </w:pPr>
-      <w:r>
-        <w:rPr/>
+        <w:rPr>
+          <w:strike/>
+        </w:rPr>
+      </w:pPr>
+      <w:r>
+        <w:rPr>
+          <w:strike/>
+        </w:rPr>
         <w:t xml:space="preserve">// Parameters that can be passed into </w:t>
       </w:r>
     </w:p>
     <w:p>
       <w:pPr>
         <w:pStyle w:val="CODE"/>
-        <w:ind w:left="2880" w:hanging="0"/>
+        <w:ind w:left="2880"/>
         <w:jc w:val="left"/>
-        <w:rPr/>
-      </w:pPr>
-      <w:r>
-        <w:rPr/>
-        <w:t>// TExaS_Init based on HW configuration.</w:t>
+        <w:rPr>
+          <w:strike/>
+        </w:rPr>
+      </w:pPr>
+      <w:r>
+        <w:rPr>
+          <w:strike/>
+        </w:rPr>
+        <w:t xml:space="preserve">// </w:t>
+      </w:r>
+      <w:proofErr w:type="spellStart"/>
+      <w:r>
+        <w:rPr>
+          <w:strike/>
+        </w:rPr>
+        <w:t>TExaS_Init</w:t>
+      </w:r>
+      <w:proofErr w:type="spellEnd"/>
+      <w:r>
+        <w:rPr>
+          <w:strike/>
+        </w:rPr>
+        <w:t xml:space="preserve"> based on HW configuration.</w:t>
+      </w:r>
+      <w:r>
+        <w:rPr>
+          <w:strike/>
+        </w:rPr>
         <w:br/>
+      </w:r>
+      <w:r>
+        <w:rPr>
+          <w:strike/>
+        </w:rPr>
         <w:br/>
-        <w:t>// TExaS.h</w:t>
+        <w:t xml:space="preserve">// </w:t>
+      </w:r>
+      <w:proofErr w:type="spellStart"/>
+      <w:r>
+        <w:rPr>
+          <w:strike/>
+        </w:rPr>
+        <w:t>TExaS.h</w:t>
+      </w:r>
+      <w:proofErr w:type="spellEnd"/>
+      <w:r>
+        <w:rPr>
+          <w:strike/>
+        </w:rPr>
         <w:br/>
-        <w:t>enum TExaSmode{</w:t>
+      </w:r>
+      <w:proofErr w:type="spellStart"/>
+      <w:r>
+        <w:rPr>
+          <w:strike/>
+        </w:rPr>
+        <w:t>enum</w:t>
+      </w:r>
+      <w:proofErr w:type="spellEnd"/>
+      <w:r>
+        <w:rPr>
+          <w:strike/>
+        </w:rPr>
+        <w:t xml:space="preserve"> </w:t>
+      </w:r>
+      <w:proofErr w:type="spellStart"/>
+      <w:proofErr w:type="gramStart"/>
+      <w:r>
+        <w:rPr>
+          <w:strike/>
+        </w:rPr>
+        <w:t>TExaSmode</w:t>
+      </w:r>
+      <w:proofErr w:type="spellEnd"/>
+      <w:r>
+        <w:rPr>
+          <w:strike/>
+        </w:rPr>
+        <w:t>{</w:t>
+      </w:r>
+      <w:proofErr w:type="gramEnd"/>
+      <w:r>
+        <w:rPr>
+          <w:strike/>
+        </w:rPr>
         <w:br/>
         <w:t xml:space="preserve">  SCOPE, // PD3</w:t>
+      </w:r>
+      <w:r>
+        <w:rPr>
+          <w:strike/>
+        </w:rPr>
         <w:br/>
         <w:t xml:space="preserve">  SCOPE_PD2,</w:t>
+      </w:r>
+      <w:r>
+        <w:rPr>
+          <w:strike/>
+        </w:rPr>
         <w:br/>
         <w:t xml:space="preserve">  SCOPE_PE2,</w:t>
+      </w:r>
+      <w:r>
+        <w:rPr>
+          <w:strike/>
+        </w:rPr>
         <w:br/>
         <w:t xml:space="preserve">  SCOPE_PB5,</w:t>
+      </w:r>
+      <w:r>
+        <w:rPr>
+          <w:strike/>
+        </w:rPr>
         <w:br/>
         <w:t xml:space="preserve">  LOGICANALYZERA,</w:t>
+      </w:r>
+      <w:r>
+        <w:rPr>
+          <w:strike/>
+        </w:rPr>
         <w:br/>
         <w:t xml:space="preserve">  LOGICANALYZERB,</w:t>
+      </w:r>
+      <w:r>
+        <w:rPr>
+          <w:strike/>
+        </w:rPr>
         <w:br/>
+      </w:r>
+      <w:r>
+        <w:rPr>
+          <w:strike/>
+        </w:rPr>
+        <w:lastRenderedPageBreak/>
         <w:t xml:space="preserve">  LOGICANALYZERC,</w:t>
+      </w:r>
+      <w:r>
+        <w:rPr>
+          <w:strike/>
+        </w:rPr>
         <w:br/>
         <w:t xml:space="preserve">  LOGICANALYZERE,</w:t>
+      </w:r>
+      <w:r>
+        <w:rPr>
+          <w:strike/>
+        </w:rPr>
         <w:br/>
         <w:t xml:space="preserve">  LOGICANALYZERF,</w:t>
+      </w:r>
+      <w:r>
+        <w:rPr>
+          <w:strike/>
+        </w:rPr>
         <w:br/>
         <w:t xml:space="preserve">  NONE</w:t>
+      </w:r>
+      <w:r>
+        <w:rPr>
+          <w:strike/>
+        </w:rPr>
         <w:br/>
         <w:t>};</w:t>
       </w:r>
@@ -3550,121 +3616,119 @@
     <w:p>
       <w:pPr>
         <w:pStyle w:val="FigureCaption"/>
-        <w:rPr/>
-      </w:pPr>
-      <w:r>
-        <w:rPr/>
-        <w:t>Listing 1.2. TExaSmode enum specifying scope usage.</w:t>
+        <w:rPr>
+          <w:strike/>
+        </w:rPr>
+      </w:pPr>
+      <w:r>
+        <w:rPr>
+          <w:strike/>
+        </w:rPr>
+        <w:t xml:space="preserve">Listing 1.2. </w:t>
+      </w:r>
+      <w:proofErr w:type="spellStart"/>
+      <w:r>
+        <w:rPr>
+          <w:strike/>
+        </w:rPr>
+        <w:t>TExaSmode</w:t>
+      </w:r>
+      <w:proofErr w:type="spellEnd"/>
+      <w:r>
+        <w:rPr>
+          <w:strike/>
+        </w:rPr>
+        <w:t xml:space="preserve"> </w:t>
+      </w:r>
+      <w:proofErr w:type="spellStart"/>
+      <w:r>
+        <w:rPr>
+          <w:strike/>
+        </w:rPr>
+        <w:t>enum</w:t>
+      </w:r>
+      <w:proofErr w:type="spellEnd"/>
+      <w:r>
+        <w:rPr>
+          <w:strike/>
+        </w:rPr>
+        <w:t xml:space="preserve"> specifying scope usage.</w:t>
       </w:r>
     </w:p>
     <w:p>
       <w:pPr>
         <w:pStyle w:val="FigureCaption"/>
-        <w:rPr/>
-      </w:pPr>
-      <w:r>
-        <w:rPr/>
-      </w:r>
+      </w:pPr>
     </w:p>
     <w:p>
       <w:pPr>
         <w:pStyle w:val="Heading2"/>
-        <w:rPr/>
       </w:pPr>
       <w:bookmarkStart w:id="17" w:name="_Toc1355592429"/>
       <w:r>
-        <w:rPr/>
         <w:t>Deliverable 1</w:t>
       </w:r>
       <w:bookmarkEnd w:id="17"/>
     </w:p>
     <w:p>
-      <w:pPr>
-        <w:pStyle w:val="Normal"/>
-        <w:rPr/>
-      </w:pPr>
-      <w:r>
-        <w:rPr/>
+      <w:r>
         <w:t>Draw the electrical circuit you created in the lab to generate the analog input signal.</w:t>
       </w:r>
     </w:p>
     <w:p>
-      <w:pPr>
-        <w:pStyle w:val="Normal"/>
-        <w:rPr/>
-      </w:pPr>
-      <w:r>
-        <w:rPr/>
+      <w:r>
         <w:t>For most students, this is simply which of the two circuits you made during setup (Figure 2.1).</w:t>
       </w:r>
     </w:p>
     <w:p>
       <w:pPr>
         <w:pStyle w:val="Heading2"/>
-        <w:rPr/>
       </w:pPr>
       <w:bookmarkStart w:id="18" w:name="_Hlk156156052"/>
       <w:r>
-        <w:rPr/>
         <w:t>Deliverable 2</w:t>
       </w:r>
       <w:bookmarkEnd w:id="18"/>
     </w:p>
     <w:p>
-      <w:pPr>
-        <w:pStyle w:val="Normal"/>
-        <w:rPr/>
-      </w:pPr>
-      <w:r>
-        <w:rPr/>
+      <w:r>
         <w:t>Use the oscilloscope to visualize and measure the noise of the analog input of your circuit. Take a picture of the scope trace (screenshot or USB capture or phone picture) and add to the lab report. Specifically:</w:t>
       </w:r>
     </w:p>
     <w:p>
       <w:pPr>
-        <w:pStyle w:val="Normal"/>
         <w:ind w:firstLine="720"/>
-        <w:rPr/>
-      </w:pPr>
-      <w:r>
-        <w:rPr/>
+      </w:pPr>
+      <w:r>
         <w:t xml:space="preserve">The image should show 5 to 10ms of waveform data. </w:t>
       </w:r>
     </w:p>
     <w:p>
       <w:pPr>
-        <w:pStyle w:val="Normal"/>
         <w:ind w:firstLine="720"/>
-        <w:rPr/>
-      </w:pPr>
-      <w:r>
-        <w:rPr/>
-        <w:t>The image should show the magnitude of the noise in either AC RMS or DC Peak-to-Peak. This can be done via the cursors or adding an dynamic measurement.</w:t>
-      </w:r>
-    </w:p>
-    <w:p>
-      <w:pPr>
-        <w:pStyle w:val="Normal"/>
-        <w:rPr/>
-      </w:pPr>
-      <w:r>
-        <w:rPr/>
+      </w:pPr>
+      <w:r>
+        <w:t>The image should show the magnitude of the noise in either AC RMS or DC Peak-to-Peak. This can be done via the cursors or adding a dynamic measurement.</w:t>
+      </w:r>
+    </w:p>
+    <w:p>
+      <w:r>
         <w:t xml:space="preserve">An example of what this looks like is below. You are expected to learn how to use these instruments in this class, so please ask your TA for a demonstration in the lab if you are unfamiliar with them. </w:t>
       </w:r>
     </w:p>
     <w:p>
       <w:pPr>
-        <w:pStyle w:val="Normal"/>
         <w:jc w:val="center"/>
-        <w:rPr/>
-      </w:pPr>
-      <w:r>
-        <w:rPr/>
+      </w:pPr>
+      <w:r>
+        <w:rPr>
+          <w:noProof/>
+        </w:rPr>
         <w:drawing>
           <wp:inline distT="0" distB="0" distL="0" distR="0">
             <wp:extent cx="6010275" cy="2441575"/>
             <wp:effectExtent l="0" t="0" r="0" b="0"/>
-            <wp:docPr id="2" name="Picture 351126361" descr=""/>
+            <wp:docPr id="2" name="Picture 351126361"/>
             <wp:cNvGraphicFramePr>
               <a:graphicFrameLocks xmlns:a="http://schemas.openxmlformats.org/drawingml/2006/main" noChangeAspect="1"/>
             </wp:cNvGraphicFramePr>
@@ -3672,13 +3736,13 @@
               <a:graphicData uri="http://schemas.openxmlformats.org/drawingml/2006/picture">
                 <pic:pic xmlns:pic="http://schemas.openxmlformats.org/drawingml/2006/picture">
                   <pic:nvPicPr>
-                    <pic:cNvPr id="2" name="Picture 351126361" descr=""/>
+                    <pic:cNvPr id="2" name="Picture 351126361"/>
                     <pic:cNvPicPr>
                       <a:picLocks noChangeAspect="1" noChangeArrowheads="1"/>
                     </pic:cNvPicPr>
                   </pic:nvPicPr>
                   <pic:blipFill>
-                    <a:blip r:embed="rId8"/>
+                    <a:blip r:embed="rId13"/>
                     <a:stretch>
                       <a:fillRect/>
                     </a:stretch>
@@ -3702,48 +3766,47 @@
     <w:p>
       <w:pPr>
         <w:pStyle w:val="FigureCaption"/>
-        <w:rPr/>
-      </w:pPr>
-      <w:r>
-        <w:rPr/>
+      </w:pPr>
+      <w:r>
         <w:t>Figure 2.2. Analog voltage versus time measured with a real oscilloscope.</w:t>
       </w:r>
     </w:p>
     <w:p>
       <w:pPr>
         <w:pStyle w:val="Heading2"/>
-        <w:rPr/>
-      </w:pPr>
-      <w:r>
-        <w:rPr/>
+      </w:pPr>
+      <w:r>
         <w:t xml:space="preserve">Deliverable 3 </w:t>
       </w:r>
       <w:bookmarkStart w:id="19" w:name="_Hlk156156538"/>
       <w:r>
-        <w:rPr/>
         <w:t>(2pts Extra Credit)</w:t>
       </w:r>
       <w:bookmarkEnd w:id="19"/>
     </w:p>
     <w:p>
-      <w:pPr>
-        <w:pStyle w:val="Normal"/>
-        <w:rPr/>
-      </w:pPr>
-      <w:r>
-        <w:rPr/>
-        <w:t>Use the spectrum analyzer mode of the oscilloscope to measure amplitude vs frequency of the analog input of your circuit. This is done by pressing the math button, then selecting FFT in the on screen display. Take a picture of the scope trace (screenshot or USB capture or phone picture) and add to the lab report.</w:t>
-      </w:r>
-    </w:p>
-    <w:p>
-      <w:pPr>
-        <w:pStyle w:val="Normal"/>
-        <w:spacing w:before="0" w:after="240"/>
+      <w:r>
+        <w:t xml:space="preserve">Use the spectrum analyzer mode of the oscilloscope to measure amplitude vs frequency of the analog input of your circuit. This is done by pressing the math button, then selecting FFT in the </w:t>
+      </w:r>
+      <w:proofErr w:type="gramStart"/>
+      <w:r>
+        <w:t>on screen</w:t>
+      </w:r>
+      <w:proofErr w:type="gramEnd"/>
+      <w:r>
+        <w:t xml:space="preserve"> display. Take a picture of the scope trace (screenshot or USB capture or phone picture) and add to the lab report.</w:t>
+      </w:r>
+    </w:p>
+    <w:p>
+      <w:pPr>
+        <w:spacing w:after="240"/>
         <w:jc w:val="center"/>
-        <w:rPr/>
-      </w:pPr>
-      <w:r>
-        <w:rPr/>
+      </w:pPr>
+      <w:r>
+        <w:rPr>
+          <w:noProof/>
+        </w:rPr>
+        <w:lastRenderedPageBreak/>
         <w:drawing>
           <wp:inline distT="0" distB="0" distL="0" distR="0">
             <wp:extent cx="6038850" cy="1660525"/>
@@ -3762,7 +3825,7 @@
                     </pic:cNvPicPr>
                   </pic:nvPicPr>
                   <pic:blipFill>
-                    <a:blip r:embed="rId9"/>
+                    <a:blip r:embed="rId14"/>
                     <a:stretch>
                       <a:fillRect/>
                     </a:stretch>
@@ -3786,41 +3849,40 @@
     <w:p>
       <w:pPr>
         <w:pStyle w:val="FigureCaption"/>
-        <w:rPr/>
-      </w:pPr>
-      <w:r>
-        <w:rPr/>
+      </w:pPr>
+      <w:r>
         <w:t>Figure 2.3. Analog voltage versus frequency measured with a real spectrum analyzer.</w:t>
       </w:r>
     </w:p>
     <w:p>
       <w:pPr>
         <w:pStyle w:val="Heading2"/>
-        <w:rPr/>
-      </w:pPr>
-      <w:r>
-        <w:rPr/>
+      </w:pPr>
+      <w:r>
         <w:t>Deliverable 4</w:t>
       </w:r>
     </w:p>
     <w:p>
-      <w:pPr>
-        <w:pStyle w:val="Normal"/>
-        <w:rPr/>
-      </w:pPr>
-      <w:r>
-        <w:rPr/>
+      <w:r>
         <w:t>Run main3 and observe PF3 (Timer2A ISR), PF2 (Timer0A ISR) and PF1 (main). Be prepared to put some logic analyzer captures into the lab report as you perform these tasks.</w:t>
       </w:r>
     </w:p>
     <w:p>
-      <w:pPr>
-        <w:pStyle w:val="Normal"/>
-        <w:rPr/>
-      </w:pPr>
-      <w:r>
-        <w:rPr/>
-        <w:t>Connect the oscilloscope to PF2, and examine the function realTimeSampling() which is driving PF2, and is called every period by Timer0A.</w:t>
+      <w:r>
+        <w:t xml:space="preserve">Connect the oscilloscope to PF2, and examine the function </w:t>
+      </w:r>
+      <w:proofErr w:type="spellStart"/>
+      <w:proofErr w:type="gramStart"/>
+      <w:r>
+        <w:t>realTimeSampling</w:t>
+      </w:r>
+      <w:proofErr w:type="spellEnd"/>
+      <w:r>
+        <w:t>(</w:t>
+      </w:r>
+      <w:proofErr w:type="gramEnd"/>
+      <w:r>
+        <w:t>) which is driving PF2, and is called every period by Timer0A.</w:t>
       </w:r>
     </w:p>
     <w:p>
@@ -3830,10 +3892,8 @@
           <w:ilvl w:val="0"/>
           <w:numId w:val="2"/>
         </w:numPr>
-        <w:rPr/>
-      </w:pPr>
-      <w:r>
-        <w:rPr/>
+      </w:pPr>
+      <w:r>
         <w:t>Measure P0, the interrupt period for the Timer0A (should be 1/125Hz).</w:t>
       </w:r>
     </w:p>
@@ -3844,10 +3904,8 @@
           <w:ilvl w:val="0"/>
           <w:numId w:val="2"/>
         </w:numPr>
-        <w:rPr/>
-      </w:pPr>
-      <w:r>
-        <w:rPr/>
+      </w:pPr>
+      <w:r>
         <w:t>Measure T0, the time to complete the Timer0A ISR (should be about 10us with ADC0_SAC_R=0).</w:t>
       </w:r>
     </w:p>
@@ -3858,21 +3916,27 @@
           <w:ilvl w:val="0"/>
           <w:numId w:val="2"/>
         </w:numPr>
-        <w:rPr/>
-      </w:pPr>
-      <w:r>
-        <w:rPr/>
+      </w:pPr>
+      <w:r>
         <w:t>Calculate the Timer0A ISR utilization percentage. This is T0/P0.</w:t>
       </w:r>
     </w:p>
     <w:p>
-      <w:pPr>
-        <w:pStyle w:val="Normal"/>
-        <w:rPr/>
-      </w:pPr>
-      <w:r>
-        <w:rPr/>
-        <w:t>Connect the oscilloscope to PF3, and examine the function realTimeTask() which is driving PF3 and is called every period by Timer2A.</w:t>
+      <w:r>
+        <w:t xml:space="preserve">Connect the oscilloscope to PF3, and examine the function </w:t>
+      </w:r>
+      <w:proofErr w:type="spellStart"/>
+      <w:proofErr w:type="gramStart"/>
+      <w:r>
+        <w:t>realTimeTask</w:t>
+      </w:r>
+      <w:proofErr w:type="spellEnd"/>
+      <w:r>
+        <w:t>(</w:t>
+      </w:r>
+      <w:proofErr w:type="gramEnd"/>
+      <w:r>
+        <w:t>) which is driving PF3 and is called every period by Timer2A.</w:t>
       </w:r>
     </w:p>
     <w:p>
@@ -3882,10 +3946,8 @@
           <w:ilvl w:val="0"/>
           <w:numId w:val="2"/>
         </w:numPr>
-        <w:rPr/>
-      </w:pPr>
-      <w:r>
-        <w:rPr/>
+      </w:pPr>
+      <w:r>
         <w:t>Measure P2, the interrupt period for the Timer2A (should be 1/1024Hz).</w:t>
       </w:r>
     </w:p>
@@ -3896,10 +3958,8 @@
           <w:ilvl w:val="0"/>
           <w:numId w:val="2"/>
         </w:numPr>
-        <w:rPr/>
-      </w:pPr>
-      <w:r>
-        <w:rPr/>
+      </w:pPr>
+      <w:r>
         <w:t>Measure T2, the time to complete the Timer2A ISR (should be about 1us).</w:t>
       </w:r>
     </w:p>
@@ -3910,20 +3970,13 @@
           <w:ilvl w:val="0"/>
           <w:numId w:val="2"/>
         </w:numPr>
-        <w:rPr/>
-      </w:pPr>
-      <w:r>
-        <w:rPr/>
+      </w:pPr>
+      <w:r>
         <w:t>Calculate the Timer2A ISR utilization percentage. This is T2/P2.</w:t>
       </w:r>
     </w:p>
     <w:p>
-      <w:pPr>
-        <w:pStyle w:val="Normal"/>
-        <w:rPr/>
-      </w:pPr>
-      <w:r>
-        <w:rPr/>
+      <w:r>
         <w:t>Connect the oscilloscope to PF1 and examine the main loop which is driving PF1.</w:t>
       </w:r>
     </w:p>
@@ -3934,41 +3987,44 @@
           <w:ilvl w:val="0"/>
           <w:numId w:val="2"/>
         </w:numPr>
-        <w:rPr/>
-      </w:pPr>
-      <w:r>
-        <w:rPr/>
-        <w:t>Using the prior values found, calculate the total utilization percentage of the program. This is about 1-(T0/P0)-(T2/P2).</w:t>
+      </w:pPr>
+      <w:r>
+        <w:t>Using the prior values found, calculate the total utilization percentage of the program. This is about 1-(T0/P</w:t>
+      </w:r>
+      <w:proofErr w:type="gramStart"/>
+      <w:r>
+        <w:t>0)-(</w:t>
+      </w:r>
+      <w:proofErr w:type="gramEnd"/>
+      <w:r>
+        <w:t>T2/P2).</w:t>
+      </w:r>
+      <w:r>
         <w:br/>
       </w:r>
     </w:p>
     <w:p>
       <w:pPr>
         <w:pStyle w:val="ListParagraph"/>
-        <w:ind w:left="720" w:hanging="0"/>
-        <w:rPr/>
-      </w:pPr>
-      <w:r>
-        <w:rPr/>
+      </w:pPr>
+      <w:r>
         <w:t>Be sure to include the three captures in your lab report, in addition to the individual and total utilization figures.</w:t>
       </w:r>
     </w:p>
     <w:p>
       <w:pPr>
         <w:pStyle w:val="ListParagraph"/>
-        <w:rPr/>
-      </w:pPr>
-      <w:r>
-        <w:rPr/>
-      </w:r>
+      </w:pPr>
     </w:p>
     <w:p>
       <w:pPr>
         <w:pStyle w:val="FigureCaption"/>
-        <w:rPr/>
-      </w:pPr>
-      <w:r>
-        <w:rPr/>
+      </w:pPr>
+      <w:r>
+        <w:rPr>
+          <w:noProof/>
+        </w:rPr>
+        <w:lastRenderedPageBreak/>
         <w:drawing>
           <wp:inline distT="0" distB="0" distL="0" distR="0">
             <wp:extent cx="5911850" cy="2032000"/>
@@ -3987,7 +4043,7 @@
                     </pic:cNvPicPr>
                   </pic:nvPicPr>
                   <pic:blipFill>
-                    <a:blip r:embed="rId10"/>
+                    <a:blip r:embed="rId15"/>
                     <a:stretch>
                       <a:fillRect/>
                     </a:stretch>
@@ -4008,7 +4064,6 @@
         </w:drawing>
       </w:r>
       <w:r>
-        <w:rPr/>
         <w:br/>
         <w:t>Figure 4. Zoomed in view of the PF1 PF2 PF3. Note that the main program does not run (As evidenced by PF1 no longer toggling) while the Timer0A ISR is running. Also note that the time to execute the Timer0A ISR is about 10us (10us as this is the time between the double and single toggles of PF2; Most of this 10us occurs converting the ADC which is running with ADC0_SAC_R=0).</w:t>
       </w:r>
@@ -4016,10 +4071,11 @@
     <w:p>
       <w:pPr>
         <w:pStyle w:val="FigureCaption"/>
-        <w:rPr/>
-      </w:pPr>
-      <w:r>
-        <w:rPr/>
+      </w:pPr>
+      <w:r>
+        <w:rPr>
+          <w:noProof/>
+        </w:rPr>
         <w:drawing>
           <wp:inline distT="0" distB="0" distL="0" distR="0">
             <wp:extent cx="5867400" cy="2017395"/>
@@ -4038,7 +4094,7 @@
                     </pic:cNvPicPr>
                   </pic:nvPicPr>
                   <pic:blipFill>
-                    <a:blip r:embed="rId11"/>
+                    <a:blip r:embed="rId16"/>
                     <a:stretch>
                       <a:fillRect/>
                     </a:stretch>
@@ -4059,7 +4115,6 @@
         </w:drawing>
       </w:r>
       <w:r>
-        <w:rPr/>
         <w:br/>
         <w:t>Figure 4b. Zoomed in view of the PF1 PF2 PF3 recording to see a) the main program does not run while the Timer2A ISR is running and b) the time to execute the Timer2A ISR is about 1us.</w:t>
       </w:r>
@@ -4067,10 +4122,11 @@
     <w:p>
       <w:pPr>
         <w:pStyle w:val="FigureCaption"/>
-        <w:rPr/>
-      </w:pPr>
-      <w:r>
-        <w:rPr/>
+      </w:pPr>
+      <w:r>
+        <w:rPr>
+          <w:noProof/>
+        </w:rPr>
         <w:drawing>
           <wp:inline distT="0" distB="0" distL="0" distR="0">
             <wp:extent cx="5860415" cy="2014855"/>
@@ -4089,7 +4145,7 @@
                     </pic:cNvPicPr>
                   </pic:nvPicPr>
                   <pic:blipFill>
-                    <a:blip r:embed="rId12"/>
+                    <a:blip r:embed="rId17"/>
                     <a:stretch>
                       <a:fillRect/>
                     </a:stretch>
@@ -4110,27 +4166,20 @@
         </w:drawing>
       </w:r>
       <w:r>
-        <w:rPr/>
         <w:t>Figure 4c. Zoomed out view of the PF1 PF2 PF3 recording to see a) the Timer0A runs at 125 Hz, b) Timer2A runs at 1024 Hz, and c) most of the processor time is allocated to running the main program.</w:t>
       </w:r>
     </w:p>
     <w:p>
       <w:pPr>
         <w:pStyle w:val="Heading2"/>
-        <w:rPr/>
-      </w:pPr>
-      <w:r>
-        <w:rPr/>
+      </w:pPr>
+      <w:r>
+        <w:lastRenderedPageBreak/>
         <w:t>Deliverable 5</w:t>
       </w:r>
     </w:p>
     <w:p>
-      <w:pPr>
-        <w:pStyle w:val="Normal"/>
-        <w:rPr/>
-      </w:pPr>
-      <w:r>
-        <w:rPr/>
+      <w:r>
         <w:t>Measure the time jitter with just Timer2A (main1). Then measure the time jitter with two ISRs (main3). Jitter is measured by simply running the main program, then examining the screen. Using this data consider the following questions:</w:t>
       </w:r>
     </w:p>
@@ -4141,10 +4190,8 @@
           <w:ilvl w:val="0"/>
           <w:numId w:val="10"/>
         </w:numPr>
-        <w:rPr/>
-      </w:pPr>
-      <w:r>
-        <w:rPr/>
+      </w:pPr>
+      <w:r>
         <w:t>What was the jitter with just Timer2A? Explain what caused the small but non-zero jitter.</w:t>
       </w:r>
     </w:p>
@@ -4155,10 +4202,8 @@
           <w:ilvl w:val="0"/>
           <w:numId w:val="10"/>
         </w:numPr>
-        <w:rPr/>
-      </w:pPr>
-      <w:r>
-        <w:rPr/>
+      </w:pPr>
+      <w:r>
         <w:t xml:space="preserve">Why would you classify Timer2A by itself as real time? </w:t>
       </w:r>
     </w:p>
@@ -4169,10 +4214,8 @@
           <w:ilvl w:val="0"/>
           <w:numId w:val="10"/>
         </w:numPr>
-        <w:rPr/>
-      </w:pPr>
-      <w:r>
-        <w:rPr/>
+      </w:pPr>
+      <w:r>
         <w:t>What was the jitter with both timers running for Timer2A? As SAC (Sample Average Count) changes for the task in Timer0A changes, how does Timer2A’s jitter change?</w:t>
       </w:r>
     </w:p>
@@ -4183,18 +4226,12 @@
           <w:ilvl w:val="0"/>
           <w:numId w:val="10"/>
         </w:numPr>
-        <w:rPr/>
-      </w:pPr>
-      <w:r>
-        <w:rPr/>
+      </w:pPr>
+      <w:r>
         <w:t>Why would you classify Timer0A as real time, but Timer2A as no longer real time?</w:t>
       </w:r>
     </w:p>
     <w:p>
-      <w:pPr>
-        <w:pStyle w:val="Normal"/>
-        <w:rPr/>
-      </w:pPr>
       <w:r>
         <w:rPr>
           <w:rStyle w:val="Emphasis"/>
@@ -4205,57 +4242,57 @@
     <w:p>
       <w:pPr>
         <w:pStyle w:val="Heading2"/>
-        <w:rPr/>
-      </w:pPr>
-      <w:r>
-        <w:rPr/>
+      </w:pPr>
+      <w:r>
         <w:t>Deliverable 6</w:t>
       </w:r>
     </w:p>
     <w:p>
-      <w:pPr>
-        <w:pStyle w:val="Normal"/>
-        <w:rPr/>
-      </w:pPr>
       <w:bookmarkStart w:id="20" w:name="_Toc809807715"/>
       <w:r>
-        <w:rPr/>
         <w:t>Now we will perform ADC Noise Measurements Using the Central Limit Theorem</w:t>
       </w:r>
       <w:bookmarkEnd w:id="20"/>
       <w:r>
-        <w:rPr/>
         <w:t>/</w:t>
       </w:r>
     </w:p>
     <w:p>
-      <w:pPr>
-        <w:pStyle w:val="Normal"/>
-        <w:rPr/>
-      </w:pPr>
-      <w:r>
-        <w:rPr/>
+      <w:r>
         <w:t>To apply the Central Limit Theorem, we must assume the noise is random, the noise in each sample is independent from the noise in the other samples, and the noise has zero mean. Look up the ADC Sample Averaging Control (ADC0_SAC_R) register in Chapter 13 of the data sheet. The Central Limit Theorem (CLT) states: as the number of samples increases, the calculated average (your data) will approach the theoretical mean (true signal). The CLT also states that regardless of the original probability density function (PDF) of the noise, the PDF of the averaged signal will become Gaussian.</w:t>
       </w:r>
     </w:p>
     <w:p>
-      <w:pPr>
-        <w:pStyle w:val="Normal"/>
-        <w:rPr/>
-      </w:pPr>
-      <w:r>
-        <w:rPr/>
-        <w:t>Connect the constant voltage to the ADC input and run main3 or main4. Since the input voltage is constant, the expected result would be all ADC data to be the same. Noise causes variability. Observe the PMF of the noise as the program varies ADC0_SAC_R from 0 to 6. If you debug your software in the simulator, you should see all ADC data values the same. So, debug this part on the real board. You are allowed to adjust DUMPBUFSIZE to vary the number of points collected. If you compare two PMFs with the same SAC value, you will not get the same result because the noise is not stationary.</w:t>
-      </w:r>
-    </w:p>
-    <w:p>
-      <w:pPr>
-        <w:pStyle w:val="Normal"/>
+      <w:r>
+        <w:t xml:space="preserve">Connect the constant voltage to the ADC input and run main3 </w:t>
+      </w:r>
+      <w:r>
+        <w:rPr>
+          <w:strike/>
+        </w:rPr>
+        <w:t>or main4</w:t>
+      </w:r>
+      <w:r>
+        <w:t>. Since the input voltage is constant, the expected result would be all ADC data to be the same. Noise causes variability. Observe the PMF of the noise as the program varies ADC0_SAC_R from 0 to 6</w:t>
+      </w:r>
+      <w:r>
+        <w:rPr>
+          <w:strike/>
+        </w:rPr>
+        <w:t xml:space="preserve">. If you debug your software in the simulator, you should see all ADC data values the same. So, </w:t>
+      </w:r>
+      <w:r>
+        <w:t>debug this part on the real board. You are allowed to adjust DUMPBUFSIZE to vary the number of points collected. If you compare two PMFs with the same SAC value, you will not get the same result because the noise is not stationary.</w:t>
+      </w:r>
+    </w:p>
+    <w:p>
+      <w:pPr>
         <w:jc w:val="center"/>
-        <w:rPr/>
-      </w:pPr>
-      <w:r>
-        <w:rPr/>
+      </w:pPr>
+      <w:r>
+        <w:rPr>
+          <w:noProof/>
+        </w:rPr>
         <w:drawing>
           <wp:inline distT="0" distB="0" distL="0" distR="0">
             <wp:extent cx="1960880" cy="2905125"/>
@@ -4274,7 +4311,7 @@
                     </pic:cNvPicPr>
                   </pic:nvPicPr>
                   <pic:blipFill>
-                    <a:blip r:embed="rId13"/>
+                    <a:blip r:embed="rId18"/>
                     <a:stretch>
                       <a:fillRect/>
                     </a:stretch>
@@ -4298,96 +4335,60 @@
     <w:p>
       <w:pPr>
         <w:pStyle w:val="FigureCaption"/>
-        <w:rPr/>
-      </w:pPr>
-      <w:r>
-        <w:rPr/>
+      </w:pPr>
+      <w:r>
+        <w:lastRenderedPageBreak/>
         <w:t>Figure 2.5. Photo of main3 output with a constant voltage applied to the analog input (SAC=0).</w:t>
       </w:r>
     </w:p>
     <w:p>
-      <w:pPr>
-        <w:pStyle w:val="Normal"/>
-        <w:rPr/>
-      </w:pPr>
-      <w:r>
-        <w:rPr/>
+      <w:r>
         <w:t>Take four photos of the LCD screen PMF, like Figure 2.5 above, for hardware averaging values of none, 4x, 16x, and 64x. Note: between measurements keep constant both the ADC sampling rate, and the value of DUMPBUFSIZE. Since noise can vary, consider going around the lab room, and look at the data from other groups for fun.</w:t>
       </w:r>
     </w:p>
     <w:p>
-      <w:pPr>
-        <w:pStyle w:val="Normal"/>
-        <w:rPr/>
-      </w:pPr>
-      <w:r>
-        <w:rPr/>
+      <w:r>
         <w:t>Describe qualitatively the effect of hardware averaging on the noise process. Consider two issues 1) the shape of the PMF and 2) the signal to noise ratio. Hint: CLT.</w:t>
       </w:r>
     </w:p>
     <w:p>
       <w:pPr>
         <w:pStyle w:val="Heading2"/>
-        <w:rPr/>
-      </w:pPr>
-      <w:r>
-        <w:rPr/>
+      </w:pPr>
+      <w:r>
         <w:t xml:space="preserve">Deliverable 7 </w:t>
       </w:r>
       <w:bookmarkStart w:id="21" w:name="_Hlk1561565381"/>
       <w:r>
-        <w:rPr/>
         <w:t>(2pts Extra Credit)</w:t>
       </w:r>
       <w:bookmarkEnd w:id="21"/>
     </w:p>
     <w:p>
-      <w:pPr>
-        <w:pStyle w:val="Normal"/>
-        <w:rPr/>
-      </w:pPr>
-      <w:r>
-        <w:rPr/>
+      <w:r>
         <w:t xml:space="preserve">With the data collected for deliverable 6, we can estimate the resolution of our ADC. One simple estimate of the ADC resolution is standard deviation. Place a constant input on the ADC, sample the data multiple times and then calculate the standard deviation of the results. The data collected in Figure 2.6 shows the standard deviation of this data is about 3.23 as calculated by main3. </w:t>
       </w:r>
     </w:p>
     <w:p>
-      <w:pPr>
-        <w:pStyle w:val="Normal"/>
-        <w:rPr/>
-      </w:pPr>
-      <w:r>
-        <w:rPr/>
+      <w:r>
         <w:t>For this number to have meaning however, we must convert it into a real unit. Since the range of values is 0 to 4095, and this range is meant to linearly represent 0V to 3.3V we can calculate that 3.23 is equivalent to 3.23*3.3/4096 ≈ 2.6mV. So, for SAC=0, we claim the ADC resolution is about 2.6mV. This is because if the input were increased by only 0.5mV, the PMF distributions are not statistically different.</w:t>
       </w:r>
     </w:p>
     <w:p>
-      <w:pPr>
-        <w:pStyle w:val="Normal"/>
-        <w:rPr/>
-      </w:pPr>
-      <w:r>
-        <w:rPr/>
+      <w:r>
         <w:t>For this data shown below at SAC=6, we claim the ADC resolution is about 1mV. ECE445L does not expect you to collect data like Figure 2.6. merely to perform the conversion as shown in the example.</w:t>
       </w:r>
     </w:p>
     <w:p>
-      <w:pPr>
-        <w:pStyle w:val="Normal"/>
-        <w:rPr/>
-      </w:pPr>
-      <w:r>
-        <w:rPr/>
+      <w:r>
         <w:t>In your report, using the standard deviation, estimate the ADC resolution for SAC=4. (16-point averaging).</w:t>
       </w:r>
     </w:p>
     <w:p>
-      <w:pPr>
-        <w:pStyle w:val="Normal"/>
-        <w:rPr/>
-      </w:pPr>
-      <w:r>
-        <w:rPr/>
+      <w:r>
+        <w:rPr>
+          <w:noProof/>
+        </w:rPr>
         <w:drawing>
           <wp:inline distT="0" distB="0" distL="0" distR="0">
             <wp:extent cx="6047740" cy="2381250"/>
@@ -4406,7 +4407,7 @@
                     </pic:cNvPicPr>
                   </pic:nvPicPr>
                   <pic:blipFill>
-                    <a:blip r:embed="rId14"/>
+                    <a:blip r:embed="rId19"/>
                     <a:stretch>
                       <a:fillRect/>
                     </a:stretch>
@@ -4430,129 +4431,70 @@
     <w:p>
       <w:pPr>
         <w:pStyle w:val="FigureCaption"/>
-        <w:rPr/>
-      </w:pPr>
-      <w:r>
-        <w:rPr/>
+      </w:pPr>
+      <w:r>
         <w:t>Figure 2.6. Probability mass function measured on the TM4C123 ADC with SAC=6 (64-point averaging).</w:t>
       </w:r>
     </w:p>
     <w:p>
       <w:pPr>
         <w:pStyle w:val="Heading2"/>
-        <w:rPr/>
-      </w:pPr>
-      <w:r>
-        <w:rPr/>
+      </w:pPr>
+      <w:r>
         <w:t>Deliverable 8</w:t>
       </w:r>
     </w:p>
     <w:p>
-      <w:pPr>
-        <w:pStyle w:val="Normal"/>
-        <w:rPr/>
-      </w:pPr>
       <w:bookmarkStart w:id="22" w:name="_Toc1242627215"/>
       <w:r>
-        <w:rPr/>
         <w:t xml:space="preserve">Now we will </w:t>
       </w:r>
       <w:bookmarkStart w:id="23" w:name="_Hlk156159196"/>
       <w:r>
-        <w:rPr/>
         <w:t>Evaluate Critical Sections</w:t>
       </w:r>
       <w:bookmarkEnd w:id="22"/>
       <w:bookmarkEnd w:id="23"/>
       <w:r>
-        <w:rPr/>
         <w:t>. Consider that all three threads (main, Timer0A, Timer2A) perform a read-modify-write access to Port F. Here, it is because of bit-specific addressing, these accesses are not critical.</w:t>
       </w:r>
     </w:p>
     <w:p>
-      <w:pPr>
-        <w:pStyle w:val="Normal"/>
-        <w:rPr/>
-      </w:pPr>
-      <w:r>
-        <w:rPr/>
+      <w:r>
+        <w:lastRenderedPageBreak/>
         <w:t xml:space="preserve">Change the accesses to use GPIO_PORTF_DATA_R instead of PF1, PF2, and PF3, thus creating one or more critical sections. </w:t>
       </w:r>
     </w:p>
     <w:p>
-      <w:pPr>
-        <w:pStyle w:val="Normal"/>
-        <w:rPr/>
-      </w:pPr>
-      <w:r>
-        <w:rPr/>
+      <w:r>
         <w:t xml:space="preserve">Critical sections create weird and unexpected behavior. Use any debugging technique to observe one instance of a critical section. Place the observation into your lab manual and explain the mistake the critical section created. </w:t>
       </w:r>
     </w:p>
     <w:p>
-      <w:pPr>
-        <w:pStyle w:val="Normal"/>
-        <w:rPr/>
-      </w:pPr>
-      <w:r>
-        <w:rPr/>
+      <w:r>
         <w:t>Hint: One approach is to follow program execution to see erroneous values written to Port F in the debugger. In this approach take multiple screenshots in the debugger to show incorrect behavior. Another approach is to exam Port F using the oscilloscope and contrast the output to that of deliverable 4.</w:t>
       </w:r>
     </w:p>
     <w:p>
       <w:pPr>
         <w:pStyle w:val="Heading2"/>
-        <w:rPr/>
-      </w:pPr>
-      <w:r>
-        <w:rPr/>
-      </w:r>
-    </w:p>
-    <w:p>
-      <w:pPr>
-        <w:pStyle w:val="Normal"/>
-        <w:rPr/>
-      </w:pPr>
-      <w:r>
-        <w:rPr/>
-      </w:r>
-    </w:p>
-    <w:p>
-      <w:pPr>
-        <w:pStyle w:val="Normal"/>
-        <w:rPr/>
-      </w:pPr>
-      <w:r>
-        <w:rPr/>
-      </w:r>
-    </w:p>
-    <w:p>
-      <w:pPr>
-        <w:pStyle w:val="Normal"/>
-        <w:rPr/>
-      </w:pPr>
-      <w:r>
-        <w:rPr/>
-      </w:r>
-    </w:p>
+      </w:pPr>
+    </w:p>
+    <w:p/>
+    <w:p/>
+    <w:p/>
     <w:p>
       <w:pPr>
         <w:pStyle w:val="CODE"/>
-        <w:rPr/>
-      </w:pPr>
-      <w:r>
-        <w:rPr/>
-      </w:r>
+      </w:pPr>
     </w:p>
     <w:p>
       <w:pPr>
         <w:pStyle w:val="Heading1"/>
-        <w:rPr/>
       </w:pPr>
       <w:bookmarkStart w:id="24" w:name="_Toc1862270658"/>
       <w:bookmarkStart w:id="25" w:name="_Toc977208272"/>
       <w:r>
-        <w:rPr/>
         <w:t>Lab Checkout</w:t>
       </w:r>
       <w:bookmarkEnd w:id="24"/>
@@ -4560,7 +4502,6 @@
     </w:p>
     <w:p>
       <w:pPr>
-        <w:pStyle w:val="Normal"/>
         <w:rPr>
           <w:color w:val="FF0000"/>
         </w:rPr>
@@ -4574,17 +4515,15 @@
     </w:p>
     <w:p>
       <w:pPr>
-        <w:pStyle w:val="Normal"/>
-        <w:tabs>
-          <w:tab w:val="left" w:pos="720" w:leader="none"/>
-        </w:tabs>
-        <w:rPr>
-          <w:rFonts w:ascii="Times New Roman" w:hAnsi="Times New Roman" w:eastAsia="Times New Roman" w:cs="Times New Roman"/>
+        <w:tabs>
+          <w:tab w:val="left" w:pos="720"/>
+        </w:tabs>
+        <w:rPr>
+          <w:rFonts w:ascii="Times New Roman" w:eastAsia="Times New Roman" w:hAnsi="Times New Roman" w:cs="Times New Roman"/>
           <w:color w:val="000000" w:themeColor="text1"/>
         </w:rPr>
       </w:pPr>
       <w:r>
-        <w:rPr/>
         <w:t>You should be able to demonstrate:</w:t>
       </w:r>
     </w:p>
@@ -4596,15 +4535,14 @@
           <w:numId w:val="1"/>
         </w:numPr>
         <w:tabs>
-          <w:tab w:val="left" w:pos="720" w:leader="none"/>
-        </w:tabs>
-        <w:rPr>
-          <w:rFonts w:ascii="Times New Roman" w:hAnsi="Times New Roman" w:eastAsia="Times New Roman" w:cs="Times New Roman"/>
+          <w:tab w:val="left" w:pos="720"/>
+        </w:tabs>
+        <w:rPr>
+          <w:rFonts w:ascii="Times New Roman" w:eastAsia="Times New Roman" w:hAnsi="Times New Roman" w:cs="Times New Roman"/>
           <w:color w:val="000000" w:themeColor="text1"/>
         </w:rPr>
       </w:pPr>
       <w:r>
-        <w:rPr/>
         <w:t>Your understanding of the logic analyzer and scope features listed.</w:t>
       </w:r>
     </w:p>
@@ -4616,27 +4554,24 @@
           <w:numId w:val="1"/>
         </w:numPr>
         <w:tabs>
-          <w:tab w:val="left" w:pos="720" w:leader="none"/>
-        </w:tabs>
-        <w:rPr>
-          <w:rFonts w:ascii="Times New Roman" w:hAnsi="Times New Roman" w:eastAsia="Times New Roman" w:cs="Times New Roman"/>
+          <w:tab w:val="left" w:pos="720"/>
+        </w:tabs>
+        <w:rPr>
+          <w:rFonts w:ascii="Times New Roman" w:eastAsia="Times New Roman" w:hAnsi="Times New Roman" w:cs="Times New Roman"/>
           <w:color w:val="000000" w:themeColor="text1"/>
         </w:rPr>
       </w:pPr>
       <w:r>
-        <w:rPr/>
         <w:t>Any of the deliverables: how the data was collected and what it means.</w:t>
       </w:r>
     </w:p>
     <w:p>
       <w:pPr>
         <w:pStyle w:val="Heading1"/>
-        <w:rPr/>
       </w:pPr>
       <w:bookmarkStart w:id="26" w:name="_Toc1343067915"/>
       <w:bookmarkStart w:id="27" w:name="_Toc780818015"/>
       <w:r>
-        <w:rPr/>
         <w:t>Lab Report</w:t>
       </w:r>
       <w:bookmarkEnd w:id="26"/>
@@ -4644,7 +4579,6 @@
     </w:p>
     <w:p>
       <w:pPr>
-        <w:pStyle w:val="Normal"/>
         <w:rPr>
           <w:color w:val="FF0000"/>
         </w:rPr>
@@ -4657,64 +4591,60 @@
       </w:r>
     </w:p>
     <w:p>
-      <w:pPr>
-        <w:pStyle w:val="Normal"/>
-        <w:rPr/>
-      </w:pPr>
-      <w:r>
-        <w:rPr/>
-        <w:t>You should complete the Lab02Report.docx file with your data and answers then submit the completed file to canvas</w:t>
-      </w:r>
-    </w:p>
-    <w:p>
-      <w:pPr>
-        <w:pStyle w:val="Normal"/>
-        <w:rPr>
-          <w:rFonts w:ascii="Calibri Light" w:hAnsi="Calibri Light" w:eastAsia="" w:cs="" w:asciiTheme="majorHAnsi" w:cstheme="majorBidi" w:eastAsiaTheme="majorEastAsia" w:hAnsiTheme="majorHAnsi"/>
-          <w:color w:val="2F5496" w:themeColor="accent1" w:themeShade="bf"/>
+      <w:r>
+        <w:t xml:space="preserve">You should complete the Lab02Report.docx file with your data and answers then submit the completed file to </w:t>
+      </w:r>
+      <w:proofErr w:type="gramStart"/>
+      <w:r>
+        <w:t>canvas</w:t>
+      </w:r>
+      <w:proofErr w:type="gramEnd"/>
+    </w:p>
+    <w:p>
+      <w:pPr>
+        <w:rPr>
+          <w:rFonts w:asciiTheme="majorHAnsi" w:eastAsiaTheme="majorEastAsia" w:hAnsiTheme="majorHAnsi" w:cstheme="majorBidi"/>
+          <w:color w:val="2F5496" w:themeColor="accent1" w:themeShade="BF"/>
           <w:sz w:val="32"/>
           <w:szCs w:val="32"/>
         </w:rPr>
       </w:pPr>
       <w:r>
-        <w:rPr>
-          <w:rFonts w:eastAsia="" w:cs="" w:cstheme="majorBidi" w:eastAsiaTheme="majorEastAsia" w:ascii="Calibri Light" w:hAnsi="Calibri Light"/>
-          <w:color w:val="2F5496" w:themeColor="accent1" w:themeShade="bf"/>
-          <w:sz w:val="32"/>
-          <w:szCs w:val="32"/>
-        </w:rPr>
-      </w:r>
-      <w:r>
         <w:br w:type="page"/>
       </w:r>
     </w:p>
     <w:p>
       <w:pPr>
         <w:pStyle w:val="Heading1"/>
-        <w:rPr/>
-      </w:pPr>
-      <w:r>
-        <w:rPr/>
+      </w:pPr>
+      <w:r>
+        <w:lastRenderedPageBreak/>
         <w:t>Appendix A (Alternate Deliverables)</w:t>
       </w:r>
     </w:p>
     <w:p>
       <w:pPr>
+        <w:rPr>
+          <w:color w:val="FF0000"/>
+        </w:rPr>
+      </w:pPr>
+      <w:r>
+        <w:rPr>
+          <w:color w:val="FF0000"/>
+        </w:rPr>
+        <w:t>Please only do this alternate approach with permission from your TA</w:t>
+      </w:r>
+    </w:p>
+    <w:p>
+      <w:pPr>
         <w:pStyle w:val="Heading2"/>
-        <w:rPr/>
-      </w:pPr>
-      <w:r>
-        <w:rPr/>
+      </w:pPr>
+      <w:r>
         <w:t>Deliverable 2 (Alternate, TExaS Version)</w:t>
       </w:r>
     </w:p>
     <w:p>
-      <w:pPr>
-        <w:pStyle w:val="Normal"/>
-        <w:rPr/>
-      </w:pPr>
-      <w:r>
-        <w:rPr/>
+      <w:r>
         <w:t>You are provided the option to use the TM4C to emulate its own oscilloscope, spectrum analyzer, and logic analyzer through TExaS. Please note that this comes with significant constraints on functionality and resolution. Provided are two tutorials on using TExaS:</w:t>
       </w:r>
     </w:p>
@@ -4725,35 +4655,15 @@
           <w:ilvl w:val="0"/>
           <w:numId w:val="3"/>
         </w:numPr>
-        <w:rPr/>
-      </w:pPr>
-      <w:r>
-        <w:fldChar w:fldCharType="begin"/>
-      </w:r>
-      <w:r>
-        <w:rPr>
-          <w:rStyle w:val="InternetLink"/>
-        </w:rPr>
-        <w:instrText xml:space="preserve"> HYPERLINK "https://github.com/ECE445L/ECE445L-Lab2/blob/5e63b1199a8914ed8075cfd5d6d896a65eee7e4d/README.md" \l ":~:text=You are expected,TExaS Logic Analyzer"</w:instrText>
-      </w:r>
-      <w:r>
-        <w:rPr>
-          <w:rStyle w:val="InternetLink"/>
-        </w:rPr>
-        <w:fldChar w:fldCharType="separate"/>
-      </w:r>
-      <w:r>
-        <w:rPr>
-          <w:rStyle w:val="InternetLink"/>
-        </w:rPr>
-        <w:t>TExaS Oscilloscope and Spectrum Analyzer</w:t>
-      </w:r>
-      <w:r>
-        <w:rPr>
-          <w:rStyle w:val="InternetLink"/>
-        </w:rPr>
-        <w:fldChar w:fldCharType="end"/>
-      </w:r>
+      </w:pPr>
+      <w:hyperlink r:id="rId20" w:anchor=":~:text=You are expected,TExaS Logic Analyzer" w:history="1">
+        <w:r>
+          <w:rPr>
+            <w:rStyle w:val="Hyperlink"/>
+          </w:rPr>
+          <w:t>TExaS Oscilloscope and Spectrum Analyzer</w:t>
+        </w:r>
+      </w:hyperlink>
     </w:p>
     <w:p>
       <w:pPr>
@@ -4762,37 +4672,46 @@
           <w:ilvl w:val="0"/>
           <w:numId w:val="3"/>
         </w:numPr>
-        <w:rPr/>
-      </w:pPr>
-      <w:r>
-        <w:rPr>
-          <w:rStyle w:val="InternetLink"/>
+      </w:pPr>
+      <w:r>
+        <w:rPr>
+          <w:rStyle w:val="Hyperlink"/>
         </w:rPr>
         <w:t>TExaS Logic Analyzer</w:t>
       </w:r>
     </w:p>
     <w:p>
-      <w:pPr>
-        <w:pStyle w:val="Normal"/>
-        <w:rPr/>
-      </w:pPr>
-      <w:r>
-        <w:rPr/>
-        <w:t>If using TExaS, an 8-bit analog signal on PD3 is sampled at 10 kHz and sent to the PC for plotting. To use the scope, connect the analog input to PD3. Be careful to limit the voltage between 0 and 3.3V, because PD3 is an unbuffered TM4C123 analog input. Run main0, which activates TExaS_Init(SCOPE).</w:t>
-      </w:r>
-    </w:p>
-    <w:p>
-      <w:pPr>
-        <w:pStyle w:val="Normal"/>
+      <w:r>
+        <w:t xml:space="preserve">If using TExaS, an 8-bit analog signal on PD3 is sampled at 10 kHz and sent to the PC for plotting. To use the scope, connect the analog input to PD3. Be careful to limit the voltage between 0 and 3.3V, because PD3 is an unbuffered TM4C123 analog input. Run main0, which activates </w:t>
+      </w:r>
+      <w:proofErr w:type="spellStart"/>
+      <w:r>
+        <w:t>TExaS_</w:t>
+      </w:r>
+      <w:proofErr w:type="gramStart"/>
+      <w:r>
+        <w:t>Init</w:t>
+      </w:r>
+      <w:proofErr w:type="spellEnd"/>
+      <w:r>
+        <w:t>(</w:t>
+      </w:r>
+      <w:proofErr w:type="gramEnd"/>
+      <w:r>
+        <w:t>SCOPE).</w:t>
+      </w:r>
+    </w:p>
+    <w:p>
+      <w:pPr>
         <w:jc w:val="center"/>
-        <w:rPr/>
-      </w:pPr>
-      <w:r>
-        <w:rPr/>
+      </w:pPr>
+      <w:r>
         <w:br/>
       </w:r>
       <w:r>
-        <w:rPr/>
+        <w:rPr>
+          <w:noProof/>
+        </w:rPr>
         <w:drawing>
           <wp:inline distT="0" distB="0" distL="0" distR="0">
             <wp:extent cx="4316095" cy="3030220"/>
@@ -4811,7 +4730,7 @@
                     </pic:cNvPicPr>
                   </pic:nvPicPr>
                   <pic:blipFill>
-                    <a:blip r:embed="rId15"/>
+                    <a:blip r:embed="rId21"/>
                     <a:stretch>
                       <a:fillRect/>
                     </a:stretch>
@@ -4835,62 +4754,45 @@
     <w:p>
       <w:pPr>
         <w:pStyle w:val="FigureCaption"/>
-        <w:rPr/>
-      </w:pPr>
-      <w:r>
-        <w:rPr/>
+      </w:pPr>
+      <w:r>
         <w:t>Figure 2.2b. Analog voltage versus time measured with the TExaS oscilloscope.</w:t>
       </w:r>
     </w:p>
-    <w:p>
-      <w:pPr>
-        <w:pStyle w:val="Normal"/>
-        <w:rPr/>
-      </w:pPr>
-      <w:r>
-        <w:rPr/>
-      </w:r>
-    </w:p>
+    <w:p/>
     <w:p>
       <w:pPr>
         <w:pStyle w:val="Heading2"/>
-        <w:rPr/>
-      </w:pPr>
-      <w:r>
-        <w:rPr/>
+      </w:pPr>
+      <w:r>
         <w:t>Deliverable 3 (Not graded, Alternate, TExaS Version)</w:t>
       </w:r>
     </w:p>
     <w:p>
-      <w:pPr>
-        <w:pStyle w:val="Normal"/>
-        <w:rPr/>
-      </w:pPr>
-      <w:r>
-        <w:rPr/>
+      <w:r>
         <w:t xml:space="preserve">If using TExaS, follow the instructions in the </w:t>
       </w:r>
-      <w:hyperlink r:id="rId16">
+      <w:hyperlink r:id="rId22">
         <w:r>
           <w:rPr>
-            <w:rStyle w:val="InternetLink"/>
+            <w:rStyle w:val="Hyperlink"/>
           </w:rPr>
           <w:t>TExaS Oscilloscope and Spectrum Analyzer</w:t>
         </w:r>
       </w:hyperlink>
       <w:r>
-        <w:rPr/>
         <w:t xml:space="preserve"> video to select the spectrum analyzer from the view menu.</w:t>
       </w:r>
     </w:p>
     <w:p>
       <w:pPr>
-        <w:pStyle w:val="Normal"/>
         <w:jc w:val="center"/>
-        <w:rPr/>
-      </w:pPr>
-      <w:r>
-        <w:rPr/>
+      </w:pPr>
+      <w:r>
+        <w:rPr>
+          <w:noProof/>
+        </w:rPr>
+        <w:lastRenderedPageBreak/>
         <w:drawing>
           <wp:inline distT="0" distB="0" distL="0" distR="0">
             <wp:extent cx="4166235" cy="2924810"/>
@@ -4909,7 +4811,7 @@
                     </pic:cNvPicPr>
                   </pic:nvPicPr>
                   <pic:blipFill>
-                    <a:blip r:embed="rId17"/>
+                    <a:blip r:embed="rId23"/>
                     <a:stretch>
                       <a:fillRect/>
                     </a:stretch>
@@ -4933,90 +4835,82 @@
     <w:p>
       <w:pPr>
         <w:pStyle w:val="FigureCaption"/>
-        <w:rPr/>
-      </w:pPr>
-      <w:r>
-        <w:rPr/>
+      </w:pPr>
+      <w:r>
         <w:t>Figure 2.3b. Analog voltage versus frequency measured with the TExaS spectrum analyzer.</w:t>
       </w:r>
     </w:p>
     <w:p>
       <w:pPr>
         <w:pStyle w:val="Heading2"/>
-        <w:rPr/>
-      </w:pPr>
-      <w:r>
-        <w:rPr/>
+      </w:pPr>
+      <w:r>
         <w:t>Deliverable 4 (Alternate, TExaS Version)</w:t>
       </w:r>
     </w:p>
     <w:p>
-      <w:pPr>
-        <w:pStyle w:val="Normal"/>
-        <w:rPr/>
-      </w:pPr>
-      <w:r>
-        <w:rPr/>
-        <w:t xml:space="preserve">If using TExaS, the TExaS logic analyzer sends 7-bit data at 10 kHz to the PC for plotting. Run main4, which selects the logic analyzer on Port F. Notice the call to TExaS_Init(LOGICANALYZERF). You do not have to make any hardware connections to utilize the logic analyzer. Since the priority of the TExaS interrupt is 5 (lower priority than the two ISRs in Lab 2), the triple toggles will always be seen as a single toggle. Observe PF3 (Timer2A ISR), PF2 (Timer0A ISR) and PF1 (main). </w:t>
-      </w:r>
-    </w:p>
-    <w:p>
-      <w:pPr>
-        <w:pStyle w:val="Normal"/>
-        <w:rPr/>
-      </w:pPr>
-      <w:r>
-        <w:rPr/>
+      <w:r>
+        <w:t xml:space="preserve">If using TExaS, the TExaS logic analyzer sends 7-bit data at 10 kHz to the PC for plotting. Run main4, which selects the logic analyzer on Port F. Notice the call to </w:t>
+      </w:r>
+      <w:proofErr w:type="spellStart"/>
+      <w:r>
+        <w:t>TExaS_</w:t>
+      </w:r>
+      <w:proofErr w:type="gramStart"/>
+      <w:r>
+        <w:t>Init</w:t>
+      </w:r>
+      <w:proofErr w:type="spellEnd"/>
+      <w:r>
+        <w:t>(</w:t>
+      </w:r>
+      <w:proofErr w:type="gramEnd"/>
+      <w:r>
+        <w:t xml:space="preserve">LOGICANALYZERF). You do not have to make any hardware connections to utilize the logic analyzer. Since the priority of the TExaS interrupt is 5 (lower priority than the two ISRs in Lab 2), the triple toggles will always be seen as a single toggle. Observe PF3 (Timer2A ISR), PF2 (Timer0A ISR) and PF1 (main). </w:t>
+      </w:r>
+    </w:p>
+    <w:p>
+      <w:r>
         <w:t xml:space="preserve">Measure P0, the interrupt period for the Timer0A (should be 1/125Hz). The most accurate measurement of P0 is achieved by deriving it from F2, the frequency of channel 2 (PF2). P0 = 0.5/F2 (0.5/62.5 Hz=8ms in this figure). </w:t>
       </w:r>
     </w:p>
     <w:p>
-      <w:pPr>
-        <w:pStyle w:val="Normal"/>
-        <w:rPr/>
-      </w:pPr>
-      <w:r>
-        <w:rPr/>
+      <w:r>
         <w:t xml:space="preserve">Assume T0, the time to complete the Timer0A ISR, is about 10us with ADC0_SAC_R=0. The percentage time in Timer0A ISR is T0/P0. </w:t>
       </w:r>
     </w:p>
     <w:p>
-      <w:pPr>
-        <w:pStyle w:val="Normal"/>
-        <w:rPr/>
-      </w:pPr>
-      <w:r>
-        <w:rPr/>
+      <w:r>
         <w:t xml:space="preserve">Measure P2, the interrupt period for the Timer2A (should be 1/1024Hz). Similarly, the most accurate measurement of P2 is achieved by deriving it from F3, the frequency of channel 3 (PF3). P2 = 0.5/F3 (0.5/511.6 Hz=0.977ms in this figure). The 0.5 in this equation results from the fact that each ISR toggles the output pin. </w:t>
       </w:r>
     </w:p>
     <w:p>
-      <w:pPr>
-        <w:pStyle w:val="Normal"/>
-        <w:rPr/>
-      </w:pPr>
-      <w:r>
-        <w:rPr/>
+      <w:r>
         <w:t>Assume T2, the time to complete the Timer2A ISR, is about 1us. The percentage time in Timer2A ISR is T2/P2. The percentage time in the main program is therefore about 1 T0/P0-T2/P2. Notice the 10 kHz sampling rate of the TExaS logic analyzer cannot correctly capture the behavior of PF1.</w:t>
       </w:r>
     </w:p>
     <w:p>
-      <w:pPr>
-        <w:pStyle w:val="Normal"/>
-        <w:rPr/>
-      </w:pPr>
-      <w:r>
-        <w:rPr/>
-        <w:t>Finally, Debug Dump.c Functions and Prove the ADC Sampling is Real Time</w:t>
+      <w:r>
+        <w:t xml:space="preserve">Finally, Debug </w:t>
+      </w:r>
+      <w:proofErr w:type="spellStart"/>
+      <w:r>
+        <w:t>Dump.c</w:t>
+      </w:r>
+      <w:proofErr w:type="spellEnd"/>
+      <w:r>
+        <w:t xml:space="preserve"> Functions and Prove the ADC Sampling is Real Time</w:t>
       </w:r>
     </w:p>
     <w:p>
       <w:pPr>
         <w:pStyle w:val="FigureCaption"/>
-        <w:rPr/>
-      </w:pPr>
-      <w:r>
-        <w:rPr/>
+      </w:pPr>
+      <w:r>
+        <w:rPr>
+          <w:noProof/>
+        </w:rPr>
+        <w:lastRenderedPageBreak/>
         <w:drawing>
           <wp:inline distT="0" distB="0" distL="0" distR="0">
             <wp:extent cx="5974715" cy="4381500"/>
@@ -5035,7 +4929,7 @@
                     </pic:cNvPicPr>
                   </pic:nvPicPr>
                   <pic:blipFill>
-                    <a:blip r:embed="rId18"/>
+                    <a:blip r:embed="rId24"/>
                     <a:stretch>
                       <a:fillRect/>
                     </a:stretch>
@@ -5056,61 +4950,67 @@
         </w:drawing>
       </w:r>
       <w:r>
-        <w:rPr/>
         <w:t>Figure 4d. Zoomed out view of the PF1 PF2 PF3 recording using the TExaS logic analyzer to see a) the Timer0A runs at 125 Hz, b) Timer2A runs at 1024 Hz, and c) most of the processor time is allocated to running the main program.</w:t>
       </w:r>
     </w:p>
     <w:p>
       <w:pPr>
         <w:pStyle w:val="Heading2"/>
-        <w:rPr/>
-      </w:pPr>
-      <w:r>
-        <w:rPr/>
+      </w:pPr>
+      <w:r>
         <w:t>Deliverable 5 (Alternate, TExaS Version)</w:t>
       </w:r>
     </w:p>
     <w:p>
-      <w:pPr>
-        <w:pStyle w:val="Normal"/>
-        <w:spacing w:before="0" w:after="160"/>
-        <w:rPr/>
-      </w:pPr>
-      <w:r>
-        <w:rPr/>
+      <w:r>
         <w:t>Perform Deliverable 5, except using Main 2 and Main 4.</w:t>
       </w:r>
     </w:p>
     <w:sectPr>
-      <w:headerReference w:type="default" r:id="rId19"/>
-      <w:footerReference w:type="default" r:id="rId20"/>
-      <w:type w:val="nextPage"/>
+      <w:headerReference w:type="default" r:id="rId25"/>
+      <w:footerReference w:type="default" r:id="rId26"/>
       <w:pgSz w:w="12240" w:h="15840"/>
-      <w:pgMar w:left="1440" w:right="1440" w:gutter="0" w:header="720" w:top="1440" w:footer="720" w:bottom="1440"/>
-      <w:pgNumType w:fmt="decimal"/>
-      <w:formProt w:val="false"/>
-      <w:textDirection w:val="lrTb"/>
-      <w:docGrid w:type="default" w:linePitch="360" w:charSpace="4096"/>
+      <w:pgMar w:top="1440" w:right="1440" w:bottom="1440" w:left="1440" w:header="720" w:footer="720" w:gutter="0"/>
+      <w:cols w:space="720"/>
+      <w:formProt w:val="0"/>
+      <w:docGrid w:linePitch="360" w:charSpace="4096"/>
     </w:sectPr>
   </w:body>
 </w:document>
 </file>
 
+<file path=word/endnotes.xml><?xml version="1.0" encoding="utf-8"?>
+<w:endnotes xmlns:wpc="http://schemas.microsoft.com/office/word/2010/wordprocessingCanvas" xmlns:cx="http://schemas.microsoft.com/office/drawing/2014/chartex" xmlns:cx1="http://schemas.microsoft.com/office/drawing/2015/9/8/chartex" xmlns:cx2="http://schemas.microsoft.com/office/drawing/2015/10/21/chartex" xmlns:cx3="http://schemas.microsoft.com/office/drawing/2016/5/9/chartex" xmlns:cx4="http://schemas.microsoft.com/office/drawing/2016/5/10/chartex" xmlns:cx5="http://schemas.microsoft.com/office/drawing/2016/5/11/chartex" xmlns:cx6="http://schemas.microsoft.com/office/drawing/2016/5/12/chartex" xmlns:cx7="http://schemas.microsoft.com/office/drawing/2016/5/13/chartex" xmlns:cx8="http://schemas.microsoft.com/office/drawing/2016/5/14/chartex" xmlns:mc="http://schemas.openxmlformats.org/markup-compatibility/2006" xmlns:aink="http://schemas.microsoft.com/office/drawing/2016/ink" xmlns:am3d="http://schemas.microsoft.com/office/drawing/2017/model3d" xmlns:o="urn:schemas-microsoft-com:office:office" xmlns:oel="http://schemas.microsoft.com/office/2019/extlst" xmlns:r="http://schemas.openxmlformats.org/officeDocument/2006/relationships" xmlns:m="http://schemas.openxmlformats.org/officeDocument/2006/math" xmlns:v="urn:schemas-microsoft-com:vml" xmlns:wp14="http://schemas.microsoft.com/office/word/2010/wordprocessingDrawing" xmlns:wp="http://schemas.openxmlformats.org/drawingml/2006/wordprocessingDrawing" xmlns:w10="urn:schemas-microsoft-com:office:word" xmlns:w="http://schemas.openxmlformats.org/wordprocessingml/2006/main" xmlns:w14="http://schemas.microsoft.com/office/word/2010/wordml" xmlns:w15="http://schemas.microsoft.com/office/word/2012/wordml" xmlns:w16cex="http://schemas.microsoft.com/office/word/2018/wordml/cex" xmlns:w16cid="http://schemas.microsoft.com/office/word/2016/wordml/cid" xmlns:w16="http://schemas.microsoft.com/office/word/2018/wordml" xmlns:w16sdtdh="http://schemas.microsoft.com/office/word/2020/wordml/sdtdatahash" xmlns:w16se="http://schemas.microsoft.com/office/word/2015/wordml/symex" xmlns:wpg="http://schemas.microsoft.com/office/word/2010/wordprocessingGroup" xmlns:wpi="http://schemas.microsoft.com/office/word/2010/wordprocessingInk" xmlns:wne="http://schemas.microsoft.com/office/word/2006/wordml" xmlns:wps="http://schemas.microsoft.com/office/word/2010/wordprocessingShape" mc:Ignorable="w14 w15 w16se w16cid w16 w16cex w16sdtdh wp14">
+  <w:endnote w:type="separator" w:id="-1">
+    <w:p>
+      <w:pPr>
+        <w:spacing w:after="0" w:line="240" w:lineRule="auto"/>
+      </w:pPr>
+      <w:r>
+        <w:separator/>
+      </w:r>
+    </w:p>
+  </w:endnote>
+  <w:endnote w:type="continuationSeparator" w:id="0">
+    <w:p>
+      <w:pPr>
+        <w:spacing w:after="0" w:line="240" w:lineRule="auto"/>
+      </w:pPr>
+      <w:r>
+        <w:continuationSeparator/>
+      </w:r>
+    </w:p>
+  </w:endnote>
+</w:endnotes>
+</file>
+
 <file path=word/footer1.xml><?xml version="1.0" encoding="utf-8"?>
-<w:ftr xmlns:o="urn:schemas-microsoft-com:office:office" xmlns:r="http://schemas.openxmlformats.org/officeDocument/2006/relationships" xmlns:v="urn:schemas-microsoft-com:vml" xmlns:w="http://schemas.openxmlformats.org/wordprocessingml/2006/main" xmlns:w10="urn:schemas-microsoft-com:office:word" xmlns:wp="http://schemas.openxmlformats.org/drawingml/2006/wordprocessingDrawing" xmlns:wps="http://schemas.microsoft.com/office/word/2010/wordprocessingShape" xmlns:wpg="http://schemas.microsoft.com/office/word/2010/wordprocessingGroup" xmlns:mc="http://schemas.openxmlformats.org/markup-compatibility/2006" xmlns:wp14="http://schemas.microsoft.com/office/word/2010/wordprocessingDrawing" xmlns:w14="http://schemas.microsoft.com/office/word/2010/wordml" xmlns:w15="http://schemas.microsoft.com/office/word/2012/wordml" mc:Ignorable="w14 wp14 w15">
+<w:ftr xmlns:wpc="http://schemas.microsoft.com/office/word/2010/wordprocessingCanvas" xmlns:cx="http://schemas.microsoft.com/office/drawing/2014/chartex" xmlns:cx1="http://schemas.microsoft.com/office/drawing/2015/9/8/chartex" xmlns:cx2="http://schemas.microsoft.com/office/drawing/2015/10/21/chartex" xmlns:cx3="http://schemas.microsoft.com/office/drawing/2016/5/9/chartex" xmlns:cx4="http://schemas.microsoft.com/office/drawing/2016/5/10/chartex" xmlns:cx5="http://schemas.microsoft.com/office/drawing/2016/5/11/chartex" xmlns:cx6="http://schemas.microsoft.com/office/drawing/2016/5/12/chartex" xmlns:cx7="http://schemas.microsoft.com/office/drawing/2016/5/13/chartex" xmlns:cx8="http://schemas.microsoft.com/office/drawing/2016/5/14/chartex" xmlns:mc="http://schemas.openxmlformats.org/markup-compatibility/2006" xmlns:aink="http://schemas.microsoft.com/office/drawing/2016/ink" xmlns:am3d="http://schemas.microsoft.com/office/drawing/2017/model3d" xmlns:o="urn:schemas-microsoft-com:office:office" xmlns:oel="http://schemas.microsoft.com/office/2019/extlst" xmlns:r="http://schemas.openxmlformats.org/officeDocument/2006/relationships" xmlns:m="http://schemas.openxmlformats.org/officeDocument/2006/math" xmlns:v="urn:schemas-microsoft-com:vml" xmlns:wp14="http://schemas.microsoft.com/office/word/2010/wordprocessingDrawing" xmlns:wp="http://schemas.openxmlformats.org/drawingml/2006/wordprocessingDrawing" xmlns:w10="urn:schemas-microsoft-com:office:word" xmlns:w="http://schemas.openxmlformats.org/wordprocessingml/2006/main" xmlns:w14="http://schemas.microsoft.com/office/word/2010/wordml" xmlns:w15="http://schemas.microsoft.com/office/word/2012/wordml" xmlns:w16cex="http://schemas.microsoft.com/office/word/2018/wordml/cex" xmlns:w16cid="http://schemas.microsoft.com/office/word/2016/wordml/cid" xmlns:w16="http://schemas.microsoft.com/office/word/2018/wordml" xmlns:w16sdtdh="http://schemas.microsoft.com/office/word/2020/wordml/sdtdatahash" xmlns:w16se="http://schemas.microsoft.com/office/word/2015/wordml/symex" xmlns:wpg="http://schemas.microsoft.com/office/word/2010/wordprocessingGroup" xmlns:wpi="http://schemas.microsoft.com/office/word/2010/wordprocessingInk" xmlns:wne="http://schemas.microsoft.com/office/word/2006/wordml" xmlns:wps="http://schemas.microsoft.com/office/word/2010/wordprocessingShape" mc:Ignorable="w14 w15 w16se w16cid w16 w16cex w16sdtdh wp14">
   <w:tbl>
     <w:tblPr>
       <w:tblW w:w="9360" w:type="dxa"/>
-      <w:jc w:val="left"/>
-      <w:tblInd w:w="0" w:type="dxa"/>
       <w:tblLayout w:type="fixed"/>
-      <w:tblCellMar>
-        <w:top w:w="0" w:type="dxa"/>
-        <w:left w:w="108" w:type="dxa"/>
-        <w:bottom w:w="0" w:type="dxa"/>
-        <w:right w:w="108" w:type="dxa"/>
-      </w:tblCellMar>
-      <w:tblLook w:val="06a0" w:noHBand="1" w:noVBand="1" w:firstColumn="1" w:lastRow="0" w:lastColumn="0" w:firstRow="1"/>
+      <w:tblLook w:val="06A0" w:firstRow="1" w:lastRow="0" w:firstColumn="1" w:lastColumn="0" w:noHBand="1" w:noVBand="1"/>
     </w:tblPr>
     <w:tblGrid>
       <w:gridCol w:w="3120"/>
@@ -5119,73 +5019,56 @@
     </w:tblGrid>
     <w:tr>
       <w:trPr>
-        <w:trHeight w:val="300" w:hRule="atLeast"/>
+        <w:trHeight w:val="300"/>
       </w:trPr>
       <w:tc>
         <w:tcPr>
           <w:tcW w:w="3120" w:type="dxa"/>
-          <w:tcBorders/>
         </w:tcPr>
         <w:p>
           <w:pPr>
             <w:pStyle w:val="Header"/>
-            <w:widowControl w:val="false"/>
-            <w:ind w:left="-115" w:hanging="0"/>
-            <w:rPr/>
+            <w:widowControl w:val="0"/>
+            <w:ind w:left="-115"/>
           </w:pPr>
-          <w:r>
-            <w:rPr/>
-          </w:r>
         </w:p>
       </w:tc>
       <w:tc>
         <w:tcPr>
           <w:tcW w:w="3120" w:type="dxa"/>
-          <w:tcBorders/>
         </w:tcPr>
         <w:p>
           <w:pPr>
             <w:pStyle w:val="Header"/>
-            <w:widowControl w:val="false"/>
+            <w:widowControl w:val="0"/>
             <w:jc w:val="center"/>
-            <w:rPr/>
           </w:pPr>
-          <w:r>
-            <w:rPr/>
-          </w:r>
         </w:p>
       </w:tc>
       <w:tc>
         <w:tcPr>
           <w:tcW w:w="3120" w:type="dxa"/>
-          <w:tcBorders/>
         </w:tcPr>
         <w:p>
           <w:pPr>
             <w:pStyle w:val="Header"/>
-            <w:widowControl w:val="false"/>
-            <w:ind w:right="-115" w:hanging="0"/>
+            <w:widowControl w:val="0"/>
+            <w:ind w:right="-115"/>
             <w:jc w:val="right"/>
-            <w:rPr/>
           </w:pPr>
           <w:r>
-            <w:rPr/>
             <w:fldChar w:fldCharType="begin"/>
           </w:r>
           <w:r>
-            <w:rPr/>
             <w:instrText xml:space="preserve"> PAGE </w:instrText>
           </w:r>
           <w:r>
-            <w:rPr/>
             <w:fldChar w:fldCharType="separate"/>
           </w:r>
           <w:r>
-            <w:rPr/>
             <w:t>14</w:t>
           </w:r>
           <w:r>
-            <w:rPr/>
             <w:fldChar w:fldCharType="end"/>
           </w:r>
         </w:p>
@@ -5195,30 +5078,43 @@
   <w:p>
     <w:pPr>
       <w:pStyle w:val="Footer"/>
-      <w:rPr/>
     </w:pPr>
-    <w:r>
-      <w:rPr/>
-    </w:r>
   </w:p>
 </w:ftr>
 </file>
 
+<file path=word/footnotes.xml><?xml version="1.0" encoding="utf-8"?>
+<w:footnotes xmlns:wpc="http://schemas.microsoft.com/office/word/2010/wordprocessingCanvas" xmlns:cx="http://schemas.microsoft.com/office/drawing/2014/chartex" xmlns:cx1="http://schemas.microsoft.com/office/drawing/2015/9/8/chartex" xmlns:cx2="http://schemas.microsoft.com/office/drawing/2015/10/21/chartex" xmlns:cx3="http://schemas.microsoft.com/office/drawing/2016/5/9/chartex" xmlns:cx4="http://schemas.microsoft.com/office/drawing/2016/5/10/chartex" xmlns:cx5="http://schemas.microsoft.com/office/drawing/2016/5/11/chartex" xmlns:cx6="http://schemas.microsoft.com/office/drawing/2016/5/12/chartex" xmlns:cx7="http://schemas.microsoft.com/office/drawing/2016/5/13/chartex" xmlns:cx8="http://schemas.microsoft.com/office/drawing/2016/5/14/chartex" xmlns:mc="http://schemas.openxmlformats.org/markup-compatibility/2006" xmlns:aink="http://schemas.microsoft.com/office/drawing/2016/ink" xmlns:am3d="http://schemas.microsoft.com/office/drawing/2017/model3d" xmlns:o="urn:schemas-microsoft-com:office:office" xmlns:oel="http://schemas.microsoft.com/office/2019/extlst" xmlns:r="http://schemas.openxmlformats.org/officeDocument/2006/relationships" xmlns:m="http://schemas.openxmlformats.org/officeDocument/2006/math" xmlns:v="urn:schemas-microsoft-com:vml" xmlns:wp14="http://schemas.microsoft.com/office/word/2010/wordprocessingDrawing" xmlns:wp="http://schemas.openxmlformats.org/drawingml/2006/wordprocessingDrawing" xmlns:w10="urn:schemas-microsoft-com:office:word" xmlns:w="http://schemas.openxmlformats.org/wordprocessingml/2006/main" xmlns:w14="http://schemas.microsoft.com/office/word/2010/wordml" xmlns:w15="http://schemas.microsoft.com/office/word/2012/wordml" xmlns:w16cex="http://schemas.microsoft.com/office/word/2018/wordml/cex" xmlns:w16cid="http://schemas.microsoft.com/office/word/2016/wordml/cid" xmlns:w16="http://schemas.microsoft.com/office/word/2018/wordml" xmlns:w16sdtdh="http://schemas.microsoft.com/office/word/2020/wordml/sdtdatahash" xmlns:w16se="http://schemas.microsoft.com/office/word/2015/wordml/symex" xmlns:wpg="http://schemas.microsoft.com/office/word/2010/wordprocessingGroup" xmlns:wpi="http://schemas.microsoft.com/office/word/2010/wordprocessingInk" xmlns:wne="http://schemas.microsoft.com/office/word/2006/wordml" xmlns:wps="http://schemas.microsoft.com/office/word/2010/wordprocessingShape" mc:Ignorable="w14 w15 w16se w16cid w16 w16cex w16sdtdh wp14">
+  <w:footnote w:type="separator" w:id="-1">
+    <w:p>
+      <w:pPr>
+        <w:spacing w:after="0" w:line="240" w:lineRule="auto"/>
+      </w:pPr>
+      <w:r>
+        <w:separator/>
+      </w:r>
+    </w:p>
+  </w:footnote>
+  <w:footnote w:type="continuationSeparator" w:id="0">
+    <w:p>
+      <w:pPr>
+        <w:spacing w:after="0" w:line="240" w:lineRule="auto"/>
+      </w:pPr>
+      <w:r>
+        <w:continuationSeparator/>
+      </w:r>
+    </w:p>
+  </w:footnote>
+</w:footnotes>
+</file>
+
 <file path=word/header1.xml><?xml version="1.0" encoding="utf-8"?>
-<w:hdr xmlns:o="urn:schemas-microsoft-com:office:office" xmlns:r="http://schemas.openxmlformats.org/officeDocument/2006/relationships" xmlns:v="urn:schemas-microsoft-com:vml" xmlns:w="http://schemas.openxmlformats.org/wordprocessingml/2006/main" xmlns:w10="urn:schemas-microsoft-com:office:word" xmlns:wp="http://schemas.openxmlformats.org/drawingml/2006/wordprocessingDrawing" xmlns:wps="http://schemas.microsoft.com/office/word/2010/wordprocessingShape" xmlns:wpg="http://schemas.microsoft.com/office/word/2010/wordprocessingGroup" xmlns:mc="http://schemas.openxmlformats.org/markup-compatibility/2006" xmlns:wp14="http://schemas.microsoft.com/office/word/2010/wordprocessingDrawing" xmlns:w14="http://schemas.microsoft.com/office/word/2010/wordml" xmlns:w15="http://schemas.microsoft.com/office/word/2012/wordml" mc:Ignorable="w14 wp14 w15">
+<w:hdr xmlns:wpc="http://schemas.microsoft.com/office/word/2010/wordprocessingCanvas" xmlns:cx="http://schemas.microsoft.com/office/drawing/2014/chartex" xmlns:cx1="http://schemas.microsoft.com/office/drawing/2015/9/8/chartex" xmlns:cx2="http://schemas.microsoft.com/office/drawing/2015/10/21/chartex" xmlns:cx3="http://schemas.microsoft.com/office/drawing/2016/5/9/chartex" xmlns:cx4="http://schemas.microsoft.com/office/drawing/2016/5/10/chartex" xmlns:cx5="http://schemas.microsoft.com/office/drawing/2016/5/11/chartex" xmlns:cx6="http://schemas.microsoft.com/office/drawing/2016/5/12/chartex" xmlns:cx7="http://schemas.microsoft.com/office/drawing/2016/5/13/chartex" xmlns:cx8="http://schemas.microsoft.com/office/drawing/2016/5/14/chartex" xmlns:mc="http://schemas.openxmlformats.org/markup-compatibility/2006" xmlns:aink="http://schemas.microsoft.com/office/drawing/2016/ink" xmlns:am3d="http://schemas.microsoft.com/office/drawing/2017/model3d" xmlns:o="urn:schemas-microsoft-com:office:office" xmlns:oel="http://schemas.microsoft.com/office/2019/extlst" xmlns:r="http://schemas.openxmlformats.org/officeDocument/2006/relationships" xmlns:m="http://schemas.openxmlformats.org/officeDocument/2006/math" xmlns:v="urn:schemas-microsoft-com:vml" xmlns:wp14="http://schemas.microsoft.com/office/word/2010/wordprocessingDrawing" xmlns:wp="http://schemas.openxmlformats.org/drawingml/2006/wordprocessingDrawing" xmlns:w10="urn:schemas-microsoft-com:office:word" xmlns:w="http://schemas.openxmlformats.org/wordprocessingml/2006/main" xmlns:w14="http://schemas.microsoft.com/office/word/2010/wordml" xmlns:w15="http://schemas.microsoft.com/office/word/2012/wordml" xmlns:w16cex="http://schemas.microsoft.com/office/word/2018/wordml/cex" xmlns:w16cid="http://schemas.microsoft.com/office/word/2016/wordml/cid" xmlns:w16="http://schemas.microsoft.com/office/word/2018/wordml" xmlns:w16sdtdh="http://schemas.microsoft.com/office/word/2020/wordml/sdtdatahash" xmlns:w16se="http://schemas.microsoft.com/office/word/2015/wordml/symex" xmlns:wpg="http://schemas.microsoft.com/office/word/2010/wordprocessingGroup" xmlns:wpi="http://schemas.microsoft.com/office/word/2010/wordprocessingInk" xmlns:wne="http://schemas.microsoft.com/office/word/2006/wordml" xmlns:wps="http://schemas.microsoft.com/office/word/2010/wordprocessingShape" mc:Ignorable="w14 w15 w16se w16cid w16 w16cex w16sdtdh wp14">
   <w:tbl>
     <w:tblPr>
       <w:tblW w:w="9360" w:type="dxa"/>
-      <w:jc w:val="left"/>
-      <w:tblInd w:w="0" w:type="dxa"/>
       <w:tblLayout w:type="fixed"/>
-      <w:tblCellMar>
-        <w:top w:w="0" w:type="dxa"/>
-        <w:left w:w="108" w:type="dxa"/>
-        <w:bottom w:w="0" w:type="dxa"/>
-        <w:right w:w="108" w:type="dxa"/>
-      </w:tblCellMar>
-      <w:tblLook w:val="06a0" w:noHBand="1" w:noVBand="1" w:firstColumn="1" w:lastRow="0" w:lastColumn="0" w:firstRow="1"/>
+      <w:tblLook w:val="06A0" w:firstRow="1" w:lastRow="0" w:firstColumn="1" w:lastColumn="0" w:noHBand="1" w:noVBand="1"/>
     </w:tblPr>
     <w:tblGrid>
       <w:gridCol w:w="3120"/>
@@ -5227,59 +5123,52 @@
     </w:tblGrid>
     <w:tr>
       <w:trPr>
-        <w:trHeight w:val="300" w:hRule="atLeast"/>
+        <w:trHeight w:val="300"/>
       </w:trPr>
       <w:tc>
         <w:tcPr>
           <w:tcW w:w="3120" w:type="dxa"/>
-          <w:tcBorders/>
         </w:tcPr>
         <w:p>
           <w:pPr>
             <w:pStyle w:val="Header"/>
-            <w:widowControl w:val="false"/>
-            <w:ind w:left="-115" w:hanging="0"/>
-            <w:rPr/>
+            <w:widowControl w:val="0"/>
+            <w:ind w:left="-115"/>
           </w:pPr>
           <w:r>
-            <w:rPr/>
-            <w:t>Fall 2023</w:t>
+            <w:t>Spring</w:t>
+          </w:r>
+          <w:r>
+            <w:t xml:space="preserve"> 202</w:t>
+          </w:r>
+          <w:r>
+            <w:t>4</w:t>
           </w:r>
         </w:p>
       </w:tc>
       <w:tc>
         <w:tcPr>
           <w:tcW w:w="3120" w:type="dxa"/>
-          <w:tcBorders/>
         </w:tcPr>
         <w:p>
           <w:pPr>
             <w:pStyle w:val="Header"/>
-            <w:widowControl w:val="false"/>
+            <w:widowControl w:val="0"/>
             <w:jc w:val="center"/>
-            <w:rPr/>
           </w:pPr>
-          <w:r>
-            <w:rPr/>
-          </w:r>
         </w:p>
       </w:tc>
       <w:tc>
         <w:tcPr>
           <w:tcW w:w="3120" w:type="dxa"/>
-          <w:tcBorders/>
         </w:tcPr>
         <w:p>
           <w:pPr>
             <w:pStyle w:val="Header"/>
-            <w:widowControl w:val="false"/>
-            <w:ind w:right="-115" w:hanging="0"/>
+            <w:widowControl w:val="0"/>
+            <w:ind w:right="-115"/>
             <w:jc w:val="right"/>
-            <w:rPr/>
           </w:pPr>
-          <w:r>
-            <w:rPr/>
-          </w:r>
         </w:p>
       </w:tc>
     </w:tr>
@@ -5287,18 +5176,252 @@
   <w:p>
     <w:pPr>
       <w:pStyle w:val="Header"/>
-      <w:rPr/>
     </w:pPr>
-    <w:r>
-      <w:rPr/>
-    </w:r>
   </w:p>
 </w:hdr>
 </file>
 
 <file path=word/numbering.xml><?xml version="1.0" encoding="utf-8"?>
-<w:numbering xmlns:w="http://schemas.openxmlformats.org/wordprocessingml/2006/main" xmlns:o="urn:schemas-microsoft-com:office:office" xmlns:r="http://schemas.openxmlformats.org/officeDocument/2006/relationships" xmlns:v="urn:schemas-microsoft-com:vml" xmlns:mc="http://schemas.openxmlformats.org/markup-compatibility/2006" xmlns:w14="http://schemas.microsoft.com/office/word/2010/wordml" mc:Ignorable="w14">
-  <w:abstractNum w:abstractNumId="1">
+<w:numbering xmlns:wpc="http://schemas.microsoft.com/office/word/2010/wordprocessingCanvas" xmlns:cx="http://schemas.microsoft.com/office/drawing/2014/chartex" xmlns:cx1="http://schemas.microsoft.com/office/drawing/2015/9/8/chartex" xmlns:cx2="http://schemas.microsoft.com/office/drawing/2015/10/21/chartex" xmlns:cx3="http://schemas.microsoft.com/office/drawing/2016/5/9/chartex" xmlns:cx4="http://schemas.microsoft.com/office/drawing/2016/5/10/chartex" xmlns:cx5="http://schemas.microsoft.com/office/drawing/2016/5/11/chartex" xmlns:cx6="http://schemas.microsoft.com/office/drawing/2016/5/12/chartex" xmlns:cx7="http://schemas.microsoft.com/office/drawing/2016/5/13/chartex" xmlns:cx8="http://schemas.microsoft.com/office/drawing/2016/5/14/chartex" xmlns:mc="http://schemas.openxmlformats.org/markup-compatibility/2006" xmlns:aink="http://schemas.microsoft.com/office/drawing/2016/ink" xmlns:am3d="http://schemas.microsoft.com/office/drawing/2017/model3d" xmlns:o="urn:schemas-microsoft-com:office:office" xmlns:oel="http://schemas.microsoft.com/office/2019/extlst" xmlns:r="http://schemas.openxmlformats.org/officeDocument/2006/relationships" xmlns:m="http://schemas.openxmlformats.org/officeDocument/2006/math" xmlns:v="urn:schemas-microsoft-com:vml" xmlns:wp14="http://schemas.microsoft.com/office/word/2010/wordprocessingDrawing" xmlns:wp="http://schemas.openxmlformats.org/drawingml/2006/wordprocessingDrawing" xmlns:w10="urn:schemas-microsoft-com:office:word" xmlns:w="http://schemas.openxmlformats.org/wordprocessingml/2006/main" xmlns:w14="http://schemas.microsoft.com/office/word/2010/wordml" xmlns:w15="http://schemas.microsoft.com/office/word/2012/wordml" xmlns:w16cex="http://schemas.microsoft.com/office/word/2018/wordml/cex" xmlns:w16cid="http://schemas.microsoft.com/office/word/2016/wordml/cid" xmlns:w16="http://schemas.microsoft.com/office/word/2018/wordml" xmlns:w16sdtdh="http://schemas.microsoft.com/office/word/2020/wordml/sdtdatahash" xmlns:w16se="http://schemas.microsoft.com/office/word/2015/wordml/symex" xmlns:wpg="http://schemas.microsoft.com/office/word/2010/wordprocessingGroup" xmlns:wpi="http://schemas.microsoft.com/office/word/2010/wordprocessingInk" xmlns:wne="http://schemas.microsoft.com/office/word/2006/wordml" xmlns:wps="http://schemas.microsoft.com/office/word/2010/wordprocessingShape" mc:Ignorable="w14 w15 w16se w16cid w16 w16cex w16sdtdh wp14">
+  <w:abstractNum w:abstractNumId="0" w15:restartNumberingAfterBreak="0">
+    <w:nsid w:val="2C7C436F"/>
+    <w:multiLevelType w:val="multilevel"/>
+    <w:tmpl w:val="9B6A9C56"/>
+    <w:lvl w:ilvl="0">
+      <w:start w:val="1"/>
+      <w:numFmt w:val="none"/>
+      <w:suff w:val="nothing"/>
+      <w:lvlText w:val=""/>
+      <w:lvlJc w:val="left"/>
+      <w:pPr>
+        <w:tabs>
+          <w:tab w:val="num" w:pos="0"/>
+        </w:tabs>
+        <w:ind w:left="0" w:firstLine="0"/>
+      </w:pPr>
+    </w:lvl>
+    <w:lvl w:ilvl="1">
+      <w:start w:val="1"/>
+      <w:numFmt w:val="none"/>
+      <w:suff w:val="nothing"/>
+      <w:lvlText w:val=""/>
+      <w:lvlJc w:val="left"/>
+      <w:pPr>
+        <w:tabs>
+          <w:tab w:val="num" w:pos="0"/>
+        </w:tabs>
+        <w:ind w:left="0" w:firstLine="0"/>
+      </w:pPr>
+    </w:lvl>
+    <w:lvl w:ilvl="2">
+      <w:start w:val="1"/>
+      <w:numFmt w:val="none"/>
+      <w:suff w:val="nothing"/>
+      <w:lvlText w:val=""/>
+      <w:lvlJc w:val="left"/>
+      <w:pPr>
+        <w:tabs>
+          <w:tab w:val="num" w:pos="0"/>
+        </w:tabs>
+        <w:ind w:left="0" w:firstLine="0"/>
+      </w:pPr>
+    </w:lvl>
+    <w:lvl w:ilvl="3">
+      <w:start w:val="1"/>
+      <w:numFmt w:val="none"/>
+      <w:suff w:val="nothing"/>
+      <w:lvlText w:val=""/>
+      <w:lvlJc w:val="left"/>
+      <w:pPr>
+        <w:tabs>
+          <w:tab w:val="num" w:pos="0"/>
+        </w:tabs>
+        <w:ind w:left="0" w:firstLine="0"/>
+      </w:pPr>
+    </w:lvl>
+    <w:lvl w:ilvl="4">
+      <w:start w:val="1"/>
+      <w:numFmt w:val="none"/>
+      <w:suff w:val="nothing"/>
+      <w:lvlText w:val=""/>
+      <w:lvlJc w:val="left"/>
+      <w:pPr>
+        <w:tabs>
+          <w:tab w:val="num" w:pos="0"/>
+        </w:tabs>
+        <w:ind w:left="0" w:firstLine="0"/>
+      </w:pPr>
+    </w:lvl>
+    <w:lvl w:ilvl="5">
+      <w:start w:val="1"/>
+      <w:numFmt w:val="none"/>
+      <w:suff w:val="nothing"/>
+      <w:lvlText w:val=""/>
+      <w:lvlJc w:val="left"/>
+      <w:pPr>
+        <w:tabs>
+          <w:tab w:val="num" w:pos="0"/>
+        </w:tabs>
+        <w:ind w:left="0" w:firstLine="0"/>
+      </w:pPr>
+    </w:lvl>
+    <w:lvl w:ilvl="6">
+      <w:start w:val="1"/>
+      <w:numFmt w:val="none"/>
+      <w:suff w:val="nothing"/>
+      <w:lvlText w:val=""/>
+      <w:lvlJc w:val="left"/>
+      <w:pPr>
+        <w:tabs>
+          <w:tab w:val="num" w:pos="0"/>
+        </w:tabs>
+        <w:ind w:left="0" w:firstLine="0"/>
+      </w:pPr>
+    </w:lvl>
+    <w:lvl w:ilvl="7">
+      <w:start w:val="1"/>
+      <w:numFmt w:val="none"/>
+      <w:suff w:val="nothing"/>
+      <w:lvlText w:val=""/>
+      <w:lvlJc w:val="left"/>
+      <w:pPr>
+        <w:tabs>
+          <w:tab w:val="num" w:pos="0"/>
+        </w:tabs>
+        <w:ind w:left="0" w:firstLine="0"/>
+      </w:pPr>
+    </w:lvl>
+    <w:lvl w:ilvl="8">
+      <w:start w:val="1"/>
+      <w:numFmt w:val="none"/>
+      <w:suff w:val="nothing"/>
+      <w:lvlText w:val=""/>
+      <w:lvlJc w:val="left"/>
+      <w:pPr>
+        <w:tabs>
+          <w:tab w:val="num" w:pos="0"/>
+        </w:tabs>
+        <w:ind w:left="0" w:firstLine="0"/>
+      </w:pPr>
+    </w:lvl>
+  </w:abstractNum>
+  <w:abstractNum w:abstractNumId="1" w15:restartNumberingAfterBreak="0">
+    <w:nsid w:val="34E45C0B"/>
+    <w:multiLevelType w:val="multilevel"/>
+    <w:tmpl w:val="9B1A9DD6"/>
+    <w:lvl w:ilvl="0">
+      <w:start w:val="1"/>
+      <w:numFmt w:val="decimal"/>
+      <w:lvlText w:val="%1)"/>
+      <w:lvlJc w:val="left"/>
+      <w:pPr>
+        <w:tabs>
+          <w:tab w:val="num" w:pos="0"/>
+        </w:tabs>
+        <w:ind w:left="720" w:hanging="360"/>
+      </w:pPr>
+    </w:lvl>
+    <w:lvl w:ilvl="1">
+      <w:start w:val="1"/>
+      <w:numFmt w:val="lowerLetter"/>
+      <w:lvlText w:val="%2)"/>
+      <w:lvlJc w:val="left"/>
+      <w:pPr>
+        <w:tabs>
+          <w:tab w:val="num" w:pos="0"/>
+        </w:tabs>
+        <w:ind w:left="1440" w:hanging="360"/>
+      </w:pPr>
+    </w:lvl>
+    <w:lvl w:ilvl="2">
+      <w:start w:val="1"/>
+      <w:numFmt w:val="lowerRoman"/>
+      <w:lvlText w:val="%3)"/>
+      <w:lvlJc w:val="right"/>
+      <w:pPr>
+        <w:tabs>
+          <w:tab w:val="num" w:pos="0"/>
+        </w:tabs>
+        <w:ind w:left="2160" w:hanging="180"/>
+      </w:pPr>
+    </w:lvl>
+    <w:lvl w:ilvl="3">
+      <w:start w:val="1"/>
+      <w:numFmt w:val="decimal"/>
+      <w:lvlText w:val="(%4)"/>
+      <w:lvlJc w:val="left"/>
+      <w:pPr>
+        <w:tabs>
+          <w:tab w:val="num" w:pos="0"/>
+        </w:tabs>
+        <w:ind w:left="2880" w:hanging="360"/>
+      </w:pPr>
+    </w:lvl>
+    <w:lvl w:ilvl="4">
+      <w:start w:val="1"/>
+      <w:numFmt w:val="lowerLetter"/>
+      <w:lvlText w:val="(%5)"/>
+      <w:lvlJc w:val="left"/>
+      <w:pPr>
+        <w:tabs>
+          <w:tab w:val="num" w:pos="0"/>
+        </w:tabs>
+        <w:ind w:left="3600" w:hanging="360"/>
+      </w:pPr>
+    </w:lvl>
+    <w:lvl w:ilvl="5">
+      <w:start w:val="1"/>
+      <w:numFmt w:val="lowerRoman"/>
+      <w:lvlText w:val="(%6)"/>
+      <w:lvlJc w:val="right"/>
+      <w:pPr>
+        <w:tabs>
+          <w:tab w:val="num" w:pos="0"/>
+        </w:tabs>
+        <w:ind w:left="4320" w:hanging="180"/>
+      </w:pPr>
+    </w:lvl>
+    <w:lvl w:ilvl="6">
+      <w:start w:val="1"/>
+      <w:numFmt w:val="decimal"/>
+      <w:lvlText w:val="%7."/>
+      <w:lvlJc w:val="left"/>
+      <w:pPr>
+        <w:tabs>
+          <w:tab w:val="num" w:pos="0"/>
+        </w:tabs>
+        <w:ind w:left="5040" w:hanging="360"/>
+      </w:pPr>
+    </w:lvl>
+    <w:lvl w:ilvl="7">
+      <w:start w:val="1"/>
+      <w:numFmt w:val="lowerLetter"/>
+      <w:lvlText w:val="%8."/>
+      <w:lvlJc w:val="left"/>
+      <w:pPr>
+        <w:tabs>
+          <w:tab w:val="num" w:pos="0"/>
+        </w:tabs>
+        <w:ind w:left="5760" w:hanging="360"/>
+      </w:pPr>
+    </w:lvl>
+    <w:lvl w:ilvl="8">
+      <w:start w:val="1"/>
+      <w:numFmt w:val="lowerRoman"/>
+      <w:lvlText w:val="%9."/>
+      <w:lvlJc w:val="right"/>
+      <w:pPr>
+        <w:tabs>
+          <w:tab w:val="num" w:pos="0"/>
+        </w:tabs>
+        <w:ind w:left="6480" w:hanging="180"/>
+      </w:pPr>
+    </w:lvl>
+  </w:abstractNum>
+  <w:abstractNum w:abstractNumId="2" w15:restartNumberingAfterBreak="0">
+    <w:nsid w:val="49A4684F"/>
+    <w:multiLevelType w:val="multilevel"/>
+    <w:tmpl w:val="FBE08804"/>
     <w:lvl w:ilvl="0">
       <w:start w:val="1"/>
       <w:numFmt w:val="bullet"/>
@@ -5435,7 +5558,10 @@
       </w:rPr>
     </w:lvl>
   </w:abstractNum>
-  <w:abstractNum w:abstractNumId="2">
+  <w:abstractNum w:abstractNumId="3" w15:restartNumberingAfterBreak="0">
+    <w:nsid w:val="49A63C4A"/>
+    <w:multiLevelType w:val="multilevel"/>
+    <w:tmpl w:val="313061F8"/>
     <w:lvl w:ilvl="0">
       <w:start w:val="1"/>
       <w:numFmt w:val="bullet"/>
@@ -5572,7 +5698,10 @@
       </w:rPr>
     </w:lvl>
   </w:abstractNum>
-  <w:abstractNum w:abstractNumId="3">
+  <w:abstractNum w:abstractNumId="4" w15:restartNumberingAfterBreak="0">
+    <w:nsid w:val="606C513E"/>
+    <w:multiLevelType w:val="multilevel"/>
+    <w:tmpl w:val="04767EBE"/>
     <w:lvl w:ilvl="0">
       <w:start w:val="1"/>
       <w:numFmt w:val="bullet"/>
@@ -5709,7 +5838,430 @@
       </w:rPr>
     </w:lvl>
   </w:abstractNum>
-  <w:abstractNum w:abstractNumId="4">
+  <w:abstractNum w:abstractNumId="5" w15:restartNumberingAfterBreak="0">
+    <w:nsid w:val="686B1B49"/>
+    <w:multiLevelType w:val="multilevel"/>
+    <w:tmpl w:val="FC7CCF2E"/>
+    <w:lvl w:ilvl="0">
+      <w:start w:val="1"/>
+      <w:numFmt w:val="bullet"/>
+      <w:lvlText w:val=""/>
+      <w:lvlJc w:val="left"/>
+      <w:pPr>
+        <w:tabs>
+          <w:tab w:val="num" w:pos="0"/>
+        </w:tabs>
+        <w:ind w:left="720" w:hanging="360"/>
+      </w:pPr>
+      <w:rPr>
+        <w:rFonts w:ascii="Symbol" w:hAnsi="Symbol" w:cs="Symbol" w:hint="default"/>
+      </w:rPr>
+    </w:lvl>
+    <w:lvl w:ilvl="1">
+      <w:start w:val="1"/>
+      <w:numFmt w:val="bullet"/>
+      <w:lvlText w:val="o"/>
+      <w:lvlJc w:val="left"/>
+      <w:pPr>
+        <w:tabs>
+          <w:tab w:val="num" w:pos="0"/>
+        </w:tabs>
+        <w:ind w:left="1440" w:hanging="360"/>
+      </w:pPr>
+      <w:rPr>
+        <w:rFonts w:ascii="Courier New" w:hAnsi="Courier New" w:cs="Courier New" w:hint="default"/>
+      </w:rPr>
+    </w:lvl>
+    <w:lvl w:ilvl="2">
+      <w:start w:val="1"/>
+      <w:numFmt w:val="bullet"/>
+      <w:lvlText w:val=""/>
+      <w:lvlJc w:val="left"/>
+      <w:pPr>
+        <w:tabs>
+          <w:tab w:val="num" w:pos="0"/>
+        </w:tabs>
+        <w:ind w:left="2160" w:hanging="360"/>
+      </w:pPr>
+      <w:rPr>
+        <w:rFonts w:ascii="Wingdings" w:hAnsi="Wingdings" w:cs="Wingdings" w:hint="default"/>
+      </w:rPr>
+    </w:lvl>
+    <w:lvl w:ilvl="3">
+      <w:start w:val="1"/>
+      <w:numFmt w:val="bullet"/>
+      <w:lvlText w:val=""/>
+      <w:lvlJc w:val="left"/>
+      <w:pPr>
+        <w:tabs>
+          <w:tab w:val="num" w:pos="0"/>
+        </w:tabs>
+        <w:ind w:left="2880" w:hanging="360"/>
+      </w:pPr>
+      <w:rPr>
+        <w:rFonts w:ascii="Symbol" w:hAnsi="Symbol" w:cs="Symbol" w:hint="default"/>
+      </w:rPr>
+    </w:lvl>
+    <w:lvl w:ilvl="4">
+      <w:start w:val="1"/>
+      <w:numFmt w:val="bullet"/>
+      <w:lvlText w:val="o"/>
+      <w:lvlJc w:val="left"/>
+      <w:pPr>
+        <w:tabs>
+          <w:tab w:val="num" w:pos="0"/>
+        </w:tabs>
+        <w:ind w:left="3600" w:hanging="360"/>
+      </w:pPr>
+      <w:rPr>
+        <w:rFonts w:ascii="Courier New" w:hAnsi="Courier New" w:cs="Courier New" w:hint="default"/>
+      </w:rPr>
+    </w:lvl>
+    <w:lvl w:ilvl="5">
+      <w:start w:val="1"/>
+      <w:numFmt w:val="bullet"/>
+      <w:lvlText w:val=""/>
+      <w:lvlJc w:val="left"/>
+      <w:pPr>
+        <w:tabs>
+          <w:tab w:val="num" w:pos="0"/>
+        </w:tabs>
+        <w:ind w:left="4320" w:hanging="360"/>
+      </w:pPr>
+      <w:rPr>
+        <w:rFonts w:ascii="Wingdings" w:hAnsi="Wingdings" w:cs="Wingdings" w:hint="default"/>
+      </w:rPr>
+    </w:lvl>
+    <w:lvl w:ilvl="6">
+      <w:start w:val="1"/>
+      <w:numFmt w:val="bullet"/>
+      <w:lvlText w:val=""/>
+      <w:lvlJc w:val="left"/>
+      <w:pPr>
+        <w:tabs>
+          <w:tab w:val="num" w:pos="0"/>
+        </w:tabs>
+        <w:ind w:left="5040" w:hanging="360"/>
+      </w:pPr>
+      <w:rPr>
+        <w:rFonts w:ascii="Symbol" w:hAnsi="Symbol" w:cs="Symbol" w:hint="default"/>
+      </w:rPr>
+    </w:lvl>
+    <w:lvl w:ilvl="7">
+      <w:start w:val="1"/>
+      <w:numFmt w:val="bullet"/>
+      <w:lvlText w:val="o"/>
+      <w:lvlJc w:val="left"/>
+      <w:pPr>
+        <w:tabs>
+          <w:tab w:val="num" w:pos="0"/>
+        </w:tabs>
+        <w:ind w:left="5760" w:hanging="360"/>
+      </w:pPr>
+      <w:rPr>
+        <w:rFonts w:ascii="Courier New" w:hAnsi="Courier New" w:cs="Courier New" w:hint="default"/>
+      </w:rPr>
+    </w:lvl>
+    <w:lvl w:ilvl="8">
+      <w:start w:val="1"/>
+      <w:numFmt w:val="bullet"/>
+      <w:lvlText w:val=""/>
+      <w:lvlJc w:val="left"/>
+      <w:pPr>
+        <w:tabs>
+          <w:tab w:val="num" w:pos="0"/>
+        </w:tabs>
+        <w:ind w:left="6480" w:hanging="360"/>
+      </w:pPr>
+      <w:rPr>
+        <w:rFonts w:ascii="Wingdings" w:hAnsi="Wingdings" w:cs="Wingdings" w:hint="default"/>
+      </w:rPr>
+    </w:lvl>
+  </w:abstractNum>
+  <w:abstractNum w:abstractNumId="6" w15:restartNumberingAfterBreak="0">
+    <w:nsid w:val="687F2262"/>
+    <w:multiLevelType w:val="multilevel"/>
+    <w:tmpl w:val="817004EE"/>
+    <w:lvl w:ilvl="0">
+      <w:start w:val="1"/>
+      <w:numFmt w:val="bullet"/>
+      <w:lvlText w:val=""/>
+      <w:lvlJc w:val="left"/>
+      <w:pPr>
+        <w:tabs>
+          <w:tab w:val="num" w:pos="0"/>
+        </w:tabs>
+        <w:ind w:left="720" w:hanging="360"/>
+      </w:pPr>
+      <w:rPr>
+        <w:rFonts w:ascii="Symbol" w:hAnsi="Symbol" w:cs="Symbol" w:hint="default"/>
+      </w:rPr>
+    </w:lvl>
+    <w:lvl w:ilvl="1">
+      <w:start w:val="1"/>
+      <w:numFmt w:val="bullet"/>
+      <w:lvlText w:val="o"/>
+      <w:lvlJc w:val="left"/>
+      <w:pPr>
+        <w:tabs>
+          <w:tab w:val="num" w:pos="0"/>
+        </w:tabs>
+        <w:ind w:left="1440" w:hanging="360"/>
+      </w:pPr>
+      <w:rPr>
+        <w:rFonts w:ascii="Courier New" w:hAnsi="Courier New" w:cs="Courier New" w:hint="default"/>
+      </w:rPr>
+    </w:lvl>
+    <w:lvl w:ilvl="2">
+      <w:start w:val="1"/>
+      <w:numFmt w:val="bullet"/>
+      <w:lvlText w:val=""/>
+      <w:lvlJc w:val="left"/>
+      <w:pPr>
+        <w:tabs>
+          <w:tab w:val="num" w:pos="0"/>
+        </w:tabs>
+        <w:ind w:left="2160" w:hanging="360"/>
+      </w:pPr>
+      <w:rPr>
+        <w:rFonts w:ascii="Wingdings" w:hAnsi="Wingdings" w:cs="Wingdings" w:hint="default"/>
+      </w:rPr>
+    </w:lvl>
+    <w:lvl w:ilvl="3">
+      <w:start w:val="1"/>
+      <w:numFmt w:val="bullet"/>
+      <w:lvlText w:val=""/>
+      <w:lvlJc w:val="left"/>
+      <w:pPr>
+        <w:tabs>
+          <w:tab w:val="num" w:pos="0"/>
+        </w:tabs>
+        <w:ind w:left="2880" w:hanging="360"/>
+      </w:pPr>
+      <w:rPr>
+        <w:rFonts w:ascii="Symbol" w:hAnsi="Symbol" w:cs="Symbol" w:hint="default"/>
+      </w:rPr>
+    </w:lvl>
+    <w:lvl w:ilvl="4">
+      <w:start w:val="1"/>
+      <w:numFmt w:val="bullet"/>
+      <w:lvlText w:val="o"/>
+      <w:lvlJc w:val="left"/>
+      <w:pPr>
+        <w:tabs>
+          <w:tab w:val="num" w:pos="0"/>
+        </w:tabs>
+        <w:ind w:left="3600" w:hanging="360"/>
+      </w:pPr>
+      <w:rPr>
+        <w:rFonts w:ascii="Courier New" w:hAnsi="Courier New" w:cs="Courier New" w:hint="default"/>
+      </w:rPr>
+    </w:lvl>
+    <w:lvl w:ilvl="5">
+      <w:start w:val="1"/>
+      <w:numFmt w:val="bullet"/>
+      <w:lvlText w:val=""/>
+      <w:lvlJc w:val="left"/>
+      <w:pPr>
+        <w:tabs>
+          <w:tab w:val="num" w:pos="0"/>
+        </w:tabs>
+        <w:ind w:left="4320" w:hanging="360"/>
+      </w:pPr>
+      <w:rPr>
+        <w:rFonts w:ascii="Wingdings" w:hAnsi="Wingdings" w:cs="Wingdings" w:hint="default"/>
+      </w:rPr>
+    </w:lvl>
+    <w:lvl w:ilvl="6">
+      <w:start w:val="1"/>
+      <w:numFmt w:val="bullet"/>
+      <w:lvlText w:val=""/>
+      <w:lvlJc w:val="left"/>
+      <w:pPr>
+        <w:tabs>
+          <w:tab w:val="num" w:pos="0"/>
+        </w:tabs>
+        <w:ind w:left="5040" w:hanging="360"/>
+      </w:pPr>
+      <w:rPr>
+        <w:rFonts w:ascii="Symbol" w:hAnsi="Symbol" w:cs="Symbol" w:hint="default"/>
+      </w:rPr>
+    </w:lvl>
+    <w:lvl w:ilvl="7">
+      <w:start w:val="1"/>
+      <w:numFmt w:val="bullet"/>
+      <w:lvlText w:val="o"/>
+      <w:lvlJc w:val="left"/>
+      <w:pPr>
+        <w:tabs>
+          <w:tab w:val="num" w:pos="0"/>
+        </w:tabs>
+        <w:ind w:left="5760" w:hanging="360"/>
+      </w:pPr>
+      <w:rPr>
+        <w:rFonts w:ascii="Courier New" w:hAnsi="Courier New" w:cs="Courier New" w:hint="default"/>
+      </w:rPr>
+    </w:lvl>
+    <w:lvl w:ilvl="8">
+      <w:start w:val="1"/>
+      <w:numFmt w:val="bullet"/>
+      <w:lvlText w:val=""/>
+      <w:lvlJc w:val="left"/>
+      <w:pPr>
+        <w:tabs>
+          <w:tab w:val="num" w:pos="0"/>
+        </w:tabs>
+        <w:ind w:left="6480" w:hanging="360"/>
+      </w:pPr>
+      <w:rPr>
+        <w:rFonts w:ascii="Wingdings" w:hAnsi="Wingdings" w:cs="Wingdings" w:hint="default"/>
+      </w:rPr>
+    </w:lvl>
+  </w:abstractNum>
+  <w:abstractNum w:abstractNumId="7" w15:restartNumberingAfterBreak="0">
+    <w:nsid w:val="68A97354"/>
+    <w:multiLevelType w:val="multilevel"/>
+    <w:tmpl w:val="7AF0BABA"/>
+    <w:lvl w:ilvl="0">
+      <w:start w:val="1"/>
+      <w:numFmt w:val="bullet"/>
+      <w:lvlText w:val=""/>
+      <w:lvlJc w:val="left"/>
+      <w:pPr>
+        <w:tabs>
+          <w:tab w:val="num" w:pos="0"/>
+        </w:tabs>
+        <w:ind w:left="720" w:hanging="360"/>
+      </w:pPr>
+      <w:rPr>
+        <w:rFonts w:ascii="Symbol" w:hAnsi="Symbol" w:cs="Symbol" w:hint="default"/>
+      </w:rPr>
+    </w:lvl>
+    <w:lvl w:ilvl="1">
+      <w:start w:val="1"/>
+      <w:numFmt w:val="bullet"/>
+      <w:lvlText w:val="o"/>
+      <w:lvlJc w:val="left"/>
+      <w:pPr>
+        <w:tabs>
+          <w:tab w:val="num" w:pos="0"/>
+        </w:tabs>
+        <w:ind w:left="1440" w:hanging="360"/>
+      </w:pPr>
+      <w:rPr>
+        <w:rFonts w:ascii="Courier New" w:hAnsi="Courier New" w:cs="Courier New" w:hint="default"/>
+      </w:rPr>
+    </w:lvl>
+    <w:lvl w:ilvl="2">
+      <w:start w:val="1"/>
+      <w:numFmt w:val="bullet"/>
+      <w:lvlText w:val=""/>
+      <w:lvlJc w:val="left"/>
+      <w:pPr>
+        <w:tabs>
+          <w:tab w:val="num" w:pos="0"/>
+        </w:tabs>
+        <w:ind w:left="2160" w:hanging="360"/>
+      </w:pPr>
+      <w:rPr>
+        <w:rFonts w:ascii="Wingdings" w:hAnsi="Wingdings" w:cs="Wingdings" w:hint="default"/>
+      </w:rPr>
+    </w:lvl>
+    <w:lvl w:ilvl="3">
+      <w:start w:val="1"/>
+      <w:numFmt w:val="bullet"/>
+      <w:lvlText w:val=""/>
+      <w:lvlJc w:val="left"/>
+      <w:pPr>
+        <w:tabs>
+          <w:tab w:val="num" w:pos="0"/>
+        </w:tabs>
+        <w:ind w:left="2880" w:hanging="360"/>
+      </w:pPr>
+      <w:rPr>
+        <w:rFonts w:ascii="Symbol" w:hAnsi="Symbol" w:cs="Symbol" w:hint="default"/>
+      </w:rPr>
+    </w:lvl>
+    <w:lvl w:ilvl="4">
+      <w:start w:val="1"/>
+      <w:numFmt w:val="bullet"/>
+      <w:lvlText w:val="o"/>
+      <w:lvlJc w:val="left"/>
+      <w:pPr>
+        <w:tabs>
+          <w:tab w:val="num" w:pos="0"/>
+        </w:tabs>
+        <w:ind w:left="3600" w:hanging="360"/>
+      </w:pPr>
+      <w:rPr>
+        <w:rFonts w:ascii="Courier New" w:hAnsi="Courier New" w:cs="Courier New" w:hint="default"/>
+      </w:rPr>
+    </w:lvl>
+    <w:lvl w:ilvl="5">
+      <w:start w:val="1"/>
+      <w:numFmt w:val="bullet"/>
+      <w:lvlText w:val=""/>
+      <w:lvlJc w:val="left"/>
+      <w:pPr>
+        <w:tabs>
+          <w:tab w:val="num" w:pos="0"/>
+        </w:tabs>
+        <w:ind w:left="4320" w:hanging="360"/>
+      </w:pPr>
+      <w:rPr>
+        <w:rFonts w:ascii="Wingdings" w:hAnsi="Wingdings" w:cs="Wingdings" w:hint="default"/>
+      </w:rPr>
+    </w:lvl>
+    <w:lvl w:ilvl="6">
+      <w:start w:val="1"/>
+      <w:numFmt w:val="bullet"/>
+      <w:lvlText w:val=""/>
+      <w:lvlJc w:val="left"/>
+      <w:pPr>
+        <w:tabs>
+          <w:tab w:val="num" w:pos="0"/>
+        </w:tabs>
+        <w:ind w:left="5040" w:hanging="360"/>
+      </w:pPr>
+      <w:rPr>
+        <w:rFonts w:ascii="Symbol" w:hAnsi="Symbol" w:cs="Symbol" w:hint="default"/>
+      </w:rPr>
+    </w:lvl>
+    <w:lvl w:ilvl="7">
+      <w:start w:val="1"/>
+      <w:numFmt w:val="bullet"/>
+      <w:lvlText w:val="o"/>
+      <w:lvlJc w:val="left"/>
+      <w:pPr>
+        <w:tabs>
+          <w:tab w:val="num" w:pos="0"/>
+        </w:tabs>
+        <w:ind w:left="5760" w:hanging="360"/>
+      </w:pPr>
+      <w:rPr>
+        <w:rFonts w:ascii="Courier New" w:hAnsi="Courier New" w:cs="Courier New" w:hint="default"/>
+      </w:rPr>
+    </w:lvl>
+    <w:lvl w:ilvl="8">
+      <w:start w:val="1"/>
+      <w:numFmt w:val="bullet"/>
+      <w:lvlText w:val=""/>
+      <w:lvlJc w:val="left"/>
+      <w:pPr>
+        <w:tabs>
+          <w:tab w:val="num" w:pos="0"/>
+        </w:tabs>
+        <w:ind w:left="6480" w:hanging="360"/>
+      </w:pPr>
+      <w:rPr>
+        <w:rFonts w:ascii="Wingdings" w:hAnsi="Wingdings" w:cs="Wingdings" w:hint="default"/>
+      </w:rPr>
+    </w:lvl>
+  </w:abstractNum>
+  <w:abstractNum w:abstractNumId="8" w15:restartNumberingAfterBreak="0">
+    <w:nsid w:val="6F722FCF"/>
+    <w:multiLevelType w:val="multilevel"/>
+    <w:tmpl w:val="B5CCEF46"/>
     <w:lvl w:ilvl="0">
       <w:start w:val="1"/>
       <w:numFmt w:val="decimal"/>
@@ -5721,7 +6273,6 @@
         </w:tabs>
         <w:ind w:left="720" w:hanging="360"/>
       </w:pPr>
-      <w:rPr/>
     </w:lvl>
     <w:lvl w:ilvl="1">
       <w:start w:val="1"/>
@@ -5734,7 +6285,6 @@
         </w:tabs>
         <w:ind w:left="1440" w:hanging="360"/>
       </w:pPr>
-      <w:rPr/>
     </w:lvl>
     <w:lvl w:ilvl="2">
       <w:start w:val="1"/>
@@ -5747,7 +6297,6 @@
         </w:tabs>
         <w:ind w:left="2160" w:hanging="180"/>
       </w:pPr>
-      <w:rPr/>
     </w:lvl>
     <w:lvl w:ilvl="3">
       <w:start w:val="1"/>
@@ -5760,7 +6309,6 @@
         </w:tabs>
         <w:ind w:left="2880" w:hanging="360"/>
       </w:pPr>
-      <w:rPr/>
     </w:lvl>
     <w:lvl w:ilvl="4">
       <w:start w:val="1"/>
@@ -5773,7 +6321,6 @@
         </w:tabs>
         <w:ind w:left="3600" w:hanging="360"/>
       </w:pPr>
-      <w:rPr/>
     </w:lvl>
     <w:lvl w:ilvl="5">
       <w:start w:val="1"/>
@@ -5786,7 +6333,6 @@
         </w:tabs>
         <w:ind w:left="4320" w:hanging="180"/>
       </w:pPr>
-      <w:rPr/>
     </w:lvl>
     <w:lvl w:ilvl="6">
       <w:start w:val="1"/>
@@ -5799,7 +6345,6 @@
         </w:tabs>
         <w:ind w:left="5040" w:hanging="360"/>
       </w:pPr>
-      <w:rPr/>
     </w:lvl>
     <w:lvl w:ilvl="7">
       <w:start w:val="1"/>
@@ -5812,7 +6357,6 @@
         </w:tabs>
         <w:ind w:left="5760" w:hanging="360"/>
       </w:pPr>
-      <w:rPr/>
     </w:lvl>
     <w:lvl w:ilvl="8">
       <w:start w:val="1"/>
@@ -5825,10 +6369,12 @@
         </w:tabs>
         <w:ind w:left="6480" w:hanging="180"/>
       </w:pPr>
-      <w:rPr/>
     </w:lvl>
   </w:abstractNum>
-  <w:abstractNum w:abstractNumId="5">
+  <w:abstractNum w:abstractNumId="9" w15:restartNumberingAfterBreak="0">
+    <w:nsid w:val="7B7E53D5"/>
+    <w:multiLevelType w:val="multilevel"/>
+    <w:tmpl w:val="AFDE852C"/>
     <w:lvl w:ilvl="0">
       <w:start w:val="1"/>
       <w:numFmt w:val="decimal"/>
@@ -5840,7 +6386,6 @@
         </w:tabs>
         <w:ind w:left="720" w:hanging="360"/>
       </w:pPr>
-      <w:rPr/>
     </w:lvl>
     <w:lvl w:ilvl="1">
       <w:start w:val="1"/>
@@ -5853,7 +6398,6 @@
         </w:tabs>
         <w:ind w:left="1440" w:hanging="360"/>
       </w:pPr>
-      <w:rPr/>
     </w:lvl>
     <w:lvl w:ilvl="2">
       <w:start w:val="1"/>
@@ -5866,7 +6410,6 @@
         </w:tabs>
         <w:ind w:left="2160" w:hanging="180"/>
       </w:pPr>
-      <w:rPr/>
     </w:lvl>
     <w:lvl w:ilvl="3">
       <w:start w:val="1"/>
@@ -5879,7 +6422,6 @@
         </w:tabs>
         <w:ind w:left="2880" w:hanging="360"/>
       </w:pPr>
-      <w:rPr/>
     </w:lvl>
     <w:lvl w:ilvl="4">
       <w:start w:val="1"/>
@@ -5892,7 +6434,6 @@
         </w:tabs>
         <w:ind w:left="3600" w:hanging="360"/>
       </w:pPr>
-      <w:rPr/>
     </w:lvl>
     <w:lvl w:ilvl="5">
       <w:start w:val="1"/>
@@ -5905,7 +6446,6 @@
         </w:tabs>
         <w:ind w:left="4320" w:hanging="180"/>
       </w:pPr>
-      <w:rPr/>
     </w:lvl>
     <w:lvl w:ilvl="6">
       <w:start w:val="1"/>
@@ -5918,7 +6458,6 @@
         </w:tabs>
         <w:ind w:left="5040" w:hanging="360"/>
       </w:pPr>
-      <w:rPr/>
     </w:lvl>
     <w:lvl w:ilvl="7">
       <w:start w:val="1"/>
@@ -5931,7 +6470,6 @@
         </w:tabs>
         <w:ind w:left="5760" w:hanging="360"/>
       </w:pPr>
-      <w:rPr/>
     </w:lvl>
     <w:lvl w:ilvl="8">
       <w:start w:val="1"/>
@@ -5944,129 +6482,12 @@
         </w:tabs>
         <w:ind w:left="6480" w:hanging="180"/>
       </w:pPr>
-      <w:rPr/>
     </w:lvl>
   </w:abstractNum>
-  <w:abstractNum w:abstractNumId="6">
-    <w:lvl w:ilvl="0">
-      <w:start w:val="1"/>
-      <w:numFmt w:val="decimal"/>
-      <w:lvlText w:val="%1)"/>
-      <w:lvlJc w:val="left"/>
-      <w:pPr>
-        <w:tabs>
-          <w:tab w:val="num" w:pos="0"/>
-        </w:tabs>
-        <w:ind w:left="720" w:hanging="360"/>
-      </w:pPr>
-      <w:rPr/>
-    </w:lvl>
-    <w:lvl w:ilvl="1">
-      <w:start w:val="1"/>
-      <w:numFmt w:val="lowerLetter"/>
-      <w:lvlText w:val="%2)"/>
-      <w:lvlJc w:val="left"/>
-      <w:pPr>
-        <w:tabs>
-          <w:tab w:val="num" w:pos="0"/>
-        </w:tabs>
-        <w:ind w:left="1440" w:hanging="360"/>
-      </w:pPr>
-      <w:rPr/>
-    </w:lvl>
-    <w:lvl w:ilvl="2">
-      <w:start w:val="1"/>
-      <w:numFmt w:val="lowerRoman"/>
-      <w:lvlText w:val="%3)"/>
-      <w:lvlJc w:val="right"/>
-      <w:pPr>
-        <w:tabs>
-          <w:tab w:val="num" w:pos="0"/>
-        </w:tabs>
-        <w:ind w:left="2160" w:hanging="180"/>
-      </w:pPr>
-      <w:rPr/>
-    </w:lvl>
-    <w:lvl w:ilvl="3">
-      <w:start w:val="1"/>
-      <w:numFmt w:val="decimal"/>
-      <w:lvlText w:val="(%4)"/>
-      <w:lvlJc w:val="left"/>
-      <w:pPr>
-        <w:tabs>
-          <w:tab w:val="num" w:pos="0"/>
-        </w:tabs>
-        <w:ind w:left="2880" w:hanging="360"/>
-      </w:pPr>
-      <w:rPr/>
-    </w:lvl>
-    <w:lvl w:ilvl="4">
-      <w:start w:val="1"/>
-      <w:numFmt w:val="lowerLetter"/>
-      <w:lvlText w:val="(%5)"/>
-      <w:lvlJc w:val="left"/>
-      <w:pPr>
-        <w:tabs>
-          <w:tab w:val="num" w:pos="0"/>
-        </w:tabs>
-        <w:ind w:left="3600" w:hanging="360"/>
-      </w:pPr>
-      <w:rPr/>
-    </w:lvl>
-    <w:lvl w:ilvl="5">
-      <w:start w:val="1"/>
-      <w:numFmt w:val="lowerRoman"/>
-      <w:lvlText w:val="(%6)"/>
-      <w:lvlJc w:val="right"/>
-      <w:pPr>
-        <w:tabs>
-          <w:tab w:val="num" w:pos="0"/>
-        </w:tabs>
-        <w:ind w:left="4320" w:hanging="180"/>
-      </w:pPr>
-      <w:rPr/>
-    </w:lvl>
-    <w:lvl w:ilvl="6">
-      <w:start w:val="1"/>
-      <w:numFmt w:val="decimal"/>
-      <w:lvlText w:val="%7."/>
-      <w:lvlJc w:val="left"/>
-      <w:pPr>
-        <w:tabs>
-          <w:tab w:val="num" w:pos="0"/>
-        </w:tabs>
-        <w:ind w:left="5040" w:hanging="360"/>
-      </w:pPr>
-      <w:rPr/>
-    </w:lvl>
-    <w:lvl w:ilvl="7">
-      <w:start w:val="1"/>
-      <w:numFmt w:val="lowerLetter"/>
-      <w:lvlText w:val="%8."/>
-      <w:lvlJc w:val="left"/>
-      <w:pPr>
-        <w:tabs>
-          <w:tab w:val="num" w:pos="0"/>
-        </w:tabs>
-        <w:ind w:left="5760" w:hanging="360"/>
-      </w:pPr>
-      <w:rPr/>
-    </w:lvl>
-    <w:lvl w:ilvl="8">
-      <w:start w:val="1"/>
-      <w:numFmt w:val="lowerRoman"/>
-      <w:lvlText w:val="%9."/>
-      <w:lvlJc w:val="right"/>
-      <w:pPr>
-        <w:tabs>
-          <w:tab w:val="num" w:pos="0"/>
-        </w:tabs>
-        <w:ind w:left="6480" w:hanging="180"/>
-      </w:pPr>
-      <w:rPr/>
-    </w:lvl>
-  </w:abstractNum>
-  <w:abstractNum w:abstractNumId="7">
+  <w:abstractNum w:abstractNumId="10" w15:restartNumberingAfterBreak="0">
+    <w:nsid w:val="7EF37C6A"/>
+    <w:multiLevelType w:val="multilevel"/>
+    <w:tmpl w:val="67DCBD74"/>
     <w:lvl w:ilvl="0">
       <w:start w:val="1"/>
       <w:numFmt w:val="bullet"/>
@@ -6203,578 +6624,48 @@
       </w:rPr>
     </w:lvl>
   </w:abstractNum>
-  <w:abstractNum w:abstractNumId="8">
-    <w:lvl w:ilvl="0">
-      <w:start w:val="1"/>
-      <w:numFmt w:val="bullet"/>
-      <w:lvlText w:val=""/>
-      <w:lvlJc w:val="left"/>
-      <w:pPr>
-        <w:tabs>
-          <w:tab w:val="num" w:pos="0"/>
-        </w:tabs>
-        <w:ind w:left="720" w:hanging="360"/>
-      </w:pPr>
-      <w:rPr>
-        <w:rFonts w:ascii="Symbol" w:hAnsi="Symbol" w:cs="Symbol" w:hint="default"/>
-      </w:rPr>
-    </w:lvl>
-    <w:lvl w:ilvl="1">
-      <w:start w:val="1"/>
-      <w:numFmt w:val="bullet"/>
-      <w:lvlText w:val="o"/>
-      <w:lvlJc w:val="left"/>
-      <w:pPr>
-        <w:tabs>
-          <w:tab w:val="num" w:pos="0"/>
-        </w:tabs>
-        <w:ind w:left="1440" w:hanging="360"/>
-      </w:pPr>
-      <w:rPr>
-        <w:rFonts w:ascii="Courier New" w:hAnsi="Courier New" w:cs="Courier New" w:hint="default"/>
-      </w:rPr>
-    </w:lvl>
-    <w:lvl w:ilvl="2">
-      <w:start w:val="1"/>
-      <w:numFmt w:val="bullet"/>
-      <w:lvlText w:val=""/>
-      <w:lvlJc w:val="left"/>
-      <w:pPr>
-        <w:tabs>
-          <w:tab w:val="num" w:pos="0"/>
-        </w:tabs>
-        <w:ind w:left="2160" w:hanging="360"/>
-      </w:pPr>
-      <w:rPr>
-        <w:rFonts w:ascii="Wingdings" w:hAnsi="Wingdings" w:cs="Wingdings" w:hint="default"/>
-      </w:rPr>
-    </w:lvl>
-    <w:lvl w:ilvl="3">
-      <w:start w:val="1"/>
-      <w:numFmt w:val="bullet"/>
-      <w:lvlText w:val=""/>
-      <w:lvlJc w:val="left"/>
-      <w:pPr>
-        <w:tabs>
-          <w:tab w:val="num" w:pos="0"/>
-        </w:tabs>
-        <w:ind w:left="2880" w:hanging="360"/>
-      </w:pPr>
-      <w:rPr>
-        <w:rFonts w:ascii="Symbol" w:hAnsi="Symbol" w:cs="Symbol" w:hint="default"/>
-      </w:rPr>
-    </w:lvl>
-    <w:lvl w:ilvl="4">
-      <w:start w:val="1"/>
-      <w:numFmt w:val="bullet"/>
-      <w:lvlText w:val="o"/>
-      <w:lvlJc w:val="left"/>
-      <w:pPr>
-        <w:tabs>
-          <w:tab w:val="num" w:pos="0"/>
-        </w:tabs>
-        <w:ind w:left="3600" w:hanging="360"/>
-      </w:pPr>
-      <w:rPr>
-        <w:rFonts w:ascii="Courier New" w:hAnsi="Courier New" w:cs="Courier New" w:hint="default"/>
-      </w:rPr>
-    </w:lvl>
-    <w:lvl w:ilvl="5">
-      <w:start w:val="1"/>
-      <w:numFmt w:val="bullet"/>
-      <w:lvlText w:val=""/>
-      <w:lvlJc w:val="left"/>
-      <w:pPr>
-        <w:tabs>
-          <w:tab w:val="num" w:pos="0"/>
-        </w:tabs>
-        <w:ind w:left="4320" w:hanging="360"/>
-      </w:pPr>
-      <w:rPr>
-        <w:rFonts w:ascii="Wingdings" w:hAnsi="Wingdings" w:cs="Wingdings" w:hint="default"/>
-      </w:rPr>
-    </w:lvl>
-    <w:lvl w:ilvl="6">
-      <w:start w:val="1"/>
-      <w:numFmt w:val="bullet"/>
-      <w:lvlText w:val=""/>
-      <w:lvlJc w:val="left"/>
-      <w:pPr>
-        <w:tabs>
-          <w:tab w:val="num" w:pos="0"/>
-        </w:tabs>
-        <w:ind w:left="5040" w:hanging="360"/>
-      </w:pPr>
-      <w:rPr>
-        <w:rFonts w:ascii="Symbol" w:hAnsi="Symbol" w:cs="Symbol" w:hint="default"/>
-      </w:rPr>
-    </w:lvl>
-    <w:lvl w:ilvl="7">
-      <w:start w:val="1"/>
-      <w:numFmt w:val="bullet"/>
-      <w:lvlText w:val="o"/>
-      <w:lvlJc w:val="left"/>
-      <w:pPr>
-        <w:tabs>
-          <w:tab w:val="num" w:pos="0"/>
-        </w:tabs>
-        <w:ind w:left="5760" w:hanging="360"/>
-      </w:pPr>
-      <w:rPr>
-        <w:rFonts w:ascii="Courier New" w:hAnsi="Courier New" w:cs="Courier New" w:hint="default"/>
-      </w:rPr>
-    </w:lvl>
-    <w:lvl w:ilvl="8">
-      <w:start w:val="1"/>
-      <w:numFmt w:val="bullet"/>
-      <w:lvlText w:val=""/>
-      <w:lvlJc w:val="left"/>
-      <w:pPr>
-        <w:tabs>
-          <w:tab w:val="num" w:pos="0"/>
-        </w:tabs>
-        <w:ind w:left="6480" w:hanging="360"/>
-      </w:pPr>
-      <w:rPr>
-        <w:rFonts w:ascii="Wingdings" w:hAnsi="Wingdings" w:cs="Wingdings" w:hint="default"/>
-      </w:rPr>
-    </w:lvl>
-  </w:abstractNum>
-  <w:abstractNum w:abstractNumId="9">
-    <w:lvl w:ilvl="0">
-      <w:start w:val="1"/>
-      <w:numFmt w:val="bullet"/>
-      <w:lvlText w:val=""/>
-      <w:lvlJc w:val="left"/>
-      <w:pPr>
-        <w:tabs>
-          <w:tab w:val="num" w:pos="0"/>
-        </w:tabs>
-        <w:ind w:left="720" w:hanging="360"/>
-      </w:pPr>
-      <w:rPr>
-        <w:rFonts w:ascii="Symbol" w:hAnsi="Symbol" w:cs="Symbol" w:hint="default"/>
-      </w:rPr>
-    </w:lvl>
-    <w:lvl w:ilvl="1">
-      <w:start w:val="1"/>
-      <w:numFmt w:val="bullet"/>
-      <w:lvlText w:val="o"/>
-      <w:lvlJc w:val="left"/>
-      <w:pPr>
-        <w:tabs>
-          <w:tab w:val="num" w:pos="0"/>
-        </w:tabs>
-        <w:ind w:left="1440" w:hanging="360"/>
-      </w:pPr>
-      <w:rPr>
-        <w:rFonts w:ascii="Courier New" w:hAnsi="Courier New" w:cs="Courier New" w:hint="default"/>
-      </w:rPr>
-    </w:lvl>
-    <w:lvl w:ilvl="2">
-      <w:start w:val="1"/>
-      <w:numFmt w:val="bullet"/>
-      <w:lvlText w:val=""/>
-      <w:lvlJc w:val="left"/>
-      <w:pPr>
-        <w:tabs>
-          <w:tab w:val="num" w:pos="0"/>
-        </w:tabs>
-        <w:ind w:left="2160" w:hanging="360"/>
-      </w:pPr>
-      <w:rPr>
-        <w:rFonts w:ascii="Wingdings" w:hAnsi="Wingdings" w:cs="Wingdings" w:hint="default"/>
-      </w:rPr>
-    </w:lvl>
-    <w:lvl w:ilvl="3">
-      <w:start w:val="1"/>
-      <w:numFmt w:val="bullet"/>
-      <w:lvlText w:val=""/>
-      <w:lvlJc w:val="left"/>
-      <w:pPr>
-        <w:tabs>
-          <w:tab w:val="num" w:pos="0"/>
-        </w:tabs>
-        <w:ind w:left="2880" w:hanging="360"/>
-      </w:pPr>
-      <w:rPr>
-        <w:rFonts w:ascii="Symbol" w:hAnsi="Symbol" w:cs="Symbol" w:hint="default"/>
-      </w:rPr>
-    </w:lvl>
-    <w:lvl w:ilvl="4">
-      <w:start w:val="1"/>
-      <w:numFmt w:val="bullet"/>
-      <w:lvlText w:val="o"/>
-      <w:lvlJc w:val="left"/>
-      <w:pPr>
-        <w:tabs>
-          <w:tab w:val="num" w:pos="0"/>
-        </w:tabs>
-        <w:ind w:left="3600" w:hanging="360"/>
-      </w:pPr>
-      <w:rPr>
-        <w:rFonts w:ascii="Courier New" w:hAnsi="Courier New" w:cs="Courier New" w:hint="default"/>
-      </w:rPr>
-    </w:lvl>
-    <w:lvl w:ilvl="5">
-      <w:start w:val="1"/>
-      <w:numFmt w:val="bullet"/>
-      <w:lvlText w:val=""/>
-      <w:lvlJc w:val="left"/>
-      <w:pPr>
-        <w:tabs>
-          <w:tab w:val="num" w:pos="0"/>
-        </w:tabs>
-        <w:ind w:left="4320" w:hanging="360"/>
-      </w:pPr>
-      <w:rPr>
-        <w:rFonts w:ascii="Wingdings" w:hAnsi="Wingdings" w:cs="Wingdings" w:hint="default"/>
-      </w:rPr>
-    </w:lvl>
-    <w:lvl w:ilvl="6">
-      <w:start w:val="1"/>
-      <w:numFmt w:val="bullet"/>
-      <w:lvlText w:val=""/>
-      <w:lvlJc w:val="left"/>
-      <w:pPr>
-        <w:tabs>
-          <w:tab w:val="num" w:pos="0"/>
-        </w:tabs>
-        <w:ind w:left="5040" w:hanging="360"/>
-      </w:pPr>
-      <w:rPr>
-        <w:rFonts w:ascii="Symbol" w:hAnsi="Symbol" w:cs="Symbol" w:hint="default"/>
-      </w:rPr>
-    </w:lvl>
-    <w:lvl w:ilvl="7">
-      <w:start w:val="1"/>
-      <w:numFmt w:val="bullet"/>
-      <w:lvlText w:val="o"/>
-      <w:lvlJc w:val="left"/>
-      <w:pPr>
-        <w:tabs>
-          <w:tab w:val="num" w:pos="0"/>
-        </w:tabs>
-        <w:ind w:left="5760" w:hanging="360"/>
-      </w:pPr>
-      <w:rPr>
-        <w:rFonts w:ascii="Courier New" w:hAnsi="Courier New" w:cs="Courier New" w:hint="default"/>
-      </w:rPr>
-    </w:lvl>
-    <w:lvl w:ilvl="8">
-      <w:start w:val="1"/>
-      <w:numFmt w:val="bullet"/>
-      <w:lvlText w:val=""/>
-      <w:lvlJc w:val="left"/>
-      <w:pPr>
-        <w:tabs>
-          <w:tab w:val="num" w:pos="0"/>
-        </w:tabs>
-        <w:ind w:left="6480" w:hanging="360"/>
-      </w:pPr>
-      <w:rPr>
-        <w:rFonts w:ascii="Wingdings" w:hAnsi="Wingdings" w:cs="Wingdings" w:hint="default"/>
-      </w:rPr>
-    </w:lvl>
-  </w:abstractNum>
-  <w:abstractNum w:abstractNumId="10">
-    <w:lvl w:ilvl="0">
-      <w:start w:val="1"/>
-      <w:numFmt w:val="bullet"/>
-      <w:lvlText w:val=""/>
-      <w:lvlJc w:val="left"/>
-      <w:pPr>
-        <w:tabs>
-          <w:tab w:val="num" w:pos="0"/>
-        </w:tabs>
-        <w:ind w:left="720" w:hanging="360"/>
-      </w:pPr>
-      <w:rPr>
-        <w:rFonts w:ascii="Symbol" w:hAnsi="Symbol" w:cs="Symbol" w:hint="default"/>
-      </w:rPr>
-    </w:lvl>
-    <w:lvl w:ilvl="1">
-      <w:start w:val="1"/>
-      <w:numFmt w:val="bullet"/>
-      <w:lvlText w:val="o"/>
-      <w:lvlJc w:val="left"/>
-      <w:pPr>
-        <w:tabs>
-          <w:tab w:val="num" w:pos="0"/>
-        </w:tabs>
-        <w:ind w:left="1440" w:hanging="360"/>
-      </w:pPr>
-      <w:rPr>
-        <w:rFonts w:ascii="Courier New" w:hAnsi="Courier New" w:cs="Courier New" w:hint="default"/>
-      </w:rPr>
-    </w:lvl>
-    <w:lvl w:ilvl="2">
-      <w:start w:val="1"/>
-      <w:numFmt w:val="bullet"/>
-      <w:lvlText w:val=""/>
-      <w:lvlJc w:val="left"/>
-      <w:pPr>
-        <w:tabs>
-          <w:tab w:val="num" w:pos="0"/>
-        </w:tabs>
-        <w:ind w:left="2160" w:hanging="360"/>
-      </w:pPr>
-      <w:rPr>
-        <w:rFonts w:ascii="Wingdings" w:hAnsi="Wingdings" w:cs="Wingdings" w:hint="default"/>
-      </w:rPr>
-    </w:lvl>
-    <w:lvl w:ilvl="3">
-      <w:start w:val="1"/>
-      <w:numFmt w:val="bullet"/>
-      <w:lvlText w:val=""/>
-      <w:lvlJc w:val="left"/>
-      <w:pPr>
-        <w:tabs>
-          <w:tab w:val="num" w:pos="0"/>
-        </w:tabs>
-        <w:ind w:left="2880" w:hanging="360"/>
-      </w:pPr>
-      <w:rPr>
-        <w:rFonts w:ascii="Symbol" w:hAnsi="Symbol" w:cs="Symbol" w:hint="default"/>
-      </w:rPr>
-    </w:lvl>
-    <w:lvl w:ilvl="4">
-      <w:start w:val="1"/>
-      <w:numFmt w:val="bullet"/>
-      <w:lvlText w:val="o"/>
-      <w:lvlJc w:val="left"/>
-      <w:pPr>
-        <w:tabs>
-          <w:tab w:val="num" w:pos="0"/>
-        </w:tabs>
-        <w:ind w:left="3600" w:hanging="360"/>
-      </w:pPr>
-      <w:rPr>
-        <w:rFonts w:ascii="Courier New" w:hAnsi="Courier New" w:cs="Courier New" w:hint="default"/>
-      </w:rPr>
-    </w:lvl>
-    <w:lvl w:ilvl="5">
-      <w:start w:val="1"/>
-      <w:numFmt w:val="bullet"/>
-      <w:lvlText w:val=""/>
-      <w:lvlJc w:val="left"/>
-      <w:pPr>
-        <w:tabs>
-          <w:tab w:val="num" w:pos="0"/>
-        </w:tabs>
-        <w:ind w:left="4320" w:hanging="360"/>
-      </w:pPr>
-      <w:rPr>
-        <w:rFonts w:ascii="Wingdings" w:hAnsi="Wingdings" w:cs="Wingdings" w:hint="default"/>
-      </w:rPr>
-    </w:lvl>
-    <w:lvl w:ilvl="6">
-      <w:start w:val="1"/>
-      <w:numFmt w:val="bullet"/>
-      <w:lvlText w:val=""/>
-      <w:lvlJc w:val="left"/>
-      <w:pPr>
-        <w:tabs>
-          <w:tab w:val="num" w:pos="0"/>
-        </w:tabs>
-        <w:ind w:left="5040" w:hanging="360"/>
-      </w:pPr>
-      <w:rPr>
-        <w:rFonts w:ascii="Symbol" w:hAnsi="Symbol" w:cs="Symbol" w:hint="default"/>
-      </w:rPr>
-    </w:lvl>
-    <w:lvl w:ilvl="7">
-      <w:start w:val="1"/>
-      <w:numFmt w:val="bullet"/>
-      <w:lvlText w:val="o"/>
-      <w:lvlJc w:val="left"/>
-      <w:pPr>
-        <w:tabs>
-          <w:tab w:val="num" w:pos="0"/>
-        </w:tabs>
-        <w:ind w:left="5760" w:hanging="360"/>
-      </w:pPr>
-      <w:rPr>
-        <w:rFonts w:ascii="Courier New" w:hAnsi="Courier New" w:cs="Courier New" w:hint="default"/>
-      </w:rPr>
-    </w:lvl>
-    <w:lvl w:ilvl="8">
-      <w:start w:val="1"/>
-      <w:numFmt w:val="bullet"/>
-      <w:lvlText w:val=""/>
-      <w:lvlJc w:val="left"/>
-      <w:pPr>
-        <w:tabs>
-          <w:tab w:val="num" w:pos="0"/>
-        </w:tabs>
-        <w:ind w:left="6480" w:hanging="360"/>
-      </w:pPr>
-      <w:rPr>
-        <w:rFonts w:ascii="Wingdings" w:hAnsi="Wingdings" w:cs="Wingdings" w:hint="default"/>
-      </w:rPr>
-    </w:lvl>
-  </w:abstractNum>
-  <w:abstractNum w:abstractNumId="11">
-    <w:lvl w:ilvl="0">
-      <w:start w:val="1"/>
-      <w:numFmt w:val="none"/>
-      <w:suff w:val="nothing"/>
-      <w:lvlText w:val=""/>
-      <w:lvlJc w:val="left"/>
-      <w:pPr>
-        <w:tabs>
-          <w:tab w:val="num" w:pos="0"/>
-        </w:tabs>
-        <w:ind w:left="0" w:hanging="0"/>
-      </w:pPr>
-    </w:lvl>
-    <w:lvl w:ilvl="1">
-      <w:start w:val="1"/>
-      <w:numFmt w:val="none"/>
-      <w:suff w:val="nothing"/>
-      <w:lvlText w:val=""/>
-      <w:lvlJc w:val="left"/>
-      <w:pPr>
-        <w:tabs>
-          <w:tab w:val="num" w:pos="0"/>
-        </w:tabs>
-        <w:ind w:left="0" w:hanging="0"/>
-      </w:pPr>
-    </w:lvl>
-    <w:lvl w:ilvl="2">
-      <w:start w:val="1"/>
-      <w:numFmt w:val="none"/>
-      <w:suff w:val="nothing"/>
-      <w:lvlText w:val=""/>
-      <w:lvlJc w:val="left"/>
-      <w:pPr>
-        <w:tabs>
-          <w:tab w:val="num" w:pos="0"/>
-        </w:tabs>
-        <w:ind w:left="0" w:hanging="0"/>
-      </w:pPr>
-    </w:lvl>
-    <w:lvl w:ilvl="3">
-      <w:start w:val="1"/>
-      <w:numFmt w:val="none"/>
-      <w:suff w:val="nothing"/>
-      <w:lvlText w:val=""/>
-      <w:lvlJc w:val="left"/>
-      <w:pPr>
-        <w:tabs>
-          <w:tab w:val="num" w:pos="0"/>
-        </w:tabs>
-        <w:ind w:left="0" w:hanging="0"/>
-      </w:pPr>
-    </w:lvl>
-    <w:lvl w:ilvl="4">
-      <w:start w:val="1"/>
-      <w:numFmt w:val="none"/>
-      <w:suff w:val="nothing"/>
-      <w:lvlText w:val=""/>
-      <w:lvlJc w:val="left"/>
-      <w:pPr>
-        <w:tabs>
-          <w:tab w:val="num" w:pos="0"/>
-        </w:tabs>
-        <w:ind w:left="0" w:hanging="0"/>
-      </w:pPr>
-    </w:lvl>
-    <w:lvl w:ilvl="5">
-      <w:start w:val="1"/>
-      <w:numFmt w:val="none"/>
-      <w:suff w:val="nothing"/>
-      <w:lvlText w:val=""/>
-      <w:lvlJc w:val="left"/>
-      <w:pPr>
-        <w:tabs>
-          <w:tab w:val="num" w:pos="0"/>
-        </w:tabs>
-        <w:ind w:left="0" w:hanging="0"/>
-      </w:pPr>
-    </w:lvl>
-    <w:lvl w:ilvl="6">
-      <w:start w:val="1"/>
-      <w:numFmt w:val="none"/>
-      <w:suff w:val="nothing"/>
-      <w:lvlText w:val=""/>
-      <w:lvlJc w:val="left"/>
-      <w:pPr>
-        <w:tabs>
-          <w:tab w:val="num" w:pos="0"/>
-        </w:tabs>
-        <w:ind w:left="0" w:hanging="0"/>
-      </w:pPr>
-    </w:lvl>
-    <w:lvl w:ilvl="7">
-      <w:start w:val="1"/>
-      <w:numFmt w:val="none"/>
-      <w:suff w:val="nothing"/>
-      <w:lvlText w:val=""/>
-      <w:lvlJc w:val="left"/>
-      <w:pPr>
-        <w:tabs>
-          <w:tab w:val="num" w:pos="0"/>
-        </w:tabs>
-        <w:ind w:left="0" w:hanging="0"/>
-      </w:pPr>
-    </w:lvl>
-    <w:lvl w:ilvl="8">
-      <w:start w:val="1"/>
-      <w:numFmt w:val="none"/>
-      <w:suff w:val="nothing"/>
-      <w:lvlText w:val=""/>
-      <w:lvlJc w:val="left"/>
-      <w:pPr>
-        <w:tabs>
-          <w:tab w:val="num" w:pos="0"/>
-        </w:tabs>
-        <w:ind w:left="0" w:hanging="0"/>
-      </w:pPr>
-    </w:lvl>
-  </w:abstractNum>
-  <w:num w:numId="1">
+  <w:num w:numId="1" w16cid:durableId="278269401">
+    <w:abstractNumId w:val="7"/>
+  </w:num>
+  <w:num w:numId="2" w16cid:durableId="442576690">
+    <w:abstractNumId w:val="10"/>
+  </w:num>
+  <w:num w:numId="3" w16cid:durableId="1232740405">
+    <w:abstractNumId w:val="6"/>
+  </w:num>
+  <w:num w:numId="4" w16cid:durableId="566108427">
     <w:abstractNumId w:val="1"/>
   </w:num>
-  <w:num w:numId="2">
+  <w:num w:numId="5" w16cid:durableId="774518354">
+    <w:abstractNumId w:val="8"/>
+  </w:num>
+  <w:num w:numId="6" w16cid:durableId="439692055">
+    <w:abstractNumId w:val="9"/>
+  </w:num>
+  <w:num w:numId="7" w16cid:durableId="1063793158">
+    <w:abstractNumId w:val="3"/>
+  </w:num>
+  <w:num w:numId="8" w16cid:durableId="69741933">
     <w:abstractNumId w:val="2"/>
   </w:num>
-  <w:num w:numId="3">
-    <w:abstractNumId w:val="3"/>
-  </w:num>
-  <w:num w:numId="4">
+  <w:num w:numId="9" w16cid:durableId="389960116">
     <w:abstractNumId w:val="4"/>
   </w:num>
-  <w:num w:numId="5">
+  <w:num w:numId="10" w16cid:durableId="1588074246">
     <w:abstractNumId w:val="5"/>
   </w:num>
-  <w:num w:numId="6">
-    <w:abstractNumId w:val="6"/>
-  </w:num>
-  <w:num w:numId="7">
-    <w:abstractNumId w:val="7"/>
-  </w:num>
-  <w:num w:numId="8">
-    <w:abstractNumId w:val="8"/>
-  </w:num>
-  <w:num w:numId="9">
-    <w:abstractNumId w:val="9"/>
-  </w:num>
-  <w:num w:numId="10">
-    <w:abstractNumId w:val="10"/>
-  </w:num>
-  <w:num w:numId="11">
-    <w:abstractNumId w:val="11"/>
+  <w:num w:numId="11" w16cid:durableId="861744467">
+    <w:abstractNumId w:val="0"/>
   </w:num>
 </w:numbering>
 </file>
 
 <file path=word/styles.xml><?xml version="1.0" encoding="utf-8"?>
-<w:styles xmlns:w="http://schemas.openxmlformats.org/wordprocessingml/2006/main" xmlns:w14="http://schemas.microsoft.com/office/word/2010/wordml" xmlns:mc="http://schemas.openxmlformats.org/markup-compatibility/2006" mc:Ignorable="w14">
+<w:styles xmlns:mc="http://schemas.openxmlformats.org/markup-compatibility/2006" xmlns:r="http://schemas.openxmlformats.org/officeDocument/2006/relationships" xmlns:w="http://schemas.openxmlformats.org/wordprocessingml/2006/main" xmlns:w14="http://schemas.microsoft.com/office/word/2010/wordml" xmlns:w15="http://schemas.microsoft.com/office/word/2012/wordml" xmlns:w16cex="http://schemas.microsoft.com/office/word/2018/wordml/cex" xmlns:w16cid="http://schemas.microsoft.com/office/word/2016/wordml/cid" xmlns:w16="http://schemas.microsoft.com/office/word/2018/wordml" xmlns:w16sdtdh="http://schemas.microsoft.com/office/word/2020/wordml/sdtdatahash" xmlns:w16se="http://schemas.microsoft.com/office/word/2015/wordml/symex" mc:Ignorable="w14 w15 w16se w16cid w16 w16cex w16sdtdh">
   <w:docDefaults>
     <w:rPrDefault>
       <w:rPr>
-        <w:rFonts w:ascii="Calibri" w:hAnsi="Calibri" w:eastAsia="Calibri" w:cs="" w:asciiTheme="minorHAnsi" w:cstheme="minorBidi" w:eastAsiaTheme="minorHAnsi" w:hAnsiTheme="minorHAnsi"/>
+        <w:rFonts w:asciiTheme="minorHAnsi" w:eastAsiaTheme="minorHAnsi" w:hAnsiTheme="minorHAnsi" w:cstheme="minorBidi"/>
         <w:sz w:val="22"/>
         <w:szCs w:val="22"/>
         <w:lang w:val="en-US" w:eastAsia="en-US" w:bidi="ar-SA"/>
@@ -6782,21 +6673,21 @@
     </w:rPrDefault>
     <w:pPrDefault>
       <w:pPr>
-        <w:suppressAutoHyphens w:val="true"/>
+        <w:suppressAutoHyphens/>
       </w:pPr>
     </w:pPrDefault>
   </w:docDefaults>
   <w:latentStyles w:defLockedState="0" w:defUIPriority="99" w:defSemiHidden="0" w:defUnhideWhenUsed="0" w:defQFormat="0" w:count="376">
     <w:lsdException w:name="Normal" w:uiPriority="0" w:qFormat="1"/>
     <w:lsdException w:name="heading 1" w:uiPriority="9" w:qFormat="1"/>
-    <w:lsdException w:name="heading 2" w:uiPriority="9" w:semiHidden="1" w:unhideWhenUsed="1" w:qFormat="1"/>
-    <w:lsdException w:name="heading 3" w:uiPriority="9" w:semiHidden="1" w:unhideWhenUsed="1" w:qFormat="1"/>
-    <w:lsdException w:name="heading 4" w:uiPriority="9" w:semiHidden="1" w:unhideWhenUsed="1" w:qFormat="1"/>
-    <w:lsdException w:name="heading 5" w:uiPriority="9" w:semiHidden="1" w:unhideWhenUsed="1" w:qFormat="1"/>
-    <w:lsdException w:name="heading 6" w:uiPriority="9" w:semiHidden="1" w:unhideWhenUsed="1" w:qFormat="1"/>
-    <w:lsdException w:name="heading 7" w:uiPriority="9" w:semiHidden="1" w:unhideWhenUsed="1" w:qFormat="1"/>
-    <w:lsdException w:name="heading 8" w:uiPriority="9" w:semiHidden="1" w:unhideWhenUsed="1" w:qFormat="1"/>
-    <w:lsdException w:name="heading 9" w:uiPriority="9" w:semiHidden="1" w:unhideWhenUsed="1" w:qFormat="1"/>
+    <w:lsdException w:name="heading 2" w:semiHidden="1" w:uiPriority="9" w:unhideWhenUsed="1" w:qFormat="1"/>
+    <w:lsdException w:name="heading 3" w:semiHidden="1" w:uiPriority="9" w:unhideWhenUsed="1" w:qFormat="1"/>
+    <w:lsdException w:name="heading 4" w:semiHidden="1" w:uiPriority="9" w:unhideWhenUsed="1" w:qFormat="1"/>
+    <w:lsdException w:name="heading 5" w:semiHidden="1" w:uiPriority="9" w:unhideWhenUsed="1" w:qFormat="1"/>
+    <w:lsdException w:name="heading 6" w:semiHidden="1" w:uiPriority="9" w:unhideWhenUsed="1" w:qFormat="1"/>
+    <w:lsdException w:name="heading 7" w:semiHidden="1" w:uiPriority="9" w:unhideWhenUsed="1" w:qFormat="1"/>
+    <w:lsdException w:name="heading 8" w:semiHidden="1" w:uiPriority="9" w:unhideWhenUsed="1" w:qFormat="1"/>
+    <w:lsdException w:name="heading 9" w:semiHidden="1" w:uiPriority="9" w:unhideWhenUsed="1" w:qFormat="1"/>
     <w:lsdException w:name="index 1" w:semiHidden="1" w:unhideWhenUsed="1"/>
     <w:lsdException w:name="index 2" w:semiHidden="1" w:unhideWhenUsed="1"/>
     <w:lsdException w:name="index 3" w:semiHidden="1" w:unhideWhenUsed="1"/>
@@ -6806,22 +6697,22 @@
     <w:lsdException w:name="index 7" w:semiHidden="1" w:unhideWhenUsed="1"/>
     <w:lsdException w:name="index 8" w:semiHidden="1" w:unhideWhenUsed="1"/>
     <w:lsdException w:name="index 9" w:semiHidden="1" w:unhideWhenUsed="1"/>
-    <w:lsdException w:name="toc 1" w:uiPriority="39" w:semiHidden="1" w:unhideWhenUsed="1"/>
-    <w:lsdException w:name="toc 2" w:uiPriority="39" w:semiHidden="1" w:unhideWhenUsed="1"/>
-    <w:lsdException w:name="toc 3" w:uiPriority="39" w:semiHidden="1" w:unhideWhenUsed="1"/>
-    <w:lsdException w:name="toc 4" w:uiPriority="39" w:semiHidden="1" w:unhideWhenUsed="1"/>
-    <w:lsdException w:name="toc 5" w:uiPriority="39" w:semiHidden="1" w:unhideWhenUsed="1"/>
-    <w:lsdException w:name="toc 6" w:uiPriority="39" w:semiHidden="1" w:unhideWhenUsed="1"/>
-    <w:lsdException w:name="toc 7" w:uiPriority="39" w:semiHidden="1" w:unhideWhenUsed="1"/>
-    <w:lsdException w:name="toc 8" w:uiPriority="39" w:semiHidden="1" w:unhideWhenUsed="1"/>
-    <w:lsdException w:name="toc 9" w:uiPriority="39" w:semiHidden="1" w:unhideWhenUsed="1"/>
+    <w:lsdException w:name="toc 1" w:semiHidden="1" w:uiPriority="39" w:unhideWhenUsed="1"/>
+    <w:lsdException w:name="toc 2" w:semiHidden="1" w:uiPriority="39" w:unhideWhenUsed="1"/>
+    <w:lsdException w:name="toc 3" w:semiHidden="1" w:uiPriority="39" w:unhideWhenUsed="1"/>
+    <w:lsdException w:name="toc 4" w:semiHidden="1" w:uiPriority="39" w:unhideWhenUsed="1"/>
+    <w:lsdException w:name="toc 5" w:semiHidden="1" w:uiPriority="39" w:unhideWhenUsed="1"/>
+    <w:lsdException w:name="toc 6" w:semiHidden="1" w:uiPriority="39" w:unhideWhenUsed="1"/>
+    <w:lsdException w:name="toc 7" w:semiHidden="1" w:uiPriority="39" w:unhideWhenUsed="1"/>
+    <w:lsdException w:name="toc 8" w:semiHidden="1" w:uiPriority="39" w:unhideWhenUsed="1"/>
+    <w:lsdException w:name="toc 9" w:semiHidden="1" w:uiPriority="39" w:unhideWhenUsed="1"/>
     <w:lsdException w:name="Normal Indent" w:semiHidden="1" w:unhideWhenUsed="1"/>
     <w:lsdException w:name="footnote text" w:semiHidden="1" w:unhideWhenUsed="1"/>
     <w:lsdException w:name="annotation text" w:semiHidden="1" w:unhideWhenUsed="1"/>
     <w:lsdException w:name="header" w:semiHidden="1" w:unhideWhenUsed="1"/>
     <w:lsdException w:name="footer" w:semiHidden="1" w:unhideWhenUsed="1"/>
     <w:lsdException w:name="index heading" w:semiHidden="1" w:unhideWhenUsed="1"/>
-    <w:lsdException w:name="caption" w:uiPriority="35" w:semiHidden="1" w:unhideWhenUsed="1" w:qFormat="1"/>
+    <w:lsdException w:name="caption" w:semiHidden="1" w:uiPriority="35" w:unhideWhenUsed="1" w:qFormat="1"/>
     <w:lsdException w:name="table of figures" w:semiHidden="1" w:unhideWhenUsed="1"/>
     <w:lsdException w:name="envelope address" w:semiHidden="1" w:unhideWhenUsed="1"/>
     <w:lsdException w:name="envelope return" w:semiHidden="1" w:unhideWhenUsed="1"/>
@@ -6852,7 +6743,7 @@
     <w:lsdException w:name="Title" w:uiPriority="10" w:qFormat="1"/>
     <w:lsdException w:name="Closing" w:semiHidden="1" w:unhideWhenUsed="1"/>
     <w:lsdException w:name="Signature" w:semiHidden="1" w:unhideWhenUsed="1"/>
-    <w:lsdException w:name="Default Paragraph Font" w:uiPriority="1" w:semiHidden="1" w:unhideWhenUsed="1"/>
+    <w:lsdException w:name="Default Paragraph Font" w:semiHidden="1" w:uiPriority="1" w:unhideWhenUsed="1"/>
     <w:lsdException w:name="Body Text" w:semiHidden="1" w:unhideWhenUsed="1"/>
     <w:lsdException w:name="Body Text Indent" w:semiHidden="1" w:unhideWhenUsed="1"/>
     <w:lsdException w:name="List Continue" w:semiHidden="1" w:unhideWhenUsed="1"/>
@@ -7052,8 +6943,8 @@
     <w:lsdException w:name="Subtle Reference" w:uiPriority="31" w:qFormat="1"/>
     <w:lsdException w:name="Intense Reference" w:uiPriority="32" w:qFormat="1"/>
     <w:lsdException w:name="Book Title" w:uiPriority="33" w:qFormat="1"/>
-    <w:lsdException w:name="Bibliography" w:uiPriority="37" w:semiHidden="1" w:unhideWhenUsed="1"/>
-    <w:lsdException w:name="TOC Heading" w:uiPriority="39" w:semiHidden="1" w:unhideWhenUsed="1" w:qFormat="1"/>
+    <w:lsdException w:name="Bibliography" w:semiHidden="1" w:uiPriority="37" w:unhideWhenUsed="1"/>
+    <w:lsdException w:name="TOC Heading" w:semiHidden="1" w:uiPriority="39" w:unhideWhenUsed="1" w:qFormat="1"/>
     <w:lsdException w:name="Plain Table 1" w:uiPriority="41"/>
     <w:lsdException w:name="Plain Table 2" w:uiPriority="42"/>
     <w:lsdException w:name="Plain Table 3" w:uiPriority="43"/>
@@ -7164,214 +7055,202 @@
     <w:lsdException w:name="Unresolved Mention" w:semiHidden="1" w:unhideWhenUsed="1"/>
     <w:lsdException w:name="Smart Link" w:semiHidden="1" w:unhideWhenUsed="1"/>
   </w:latentStyles>
-  <w:style w:type="paragraph" w:styleId="Normal" w:default="1">
+  <w:style w:type="paragraph" w:default="1" w:styleId="Normal">
     <w:name w:val="Normal"/>
     <w:qFormat/>
-    <w:rsid w:val="007640c0"/>
+    <w:rsid w:val="007640C0"/>
     <w:pPr>
-      <w:widowControl/>
-      <w:suppressAutoHyphens w:val="true"/>
-      <w:bidi w:val="0"/>
-      <w:spacing w:lineRule="auto" w:line="259" w:before="0" w:after="160"/>
-      <w:jc w:val="left"/>
+      <w:spacing w:after="160" w:line="259" w:lineRule="auto"/>
     </w:pPr>
-    <w:rPr>
-      <w:rFonts w:ascii="Calibri" w:hAnsi="Calibri" w:eastAsia="Calibri" w:cs="" w:asciiTheme="minorHAnsi" w:cstheme="minorBidi" w:eastAsiaTheme="minorHAnsi" w:hAnsiTheme="minorHAnsi"/>
-      <w:color w:val="auto"/>
-      <w:kern w:val="0"/>
-      <w:sz w:val="22"/>
-      <w:szCs w:val="22"/>
-      <w:lang w:val="en-US" w:eastAsia="en-US" w:bidi="ar-SA"/>
-    </w:rPr>
   </w:style>
   <w:style w:type="paragraph" w:styleId="Heading1">
-    <w:name w:val="Heading 1"/>
+    <w:name w:val="heading 1"/>
     <w:basedOn w:val="Normal"/>
     <w:next w:val="Normal"/>
     <w:link w:val="Heading1Char"/>
     <w:uiPriority w:val="9"/>
     <w:qFormat/>
-    <w:rsid w:val="22660a44"/>
+    <w:rsid w:val="22660A44"/>
     <w:pPr>
-      <w:keepNext w:val="true"/>
+      <w:keepNext/>
       <w:keepLines/>
       <w:spacing w:before="240" w:after="0"/>
       <w:outlineLvl w:val="0"/>
     </w:pPr>
     <w:rPr>
-      <w:rFonts w:ascii="Calibri Light" w:hAnsi="Calibri Light" w:eastAsia="" w:cs="" w:asciiTheme="majorHAnsi" w:cstheme="majorBidi" w:eastAsiaTheme="majorEastAsia" w:hAnsiTheme="majorHAnsi"/>
-      <w:color w:val="2F5496" w:themeColor="accent1" w:themeShade="bf"/>
+      <w:rFonts w:asciiTheme="majorHAnsi" w:eastAsiaTheme="majorEastAsia" w:hAnsiTheme="majorHAnsi" w:cstheme="majorBidi"/>
+      <w:color w:val="2F5496" w:themeColor="accent1" w:themeShade="BF"/>
       <w:sz w:val="32"/>
       <w:szCs w:val="32"/>
     </w:rPr>
   </w:style>
   <w:style w:type="paragraph" w:styleId="Heading2">
-    <w:name w:val="Heading 2"/>
+    <w:name w:val="heading 2"/>
     <w:basedOn w:val="Normal"/>
     <w:next w:val="Normal"/>
     <w:link w:val="Heading2Char"/>
     <w:uiPriority w:val="9"/>
     <w:unhideWhenUsed/>
     <w:qFormat/>
-    <w:rsid w:val="22660a44"/>
+    <w:rsid w:val="22660A44"/>
     <w:pPr>
-      <w:keepNext w:val="true"/>
+      <w:keepNext/>
       <w:keepLines/>
       <w:spacing w:before="40" w:after="0"/>
       <w:outlineLvl w:val="1"/>
     </w:pPr>
     <w:rPr>
-      <w:rFonts w:ascii="Calibri Light" w:hAnsi="Calibri Light" w:eastAsia="" w:cs="" w:asciiTheme="majorHAnsi" w:cstheme="majorBidi" w:eastAsiaTheme="majorEastAsia" w:hAnsiTheme="majorHAnsi"/>
-      <w:color w:val="2F5496" w:themeColor="accent1" w:themeShade="bf"/>
+      <w:rFonts w:asciiTheme="majorHAnsi" w:eastAsiaTheme="majorEastAsia" w:hAnsiTheme="majorHAnsi" w:cstheme="majorBidi"/>
+      <w:color w:val="2F5496" w:themeColor="accent1" w:themeShade="BF"/>
       <w:sz w:val="26"/>
       <w:szCs w:val="26"/>
     </w:rPr>
   </w:style>
   <w:style w:type="paragraph" w:styleId="Heading3">
-    <w:name w:val="Heading 3"/>
+    <w:name w:val="heading 3"/>
     <w:basedOn w:val="Normal"/>
     <w:next w:val="Normal"/>
     <w:link w:val="Heading3Char"/>
     <w:uiPriority w:val="9"/>
     <w:unhideWhenUsed/>
     <w:qFormat/>
-    <w:rsid w:val="22660a44"/>
+    <w:rsid w:val="22660A44"/>
     <w:pPr>
-      <w:keepNext w:val="true"/>
+      <w:keepNext/>
       <w:keepLines/>
       <w:spacing w:before="40" w:after="0"/>
       <w:outlineLvl w:val="2"/>
     </w:pPr>
     <w:rPr>
-      <w:rFonts w:ascii="Calibri Light" w:hAnsi="Calibri Light" w:eastAsia="" w:cs="" w:asciiTheme="majorHAnsi" w:cstheme="majorBidi" w:eastAsiaTheme="majorEastAsia" w:hAnsiTheme="majorHAnsi"/>
+      <w:rFonts w:asciiTheme="majorHAnsi" w:eastAsiaTheme="majorEastAsia" w:hAnsiTheme="majorHAnsi" w:cstheme="majorBidi"/>
       <w:color w:val="1F3763"/>
       <w:sz w:val="24"/>
       <w:szCs w:val="24"/>
     </w:rPr>
   </w:style>
   <w:style w:type="paragraph" w:styleId="Heading4">
-    <w:name w:val="Heading 4"/>
+    <w:name w:val="heading 4"/>
     <w:basedOn w:val="Normal"/>
     <w:next w:val="Normal"/>
     <w:link w:val="Heading4Char"/>
     <w:uiPriority w:val="9"/>
     <w:unhideWhenUsed/>
     <w:qFormat/>
-    <w:rsid w:val="22660a44"/>
+    <w:rsid w:val="22660A44"/>
     <w:pPr>
-      <w:keepNext w:val="true"/>
+      <w:keepNext/>
       <w:keepLines/>
       <w:spacing w:before="40" w:after="0"/>
       <w:outlineLvl w:val="3"/>
     </w:pPr>
     <w:rPr>
-      <w:rFonts w:ascii="Calibri Light" w:hAnsi="Calibri Light" w:eastAsia="" w:cs="" w:asciiTheme="majorHAnsi" w:cstheme="majorBidi" w:eastAsiaTheme="majorEastAsia" w:hAnsiTheme="majorHAnsi"/>
+      <w:rFonts w:asciiTheme="majorHAnsi" w:eastAsiaTheme="majorEastAsia" w:hAnsiTheme="majorHAnsi" w:cstheme="majorBidi"/>
       <w:i/>
       <w:iCs/>
-      <w:color w:val="2F5496" w:themeColor="accent1" w:themeShade="bf"/>
+      <w:color w:val="2F5496" w:themeColor="accent1" w:themeShade="BF"/>
     </w:rPr>
   </w:style>
   <w:style w:type="paragraph" w:styleId="Heading5">
-    <w:name w:val="Heading 5"/>
+    <w:name w:val="heading 5"/>
     <w:basedOn w:val="Normal"/>
     <w:next w:val="Normal"/>
     <w:link w:val="Heading5Char"/>
     <w:uiPriority w:val="9"/>
     <w:unhideWhenUsed/>
     <w:qFormat/>
-    <w:rsid w:val="22660a44"/>
+    <w:rsid w:val="22660A44"/>
     <w:pPr>
-      <w:keepNext w:val="true"/>
+      <w:keepNext/>
       <w:keepLines/>
       <w:spacing w:before="40" w:after="0"/>
       <w:outlineLvl w:val="4"/>
     </w:pPr>
     <w:rPr>
-      <w:rFonts w:ascii="Calibri Light" w:hAnsi="Calibri Light" w:eastAsia="" w:cs="" w:asciiTheme="majorHAnsi" w:cstheme="majorBidi" w:eastAsiaTheme="majorEastAsia" w:hAnsiTheme="majorHAnsi"/>
-      <w:color w:val="2F5496" w:themeColor="accent1" w:themeShade="bf"/>
+      <w:rFonts w:asciiTheme="majorHAnsi" w:eastAsiaTheme="majorEastAsia" w:hAnsiTheme="majorHAnsi" w:cstheme="majorBidi"/>
+      <w:color w:val="2F5496" w:themeColor="accent1" w:themeShade="BF"/>
     </w:rPr>
   </w:style>
   <w:style w:type="paragraph" w:styleId="Heading6">
-    <w:name w:val="Heading 6"/>
+    <w:name w:val="heading 6"/>
     <w:basedOn w:val="Normal"/>
     <w:next w:val="Normal"/>
     <w:link w:val="Heading6Char"/>
     <w:uiPriority w:val="9"/>
     <w:unhideWhenUsed/>
     <w:qFormat/>
-    <w:rsid w:val="22660a44"/>
+    <w:rsid w:val="22660A44"/>
     <w:pPr>
-      <w:keepNext w:val="true"/>
+      <w:keepNext/>
       <w:keepLines/>
       <w:spacing w:before="40" w:after="0"/>
       <w:outlineLvl w:val="5"/>
     </w:pPr>
     <w:rPr>
-      <w:rFonts w:ascii="Calibri Light" w:hAnsi="Calibri Light" w:eastAsia="" w:cs="" w:asciiTheme="majorHAnsi" w:cstheme="majorBidi" w:eastAsiaTheme="majorEastAsia" w:hAnsiTheme="majorHAnsi"/>
+      <w:rFonts w:asciiTheme="majorHAnsi" w:eastAsiaTheme="majorEastAsia" w:hAnsiTheme="majorHAnsi" w:cstheme="majorBidi"/>
       <w:color w:val="1F3763"/>
     </w:rPr>
   </w:style>
   <w:style w:type="paragraph" w:styleId="Heading7">
-    <w:name w:val="Heading 7"/>
+    <w:name w:val="heading 7"/>
     <w:basedOn w:val="Normal"/>
     <w:next w:val="Normal"/>
     <w:link w:val="Heading7Char"/>
     <w:uiPriority w:val="9"/>
     <w:unhideWhenUsed/>
     <w:qFormat/>
-    <w:rsid w:val="22660a44"/>
+    <w:rsid w:val="22660A44"/>
     <w:pPr>
-      <w:keepNext w:val="true"/>
+      <w:keepNext/>
       <w:keepLines/>
       <w:spacing w:before="40" w:after="0"/>
       <w:outlineLvl w:val="6"/>
     </w:pPr>
     <w:rPr>
-      <w:rFonts w:ascii="Calibri Light" w:hAnsi="Calibri Light" w:eastAsia="" w:cs="" w:asciiTheme="majorHAnsi" w:cstheme="majorBidi" w:eastAsiaTheme="majorEastAsia" w:hAnsiTheme="majorHAnsi"/>
+      <w:rFonts w:asciiTheme="majorHAnsi" w:eastAsiaTheme="majorEastAsia" w:hAnsiTheme="majorHAnsi" w:cstheme="majorBidi"/>
       <w:i/>
       <w:iCs/>
       <w:color w:val="1F3763"/>
     </w:rPr>
   </w:style>
   <w:style w:type="paragraph" w:styleId="Heading8">
-    <w:name w:val="Heading 8"/>
+    <w:name w:val="heading 8"/>
     <w:basedOn w:val="Normal"/>
     <w:next w:val="Normal"/>
     <w:link w:val="Heading8Char"/>
     <w:uiPriority w:val="9"/>
     <w:unhideWhenUsed/>
     <w:qFormat/>
-    <w:rsid w:val="22660a44"/>
+    <w:rsid w:val="22660A44"/>
     <w:pPr>
-      <w:keepNext w:val="true"/>
+      <w:keepNext/>
       <w:keepLines/>
       <w:spacing w:before="40" w:after="0"/>
       <w:outlineLvl w:val="7"/>
     </w:pPr>
     <w:rPr>
-      <w:rFonts w:ascii="Calibri Light" w:hAnsi="Calibri Light" w:eastAsia="" w:cs="" w:asciiTheme="majorHAnsi" w:cstheme="majorBidi" w:eastAsiaTheme="majorEastAsia" w:hAnsiTheme="majorHAnsi"/>
+      <w:rFonts w:asciiTheme="majorHAnsi" w:eastAsiaTheme="majorEastAsia" w:hAnsiTheme="majorHAnsi" w:cstheme="majorBidi"/>
       <w:color w:val="272727"/>
       <w:sz w:val="21"/>
       <w:szCs w:val="21"/>
     </w:rPr>
   </w:style>
   <w:style w:type="paragraph" w:styleId="Heading9">
-    <w:name w:val="Heading 9"/>
+    <w:name w:val="heading 9"/>
     <w:basedOn w:val="Normal"/>
     <w:next w:val="Normal"/>
     <w:link w:val="Heading9Char"/>
     <w:uiPriority w:val="9"/>
     <w:unhideWhenUsed/>
     <w:qFormat/>
-    <w:rsid w:val="22660a44"/>
+    <w:rsid w:val="22660A44"/>
     <w:pPr>
-      <w:keepNext w:val="true"/>
+      <w:keepNext/>
       <w:keepLines/>
       <w:spacing w:before="40" w:after="0"/>
       <w:outlineLvl w:val="8"/>
     </w:pPr>
     <w:rPr>
-      <w:rFonts w:ascii="Calibri Light" w:hAnsi="Calibri Light" w:eastAsia="" w:cs="" w:asciiTheme="majorHAnsi" w:cstheme="majorBidi" w:eastAsiaTheme="majorEastAsia" w:hAnsiTheme="majorHAnsi"/>
+      <w:rFonts w:asciiTheme="majorHAnsi" w:eastAsiaTheme="majorEastAsia" w:hAnsiTheme="majorHAnsi" w:cstheme="majorBidi"/>
       <w:i/>
       <w:iCs/>
       <w:color w:val="272727"/>
@@ -7379,55 +7258,74 @@
       <w:szCs w:val="21"/>
     </w:rPr>
   </w:style>
-  <w:style w:type="character" w:styleId="DefaultParagraphFont" w:default="1">
+  <w:style w:type="character" w:default="1" w:styleId="DefaultParagraphFont">
     <w:name w:val="Default Paragraph Font"/>
     <w:uiPriority w:val="1"/>
     <w:semiHidden/>
     <w:unhideWhenUsed/>
-    <w:qFormat/>
-    <w:rPr/>
   </w:style>
-  <w:style w:type="character" w:styleId="FigureCaptionChar" w:customStyle="1">
+  <w:style w:type="table" w:default="1" w:styleId="TableNormal">
+    <w:name w:val="Normal Table"/>
+    <w:uiPriority w:val="99"/>
+    <w:semiHidden/>
+    <w:unhideWhenUsed/>
+    <w:tblPr>
+      <w:tblInd w:w="0" w:type="dxa"/>
+      <w:tblCellMar>
+        <w:top w:w="0" w:type="dxa"/>
+        <w:left w:w="108" w:type="dxa"/>
+        <w:bottom w:w="0" w:type="dxa"/>
+        <w:right w:w="108" w:type="dxa"/>
+      </w:tblCellMar>
+    </w:tblPr>
+  </w:style>
+  <w:style w:type="numbering" w:default="1" w:styleId="NoList">
+    <w:name w:val="No List"/>
+    <w:uiPriority w:val="99"/>
+    <w:semiHidden/>
+    <w:unhideWhenUsed/>
+  </w:style>
+  <w:style w:type="character" w:customStyle="1" w:styleId="FigureCaptionChar">
     <w:name w:val="Figure Caption Char"/>
     <w:basedOn w:val="DefaultParagraphFont"/>
     <w:link w:val="FigureCaption"/>
     <w:uiPriority w:val="1"/>
     <w:qFormat/>
-    <w:rsid w:val="3777bdbe"/>
+    <w:rsid w:val="3777BDBE"/>
     <w:rPr>
       <w:i/>
       <w:iCs/>
       <w:lang w:val="en-US"/>
     </w:rPr>
   </w:style>
-  <w:style w:type="character" w:styleId="TitleChar" w:customStyle="1">
+  <w:style w:type="character" w:customStyle="1" w:styleId="TitleChar">
     <w:name w:val="Title Char"/>
     <w:basedOn w:val="DefaultParagraphFont"/>
     <w:link w:val="Title"/>
     <w:uiPriority w:val="10"/>
     <w:qFormat/>
-    <w:rsid w:val="22660a44"/>
+    <w:rsid w:val="22660A44"/>
     <w:rPr>
-      <w:rFonts w:ascii="Calibri Light" w:hAnsi="Calibri Light" w:eastAsia="" w:cs="" w:asciiTheme="majorHAnsi" w:cstheme="majorBidi" w:eastAsiaTheme="majorEastAsia" w:hAnsiTheme="majorHAnsi"/>
+      <w:rFonts w:asciiTheme="majorHAnsi" w:eastAsiaTheme="majorEastAsia" w:hAnsiTheme="majorHAnsi" w:cstheme="majorBidi"/>
       <w:sz w:val="56"/>
       <w:szCs w:val="56"/>
       <w:lang w:val="en-US"/>
     </w:rPr>
   </w:style>
-  <w:style w:type="character" w:styleId="SubtitleChar" w:customStyle="1">
+  <w:style w:type="character" w:customStyle="1" w:styleId="SubtitleChar">
     <w:name w:val="Subtitle Char"/>
     <w:basedOn w:val="DefaultParagraphFont"/>
     <w:link w:val="Subtitle"/>
     <w:uiPriority w:val="11"/>
     <w:qFormat/>
-    <w:rsid w:val="22660a44"/>
+    <w:rsid w:val="22660A44"/>
     <w:rPr>
-      <w:rFonts w:ascii="Calibri" w:hAnsi="Calibri" w:eastAsia="" w:cs="" w:asciiTheme="minorHAnsi" w:cstheme="minorBidi" w:eastAsiaTheme="minorEastAsia" w:hAnsiTheme="minorHAnsi"/>
+      <w:rFonts w:asciiTheme="minorHAnsi" w:eastAsiaTheme="minorEastAsia" w:hAnsiTheme="minorHAnsi" w:cstheme="minorBidi"/>
       <w:color w:val="5A5A5A"/>
       <w:lang w:val="en-US"/>
     </w:rPr>
   </w:style>
-  <w:style w:type="character" w:styleId="InternetLink">
+  <w:style w:type="character" w:styleId="Hyperlink">
     <w:name w:val="Hyperlink"/>
     <w:basedOn w:val="DefaultParagraphFont"/>
     <w:uiPriority w:val="99"/>
@@ -7437,167 +7335,167 @@
       <w:u w:val="single"/>
     </w:rPr>
   </w:style>
-  <w:style w:type="character" w:styleId="Heading1Char" w:customStyle="1">
+  <w:style w:type="character" w:customStyle="1" w:styleId="Heading1Char">
     <w:name w:val="Heading 1 Char"/>
     <w:basedOn w:val="DefaultParagraphFont"/>
     <w:link w:val="Heading1"/>
     <w:uiPriority w:val="9"/>
     <w:qFormat/>
-    <w:rsid w:val="22660a44"/>
+    <w:rsid w:val="22660A44"/>
     <w:rPr>
-      <w:rFonts w:ascii="Calibri Light" w:hAnsi="Calibri Light" w:eastAsia="" w:cs="" w:asciiTheme="majorHAnsi" w:cstheme="majorBidi" w:eastAsiaTheme="majorEastAsia" w:hAnsiTheme="majorHAnsi"/>
-      <w:color w:val="2F5496" w:themeColor="accent1" w:themeShade="bf"/>
+      <w:rFonts w:asciiTheme="majorHAnsi" w:eastAsiaTheme="majorEastAsia" w:hAnsiTheme="majorHAnsi" w:cstheme="majorBidi"/>
+      <w:color w:val="2F5496" w:themeColor="accent1" w:themeShade="BF"/>
       <w:sz w:val="32"/>
       <w:szCs w:val="32"/>
       <w:lang w:val="en-US"/>
     </w:rPr>
   </w:style>
-  <w:style w:type="character" w:styleId="QuoteChar" w:customStyle="1">
+  <w:style w:type="character" w:customStyle="1" w:styleId="QuoteChar">
     <w:name w:val="Quote Char"/>
     <w:basedOn w:val="DefaultParagraphFont"/>
     <w:link w:val="Quote"/>
     <w:uiPriority w:val="29"/>
     <w:qFormat/>
-    <w:rsid w:val="22660a44"/>
+    <w:rsid w:val="22660A44"/>
     <w:rPr>
       <w:i/>
       <w:iCs/>
-      <w:color w:val="404040" w:themeColor="text1" w:themeTint="bf"/>
+      <w:color w:val="404040" w:themeColor="text1" w:themeTint="BF"/>
       <w:lang w:val="en-US"/>
     </w:rPr>
   </w:style>
-  <w:style w:type="character" w:styleId="Heading2Char" w:customStyle="1">
+  <w:style w:type="character" w:customStyle="1" w:styleId="Heading2Char">
     <w:name w:val="Heading 2 Char"/>
     <w:basedOn w:val="DefaultParagraphFont"/>
     <w:link w:val="Heading2"/>
     <w:uiPriority w:val="9"/>
     <w:qFormat/>
-    <w:rsid w:val="22660a44"/>
+    <w:rsid w:val="22660A44"/>
     <w:rPr>
-      <w:rFonts w:ascii="Calibri Light" w:hAnsi="Calibri Light" w:eastAsia="" w:cs="" w:asciiTheme="majorHAnsi" w:cstheme="majorBidi" w:eastAsiaTheme="majorEastAsia" w:hAnsiTheme="majorHAnsi"/>
-      <w:color w:val="2F5496" w:themeColor="accent1" w:themeShade="bf"/>
+      <w:rFonts w:asciiTheme="majorHAnsi" w:eastAsiaTheme="majorEastAsia" w:hAnsiTheme="majorHAnsi" w:cstheme="majorBidi"/>
+      <w:color w:val="2F5496" w:themeColor="accent1" w:themeShade="BF"/>
       <w:sz w:val="26"/>
       <w:szCs w:val="26"/>
       <w:lang w:val="en-US"/>
     </w:rPr>
   </w:style>
-  <w:style w:type="character" w:styleId="HeaderChar" w:customStyle="1">
+  <w:style w:type="character" w:customStyle="1" w:styleId="HeaderChar">
     <w:name w:val="Header Char"/>
     <w:basedOn w:val="DefaultParagraphFont"/>
     <w:link w:val="Header"/>
     <w:uiPriority w:val="99"/>
     <w:qFormat/>
-    <w:rsid w:val="22660a44"/>
+    <w:rsid w:val="22660A44"/>
     <w:rPr>
       <w:lang w:val="en-US"/>
     </w:rPr>
   </w:style>
-  <w:style w:type="character" w:styleId="FooterChar" w:customStyle="1">
+  <w:style w:type="character" w:customStyle="1" w:styleId="FooterChar">
     <w:name w:val="Footer Char"/>
     <w:basedOn w:val="DefaultParagraphFont"/>
     <w:link w:val="Footer"/>
     <w:uiPriority w:val="99"/>
     <w:qFormat/>
-    <w:rsid w:val="22660a44"/>
+    <w:rsid w:val="22660A44"/>
     <w:rPr>
       <w:lang w:val="en-US"/>
     </w:rPr>
   </w:style>
-  <w:style w:type="character" w:styleId="Heading3Char" w:customStyle="1">
+  <w:style w:type="character" w:customStyle="1" w:styleId="Heading3Char">
     <w:name w:val="Heading 3 Char"/>
     <w:basedOn w:val="DefaultParagraphFont"/>
     <w:link w:val="Heading3"/>
     <w:uiPriority w:val="9"/>
     <w:qFormat/>
-    <w:rsid w:val="22660a44"/>
+    <w:rsid w:val="22660A44"/>
     <w:rPr>
-      <w:rFonts w:ascii="Calibri Light" w:hAnsi="Calibri Light" w:eastAsia="" w:cs="" w:asciiTheme="majorHAnsi" w:cstheme="majorBidi" w:eastAsiaTheme="majorEastAsia" w:hAnsiTheme="majorHAnsi"/>
+      <w:rFonts w:asciiTheme="majorHAnsi" w:eastAsiaTheme="majorEastAsia" w:hAnsiTheme="majorHAnsi" w:cstheme="majorBidi"/>
       <w:color w:val="1F3763"/>
       <w:sz w:val="24"/>
       <w:szCs w:val="24"/>
       <w:lang w:val="en-US"/>
     </w:rPr>
   </w:style>
-  <w:style w:type="character" w:styleId="Heading4Char" w:customStyle="1">
+  <w:style w:type="character" w:customStyle="1" w:styleId="Heading4Char">
     <w:name w:val="Heading 4 Char"/>
     <w:basedOn w:val="DefaultParagraphFont"/>
     <w:link w:val="Heading4"/>
     <w:uiPriority w:val="9"/>
     <w:qFormat/>
-    <w:rsid w:val="22660a44"/>
+    <w:rsid w:val="22660A44"/>
     <w:rPr>
-      <w:rFonts w:ascii="Calibri Light" w:hAnsi="Calibri Light" w:eastAsia="" w:cs="" w:asciiTheme="majorHAnsi" w:cstheme="majorBidi" w:eastAsiaTheme="majorEastAsia" w:hAnsiTheme="majorHAnsi"/>
+      <w:rFonts w:asciiTheme="majorHAnsi" w:eastAsiaTheme="majorEastAsia" w:hAnsiTheme="majorHAnsi" w:cstheme="majorBidi"/>
       <w:i/>
       <w:iCs/>
-      <w:color w:val="2F5496" w:themeColor="accent1" w:themeShade="bf"/>
+      <w:color w:val="2F5496" w:themeColor="accent1" w:themeShade="BF"/>
       <w:lang w:val="en-US"/>
     </w:rPr>
   </w:style>
-  <w:style w:type="character" w:styleId="Heading5Char" w:customStyle="1">
+  <w:style w:type="character" w:customStyle="1" w:styleId="Heading5Char">
     <w:name w:val="Heading 5 Char"/>
     <w:basedOn w:val="DefaultParagraphFont"/>
     <w:link w:val="Heading5"/>
     <w:uiPriority w:val="9"/>
     <w:qFormat/>
-    <w:rsid w:val="22660a44"/>
+    <w:rsid w:val="22660A44"/>
     <w:rPr>
-      <w:rFonts w:ascii="Calibri Light" w:hAnsi="Calibri Light" w:eastAsia="" w:cs="" w:asciiTheme="majorHAnsi" w:cstheme="majorBidi" w:eastAsiaTheme="majorEastAsia" w:hAnsiTheme="majorHAnsi"/>
-      <w:color w:val="2F5496" w:themeColor="accent1" w:themeShade="bf"/>
+      <w:rFonts w:asciiTheme="majorHAnsi" w:eastAsiaTheme="majorEastAsia" w:hAnsiTheme="majorHAnsi" w:cstheme="majorBidi"/>
+      <w:color w:val="2F5496" w:themeColor="accent1" w:themeShade="BF"/>
       <w:lang w:val="en-US"/>
     </w:rPr>
   </w:style>
-  <w:style w:type="character" w:styleId="Heading6Char" w:customStyle="1">
+  <w:style w:type="character" w:customStyle="1" w:styleId="Heading6Char">
     <w:name w:val="Heading 6 Char"/>
     <w:basedOn w:val="DefaultParagraphFont"/>
     <w:link w:val="Heading6"/>
     <w:uiPriority w:val="9"/>
     <w:qFormat/>
-    <w:rsid w:val="22660a44"/>
+    <w:rsid w:val="22660A44"/>
     <w:rPr>
-      <w:rFonts w:ascii="Calibri Light" w:hAnsi="Calibri Light" w:eastAsia="" w:cs="" w:asciiTheme="majorHAnsi" w:cstheme="majorBidi" w:eastAsiaTheme="majorEastAsia" w:hAnsiTheme="majorHAnsi"/>
+      <w:rFonts w:asciiTheme="majorHAnsi" w:eastAsiaTheme="majorEastAsia" w:hAnsiTheme="majorHAnsi" w:cstheme="majorBidi"/>
       <w:color w:val="1F3763"/>
       <w:lang w:val="en-US"/>
     </w:rPr>
   </w:style>
-  <w:style w:type="character" w:styleId="Heading7Char" w:customStyle="1">
+  <w:style w:type="character" w:customStyle="1" w:styleId="Heading7Char">
     <w:name w:val="Heading 7 Char"/>
     <w:basedOn w:val="DefaultParagraphFont"/>
     <w:link w:val="Heading7"/>
     <w:uiPriority w:val="9"/>
     <w:qFormat/>
-    <w:rsid w:val="22660a44"/>
+    <w:rsid w:val="22660A44"/>
     <w:rPr>
-      <w:rFonts w:ascii="Calibri Light" w:hAnsi="Calibri Light" w:eastAsia="" w:cs="" w:asciiTheme="majorHAnsi" w:cstheme="majorBidi" w:eastAsiaTheme="majorEastAsia" w:hAnsiTheme="majorHAnsi"/>
+      <w:rFonts w:asciiTheme="majorHAnsi" w:eastAsiaTheme="majorEastAsia" w:hAnsiTheme="majorHAnsi" w:cstheme="majorBidi"/>
       <w:i/>
       <w:iCs/>
       <w:color w:val="1F3763"/>
       <w:lang w:val="en-US"/>
     </w:rPr>
   </w:style>
-  <w:style w:type="character" w:styleId="Heading8Char" w:customStyle="1">
+  <w:style w:type="character" w:customStyle="1" w:styleId="Heading8Char">
     <w:name w:val="Heading 8 Char"/>
     <w:basedOn w:val="DefaultParagraphFont"/>
     <w:link w:val="Heading8"/>
     <w:uiPriority w:val="9"/>
     <w:qFormat/>
-    <w:rsid w:val="22660a44"/>
+    <w:rsid w:val="22660A44"/>
     <w:rPr>
-      <w:rFonts w:ascii="Calibri Light" w:hAnsi="Calibri Light" w:eastAsia="" w:cs="" w:asciiTheme="majorHAnsi" w:cstheme="majorBidi" w:eastAsiaTheme="majorEastAsia" w:hAnsiTheme="majorHAnsi"/>
+      <w:rFonts w:asciiTheme="majorHAnsi" w:eastAsiaTheme="majorEastAsia" w:hAnsiTheme="majorHAnsi" w:cstheme="majorBidi"/>
       <w:color w:val="272727"/>
       <w:sz w:val="21"/>
       <w:szCs w:val="21"/>
       <w:lang w:val="en-US"/>
     </w:rPr>
   </w:style>
-  <w:style w:type="character" w:styleId="Heading9Char" w:customStyle="1">
+  <w:style w:type="character" w:customStyle="1" w:styleId="Heading9Char">
     <w:name w:val="Heading 9 Char"/>
     <w:basedOn w:val="DefaultParagraphFont"/>
     <w:link w:val="Heading9"/>
     <w:uiPriority w:val="9"/>
     <w:qFormat/>
-    <w:rsid w:val="22660a44"/>
+    <w:rsid w:val="22660A44"/>
     <w:rPr>
-      <w:rFonts w:ascii="Calibri Light" w:hAnsi="Calibri Light" w:eastAsia="" w:cs="" w:asciiTheme="majorHAnsi" w:cstheme="majorBidi" w:eastAsiaTheme="majorEastAsia" w:hAnsiTheme="majorHAnsi"/>
+      <w:rFonts w:asciiTheme="majorHAnsi" w:eastAsiaTheme="majorEastAsia" w:hAnsiTheme="majorHAnsi" w:cstheme="majorBidi"/>
       <w:i/>
       <w:iCs/>
       <w:color w:val="272727"/>
@@ -7606,13 +7504,13 @@
       <w:lang w:val="en-US"/>
     </w:rPr>
   </w:style>
-  <w:style w:type="character" w:styleId="IntenseQuoteChar" w:customStyle="1">
+  <w:style w:type="character" w:customStyle="1" w:styleId="IntenseQuoteChar">
     <w:name w:val="Intense Quote Char"/>
     <w:basedOn w:val="DefaultParagraphFont"/>
     <w:link w:val="IntenseQuote"/>
     <w:uiPriority w:val="30"/>
     <w:qFormat/>
-    <w:rsid w:val="22660a44"/>
+    <w:rsid w:val="22660A44"/>
     <w:rPr>
       <w:i/>
       <w:iCs/>
@@ -7620,28 +7518,28 @@
       <w:lang w:val="en-US"/>
     </w:rPr>
   </w:style>
-  <w:style w:type="character" w:styleId="EndnoteTextChar" w:customStyle="1">
+  <w:style w:type="character" w:customStyle="1" w:styleId="EndnoteTextChar">
     <w:name w:val="Endnote Text Char"/>
     <w:basedOn w:val="DefaultParagraphFont"/>
-    <w:link w:val="Endnote"/>
+    <w:link w:val="EndnoteText"/>
     <w:uiPriority w:val="99"/>
     <w:semiHidden/>
     <w:qFormat/>
-    <w:rsid w:val="22660a44"/>
+    <w:rsid w:val="22660A44"/>
     <w:rPr>
       <w:sz w:val="20"/>
       <w:szCs w:val="20"/>
       <w:lang w:val="en-US"/>
     </w:rPr>
   </w:style>
-  <w:style w:type="character" w:styleId="FootnoteTextChar" w:customStyle="1">
+  <w:style w:type="character" w:customStyle="1" w:styleId="FootnoteTextChar">
     <w:name w:val="Footnote Text Char"/>
     <w:basedOn w:val="DefaultParagraphFont"/>
-    <w:link w:val="Footnote"/>
+    <w:link w:val="FootnoteText"/>
     <w:uiPriority w:val="99"/>
     <w:semiHidden/>
     <w:qFormat/>
-    <w:rsid w:val="22660a44"/>
+    <w:rsid w:val="22660A44"/>
     <w:rPr>
       <w:sz w:val="20"/>
       <w:szCs w:val="20"/>
@@ -7658,44 +7556,41 @@
       <w:iCs/>
     </w:rPr>
   </w:style>
-  <w:style w:type="character" w:styleId="IndexLink">
+  <w:style w:type="character" w:customStyle="1" w:styleId="IndexLink">
     <w:name w:val="Index Link"/>
     <w:qFormat/>
-    <w:rPr/>
   </w:style>
-  <w:style w:type="paragraph" w:styleId="Heading">
+  <w:style w:type="paragraph" w:customStyle="1" w:styleId="Heading">
     <w:name w:val="Heading"/>
     <w:basedOn w:val="Normal"/>
-    <w:next w:val="TextBody"/>
+    <w:next w:val="BodyText"/>
     <w:qFormat/>
     <w:pPr>
-      <w:keepNext w:val="true"/>
+      <w:keepNext/>
       <w:spacing w:before="240" w:after="120"/>
     </w:pPr>
     <w:rPr>
-      <w:rFonts w:ascii="Liberation Sans" w:hAnsi="Liberation Sans" w:eastAsia="Noto Sans CJK SC" w:cs="Lohit Devanagari"/>
+      <w:rFonts w:ascii="Liberation Sans" w:eastAsia="Noto Sans CJK SC" w:hAnsi="Liberation Sans" w:cs="Lohit Devanagari"/>
       <w:sz w:val="28"/>
       <w:szCs w:val="28"/>
     </w:rPr>
   </w:style>
-  <w:style w:type="paragraph" w:styleId="TextBody">
+  <w:style w:type="paragraph" w:styleId="BodyText">
     <w:name w:val="Body Text"/>
     <w:basedOn w:val="Normal"/>
     <w:pPr>
-      <w:spacing w:lineRule="auto" w:line="276" w:before="0" w:after="140"/>
+      <w:spacing w:after="140" w:line="276" w:lineRule="auto"/>
     </w:pPr>
-    <w:rPr/>
   </w:style>
   <w:style w:type="paragraph" w:styleId="List">
     <w:name w:val="List"/>
-    <w:basedOn w:val="TextBody"/>
-    <w:pPr/>
+    <w:basedOn w:val="BodyText"/>
     <w:rPr>
       <w:rFonts w:cs="Lohit Devanagari"/>
     </w:rPr>
   </w:style>
   <w:style w:type="paragraph" w:styleId="Caption">
-    <w:name w:val="Caption"/>
+    <w:name w:val="caption"/>
     <w:basedOn w:val="Normal"/>
     <w:qFormat/>
     <w:pPr>
@@ -7710,7 +7605,7 @@
       <w:szCs w:val="24"/>
     </w:rPr>
   </w:style>
-  <w:style w:type="paragraph" w:styleId="Index">
+  <w:style w:type="paragraph" w:customStyle="1" w:styleId="Index">
     <w:name w:val="Index"/>
     <w:basedOn w:val="Normal"/>
     <w:qFormat/>
@@ -7721,13 +7616,13 @@
       <w:rFonts w:cs="Lohit Devanagari"/>
     </w:rPr>
   </w:style>
-  <w:style w:type="paragraph" w:styleId="FigureCaption" w:customStyle="1">
+  <w:style w:type="paragraph" w:customStyle="1" w:styleId="FigureCaption">
     <w:name w:val="Figure Caption"/>
     <w:basedOn w:val="Normal"/>
     <w:link w:val="FigureCaptionChar"/>
     <w:uiPriority w:val="1"/>
     <w:qFormat/>
-    <w:rsid w:val="22660a44"/>
+    <w:rsid w:val="22660A44"/>
     <w:pPr>
       <w:jc w:val="center"/>
     </w:pPr>
@@ -7743,13 +7638,13 @@
     <w:link w:val="TitleChar"/>
     <w:uiPriority w:val="10"/>
     <w:qFormat/>
-    <w:rsid w:val="22660a44"/>
+    <w:rsid w:val="22660A44"/>
     <w:pPr>
-      <w:spacing w:before="0" w:after="0"/>
+      <w:spacing w:after="0"/>
       <w:contextualSpacing/>
     </w:pPr>
     <w:rPr>
-      <w:rFonts w:ascii="Calibri Light" w:hAnsi="Calibri Light" w:eastAsia="" w:cs="" w:asciiTheme="majorHAnsi" w:cstheme="majorBidi" w:eastAsiaTheme="majorEastAsia" w:hAnsiTheme="majorHAnsi"/>
+      <w:rFonts w:asciiTheme="majorHAnsi" w:eastAsiaTheme="majorEastAsia" w:hAnsiTheme="majorHAnsi" w:cstheme="majorBidi"/>
       <w:sz w:val="56"/>
       <w:szCs w:val="56"/>
     </w:rPr>
@@ -7761,37 +7656,34 @@
     <w:link w:val="SubtitleChar"/>
     <w:uiPriority w:val="11"/>
     <w:qFormat/>
-    <w:rsid w:val="22660a44"/>
-    <w:pPr/>
+    <w:rsid w:val="22660A44"/>
     <w:rPr>
-      <w:rFonts w:eastAsia="" w:eastAsiaTheme="minorEastAsia"/>
+      <w:rFonts w:eastAsiaTheme="minorEastAsia"/>
       <w:color w:val="5A5A5A"/>
     </w:rPr>
   </w:style>
-  <w:style w:type="paragraph" w:styleId="Contents1">
-    <w:name w:val="TOC 1"/>
+  <w:style w:type="paragraph" w:styleId="TOC1">
+    <w:name w:val="toc 1"/>
     <w:basedOn w:val="Normal"/>
     <w:next w:val="Normal"/>
     <w:uiPriority w:val="39"/>
     <w:unhideWhenUsed/>
-    <w:rsid w:val="22660a44"/>
+    <w:rsid w:val="22660A44"/>
     <w:pPr>
-      <w:spacing w:before="0" w:after="100"/>
+      <w:spacing w:after="100"/>
     </w:pPr>
-    <w:rPr/>
   </w:style>
-  <w:style w:type="paragraph" w:styleId="Contents2">
-    <w:name w:val="TOC 2"/>
+  <w:style w:type="paragraph" w:styleId="TOC2">
+    <w:name w:val="toc 2"/>
     <w:basedOn w:val="Normal"/>
     <w:next w:val="Normal"/>
     <w:uiPriority w:val="39"/>
     <w:unhideWhenUsed/>
-    <w:rsid w:val="22660a44"/>
+    <w:rsid w:val="22660A44"/>
     <w:pPr>
-      <w:spacing w:before="0" w:after="100"/>
-      <w:ind w:left="220" w:hanging="0"/>
+      <w:spacing w:after="100"/>
+      <w:ind w:left="220"/>
     </w:pPr>
-    <w:rPr/>
   </w:style>
   <w:style w:type="paragraph" w:styleId="Quote">
     <w:name w:val="Quote"/>
@@ -7800,16 +7692,16 @@
     <w:link w:val="QuoteChar"/>
     <w:uiPriority w:val="29"/>
     <w:qFormat/>
-    <w:rsid w:val="22660a44"/>
+    <w:rsid w:val="22660A44"/>
     <w:pPr>
-      <w:spacing w:before="200" w:after="160"/>
-      <w:ind w:left="864" w:right="864" w:hanging="0"/>
+      <w:spacing w:before="200"/>
+      <w:ind w:left="864" w:right="864"/>
       <w:jc w:val="center"/>
     </w:pPr>
     <w:rPr>
       <w:i/>
       <w:iCs/>
-      <w:color w:val="404040" w:themeColor="text1" w:themeTint="bf"/>
+      <w:color w:val="404040" w:themeColor="text1" w:themeTint="BF"/>
     </w:rPr>
   </w:style>
   <w:style w:type="paragraph" w:styleId="ListParagraph">
@@ -7817,68 +7709,60 @@
     <w:basedOn w:val="Normal"/>
     <w:uiPriority w:val="34"/>
     <w:qFormat/>
-    <w:rsid w:val="22660a44"/>
+    <w:rsid w:val="22660A44"/>
     <w:pPr>
-      <w:spacing w:before="0" w:after="160"/>
-      <w:ind w:left="720" w:hanging="0"/>
+      <w:ind w:left="720"/>
       <w:contextualSpacing/>
     </w:pPr>
-    <w:rPr/>
   </w:style>
-  <w:style w:type="paragraph" w:styleId="HeaderandFooter">
+  <w:style w:type="paragraph" w:customStyle="1" w:styleId="HeaderandFooter">
     <w:name w:val="Header and Footer"/>
     <w:basedOn w:val="Normal"/>
     <w:qFormat/>
-    <w:pPr/>
-    <w:rPr/>
   </w:style>
   <w:style w:type="paragraph" w:styleId="Header">
-    <w:name w:val="Header"/>
+    <w:name w:val="header"/>
     <w:basedOn w:val="Normal"/>
     <w:link w:val="HeaderChar"/>
     <w:uiPriority w:val="99"/>
     <w:unhideWhenUsed/>
-    <w:rsid w:val="22660a44"/>
+    <w:rsid w:val="22660A44"/>
     <w:pPr>
       <w:tabs>
-        <w:tab w:val="clear" w:pos="720"/>
-        <w:tab w:val="center" w:pos="4680" w:leader="none"/>
-        <w:tab w:val="right" w:pos="9360" w:leader="none"/>
+        <w:tab w:val="center" w:pos="4680"/>
+        <w:tab w:val="right" w:pos="9360"/>
       </w:tabs>
-      <w:spacing w:before="0" w:after="0"/>
+      <w:spacing w:after="0"/>
     </w:pPr>
-    <w:rPr/>
   </w:style>
   <w:style w:type="paragraph" w:styleId="Footer">
-    <w:name w:val="Footer"/>
+    <w:name w:val="footer"/>
     <w:basedOn w:val="Normal"/>
     <w:link w:val="FooterChar"/>
     <w:uiPriority w:val="99"/>
     <w:unhideWhenUsed/>
-    <w:rsid w:val="22660a44"/>
+    <w:rsid w:val="22660A44"/>
     <w:pPr>
       <w:tabs>
-        <w:tab w:val="clear" w:pos="720"/>
-        <w:tab w:val="center" w:pos="4680" w:leader="none"/>
-        <w:tab w:val="right" w:pos="9360" w:leader="none"/>
+        <w:tab w:val="center" w:pos="4680"/>
+        <w:tab w:val="right" w:pos="9360"/>
       </w:tabs>
-      <w:spacing w:before="0" w:after="0"/>
+      <w:spacing w:after="0"/>
     </w:pPr>
-    <w:rPr/>
   </w:style>
-  <w:style w:type="paragraph" w:styleId="CODE" w:customStyle="1">
+  <w:style w:type="paragraph" w:customStyle="1" w:styleId="CODE">
     <w:name w:val="CODE"/>
     <w:basedOn w:val="Normal"/>
     <w:uiPriority w:val="1"/>
     <w:qFormat/>
-    <w:rsid w:val="22660a44"/>
+    <w:rsid w:val="22660A44"/>
     <w:pPr>
-      <w:spacing w:before="0" w:after="0"/>
-      <w:ind w:left="720" w:hanging="0"/>
+      <w:spacing w:after="0"/>
+      <w:ind w:left="720"/>
       <w:jc w:val="both"/>
     </w:pPr>
     <w:rPr>
-      <w:rFonts w:ascii="Consolas" w:hAnsi="Consolas" w:eastAsia="Times New Roman" w:cs="Consolas"/>
+      <w:rFonts w:ascii="Consolas" w:eastAsia="Times New Roman" w:hAnsi="Consolas" w:cs="Consolas"/>
       <w:b/>
       <w:bCs/>
       <w:color w:val="009193"/>
@@ -7893,10 +7777,10 @@
     <w:link w:val="IntenseQuoteChar"/>
     <w:uiPriority w:val="30"/>
     <w:qFormat/>
-    <w:rsid w:val="22660a44"/>
+    <w:rsid w:val="22660A44"/>
     <w:pPr>
       <w:spacing w:before="360" w:after="360"/>
-      <w:ind w:left="864" w:right="864" w:hanging="0"/>
+      <w:ind w:left="864" w:right="864"/>
       <w:jc w:val="center"/>
     </w:pPr>
     <w:rPr>
@@ -7905,176 +7789,144 @@
       <w:color w:val="4472C4" w:themeColor="accent1"/>
     </w:rPr>
   </w:style>
-  <w:style w:type="paragraph" w:styleId="Contents3">
-    <w:name w:val="TOC 3"/>
+  <w:style w:type="paragraph" w:styleId="TOC3">
+    <w:name w:val="toc 3"/>
     <w:basedOn w:val="Normal"/>
     <w:next w:val="Normal"/>
     <w:uiPriority w:val="39"/>
     <w:unhideWhenUsed/>
-    <w:rsid w:val="22660a44"/>
+    <w:rsid w:val="22660A44"/>
     <w:pPr>
-      <w:spacing w:before="0" w:after="100"/>
-      <w:ind w:left="440" w:hanging="0"/>
+      <w:spacing w:after="100"/>
+      <w:ind w:left="440"/>
     </w:pPr>
-    <w:rPr/>
   </w:style>
-  <w:style w:type="paragraph" w:styleId="Contents4">
-    <w:name w:val="TOC 4"/>
+  <w:style w:type="paragraph" w:styleId="TOC4">
+    <w:name w:val="toc 4"/>
     <w:basedOn w:val="Normal"/>
     <w:next w:val="Normal"/>
     <w:uiPriority w:val="39"/>
     <w:unhideWhenUsed/>
-    <w:rsid w:val="22660a44"/>
+    <w:rsid w:val="22660A44"/>
     <w:pPr>
-      <w:spacing w:before="0" w:after="100"/>
-      <w:ind w:left="660" w:hanging="0"/>
+      <w:spacing w:after="100"/>
+      <w:ind w:left="660"/>
     </w:pPr>
-    <w:rPr/>
   </w:style>
-  <w:style w:type="paragraph" w:styleId="Contents5">
-    <w:name w:val="TOC 5"/>
+  <w:style w:type="paragraph" w:styleId="TOC5">
+    <w:name w:val="toc 5"/>
     <w:basedOn w:val="Normal"/>
     <w:next w:val="Normal"/>
     <w:uiPriority w:val="39"/>
     <w:unhideWhenUsed/>
-    <w:rsid w:val="22660a44"/>
+    <w:rsid w:val="22660A44"/>
     <w:pPr>
-      <w:spacing w:before="0" w:after="100"/>
-      <w:ind w:left="880" w:hanging="0"/>
+      <w:spacing w:after="100"/>
+      <w:ind w:left="880"/>
     </w:pPr>
-    <w:rPr/>
   </w:style>
-  <w:style w:type="paragraph" w:styleId="Contents6">
-    <w:name w:val="TOC 6"/>
+  <w:style w:type="paragraph" w:styleId="TOC6">
+    <w:name w:val="toc 6"/>
     <w:basedOn w:val="Normal"/>
     <w:next w:val="Normal"/>
     <w:uiPriority w:val="39"/>
     <w:unhideWhenUsed/>
-    <w:rsid w:val="22660a44"/>
+    <w:rsid w:val="22660A44"/>
     <w:pPr>
-      <w:spacing w:before="0" w:after="100"/>
-      <w:ind w:left="1100" w:hanging="0"/>
+      <w:spacing w:after="100"/>
+      <w:ind w:left="1100"/>
     </w:pPr>
-    <w:rPr/>
   </w:style>
-  <w:style w:type="paragraph" w:styleId="Contents7">
-    <w:name w:val="TOC 7"/>
+  <w:style w:type="paragraph" w:styleId="TOC7">
+    <w:name w:val="toc 7"/>
     <w:basedOn w:val="Normal"/>
     <w:next w:val="Normal"/>
     <w:uiPriority w:val="39"/>
     <w:unhideWhenUsed/>
-    <w:rsid w:val="22660a44"/>
+    <w:rsid w:val="22660A44"/>
     <w:pPr>
-      <w:spacing w:before="0" w:after="100"/>
-      <w:ind w:left="1320" w:hanging="0"/>
+      <w:spacing w:after="100"/>
+      <w:ind w:left="1320"/>
     </w:pPr>
-    <w:rPr/>
   </w:style>
-  <w:style w:type="paragraph" w:styleId="Contents8">
-    <w:name w:val="TOC 8"/>
+  <w:style w:type="paragraph" w:styleId="TOC8">
+    <w:name w:val="toc 8"/>
     <w:basedOn w:val="Normal"/>
     <w:next w:val="Normal"/>
     <w:uiPriority w:val="39"/>
     <w:unhideWhenUsed/>
-    <w:rsid w:val="22660a44"/>
+    <w:rsid w:val="22660A44"/>
     <w:pPr>
-      <w:spacing w:before="0" w:after="100"/>
-      <w:ind w:left="1540" w:hanging="0"/>
+      <w:spacing w:after="100"/>
+      <w:ind w:left="1540"/>
     </w:pPr>
-    <w:rPr/>
   </w:style>
-  <w:style w:type="paragraph" w:styleId="Contents9">
-    <w:name w:val="TOC 9"/>
+  <w:style w:type="paragraph" w:styleId="TOC9">
+    <w:name w:val="toc 9"/>
     <w:basedOn w:val="Normal"/>
     <w:next w:val="Normal"/>
     <w:uiPriority w:val="39"/>
     <w:unhideWhenUsed/>
-    <w:rsid w:val="22660a44"/>
+    <w:rsid w:val="22660A44"/>
     <w:pPr>
-      <w:spacing w:before="0" w:after="100"/>
-      <w:ind w:left="1760" w:hanging="0"/>
+      <w:spacing w:after="100"/>
+      <w:ind w:left="1760"/>
     </w:pPr>
-    <w:rPr/>
   </w:style>
-  <w:style w:type="paragraph" w:styleId="Endnote">
-    <w:name w:val="Endnote Text"/>
+  <w:style w:type="paragraph" w:styleId="EndnoteText">
+    <w:name w:val="endnote text"/>
     <w:basedOn w:val="Normal"/>
     <w:link w:val="EndnoteTextChar"/>
     <w:uiPriority w:val="99"/>
     <w:semiHidden/>
     <w:unhideWhenUsed/>
-    <w:rsid w:val="22660a44"/>
+    <w:rsid w:val="22660A44"/>
     <w:pPr>
-      <w:spacing w:before="0" w:after="0"/>
+      <w:spacing w:after="0"/>
     </w:pPr>
     <w:rPr>
       <w:sz w:val="20"/>
       <w:szCs w:val="20"/>
     </w:rPr>
   </w:style>
-  <w:style w:type="paragraph" w:styleId="Footnote">
-    <w:name w:val="Footnote Text"/>
+  <w:style w:type="paragraph" w:styleId="FootnoteText">
+    <w:name w:val="footnote text"/>
     <w:basedOn w:val="Normal"/>
     <w:link w:val="FootnoteTextChar"/>
     <w:uiPriority w:val="99"/>
     <w:semiHidden/>
     <w:unhideWhenUsed/>
-    <w:rsid w:val="22660a44"/>
+    <w:rsid w:val="22660A44"/>
     <w:pPr>
-      <w:spacing w:before="0" w:after="0"/>
+      <w:spacing w:after="0"/>
     </w:pPr>
     <w:rPr>
       <w:sz w:val="20"/>
       <w:szCs w:val="20"/>
     </w:rPr>
   </w:style>
-  <w:style w:type="paragraph" w:styleId="TableContents">
+  <w:style w:type="paragraph" w:customStyle="1" w:styleId="TableContents">
     <w:name w:val="Table Contents"/>
     <w:basedOn w:val="Normal"/>
     <w:qFormat/>
     <w:pPr>
-      <w:widowControl w:val="false"/>
+      <w:widowControl w:val="0"/>
       <w:suppressLineNumbers/>
     </w:pPr>
-    <w:rPr/>
-  </w:style>
-  <w:style w:type="numbering" w:styleId="NoList" w:default="1">
-    <w:name w:val="No List"/>
-    <w:uiPriority w:val="99"/>
-    <w:semiHidden/>
-    <w:unhideWhenUsed/>
-    <w:qFormat/>
-  </w:style>
-  <w:style w:type="table" w:default="1" w:styleId="TableNormal">
-    <w:name w:val="Normal Table"/>
-    <w:uiPriority w:val="99"/>
-    <w:semiHidden/>
-    <w:unhideWhenUsed/>
-    <w:tblPr>
-      <w:tblCellMar>
-        <w:top w:w="0" w:type="dxa"/>
-        <w:left w:w="108" w:type="dxa"/>
-        <w:bottom w:w="0" w:type="dxa"/>
-        <w:right w:w="108" w:type="dxa"/>
-      </w:tblCellMar>
-    </w:tblPr>
   </w:style>
   <w:style w:type="table" w:styleId="TableGrid">
     <w:name w:val="Table Grid"/>
     <w:basedOn w:val="TableNormal"/>
     <w:uiPriority w:val="59"/>
-    <w:rsid w:val="00fb4123"/>
-    <w:pPr>
-      <w:spacing w:after="0" w:line="240" w:lineRule="auto"/>
-    </w:pPr>
+    <w:rsid w:val="00FB4123"/>
     <w:tblPr>
       <w:tblBorders>
-        <w:top w:val="single" w:color="000000" w:themeColor="text1" w:sz="4" w:space="0"/>
-        <w:left w:val="single" w:color="000000" w:themeColor="text1" w:sz="4" w:space="0"/>
-        <w:bottom w:val="single" w:color="000000" w:themeColor="text1" w:sz="4" w:space="0"/>
-        <w:right w:val="single" w:color="000000" w:themeColor="text1" w:sz="4" w:space="0"/>
-        <w:insideH w:val="single" w:color="000000" w:themeColor="text1" w:sz="4" w:space="0"/>
-        <w:insideV w:val="single" w:color="000000" w:themeColor="text1" w:sz="4" w:space="0"/>
+        <w:top w:val="single" w:sz="4" w:space="0" w:color="000000" w:themeColor="text1"/>
+        <w:left w:val="single" w:sz="4" w:space="0" w:color="000000" w:themeColor="text1"/>
+        <w:bottom w:val="single" w:sz="4" w:space="0" w:color="000000" w:themeColor="text1"/>
+        <w:right w:val="single" w:sz="4" w:space="0" w:color="000000" w:themeColor="text1"/>
+        <w:insideH w:val="single" w:sz="4" w:space="0" w:color="000000" w:themeColor="text1"/>
+        <w:insideV w:val="single" w:sz="4" w:space="0" w:color="000000" w:themeColor="text1"/>
       </w:tblBorders>
     </w:tblPr>
   </w:style>
@@ -8082,19 +7934,28 @@
     <w:name w:val="Grid Table Light"/>
     <w:basedOn w:val="TableNormal"/>
     <w:uiPriority w:val="40"/>
-    <w:pPr>
-      <w:spacing w:after="0" w:line="240" w:lineRule="auto"/>
-    </w:pPr>
     <w:tblPr>
       <w:tblBorders>
-        <w:top w:val="single" w:color="BFBFBF" w:themeColor="background1" w:sz="4" w:space="0"/>
-        <w:left w:val="single" w:color="BFBFBF" w:themeColor="background1" w:sz="4" w:space="0"/>
-        <w:bottom w:val="single" w:color="BFBFBF" w:themeColor="background1" w:sz="4" w:space="0"/>
-        <w:right w:val="single" w:color="BFBFBF" w:themeColor="background1" w:sz="4" w:space="0"/>
-        <w:insideH w:val="single" w:color="BFBFBF" w:themeColor="background1" w:sz="4" w:space="0"/>
-        <w:insideV w:val="single" w:color="BFBFBF" w:themeColor="background1" w:sz="4" w:space="0"/>
+        <w:top w:val="single" w:sz="4" w:space="0" w:color="FFFFFF" w:themeColor="background1"/>
+        <w:left w:val="single" w:sz="4" w:space="0" w:color="FFFFFF" w:themeColor="background1"/>
+        <w:bottom w:val="single" w:sz="4" w:space="0" w:color="FFFFFF" w:themeColor="background1"/>
+        <w:right w:val="single" w:sz="4" w:space="0" w:color="FFFFFF" w:themeColor="background1"/>
+        <w:insideH w:val="single" w:sz="4" w:space="0" w:color="FFFFFF" w:themeColor="background1"/>
+        <w:insideV w:val="single" w:sz="4" w:space="0" w:color="FFFFFF" w:themeColor="background1"/>
       </w:tblBorders>
     </w:tblPr>
+  </w:style>
+  <w:style w:type="character" w:styleId="FollowedHyperlink">
+    <w:name w:val="FollowedHyperlink"/>
+    <w:basedOn w:val="DefaultParagraphFont"/>
+    <w:uiPriority w:val="99"/>
+    <w:semiHidden/>
+    <w:unhideWhenUsed/>
+    <w:rsid w:val="00BA70AF"/>
+    <w:rPr>
+      <w:color w:val="954F72" w:themeColor="followedHyperlink"/>
+      <w:u w:val="single"/>
+    </w:rPr>
   </w:style>
 </w:styles>
 </file>

--- a/ECE 445L Fall 2023 Lab 2.docx
+++ b/ECE 445L Fall 2023 Lab 2.docx
@@ -1597,15 +1597,7 @@
       </w:r>
       <w:r>
         <w:tab/>
-        <w:t xml:space="preserve">(review periodic timer interrupts and </w:t>
-      </w:r>
-      <w:proofErr w:type="spellStart"/>
-      <w:r>
-        <w:t>busywait</w:t>
-      </w:r>
-      <w:proofErr w:type="spellEnd"/>
-      <w:r>
-        <w:t xml:space="preserve"> ADC)</w:t>
+        <w:t>(review periodic timer interrupts and busywait ADC)</w:t>
       </w:r>
     </w:p>
     <w:p>
@@ -1885,19 +1877,11 @@
                 <w:rFonts w:ascii="Calibri" w:eastAsia="Calibri" w:hAnsi="Calibri"/>
               </w:rPr>
             </w:pPr>
-            <w:proofErr w:type="spellStart"/>
             <w:r>
               <w:rPr>
                 <w:rFonts w:eastAsia="Calibri"/>
               </w:rPr>
-              <w:t>Sitronix</w:t>
-            </w:r>
-            <w:proofErr w:type="spellEnd"/>
-            <w:r>
-              <w:rPr>
-                <w:rFonts w:eastAsia="Calibri"/>
-              </w:rPr>
-              <w:t xml:space="preserve"> ST7735 Color LCD</w:t>
+              <w:t>Sitronix ST7735 Color LCD</w:t>
             </w:r>
           </w:p>
         </w:tc>
@@ -1979,7 +1963,6 @@
       <w:r>
         <w:t xml:space="preserve">In this lab we will develop debugging techniques to experience fundamental concepts of real time, critical sections, probability mass function (PMF), and the Central Limit Theorem (CLT). You should review real-time, time jitter, and critical sections from the book. Do an internet search of PMF and CLT. The object of this lab is to implement </w:t>
       </w:r>
-      <w:proofErr w:type="spellStart"/>
       <w:r>
         <w:rPr>
           <w:b/>
@@ -1987,7 +1970,6 @@
         </w:rPr>
         <w:t>Dump.c</w:t>
       </w:r>
-      <w:proofErr w:type="spellEnd"/>
       <w:r>
         <w:t xml:space="preserve"> and use it in subsequent labs to assist debugging.</w:t>
       </w:r>
@@ -2029,26 +2011,16 @@
       <w:r>
         <w:t xml:space="preserve">Read the functions declared in </w:t>
       </w:r>
-      <w:proofErr w:type="spellStart"/>
       <w:r>
         <w:rPr>
           <w:b/>
           <w:bCs/>
         </w:rPr>
-        <w:t>Dump.h</w:t>
-      </w:r>
-      <w:proofErr w:type="spellEnd"/>
-      <w:r>
-        <w:rPr>
-          <w:b/>
-          <w:bCs/>
-        </w:rPr>
-        <w:t xml:space="preserve"> </w:t>
+        <w:t xml:space="preserve">Dump.h </w:t>
       </w:r>
       <w:r>
         <w:t xml:space="preserve">and defined in </w:t>
       </w:r>
-      <w:proofErr w:type="spellStart"/>
       <w:r>
         <w:rPr>
           <w:b/>
@@ -2056,7 +2028,6 @@
         </w:rPr>
         <w:t>Dump.c</w:t>
       </w:r>
-      <w:proofErr w:type="spellEnd"/>
       <w:r>
         <w:t>.</w:t>
       </w:r>
@@ -2102,67 +2073,13 @@
         <w:t xml:space="preserve">main3 </w:t>
       </w:r>
       <w:r>
-        <w:t>(which do not activate TExaS).</w:t>
-      </w:r>
-    </w:p>
-    <w:p>
-      <w:pPr>
-        <w:pStyle w:val="ListParagraph"/>
-        <w:numPr>
-          <w:ilvl w:val="1"/>
-          <w:numId w:val="6"/>
-        </w:numPr>
-        <w:rPr>
-          <w:strike/>
-        </w:rPr>
-      </w:pPr>
-      <w:r>
-        <w:rPr>
-          <w:strike/>
-        </w:rPr>
-        <w:t xml:space="preserve">If you do not have access to a real logic analyzer and oscilloscope, you will use main programs </w:t>
-      </w:r>
-      <w:r>
-        <w:rPr>
-          <w:b/>
-          <w:bCs/>
-          <w:strike/>
-        </w:rPr>
-        <w:t>main0</w:t>
-      </w:r>
-      <w:r>
-        <w:rPr>
-          <w:strike/>
-        </w:rPr>
-        <w:t xml:space="preserve">, </w:t>
-      </w:r>
-      <w:r>
-        <w:rPr>
-          <w:b/>
-          <w:bCs/>
-          <w:strike/>
-        </w:rPr>
-        <w:t>main2</w:t>
-      </w:r>
-      <w:r>
-        <w:rPr>
-          <w:strike/>
-        </w:rPr>
-        <w:t xml:space="preserve">, and </w:t>
-      </w:r>
-      <w:r>
-        <w:rPr>
-          <w:b/>
-          <w:bCs/>
-          <w:strike/>
-        </w:rPr>
-        <w:t xml:space="preserve">main4 </w:t>
-      </w:r>
-      <w:r>
-        <w:rPr>
-          <w:strike/>
-        </w:rPr>
-        <w:t>(which will activate TExaS).</w:t>
+        <w:t>(which do not activate TExaS</w:t>
+      </w:r>
+      <w:r>
+        <w:t xml:space="preserve"> which is only for user who cannot access the labs</w:t>
+      </w:r>
+      <w:r>
+        <w:t>).</w:t>
       </w:r>
     </w:p>
     <w:p>
@@ -2430,33 +2347,13 @@
                 <w:szCs w:val="17"/>
               </w:rPr>
             </w:pPr>
-            <w:proofErr w:type="gramStart"/>
             <w:r>
               <w:rPr>
                 <w:rFonts w:asciiTheme="majorHAnsi" w:eastAsiaTheme="majorEastAsia" w:hAnsiTheme="majorHAnsi" w:cstheme="majorBidi"/>
                 <w:sz w:val="17"/>
                 <w:szCs w:val="17"/>
               </w:rPr>
-              <w:t>while(</w:t>
-            </w:r>
-            <w:proofErr w:type="spellStart"/>
-            <w:proofErr w:type="gramEnd"/>
-            <w:r>
-              <w:rPr>
-                <w:rFonts w:asciiTheme="majorHAnsi" w:eastAsiaTheme="majorEastAsia" w:hAnsiTheme="majorHAnsi" w:cstheme="majorBidi"/>
-                <w:sz w:val="17"/>
-                <w:szCs w:val="17"/>
-              </w:rPr>
-              <w:t>RealTimeCount</w:t>
-            </w:r>
-            <w:proofErr w:type="spellEnd"/>
-            <w:r>
-              <w:rPr>
-                <w:rFonts w:asciiTheme="majorHAnsi" w:eastAsiaTheme="majorEastAsia" w:hAnsiTheme="majorHAnsi" w:cstheme="majorBidi"/>
-                <w:sz w:val="17"/>
-                <w:szCs w:val="17"/>
-              </w:rPr>
-              <w:t xml:space="preserve"> &lt; 3000) { </w:t>
+              <w:t xml:space="preserve">while(RealTimeCount &lt; 3000) { </w:t>
             </w:r>
           </w:p>
           <w:p>
@@ -2747,43 +2644,7 @@
                 <w:sz w:val="17"/>
                 <w:szCs w:val="17"/>
               </w:rPr>
-              <w:t xml:space="preserve">  </w:t>
-            </w:r>
-            <w:proofErr w:type="spellStart"/>
-            <w:r>
-              <w:rPr>
-                <w:rFonts w:asciiTheme="majorHAnsi" w:eastAsiaTheme="majorEastAsia" w:hAnsiTheme="majorHAnsi" w:cstheme="majorBidi"/>
-                <w:sz w:val="17"/>
-                <w:szCs w:val="17"/>
-              </w:rPr>
-              <w:t>JitterVar</w:t>
-            </w:r>
-            <w:proofErr w:type="spellEnd"/>
-            <w:r>
-              <w:rPr>
-                <w:rFonts w:asciiTheme="majorHAnsi" w:eastAsiaTheme="majorEastAsia" w:hAnsiTheme="majorHAnsi" w:cstheme="majorBidi"/>
-                <w:sz w:val="17"/>
-                <w:szCs w:val="17"/>
-              </w:rPr>
-              <w:t xml:space="preserve"> = (</w:t>
-            </w:r>
-            <w:proofErr w:type="spellStart"/>
-            <w:r>
-              <w:rPr>
-                <w:rFonts w:asciiTheme="majorHAnsi" w:eastAsiaTheme="majorEastAsia" w:hAnsiTheme="majorHAnsi" w:cstheme="majorBidi"/>
-                <w:sz w:val="17"/>
-                <w:szCs w:val="17"/>
-              </w:rPr>
-              <w:t>JitterVar</w:t>
-            </w:r>
-            <w:proofErr w:type="spellEnd"/>
-            <w:r>
-              <w:rPr>
-                <w:rFonts w:asciiTheme="majorHAnsi" w:eastAsiaTheme="majorEastAsia" w:hAnsiTheme="majorHAnsi" w:cstheme="majorBidi"/>
-                <w:sz w:val="17"/>
-                <w:szCs w:val="17"/>
-              </w:rPr>
-              <w:t>*12345678)/1234567;</w:t>
+              <w:t xml:space="preserve">  JitterVar = (JitterVar*12345678)/1234567;</w:t>
             </w:r>
           </w:p>
         </w:tc>
@@ -3321,7 +3182,7 @@
           <w:noProof/>
         </w:rPr>
         <w:drawing>
-          <wp:inline distT="0" distB="0" distL="0" distR="0">
+          <wp:inline distT="0" distB="0" distL="0" distR="0" wp14:anchorId="35975B20" wp14:editId="0A8FBD76">
             <wp:extent cx="4370070" cy="3086100"/>
             <wp:effectExtent l="0" t="0" r="0" b="0"/>
             <wp:docPr id="1" name="Picture 1" descr="A diagram of a circuit&#10;&#10;Description automatically generated"/>
@@ -3376,338 +3237,58 @@
         </w:numPr>
       </w:pPr>
       <w:r>
-        <w:t xml:space="preserve">Use an oscilloscope to view the constant voltage by attaching the positive lead to AIN, and the negative lead to GND. Set the coupling mode of the oscilloscope to DC mode </w:t>
-      </w:r>
-      <w:proofErr w:type="gramStart"/>
-      <w:r>
-        <w:t>in order to</w:t>
-      </w:r>
-      <w:proofErr w:type="gramEnd"/>
-      <w:r>
-        <w:t xml:space="preserve"> see the magnitude of the signal, then change the coupling mode to AC in order to see the noise.</w:t>
-      </w:r>
-    </w:p>
-    <w:p>
-      <w:pPr>
-        <w:pStyle w:val="ListParagraph"/>
-        <w:numPr>
-          <w:ilvl w:val="0"/>
-          <w:numId w:val="4"/>
-        </w:numPr>
-        <w:rPr>
-          <w:strike/>
-        </w:rPr>
-      </w:pPr>
-      <w:r>
-        <w:rPr>
-          <w:b/>
-          <w:bCs/>
-          <w:strike/>
-        </w:rPr>
-        <w:t xml:space="preserve">(TExaS users ONLY) </w:t>
-      </w:r>
-      <w:r>
-        <w:rPr>
-          <w:strike/>
-        </w:rPr>
-        <w:t xml:space="preserve">If using TExaS (and therefore mains main/main0, main2, and main4), edit the parameter in Listing 2.2 for the call to </w:t>
-      </w:r>
-      <w:proofErr w:type="spellStart"/>
-      <w:r>
-        <w:rPr>
-          <w:strike/>
-        </w:rPr>
-        <w:t>TExaS_Init</w:t>
-      </w:r>
-      <w:proofErr w:type="spellEnd"/>
-      <w:r>
-        <w:rPr>
-          <w:strike/>
-        </w:rPr>
-        <w:t xml:space="preserve"> to specify your choice of channel.</w:t>
-      </w:r>
-    </w:p>
-    <w:p>
-      <w:pPr>
-        <w:pStyle w:val="CODE"/>
-        <w:ind w:left="2880"/>
-        <w:jc w:val="left"/>
-        <w:rPr>
-          <w:strike/>
-        </w:rPr>
-      </w:pPr>
-      <w:r>
-        <w:rPr>
-          <w:strike/>
-        </w:rPr>
-        <w:t xml:space="preserve">// Parameters that can be passed into </w:t>
-      </w:r>
-    </w:p>
-    <w:p>
-      <w:pPr>
-        <w:pStyle w:val="CODE"/>
-        <w:ind w:left="2880"/>
-        <w:jc w:val="left"/>
-        <w:rPr>
-          <w:strike/>
-        </w:rPr>
-      </w:pPr>
-      <w:r>
-        <w:rPr>
-          <w:strike/>
-        </w:rPr>
-        <w:t xml:space="preserve">// </w:t>
-      </w:r>
-      <w:proofErr w:type="spellStart"/>
-      <w:r>
-        <w:rPr>
-          <w:strike/>
-        </w:rPr>
-        <w:t>TExaS_Init</w:t>
-      </w:r>
-      <w:proofErr w:type="spellEnd"/>
-      <w:r>
-        <w:rPr>
-          <w:strike/>
-        </w:rPr>
-        <w:t xml:space="preserve"> based on HW configuration.</w:t>
-      </w:r>
-      <w:r>
-        <w:rPr>
-          <w:strike/>
-        </w:rPr>
-        <w:br/>
-      </w:r>
-      <w:r>
-        <w:rPr>
-          <w:strike/>
-        </w:rPr>
-        <w:br/>
-        <w:t xml:space="preserve">// </w:t>
-      </w:r>
-      <w:proofErr w:type="spellStart"/>
-      <w:r>
-        <w:rPr>
-          <w:strike/>
-        </w:rPr>
-        <w:t>TExaS.h</w:t>
-      </w:r>
-      <w:proofErr w:type="spellEnd"/>
-      <w:r>
-        <w:rPr>
-          <w:strike/>
-        </w:rPr>
-        <w:br/>
-      </w:r>
-      <w:proofErr w:type="spellStart"/>
-      <w:r>
-        <w:rPr>
-          <w:strike/>
-        </w:rPr>
-        <w:t>enum</w:t>
-      </w:r>
-      <w:proofErr w:type="spellEnd"/>
-      <w:r>
-        <w:rPr>
-          <w:strike/>
-        </w:rPr>
-        <w:t xml:space="preserve"> </w:t>
-      </w:r>
-      <w:proofErr w:type="spellStart"/>
-      <w:proofErr w:type="gramStart"/>
-      <w:r>
-        <w:rPr>
-          <w:strike/>
-        </w:rPr>
-        <w:t>TExaSmode</w:t>
-      </w:r>
-      <w:proofErr w:type="spellEnd"/>
-      <w:r>
-        <w:rPr>
-          <w:strike/>
-        </w:rPr>
-        <w:t>{</w:t>
-      </w:r>
-      <w:proofErr w:type="gramEnd"/>
-      <w:r>
-        <w:rPr>
-          <w:strike/>
-        </w:rPr>
-        <w:br/>
-        <w:t xml:space="preserve">  SCOPE, // PD3</w:t>
-      </w:r>
-      <w:r>
-        <w:rPr>
-          <w:strike/>
-        </w:rPr>
-        <w:br/>
-        <w:t xml:space="preserve">  SCOPE_PD2,</w:t>
-      </w:r>
-      <w:r>
-        <w:rPr>
-          <w:strike/>
-        </w:rPr>
-        <w:br/>
-        <w:t xml:space="preserve">  SCOPE_PE2,</w:t>
-      </w:r>
-      <w:r>
-        <w:rPr>
-          <w:strike/>
-        </w:rPr>
-        <w:br/>
-        <w:t xml:space="preserve">  SCOPE_PB5,</w:t>
-      </w:r>
-      <w:r>
-        <w:rPr>
-          <w:strike/>
-        </w:rPr>
-        <w:br/>
-        <w:t xml:space="preserve">  LOGICANALYZERA,</w:t>
-      </w:r>
-      <w:r>
-        <w:rPr>
-          <w:strike/>
-        </w:rPr>
-        <w:br/>
-        <w:t xml:space="preserve">  LOGICANALYZERB,</w:t>
-      </w:r>
-      <w:r>
-        <w:rPr>
-          <w:strike/>
-        </w:rPr>
-        <w:br/>
-      </w:r>
-      <w:r>
-        <w:rPr>
-          <w:strike/>
-        </w:rPr>
+        <w:t>Use an oscilloscope to view the constant voltage by attaching the positive lead to AIN, and the negative lead to GND. Set the coupling mode of the oscilloscope to DC mode in order to see the magnitude of the signal, then change the coupling mode to AC in order to see the noise.</w:t>
+      </w:r>
+    </w:p>
+    <w:p>
+      <w:pPr>
+        <w:pStyle w:val="Heading2"/>
+      </w:pPr>
+      <w:bookmarkStart w:id="17" w:name="_Toc1355592429"/>
+      <w:r>
+        <w:t>Deliverable 1</w:t>
+      </w:r>
+      <w:bookmarkEnd w:id="17"/>
+    </w:p>
+    <w:p>
+      <w:r>
+        <w:t>Draw the electrical circuit you created in the lab to generate the analog input signal.</w:t>
+      </w:r>
+    </w:p>
+    <w:p>
+      <w:r>
+        <w:t>For most students, this is simply which of the two circuits you made during setup (Figure 2.1).</w:t>
+      </w:r>
+    </w:p>
+    <w:p>
+      <w:pPr>
+        <w:pStyle w:val="Heading2"/>
+      </w:pPr>
+      <w:bookmarkStart w:id="18" w:name="_Hlk156156052"/>
+      <w:r>
+        <w:t>Deliverable 2</w:t>
+      </w:r>
+      <w:bookmarkEnd w:id="18"/>
+    </w:p>
+    <w:p>
+      <w:r>
+        <w:t>Use the oscilloscope to visualize and measure the noise of the analog input of your circuit. Take a picture of the scope trace (screenshot or USB capture or phone picture) and add to the lab report. Specifically:</w:t>
+      </w:r>
+    </w:p>
+    <w:p>
+      <w:pPr>
+        <w:ind w:firstLine="720"/>
+      </w:pPr>
+      <w:r>
+        <w:t xml:space="preserve">The image should show 5 to 10ms of waveform data. </w:t>
+      </w:r>
+    </w:p>
+    <w:p>
+      <w:pPr>
+        <w:ind w:firstLine="720"/>
+      </w:pPr>
+      <w:r>
         <w:lastRenderedPageBreak/>
-        <w:t xml:space="preserve">  LOGICANALYZERC,</w:t>
-      </w:r>
-      <w:r>
-        <w:rPr>
-          <w:strike/>
-        </w:rPr>
-        <w:br/>
-        <w:t xml:space="preserve">  LOGICANALYZERE,</w:t>
-      </w:r>
-      <w:r>
-        <w:rPr>
-          <w:strike/>
-        </w:rPr>
-        <w:br/>
-        <w:t xml:space="preserve">  LOGICANALYZERF,</w:t>
-      </w:r>
-      <w:r>
-        <w:rPr>
-          <w:strike/>
-        </w:rPr>
-        <w:br/>
-        <w:t xml:space="preserve">  NONE</w:t>
-      </w:r>
-      <w:r>
-        <w:rPr>
-          <w:strike/>
-        </w:rPr>
-        <w:br/>
-        <w:t>};</w:t>
-      </w:r>
-    </w:p>
-    <w:p>
-      <w:pPr>
-        <w:pStyle w:val="FigureCaption"/>
-        <w:rPr>
-          <w:strike/>
-        </w:rPr>
-      </w:pPr>
-      <w:r>
-        <w:rPr>
-          <w:strike/>
-        </w:rPr>
-        <w:t xml:space="preserve">Listing 1.2. </w:t>
-      </w:r>
-      <w:proofErr w:type="spellStart"/>
-      <w:r>
-        <w:rPr>
-          <w:strike/>
-        </w:rPr>
-        <w:t>TExaSmode</w:t>
-      </w:r>
-      <w:proofErr w:type="spellEnd"/>
-      <w:r>
-        <w:rPr>
-          <w:strike/>
-        </w:rPr>
-        <w:t xml:space="preserve"> </w:t>
-      </w:r>
-      <w:proofErr w:type="spellStart"/>
-      <w:r>
-        <w:rPr>
-          <w:strike/>
-        </w:rPr>
-        <w:t>enum</w:t>
-      </w:r>
-      <w:proofErr w:type="spellEnd"/>
-      <w:r>
-        <w:rPr>
-          <w:strike/>
-        </w:rPr>
-        <w:t xml:space="preserve"> specifying scope usage.</w:t>
-      </w:r>
-    </w:p>
-    <w:p>
-      <w:pPr>
-        <w:pStyle w:val="FigureCaption"/>
-      </w:pPr>
-    </w:p>
-    <w:p>
-      <w:pPr>
-        <w:pStyle w:val="Heading2"/>
-      </w:pPr>
-      <w:bookmarkStart w:id="17" w:name="_Toc1355592429"/>
-      <w:r>
-        <w:t>Deliverable 1</w:t>
-      </w:r>
-      <w:bookmarkEnd w:id="17"/>
-    </w:p>
-    <w:p>
-      <w:r>
-        <w:t>Draw the electrical circuit you created in the lab to generate the analog input signal.</w:t>
-      </w:r>
-    </w:p>
-    <w:p>
-      <w:r>
-        <w:t>For most students, this is simply which of the two circuits you made during setup (Figure 2.1).</w:t>
-      </w:r>
-    </w:p>
-    <w:p>
-      <w:pPr>
-        <w:pStyle w:val="Heading2"/>
-      </w:pPr>
-      <w:bookmarkStart w:id="18" w:name="_Hlk156156052"/>
-      <w:r>
-        <w:t>Deliverable 2</w:t>
-      </w:r>
-      <w:bookmarkEnd w:id="18"/>
-    </w:p>
-    <w:p>
-      <w:r>
-        <w:t>Use the oscilloscope to visualize and measure the noise of the analog input of your circuit. Take a picture of the scope trace (screenshot or USB capture or phone picture) and add to the lab report. Specifically:</w:t>
-      </w:r>
-    </w:p>
-    <w:p>
-      <w:pPr>
-        <w:ind w:firstLine="720"/>
-      </w:pPr>
-      <w:r>
-        <w:t xml:space="preserve">The image should show 5 to 10ms of waveform data. </w:t>
-      </w:r>
-    </w:p>
-    <w:p>
-      <w:pPr>
-        <w:ind w:firstLine="720"/>
-      </w:pPr>
-      <w:r>
         <w:t>The image should show the magnitude of the noise in either AC RMS or DC Peak-to-Peak. This can be done via the cursors or adding a dynamic measurement.</w:t>
       </w:r>
     </w:p>
@@ -3725,7 +3306,7 @@
           <w:noProof/>
         </w:rPr>
         <w:drawing>
-          <wp:inline distT="0" distB="0" distL="0" distR="0">
+          <wp:inline distT="0" distB="0" distL="0" distR="0" wp14:anchorId="4763FB62" wp14:editId="61AFBC2F">
             <wp:extent cx="6010275" cy="2441575"/>
             <wp:effectExtent l="0" t="0" r="0" b="0"/>
             <wp:docPr id="2" name="Picture 351126361"/>
@@ -3786,15 +3367,7 @@
     </w:p>
     <w:p>
       <w:r>
-        <w:t xml:space="preserve">Use the spectrum analyzer mode of the oscilloscope to measure amplitude vs frequency of the analog input of your circuit. This is done by pressing the math button, then selecting FFT in the </w:t>
-      </w:r>
-      <w:proofErr w:type="gramStart"/>
-      <w:r>
-        <w:t>on screen</w:t>
-      </w:r>
-      <w:proofErr w:type="gramEnd"/>
-      <w:r>
-        <w:t xml:space="preserve"> display. Take a picture of the scope trace (screenshot or USB capture or phone picture) and add to the lab report.</w:t>
+        <w:t>Use the spectrum analyzer mode of the oscilloscope to measure amplitude vs frequency of the analog input of your circuit. This is done by pressing the math button, then selecting FFT in the on screen display. Take a picture of the scope trace (screenshot or USB capture or phone picture) and add to the lab report.</w:t>
       </w:r>
     </w:p>
     <w:p>
@@ -3806,9 +3379,8 @@
         <w:rPr>
           <w:noProof/>
         </w:rPr>
-        <w:lastRenderedPageBreak/>
         <w:drawing>
-          <wp:inline distT="0" distB="0" distL="0" distR="0">
+          <wp:inline distT="0" distB="0" distL="0" distR="0" wp14:anchorId="2DD35242" wp14:editId="1F077922">
             <wp:extent cx="6038850" cy="1660525"/>
             <wp:effectExtent l="0" t="0" r="0" b="0"/>
             <wp:docPr id="3" name="Picture 1836240593" descr="Figure 3"/>
@@ -3869,20 +3441,7 @@
     </w:p>
     <w:p>
       <w:r>
-        <w:t xml:space="preserve">Connect the oscilloscope to PF2, and examine the function </w:t>
-      </w:r>
-      <w:proofErr w:type="spellStart"/>
-      <w:proofErr w:type="gramStart"/>
-      <w:r>
-        <w:t>realTimeSampling</w:t>
-      </w:r>
-      <w:proofErr w:type="spellEnd"/>
-      <w:r>
-        <w:t>(</w:t>
-      </w:r>
-      <w:proofErr w:type="gramEnd"/>
-      <w:r>
-        <w:t>) which is driving PF2, and is called every period by Timer0A.</w:t>
+        <w:t>Connect the oscilloscope to PF2, and examine the function realTimeSampling() which is driving PF2, and is called every period by Timer0A.</w:t>
       </w:r>
     </w:p>
     <w:p>
@@ -3894,6 +3453,7 @@
         </w:numPr>
       </w:pPr>
       <w:r>
+        <w:lastRenderedPageBreak/>
         <w:t>Measure P0, the interrupt period for the Timer0A (should be 1/125Hz).</w:t>
       </w:r>
     </w:p>
@@ -3923,20 +3483,7 @@
     </w:p>
     <w:p>
       <w:r>
-        <w:t xml:space="preserve">Connect the oscilloscope to PF3, and examine the function </w:t>
-      </w:r>
-      <w:proofErr w:type="spellStart"/>
-      <w:proofErr w:type="gramStart"/>
-      <w:r>
-        <w:t>realTimeTask</w:t>
-      </w:r>
-      <w:proofErr w:type="spellEnd"/>
-      <w:r>
-        <w:t>(</w:t>
-      </w:r>
-      <w:proofErr w:type="gramEnd"/>
-      <w:r>
-        <w:t>) which is driving PF3 and is called every period by Timer2A.</w:t>
+        <w:t>Connect the oscilloscope to PF3, and examine the function realTimeTask() which is driving PF3 and is called every period by Timer2A.</w:t>
       </w:r>
     </w:p>
     <w:p>
@@ -3989,15 +3536,7 @@
         </w:numPr>
       </w:pPr>
       <w:r>
-        <w:t>Using the prior values found, calculate the total utilization percentage of the program. This is about 1-(T0/P</w:t>
-      </w:r>
-      <w:proofErr w:type="gramStart"/>
-      <w:r>
-        <w:t>0)-(</w:t>
-      </w:r>
-      <w:proofErr w:type="gramEnd"/>
-      <w:r>
-        <w:t>T2/P2).</w:t>
+        <w:t>Using the prior values found, calculate the total utilization percentage of the program. This is about 1-(T0/P0)-(T2/P2).</w:t>
       </w:r>
       <w:r>
         <w:br/>
@@ -4024,9 +3563,8 @@
         <w:rPr>
           <w:noProof/>
         </w:rPr>
-        <w:lastRenderedPageBreak/>
         <w:drawing>
-          <wp:inline distT="0" distB="0" distL="0" distR="0">
+          <wp:inline distT="0" distB="0" distL="0" distR="0" wp14:anchorId="7CBEC7F1" wp14:editId="3E096A67">
             <wp:extent cx="5911850" cy="2032000"/>
             <wp:effectExtent l="0" t="0" r="0" b="0"/>
             <wp:docPr id="4" name="Picture 1804511289" descr="A screenshot of a computer&#10;&#10;Description automatically generated"/>
@@ -4076,8 +3614,9 @@
         <w:rPr>
           <w:noProof/>
         </w:rPr>
+        <w:lastRenderedPageBreak/>
         <w:drawing>
-          <wp:inline distT="0" distB="0" distL="0" distR="0">
+          <wp:inline distT="0" distB="0" distL="0" distR="0" wp14:anchorId="0A43C305" wp14:editId="649D42DF">
             <wp:extent cx="5867400" cy="2017395"/>
             <wp:effectExtent l="0" t="0" r="0" b="0"/>
             <wp:docPr id="5" name="Picture 471459752" descr="A screenshot of a computer&#10;&#10;Description automatically generated"/>
@@ -4128,7 +3667,7 @@
           <w:noProof/>
         </w:rPr>
         <w:drawing>
-          <wp:inline distT="0" distB="0" distL="0" distR="0">
+          <wp:inline distT="0" distB="0" distL="0" distR="0" wp14:anchorId="001B5DBA" wp14:editId="34E74D96">
             <wp:extent cx="5860415" cy="2014855"/>
             <wp:effectExtent l="0" t="0" r="0" b="0"/>
             <wp:docPr id="6" name="Picture 1176449189" descr="A screenshot of a computer&#10;&#10;Description automatically generated"/>
@@ -4174,7 +3713,6 @@
         <w:pStyle w:val="Heading2"/>
       </w:pPr>
       <w:r>
-        <w:lastRenderedPageBreak/>
         <w:t>Deliverable 5</w:t>
       </w:r>
     </w:p>
@@ -4192,7 +3730,7 @@
         </w:numPr>
       </w:pPr>
       <w:r>
-        <w:t>What was the jitter with just Timer2A? Explain what caused the small but non-zero jitter.</w:t>
+        <w:t xml:space="preserve">What was the jitter with just Timer2A? </w:t>
       </w:r>
     </w:p>
     <w:p>
@@ -4204,7 +3742,13 @@
         </w:numPr>
       </w:pPr>
       <w:r>
-        <w:t xml:space="preserve">Why would you classify Timer2A by itself as real time? </w:t>
+        <w:t>Explain what caused the small but non-zero jitter</w:t>
+      </w:r>
+      <w:r>
+        <w:t xml:space="preserve"> (Hint: What else is running in main)</w:t>
+      </w:r>
+      <w:r>
+        <w:t>.</w:t>
       </w:r>
     </w:p>
     <w:p>
@@ -4216,7 +3760,7 @@
         </w:numPr>
       </w:pPr>
       <w:r>
-        <w:t>What was the jitter with both timers running for Timer2A? As SAC (Sample Average Count) changes for the task in Timer0A changes, how does Timer2A’s jitter change?</w:t>
+        <w:t xml:space="preserve">Why would you classify Timer2A by itself as real time? </w:t>
       </w:r>
     </w:p>
     <w:p>
@@ -4228,6 +3772,30 @@
         </w:numPr>
       </w:pPr>
       <w:r>
+        <w:t xml:space="preserve">What was the jitter with both timers running for Timer2A? </w:t>
+      </w:r>
+    </w:p>
+    <w:p>
+      <w:pPr>
+        <w:pStyle w:val="ListParagraph"/>
+        <w:numPr>
+          <w:ilvl w:val="0"/>
+          <w:numId w:val="10"/>
+        </w:numPr>
+      </w:pPr>
+      <w:r>
+        <w:t>As SAC (Sample Average Count) changes for the task in Timer0A changes, how does Timer2A’s jitter change?</w:t>
+      </w:r>
+    </w:p>
+    <w:p>
+      <w:pPr>
+        <w:pStyle w:val="ListParagraph"/>
+        <w:numPr>
+          <w:ilvl w:val="0"/>
+          <w:numId w:val="10"/>
+        </w:numPr>
+      </w:pPr>
+      <w:r>
         <w:t>Why would you classify Timer0A as real time, but Timer2A as no longer real time?</w:t>
       </w:r>
     </w:p>
@@ -4259,30 +3827,25 @@
     </w:p>
     <w:p>
       <w:r>
+        <w:lastRenderedPageBreak/>
         <w:t>To apply the Central Limit Theorem, we must assume the noise is random, the noise in each sample is independent from the noise in the other samples, and the noise has zero mean. Look up the ADC Sample Averaging Control (ADC0_SAC_R) register in Chapter 13 of the data sheet. The Central Limit Theorem (CLT) states: as the number of samples increases, the calculated average (your data) will approach the theoretical mean (true signal). The CLT also states that regardless of the original probability density function (PDF) of the noise, the PDF of the averaged signal will become Gaussian.</w:t>
       </w:r>
     </w:p>
     <w:p>
       <w:r>
-        <w:t xml:space="preserve">Connect the constant voltage to the ADC input and run main3 </w:t>
-      </w:r>
-      <w:r>
-        <w:rPr>
-          <w:strike/>
-        </w:rPr>
-        <w:t>or main4</w:t>
-      </w:r>
-      <w:r>
-        <w:t>. Since the input voltage is constant, the expected result would be all ADC data to be the same. Noise causes variability. Observe the PMF of the noise as the program varies ADC0_SAC_R from 0 to 6</w:t>
-      </w:r>
-      <w:r>
-        <w:rPr>
-          <w:strike/>
-        </w:rPr>
-        <w:t xml:space="preserve">. If you debug your software in the simulator, you should see all ADC data values the same. So, </w:t>
-      </w:r>
-      <w:r>
-        <w:t>debug this part on the real board. You are allowed to adjust DUMPBUFSIZE to vary the number of points collected. If you compare two PMFs with the same SAC value, you will not get the same result because the noise is not stationary.</w:t>
+        <w:t xml:space="preserve">Connect the constant voltage to the ADC input and run main3. Since the input voltage is constant, the expected result would be all ADC data to be the same. Noise causes variability. Observe the PMF of the noise as the program varies ADC0_SAC_R from 0 to </w:t>
+      </w:r>
+      <w:r>
+        <w:t>6</w:t>
+      </w:r>
+      <w:r>
+        <w:t>. Debugging in the simulator will create ‘perfect data’ when we are attempting to measure noise. You must d</w:t>
+      </w:r>
+      <w:r>
+        <w:t>ebug</w:t>
+      </w:r>
+      <w:r>
+        <w:t xml:space="preserve"> this part on the real board. You are allowed to adjust DUMPBUFSIZE to vary the number of points collected. If you compare two PMFs with the same SAC value, you will not get the same result because the noise is not stationary.</w:t>
       </w:r>
     </w:p>
     <w:p>
@@ -4294,7 +3857,7 @@
           <w:noProof/>
         </w:rPr>
         <w:drawing>
-          <wp:inline distT="0" distB="0" distL="0" distR="0">
+          <wp:inline distT="0" distB="0" distL="0" distR="0" wp14:anchorId="289842FF" wp14:editId="744EE7C8">
             <wp:extent cx="1960880" cy="2905125"/>
             <wp:effectExtent l="0" t="0" r="0" b="0"/>
             <wp:docPr id="7" name="Picture 1048059937" descr="Figure 5"/>
@@ -4337,40 +3900,40 @@
         <w:pStyle w:val="FigureCaption"/>
       </w:pPr>
       <w:r>
+        <w:t>Figure 2.5. Photo of main3 output with a constant voltage applied to the analog input (SAC=0).</w:t>
+      </w:r>
+    </w:p>
+    <w:p>
+      <w:r>
+        <w:t>Take four photos of the LCD screen PMF, like Figure 2.5 above, for hardware averaging values of none, 4x, 16x, and 64x. Note: between measurements keep constant both the ADC sampling rate, and the value of DUMPBUFSIZE. Since noise can vary, consider going around the lab room, and look at the data from other groups for fun.</w:t>
+      </w:r>
+    </w:p>
+    <w:p>
+      <w:r>
+        <w:t>Describe qualitatively the effect of hardware averaging on the noise process. Consider two issues 1) the shape of the PMF and 2) the signal to noise ratio. Hint: CLT.</w:t>
+      </w:r>
+    </w:p>
+    <w:p>
+      <w:pPr>
+        <w:pStyle w:val="Heading2"/>
+      </w:pPr>
+      <w:r>
+        <w:t xml:space="preserve">Deliverable 7 </w:t>
+      </w:r>
+      <w:bookmarkStart w:id="21" w:name="_Hlk1561565381"/>
+      <w:r>
+        <w:t>(2pts Extra Credit)</w:t>
+      </w:r>
+      <w:bookmarkEnd w:id="21"/>
+    </w:p>
+    <w:p>
+      <w:r>
+        <w:t xml:space="preserve">With the data collected for deliverable 6, we can estimate the resolution of our ADC. One simple estimate of the ADC resolution is standard deviation. Place a constant input on the ADC, sample the data multiple times and then calculate the standard deviation of the results. The data collected in Figure 2.6 shows the standard deviation of this data is about 3.23 as calculated by main3. </w:t>
+      </w:r>
+    </w:p>
+    <w:p>
+      <w:r>
         <w:lastRenderedPageBreak/>
-        <w:t>Figure 2.5. Photo of main3 output with a constant voltage applied to the analog input (SAC=0).</w:t>
-      </w:r>
-    </w:p>
-    <w:p>
-      <w:r>
-        <w:t>Take four photos of the LCD screen PMF, like Figure 2.5 above, for hardware averaging values of none, 4x, 16x, and 64x. Note: between measurements keep constant both the ADC sampling rate, and the value of DUMPBUFSIZE. Since noise can vary, consider going around the lab room, and look at the data from other groups for fun.</w:t>
-      </w:r>
-    </w:p>
-    <w:p>
-      <w:r>
-        <w:t>Describe qualitatively the effect of hardware averaging on the noise process. Consider two issues 1) the shape of the PMF and 2) the signal to noise ratio. Hint: CLT.</w:t>
-      </w:r>
-    </w:p>
-    <w:p>
-      <w:pPr>
-        <w:pStyle w:val="Heading2"/>
-      </w:pPr>
-      <w:r>
-        <w:t xml:space="preserve">Deliverable 7 </w:t>
-      </w:r>
-      <w:bookmarkStart w:id="21" w:name="_Hlk1561565381"/>
-      <w:r>
-        <w:t>(2pts Extra Credit)</w:t>
-      </w:r>
-      <w:bookmarkEnd w:id="21"/>
-    </w:p>
-    <w:p>
-      <w:r>
-        <w:t xml:space="preserve">With the data collected for deliverable 6, we can estimate the resolution of our ADC. One simple estimate of the ADC resolution is standard deviation. Place a constant input on the ADC, sample the data multiple times and then calculate the standard deviation of the results. The data collected in Figure 2.6 shows the standard deviation of this data is about 3.23 as calculated by main3. </w:t>
-      </w:r>
-    </w:p>
-    <w:p>
-      <w:r>
         <w:t>For this number to have meaning however, we must convert it into a real unit. Since the range of values is 0 to 4095, and this range is meant to linearly represent 0V to 3.3V we can calculate that 3.23 is equivalent to 3.23*3.3/4096 ≈ 2.6mV. So, for SAC=0, we claim the ADC resolution is about 2.6mV. This is because if the input were increased by only 0.5mV, the PMF distributions are not statistically different.</w:t>
       </w:r>
     </w:p>
@@ -4390,7 +3953,7 @@
           <w:noProof/>
         </w:rPr>
         <w:drawing>
-          <wp:inline distT="0" distB="0" distL="0" distR="0">
+          <wp:inline distT="0" distB="0" distL="0" distR="0" wp14:anchorId="121ED7E0" wp14:editId="444C555C">
             <wp:extent cx="6047740" cy="2381250"/>
             <wp:effectExtent l="0" t="0" r="0" b="0"/>
             <wp:docPr id="8" name="Picture 1204499415" descr="Figure 6"/>
@@ -4461,7 +4024,6 @@
     </w:p>
     <w:p>
       <w:r>
-        <w:lastRenderedPageBreak/>
         <w:t xml:space="preserve">Change the accesses to use GPIO_PORTF_DATA_R instead of PF1, PF2, and PF3, thus creating one or more critical sections. </w:t>
       </w:r>
     </w:p>
@@ -4592,13 +4154,8 @@
     </w:p>
     <w:p>
       <w:r>
-        <w:t xml:space="preserve">You should complete the Lab02Report.docx file with your data and answers then submit the completed file to </w:t>
-      </w:r>
-      <w:proofErr w:type="gramStart"/>
-      <w:r>
-        <w:t>canvas</w:t>
-      </w:r>
-      <w:proofErr w:type="gramEnd"/>
+        <w:t>You should complete the Lab02Report.docx file with your data and answers then submit the completed file to canvas</w:t>
+      </w:r>
     </w:p>
     <w:p>
       <w:pPr>
@@ -4634,6 +4191,172 @@
         </w:rPr>
         <w:t>Please only do this alternate approach with permission from your TA</w:t>
       </w:r>
+    </w:p>
+    <w:p>
+      <w:pPr>
+        <w:pStyle w:val="Heading1"/>
+      </w:pPr>
+      <w:r>
+        <w:t>Preparation</w:t>
+      </w:r>
+    </w:p>
+    <w:p>
+      <w:pPr>
+        <w:pStyle w:val="ListParagraph"/>
+        <w:numPr>
+          <w:ilvl w:val="0"/>
+          <w:numId w:val="13"/>
+        </w:numPr>
+      </w:pPr>
+      <w:r>
+        <w:t xml:space="preserve">If you do not have access to a real logic analyzer and oscilloscope, you will use main programs </w:t>
+      </w:r>
+      <w:r>
+        <w:rPr>
+          <w:b/>
+          <w:bCs/>
+        </w:rPr>
+        <w:t>main0</w:t>
+      </w:r>
+      <w:r>
+        <w:t xml:space="preserve">, </w:t>
+      </w:r>
+      <w:r>
+        <w:rPr>
+          <w:b/>
+          <w:bCs/>
+        </w:rPr>
+        <w:t>main2</w:t>
+      </w:r>
+      <w:r>
+        <w:t xml:space="preserve">, and </w:t>
+      </w:r>
+      <w:r>
+        <w:rPr>
+          <w:b/>
+          <w:bCs/>
+        </w:rPr>
+        <w:t xml:space="preserve">main4 </w:t>
+      </w:r>
+      <w:r>
+        <w:t>(which will activate TExaS).</w:t>
+      </w:r>
+      <w:r>
+        <w:t xml:space="preserve"> Refer to this appendix for additional information on how to complete deliverables.</w:t>
+      </w:r>
+    </w:p>
+    <w:p>
+      <w:pPr>
+        <w:pStyle w:val="Heading1"/>
+      </w:pPr>
+      <w:r>
+        <w:t>Procedure</w:t>
+      </w:r>
+    </w:p>
+    <w:p>
+      <w:pPr>
+        <w:pStyle w:val="ListParagraph"/>
+        <w:numPr>
+          <w:ilvl w:val="0"/>
+          <w:numId w:val="12"/>
+        </w:numPr>
+      </w:pPr>
+      <w:r>
+        <w:t>If using TExaS (and therefore mains main/main0, main2, and main4), edit the parameter in Listing 2.2 for the call to TExaS_Init to specify your choice of channel</w:t>
+      </w:r>
+      <w:r>
+        <w:t>. By default, the software will use pin PE2. Please note that you must still connect an analog input to this pin for the measurements.</w:t>
+      </w:r>
+    </w:p>
+    <w:p>
+      <w:pPr>
+        <w:pStyle w:val="CODE"/>
+        <w:ind w:left="2880"/>
+        <w:jc w:val="left"/>
+      </w:pPr>
+      <w:r>
+        <w:t xml:space="preserve">// Parameters that can be passed into </w:t>
+      </w:r>
+    </w:p>
+    <w:p>
+      <w:pPr>
+        <w:pStyle w:val="CODE"/>
+        <w:ind w:left="2880"/>
+        <w:jc w:val="left"/>
+      </w:pPr>
+      <w:r>
+        <w:t>// TExaS_Init based on HW configuration.</w:t>
+      </w:r>
+      <w:r>
+        <w:br/>
+      </w:r>
+      <w:r>
+        <w:br/>
+        <w:t>// TExaS.h</w:t>
+      </w:r>
+      <w:r>
+        <w:br/>
+        <w:t>enum TExaSmode{</w:t>
+      </w:r>
+      <w:r>
+        <w:br/>
+        <w:t xml:space="preserve">  SCOPE, // PD3</w:t>
+      </w:r>
+      <w:r>
+        <w:br/>
+        <w:t xml:space="preserve">  SCOPE_PD2,</w:t>
+      </w:r>
+      <w:r>
+        <w:br/>
+        <w:t xml:space="preserve">  SCOPE_PE2,</w:t>
+      </w:r>
+      <w:r>
+        <w:br/>
+        <w:t xml:space="preserve">  SCOPE_PB5,</w:t>
+      </w:r>
+      <w:r>
+        <w:br/>
+        <w:t xml:space="preserve">  LOGICANALYZERA,</w:t>
+      </w:r>
+      <w:r>
+        <w:br/>
+        <w:t xml:space="preserve">  LOGICANALYZERB,</w:t>
+      </w:r>
+      <w:r>
+        <w:br/>
+        <w:t xml:space="preserve">  LOGICANALYZERC,</w:t>
+      </w:r>
+      <w:r>
+        <w:br/>
+        <w:t xml:space="preserve">  LOGICANALYZERE,</w:t>
+      </w:r>
+      <w:r>
+        <w:br/>
+        <w:t xml:space="preserve">  LOGICANALYZERF,</w:t>
+      </w:r>
+      <w:r>
+        <w:br/>
+        <w:t xml:space="preserve">  NONE</w:t>
+      </w:r>
+      <w:r>
+        <w:br/>
+        <w:t>};</w:t>
+      </w:r>
+    </w:p>
+    <w:p>
+      <w:pPr>
+        <w:pStyle w:val="FigureCaption"/>
+      </w:pPr>
+      <w:r>
+        <w:t>Listing 1.2. TExaSmode enum specifying scope usage.</w:t>
+      </w:r>
+    </w:p>
+    <w:p>
+      <w:pPr>
+        <w:rPr>
+          <w:color w:val="FF0000"/>
+        </w:rPr>
+      </w:pPr>
     </w:p>
     <w:p>
       <w:pPr>
@@ -4682,23 +4405,7 @@
     </w:p>
     <w:p>
       <w:r>
-        <w:t xml:space="preserve">If using TExaS, an 8-bit analog signal on PD3 is sampled at 10 kHz and sent to the PC for plotting. To use the scope, connect the analog input to PD3. Be careful to limit the voltage between 0 and 3.3V, because PD3 is an unbuffered TM4C123 analog input. Run main0, which activates </w:t>
-      </w:r>
-      <w:proofErr w:type="spellStart"/>
-      <w:r>
-        <w:t>TExaS_</w:t>
-      </w:r>
-      <w:proofErr w:type="gramStart"/>
-      <w:r>
-        <w:t>Init</w:t>
-      </w:r>
-      <w:proofErr w:type="spellEnd"/>
-      <w:r>
-        <w:t>(</w:t>
-      </w:r>
-      <w:proofErr w:type="gramEnd"/>
-      <w:r>
-        <w:t>SCOPE).</w:t>
+        <w:t>If using TExaS, an 8-bit analog signal on PD3 is sampled at 10 kHz and sent to the PC for plotting. To use the scope, connect the analog input to PD3. Be careful to limit the voltage between 0 and 3.3V, because PD3 is an unbuffered TM4C123 analog input. Run main0, which activates TExaS_Init(SCOPE).</w:t>
       </w:r>
     </w:p>
     <w:p>
@@ -4706,6 +4413,7 @@
         <w:jc w:val="center"/>
       </w:pPr>
       <w:r>
+        <w:lastRenderedPageBreak/>
         <w:br/>
       </w:r>
       <w:r>
@@ -4713,7 +4421,7 @@
           <w:noProof/>
         </w:rPr>
         <w:drawing>
-          <wp:inline distT="0" distB="0" distL="0" distR="0">
+          <wp:inline distT="0" distB="0" distL="0" distR="0" wp14:anchorId="3F7391F9" wp14:editId="4FB3D858">
             <wp:extent cx="4316095" cy="3030220"/>
             <wp:effectExtent l="0" t="0" r="0" b="0"/>
             <wp:docPr id="9" name="Picture 1137590062" descr="A screen shot of a graph&#10;&#10;Description automatically generated"/>
@@ -4792,9 +4500,8 @@
         <w:rPr>
           <w:noProof/>
         </w:rPr>
-        <w:lastRenderedPageBreak/>
         <w:drawing>
-          <wp:inline distT="0" distB="0" distL="0" distR="0">
+          <wp:inline distT="0" distB="0" distL="0" distR="0" wp14:anchorId="417F8E79" wp14:editId="55897E04">
             <wp:extent cx="4166235" cy="2924810"/>
             <wp:effectExtent l="0" t="0" r="0" b="0"/>
             <wp:docPr id="10" name="Picture 1581071542" descr="A screen shot of a graph&#10;&#10;Description automatically generated"/>
@@ -4845,28 +4552,13 @@
         <w:pStyle w:val="Heading2"/>
       </w:pPr>
       <w:r>
+        <w:lastRenderedPageBreak/>
         <w:t>Deliverable 4 (Alternate, TExaS Version)</w:t>
       </w:r>
     </w:p>
     <w:p>
       <w:r>
-        <w:t xml:space="preserve">If using TExaS, the TExaS logic analyzer sends 7-bit data at 10 kHz to the PC for plotting. Run main4, which selects the logic analyzer on Port F. Notice the call to </w:t>
-      </w:r>
-      <w:proofErr w:type="spellStart"/>
-      <w:r>
-        <w:t>TExaS_</w:t>
-      </w:r>
-      <w:proofErr w:type="gramStart"/>
-      <w:r>
-        <w:t>Init</w:t>
-      </w:r>
-      <w:proofErr w:type="spellEnd"/>
-      <w:r>
-        <w:t>(</w:t>
-      </w:r>
-      <w:proofErr w:type="gramEnd"/>
-      <w:r>
-        <w:t xml:space="preserve">LOGICANALYZERF). You do not have to make any hardware connections to utilize the logic analyzer. Since the priority of the TExaS interrupt is 5 (lower priority than the two ISRs in Lab 2), the triple toggles will always be seen as a single toggle. Observe PF3 (Timer2A ISR), PF2 (Timer0A ISR) and PF1 (main). </w:t>
+        <w:t xml:space="preserve">If using TExaS, the TExaS logic analyzer sends 7-bit data at 10 kHz to the PC for plotting. Run main4, which selects the logic analyzer on Port F. Notice the call to TExaS_Init(LOGICANALYZERF). You do not have to make any hardware connections to utilize the logic analyzer. Since the priority of the TExaS interrupt is 5 (lower priority than the two ISRs in Lab 2), the triple toggles will always be seen as a single toggle. Observe PF3 (Timer2A ISR), PF2 (Timer0A ISR) and PF1 (main). </w:t>
       </w:r>
     </w:p>
     <w:p>
@@ -4891,15 +4583,7 @@
     </w:p>
     <w:p>
       <w:r>
-        <w:t xml:space="preserve">Finally, Debug </w:t>
-      </w:r>
-      <w:proofErr w:type="spellStart"/>
-      <w:r>
-        <w:t>Dump.c</w:t>
-      </w:r>
-      <w:proofErr w:type="spellEnd"/>
-      <w:r>
-        <w:t xml:space="preserve"> Functions and Prove the ADC Sampling is Real Time</w:t>
+        <w:t>Finally, Debug Dump.c Functions and Prove the ADC Sampling is Real Time</w:t>
       </w:r>
     </w:p>
     <w:p>
@@ -4912,7 +4596,7 @@
         </w:rPr>
         <w:lastRenderedPageBreak/>
         <w:drawing>
-          <wp:inline distT="0" distB="0" distL="0" distR="0">
+          <wp:inline distT="0" distB="0" distL="0" distR="0" wp14:anchorId="16B432ED" wp14:editId="1A126EEA">
             <wp:extent cx="5974715" cy="4381500"/>
             <wp:effectExtent l="0" t="0" r="0" b="0"/>
             <wp:docPr id="11" name="Picture 1286605575" descr="A screenshot of a computer&#10;&#10;Description automatically generated"/>
@@ -4963,9 +4647,35 @@
     </w:p>
     <w:p>
       <w:r>
-        <w:t>Perform Deliverable 5, except using Main 2 and Main 4.</w:t>
-      </w:r>
-    </w:p>
+        <w:t>Perform Deliverable 5, except using Main 2 and Main 4</w:t>
+      </w:r>
+    </w:p>
+    <w:p>
+      <w:pPr>
+        <w:pStyle w:val="Heading2"/>
+      </w:pPr>
+      <w:r>
+        <w:t>Deliverable 6</w:t>
+      </w:r>
+      <w:r>
+        <w:t xml:space="preserve"> (</w:t>
+      </w:r>
+      <w:r>
+        <w:t>Alternate, TExaS Version)</w:t>
+      </w:r>
+    </w:p>
+    <w:p>
+      <w:r>
+        <w:t xml:space="preserve">Perform Deliverable </w:t>
+      </w:r>
+      <w:r>
+        <w:t>6</w:t>
+      </w:r>
+      <w:r>
+        <w:t>, except using Main 4</w:t>
+      </w:r>
+    </w:p>
+    <w:p/>
     <w:sectPr>
       <w:headerReference w:type="default" r:id="rId25"/>
       <w:footerReference w:type="default" r:id="rId26"/>
@@ -5136,13 +4846,7 @@
             <w:ind w:left="-115"/>
           </w:pPr>
           <w:r>
-            <w:t>Spring</w:t>
-          </w:r>
-          <w:r>
-            <w:t xml:space="preserve"> 202</w:t>
-          </w:r>
-          <w:r>
-            <w:t>4</w:t>
+            <w:t>Spring 2024</w:t>
           </w:r>
         </w:p>
       </w:tc>
@@ -5184,6 +4888,119 @@
 <file path=word/numbering.xml><?xml version="1.0" encoding="utf-8"?>
 <w:numbering xmlns:wpc="http://schemas.microsoft.com/office/word/2010/wordprocessingCanvas" xmlns:cx="http://schemas.microsoft.com/office/drawing/2014/chartex" xmlns:cx1="http://schemas.microsoft.com/office/drawing/2015/9/8/chartex" xmlns:cx2="http://schemas.microsoft.com/office/drawing/2015/10/21/chartex" xmlns:cx3="http://schemas.microsoft.com/office/drawing/2016/5/9/chartex" xmlns:cx4="http://schemas.microsoft.com/office/drawing/2016/5/10/chartex" xmlns:cx5="http://schemas.microsoft.com/office/drawing/2016/5/11/chartex" xmlns:cx6="http://schemas.microsoft.com/office/drawing/2016/5/12/chartex" xmlns:cx7="http://schemas.microsoft.com/office/drawing/2016/5/13/chartex" xmlns:cx8="http://schemas.microsoft.com/office/drawing/2016/5/14/chartex" xmlns:mc="http://schemas.openxmlformats.org/markup-compatibility/2006" xmlns:aink="http://schemas.microsoft.com/office/drawing/2016/ink" xmlns:am3d="http://schemas.microsoft.com/office/drawing/2017/model3d" xmlns:o="urn:schemas-microsoft-com:office:office" xmlns:oel="http://schemas.microsoft.com/office/2019/extlst" xmlns:r="http://schemas.openxmlformats.org/officeDocument/2006/relationships" xmlns:m="http://schemas.openxmlformats.org/officeDocument/2006/math" xmlns:v="urn:schemas-microsoft-com:vml" xmlns:wp14="http://schemas.microsoft.com/office/word/2010/wordprocessingDrawing" xmlns:wp="http://schemas.openxmlformats.org/drawingml/2006/wordprocessingDrawing" xmlns:w10="urn:schemas-microsoft-com:office:word" xmlns:w="http://schemas.openxmlformats.org/wordprocessingml/2006/main" xmlns:w14="http://schemas.microsoft.com/office/word/2010/wordml" xmlns:w15="http://schemas.microsoft.com/office/word/2012/wordml" xmlns:w16cex="http://schemas.microsoft.com/office/word/2018/wordml/cex" xmlns:w16cid="http://schemas.microsoft.com/office/word/2016/wordml/cid" xmlns:w16="http://schemas.microsoft.com/office/word/2018/wordml" xmlns:w16sdtdh="http://schemas.microsoft.com/office/word/2020/wordml/sdtdatahash" xmlns:w16se="http://schemas.microsoft.com/office/word/2015/wordml/symex" xmlns:wpg="http://schemas.microsoft.com/office/word/2010/wordprocessingGroup" xmlns:wpi="http://schemas.microsoft.com/office/word/2010/wordprocessingInk" xmlns:wne="http://schemas.microsoft.com/office/word/2006/wordml" xmlns:wps="http://schemas.microsoft.com/office/word/2010/wordprocessingShape" mc:Ignorable="w14 w15 w16se w16cid w16 w16cex w16sdtdh wp14">
   <w:abstractNum w:abstractNumId="0" w15:restartNumberingAfterBreak="0">
+    <w:nsid w:val="1FB6494C"/>
+    <w:multiLevelType w:val="multilevel"/>
+    <w:tmpl w:val="AFDE852C"/>
+    <w:lvl w:ilvl="0">
+      <w:start w:val="1"/>
+      <w:numFmt w:val="decimal"/>
+      <w:lvlText w:val="%1)"/>
+      <w:lvlJc w:val="left"/>
+      <w:pPr>
+        <w:tabs>
+          <w:tab w:val="num" w:pos="0"/>
+        </w:tabs>
+        <w:ind w:left="720" w:hanging="360"/>
+      </w:pPr>
+    </w:lvl>
+    <w:lvl w:ilvl="1">
+      <w:start w:val="1"/>
+      <w:numFmt w:val="lowerLetter"/>
+      <w:lvlText w:val="%2)"/>
+      <w:lvlJc w:val="left"/>
+      <w:pPr>
+        <w:tabs>
+          <w:tab w:val="num" w:pos="0"/>
+        </w:tabs>
+        <w:ind w:left="1440" w:hanging="360"/>
+      </w:pPr>
+    </w:lvl>
+    <w:lvl w:ilvl="2">
+      <w:start w:val="1"/>
+      <w:numFmt w:val="lowerRoman"/>
+      <w:lvlText w:val="%3)"/>
+      <w:lvlJc w:val="right"/>
+      <w:pPr>
+        <w:tabs>
+          <w:tab w:val="num" w:pos="0"/>
+        </w:tabs>
+        <w:ind w:left="2160" w:hanging="180"/>
+      </w:pPr>
+    </w:lvl>
+    <w:lvl w:ilvl="3">
+      <w:start w:val="1"/>
+      <w:numFmt w:val="decimal"/>
+      <w:lvlText w:val="(%4)"/>
+      <w:lvlJc w:val="left"/>
+      <w:pPr>
+        <w:tabs>
+          <w:tab w:val="num" w:pos="0"/>
+        </w:tabs>
+        <w:ind w:left="2880" w:hanging="360"/>
+      </w:pPr>
+    </w:lvl>
+    <w:lvl w:ilvl="4">
+      <w:start w:val="1"/>
+      <w:numFmt w:val="lowerLetter"/>
+      <w:lvlText w:val="(%5)"/>
+      <w:lvlJc w:val="left"/>
+      <w:pPr>
+        <w:tabs>
+          <w:tab w:val="num" w:pos="0"/>
+        </w:tabs>
+        <w:ind w:left="3600" w:hanging="360"/>
+      </w:pPr>
+    </w:lvl>
+    <w:lvl w:ilvl="5">
+      <w:start w:val="1"/>
+      <w:numFmt w:val="lowerRoman"/>
+      <w:lvlText w:val="(%6)"/>
+      <w:lvlJc w:val="right"/>
+      <w:pPr>
+        <w:tabs>
+          <w:tab w:val="num" w:pos="0"/>
+        </w:tabs>
+        <w:ind w:left="4320" w:hanging="180"/>
+      </w:pPr>
+    </w:lvl>
+    <w:lvl w:ilvl="6">
+      <w:start w:val="1"/>
+      <w:numFmt w:val="decimal"/>
+      <w:lvlText w:val="%7."/>
+      <w:lvlJc w:val="left"/>
+      <w:pPr>
+        <w:tabs>
+          <w:tab w:val="num" w:pos="0"/>
+        </w:tabs>
+        <w:ind w:left="5040" w:hanging="360"/>
+      </w:pPr>
+    </w:lvl>
+    <w:lvl w:ilvl="7">
+      <w:start w:val="1"/>
+      <w:numFmt w:val="lowerLetter"/>
+      <w:lvlText w:val="%8."/>
+      <w:lvlJc w:val="left"/>
+      <w:pPr>
+        <w:tabs>
+          <w:tab w:val="num" w:pos="0"/>
+        </w:tabs>
+        <w:ind w:left="5760" w:hanging="360"/>
+      </w:pPr>
+    </w:lvl>
+    <w:lvl w:ilvl="8">
+      <w:start w:val="1"/>
+      <w:numFmt w:val="lowerRoman"/>
+      <w:lvlText w:val="%9."/>
+      <w:lvlJc w:val="right"/>
+      <w:pPr>
+        <w:tabs>
+          <w:tab w:val="num" w:pos="0"/>
+        </w:tabs>
+        <w:ind w:left="6480" w:hanging="180"/>
+      </w:pPr>
+    </w:lvl>
+  </w:abstractNum>
+  <w:abstractNum w:abstractNumId="1" w15:restartNumberingAfterBreak="0">
     <w:nsid w:val="2C7C436F"/>
     <w:multiLevelType w:val="multilevel"/>
     <w:tmpl w:val="9B6A9C56"/>
@@ -5305,7 +5122,120 @@
       </w:pPr>
     </w:lvl>
   </w:abstractNum>
-  <w:abstractNum w:abstractNumId="1" w15:restartNumberingAfterBreak="0">
+  <w:abstractNum w:abstractNumId="2" w15:restartNumberingAfterBreak="0">
+    <w:nsid w:val="31B81FEB"/>
+    <w:multiLevelType w:val="multilevel"/>
+    <w:tmpl w:val="AFDE852C"/>
+    <w:lvl w:ilvl="0">
+      <w:start w:val="1"/>
+      <w:numFmt w:val="decimal"/>
+      <w:lvlText w:val="%1)"/>
+      <w:lvlJc w:val="left"/>
+      <w:pPr>
+        <w:tabs>
+          <w:tab w:val="num" w:pos="0"/>
+        </w:tabs>
+        <w:ind w:left="720" w:hanging="360"/>
+      </w:pPr>
+    </w:lvl>
+    <w:lvl w:ilvl="1">
+      <w:start w:val="1"/>
+      <w:numFmt w:val="lowerLetter"/>
+      <w:lvlText w:val="%2)"/>
+      <w:lvlJc w:val="left"/>
+      <w:pPr>
+        <w:tabs>
+          <w:tab w:val="num" w:pos="0"/>
+        </w:tabs>
+        <w:ind w:left="1440" w:hanging="360"/>
+      </w:pPr>
+    </w:lvl>
+    <w:lvl w:ilvl="2">
+      <w:start w:val="1"/>
+      <w:numFmt w:val="lowerRoman"/>
+      <w:lvlText w:val="%3)"/>
+      <w:lvlJc w:val="right"/>
+      <w:pPr>
+        <w:tabs>
+          <w:tab w:val="num" w:pos="0"/>
+        </w:tabs>
+        <w:ind w:left="2160" w:hanging="180"/>
+      </w:pPr>
+    </w:lvl>
+    <w:lvl w:ilvl="3">
+      <w:start w:val="1"/>
+      <w:numFmt w:val="decimal"/>
+      <w:lvlText w:val="(%4)"/>
+      <w:lvlJc w:val="left"/>
+      <w:pPr>
+        <w:tabs>
+          <w:tab w:val="num" w:pos="0"/>
+        </w:tabs>
+        <w:ind w:left="2880" w:hanging="360"/>
+      </w:pPr>
+    </w:lvl>
+    <w:lvl w:ilvl="4">
+      <w:start w:val="1"/>
+      <w:numFmt w:val="lowerLetter"/>
+      <w:lvlText w:val="(%5)"/>
+      <w:lvlJc w:val="left"/>
+      <w:pPr>
+        <w:tabs>
+          <w:tab w:val="num" w:pos="0"/>
+        </w:tabs>
+        <w:ind w:left="3600" w:hanging="360"/>
+      </w:pPr>
+    </w:lvl>
+    <w:lvl w:ilvl="5">
+      <w:start w:val="1"/>
+      <w:numFmt w:val="lowerRoman"/>
+      <w:lvlText w:val="(%6)"/>
+      <w:lvlJc w:val="right"/>
+      <w:pPr>
+        <w:tabs>
+          <w:tab w:val="num" w:pos="0"/>
+        </w:tabs>
+        <w:ind w:left="4320" w:hanging="180"/>
+      </w:pPr>
+    </w:lvl>
+    <w:lvl w:ilvl="6">
+      <w:start w:val="1"/>
+      <w:numFmt w:val="decimal"/>
+      <w:lvlText w:val="%7."/>
+      <w:lvlJc w:val="left"/>
+      <w:pPr>
+        <w:tabs>
+          <w:tab w:val="num" w:pos="0"/>
+        </w:tabs>
+        <w:ind w:left="5040" w:hanging="360"/>
+      </w:pPr>
+    </w:lvl>
+    <w:lvl w:ilvl="7">
+      <w:start w:val="1"/>
+      <w:numFmt w:val="lowerLetter"/>
+      <w:lvlText w:val="%8."/>
+      <w:lvlJc w:val="left"/>
+      <w:pPr>
+        <w:tabs>
+          <w:tab w:val="num" w:pos="0"/>
+        </w:tabs>
+        <w:ind w:left="5760" w:hanging="360"/>
+      </w:pPr>
+    </w:lvl>
+    <w:lvl w:ilvl="8">
+      <w:start w:val="1"/>
+      <w:numFmt w:val="lowerRoman"/>
+      <w:lvlText w:val="%9."/>
+      <w:lvlJc w:val="right"/>
+      <w:pPr>
+        <w:tabs>
+          <w:tab w:val="num" w:pos="0"/>
+        </w:tabs>
+        <w:ind w:left="6480" w:hanging="180"/>
+      </w:pPr>
+    </w:lvl>
+  </w:abstractNum>
+  <w:abstractNum w:abstractNumId="3" w15:restartNumberingAfterBreak="0">
     <w:nsid w:val="34E45C0B"/>
     <w:multiLevelType w:val="multilevel"/>
     <w:tmpl w:val="9B1A9DD6"/>
@@ -5418,7 +5348,7 @@
       </w:pPr>
     </w:lvl>
   </w:abstractNum>
-  <w:abstractNum w:abstractNumId="2" w15:restartNumberingAfterBreak="0">
+  <w:abstractNum w:abstractNumId="4" w15:restartNumberingAfterBreak="0">
     <w:nsid w:val="49A4684F"/>
     <w:multiLevelType w:val="multilevel"/>
     <w:tmpl w:val="FBE08804"/>
@@ -5558,7 +5488,7 @@
       </w:rPr>
     </w:lvl>
   </w:abstractNum>
-  <w:abstractNum w:abstractNumId="3" w15:restartNumberingAfterBreak="0">
+  <w:abstractNum w:abstractNumId="5" w15:restartNumberingAfterBreak="0">
     <w:nsid w:val="49A63C4A"/>
     <w:multiLevelType w:val="multilevel"/>
     <w:tmpl w:val="313061F8"/>
@@ -5698,7 +5628,120 @@
       </w:rPr>
     </w:lvl>
   </w:abstractNum>
-  <w:abstractNum w:abstractNumId="4" w15:restartNumberingAfterBreak="0">
+  <w:abstractNum w:abstractNumId="6" w15:restartNumberingAfterBreak="0">
+    <w:nsid w:val="5A65295E"/>
+    <w:multiLevelType w:val="multilevel"/>
+    <w:tmpl w:val="9B1A9DD6"/>
+    <w:lvl w:ilvl="0">
+      <w:start w:val="1"/>
+      <w:numFmt w:val="decimal"/>
+      <w:lvlText w:val="%1)"/>
+      <w:lvlJc w:val="left"/>
+      <w:pPr>
+        <w:tabs>
+          <w:tab w:val="num" w:pos="0"/>
+        </w:tabs>
+        <w:ind w:left="720" w:hanging="360"/>
+      </w:pPr>
+    </w:lvl>
+    <w:lvl w:ilvl="1">
+      <w:start w:val="1"/>
+      <w:numFmt w:val="lowerLetter"/>
+      <w:lvlText w:val="%2)"/>
+      <w:lvlJc w:val="left"/>
+      <w:pPr>
+        <w:tabs>
+          <w:tab w:val="num" w:pos="0"/>
+        </w:tabs>
+        <w:ind w:left="1440" w:hanging="360"/>
+      </w:pPr>
+    </w:lvl>
+    <w:lvl w:ilvl="2">
+      <w:start w:val="1"/>
+      <w:numFmt w:val="lowerRoman"/>
+      <w:lvlText w:val="%3)"/>
+      <w:lvlJc w:val="right"/>
+      <w:pPr>
+        <w:tabs>
+          <w:tab w:val="num" w:pos="0"/>
+        </w:tabs>
+        <w:ind w:left="2160" w:hanging="180"/>
+      </w:pPr>
+    </w:lvl>
+    <w:lvl w:ilvl="3">
+      <w:start w:val="1"/>
+      <w:numFmt w:val="decimal"/>
+      <w:lvlText w:val="(%4)"/>
+      <w:lvlJc w:val="left"/>
+      <w:pPr>
+        <w:tabs>
+          <w:tab w:val="num" w:pos="0"/>
+        </w:tabs>
+        <w:ind w:left="2880" w:hanging="360"/>
+      </w:pPr>
+    </w:lvl>
+    <w:lvl w:ilvl="4">
+      <w:start w:val="1"/>
+      <w:numFmt w:val="lowerLetter"/>
+      <w:lvlText w:val="(%5)"/>
+      <w:lvlJc w:val="left"/>
+      <w:pPr>
+        <w:tabs>
+          <w:tab w:val="num" w:pos="0"/>
+        </w:tabs>
+        <w:ind w:left="3600" w:hanging="360"/>
+      </w:pPr>
+    </w:lvl>
+    <w:lvl w:ilvl="5">
+      <w:start w:val="1"/>
+      <w:numFmt w:val="lowerRoman"/>
+      <w:lvlText w:val="(%6)"/>
+      <w:lvlJc w:val="right"/>
+      <w:pPr>
+        <w:tabs>
+          <w:tab w:val="num" w:pos="0"/>
+        </w:tabs>
+        <w:ind w:left="4320" w:hanging="180"/>
+      </w:pPr>
+    </w:lvl>
+    <w:lvl w:ilvl="6">
+      <w:start w:val="1"/>
+      <w:numFmt w:val="decimal"/>
+      <w:lvlText w:val="%7."/>
+      <w:lvlJc w:val="left"/>
+      <w:pPr>
+        <w:tabs>
+          <w:tab w:val="num" w:pos="0"/>
+        </w:tabs>
+        <w:ind w:left="5040" w:hanging="360"/>
+      </w:pPr>
+    </w:lvl>
+    <w:lvl w:ilvl="7">
+      <w:start w:val="1"/>
+      <w:numFmt w:val="lowerLetter"/>
+      <w:lvlText w:val="%8."/>
+      <w:lvlJc w:val="left"/>
+      <w:pPr>
+        <w:tabs>
+          <w:tab w:val="num" w:pos="0"/>
+        </w:tabs>
+        <w:ind w:left="5760" w:hanging="360"/>
+      </w:pPr>
+    </w:lvl>
+    <w:lvl w:ilvl="8">
+      <w:start w:val="1"/>
+      <w:numFmt w:val="lowerRoman"/>
+      <w:lvlText w:val="%9."/>
+      <w:lvlJc w:val="right"/>
+      <w:pPr>
+        <w:tabs>
+          <w:tab w:val="num" w:pos="0"/>
+        </w:tabs>
+        <w:ind w:left="6480" w:hanging="180"/>
+      </w:pPr>
+    </w:lvl>
+  </w:abstractNum>
+  <w:abstractNum w:abstractNumId="7" w15:restartNumberingAfterBreak="0">
     <w:nsid w:val="606C513E"/>
     <w:multiLevelType w:val="multilevel"/>
     <w:tmpl w:val="04767EBE"/>
@@ -5838,7 +5881,7 @@
       </w:rPr>
     </w:lvl>
   </w:abstractNum>
-  <w:abstractNum w:abstractNumId="5" w15:restartNumberingAfterBreak="0">
+  <w:abstractNum w:abstractNumId="8" w15:restartNumberingAfterBreak="0">
     <w:nsid w:val="686B1B49"/>
     <w:multiLevelType w:val="multilevel"/>
     <w:tmpl w:val="FC7CCF2E"/>
@@ -5978,7 +6021,7 @@
       </w:rPr>
     </w:lvl>
   </w:abstractNum>
-  <w:abstractNum w:abstractNumId="6" w15:restartNumberingAfterBreak="0">
+  <w:abstractNum w:abstractNumId="9" w15:restartNumberingAfterBreak="0">
     <w:nsid w:val="687F2262"/>
     <w:multiLevelType w:val="multilevel"/>
     <w:tmpl w:val="817004EE"/>
@@ -6118,7 +6161,7 @@
       </w:rPr>
     </w:lvl>
   </w:abstractNum>
-  <w:abstractNum w:abstractNumId="7" w15:restartNumberingAfterBreak="0">
+  <w:abstractNum w:abstractNumId="10" w15:restartNumberingAfterBreak="0">
     <w:nsid w:val="68A97354"/>
     <w:multiLevelType w:val="multilevel"/>
     <w:tmpl w:val="7AF0BABA"/>
@@ -6258,7 +6301,7 @@
       </w:rPr>
     </w:lvl>
   </w:abstractNum>
-  <w:abstractNum w:abstractNumId="8" w15:restartNumberingAfterBreak="0">
+  <w:abstractNum w:abstractNumId="11" w15:restartNumberingAfterBreak="0">
     <w:nsid w:val="6F722FCF"/>
     <w:multiLevelType w:val="multilevel"/>
     <w:tmpl w:val="B5CCEF46"/>
@@ -6371,7 +6414,7 @@
       </w:pPr>
     </w:lvl>
   </w:abstractNum>
-  <w:abstractNum w:abstractNumId="9" w15:restartNumberingAfterBreak="0">
+  <w:abstractNum w:abstractNumId="12" w15:restartNumberingAfterBreak="0">
     <w:nsid w:val="7B7E53D5"/>
     <w:multiLevelType w:val="multilevel"/>
     <w:tmpl w:val="AFDE852C"/>
@@ -6484,7 +6527,7 @@
       </w:pPr>
     </w:lvl>
   </w:abstractNum>
-  <w:abstractNum w:abstractNumId="10" w15:restartNumberingAfterBreak="0">
+  <w:abstractNum w:abstractNumId="13" w15:restartNumberingAfterBreak="0">
     <w:nsid w:val="7EF37C6A"/>
     <w:multiLevelType w:val="multilevel"/>
     <w:tmpl w:val="67DCBD74"/>
@@ -6625,36 +6668,45 @@
     </w:lvl>
   </w:abstractNum>
   <w:num w:numId="1" w16cid:durableId="278269401">
+    <w:abstractNumId w:val="10"/>
+  </w:num>
+  <w:num w:numId="2" w16cid:durableId="442576690">
+    <w:abstractNumId w:val="13"/>
+  </w:num>
+  <w:num w:numId="3" w16cid:durableId="1232740405">
+    <w:abstractNumId w:val="9"/>
+  </w:num>
+  <w:num w:numId="4" w16cid:durableId="566108427">
+    <w:abstractNumId w:val="3"/>
+  </w:num>
+  <w:num w:numId="5" w16cid:durableId="774518354">
+    <w:abstractNumId w:val="11"/>
+  </w:num>
+  <w:num w:numId="6" w16cid:durableId="439692055">
+    <w:abstractNumId w:val="12"/>
+  </w:num>
+  <w:num w:numId="7" w16cid:durableId="1063793158">
+    <w:abstractNumId w:val="5"/>
+  </w:num>
+  <w:num w:numId="8" w16cid:durableId="69741933">
+    <w:abstractNumId w:val="4"/>
+  </w:num>
+  <w:num w:numId="9" w16cid:durableId="389960116">
     <w:abstractNumId w:val="7"/>
   </w:num>
-  <w:num w:numId="2" w16cid:durableId="442576690">
-    <w:abstractNumId w:val="10"/>
+  <w:num w:numId="10" w16cid:durableId="1588074246">
+    <w:abstractNumId w:val="8"/>
   </w:num>
-  <w:num w:numId="3" w16cid:durableId="1232740405">
+  <w:num w:numId="11" w16cid:durableId="861744467">
+    <w:abstractNumId w:val="1"/>
+  </w:num>
+  <w:num w:numId="12" w16cid:durableId="1180972977">
     <w:abstractNumId w:val="6"/>
   </w:num>
-  <w:num w:numId="4" w16cid:durableId="566108427">
-    <w:abstractNumId w:val="1"/>
-  </w:num>
-  <w:num w:numId="5" w16cid:durableId="774518354">
-    <w:abstractNumId w:val="8"/>
-  </w:num>
-  <w:num w:numId="6" w16cid:durableId="439692055">
-    <w:abstractNumId w:val="9"/>
-  </w:num>
-  <w:num w:numId="7" w16cid:durableId="1063793158">
-    <w:abstractNumId w:val="3"/>
-  </w:num>
-  <w:num w:numId="8" w16cid:durableId="69741933">
+  <w:num w:numId="13" w16cid:durableId="913859905">
     <w:abstractNumId w:val="2"/>
   </w:num>
-  <w:num w:numId="9" w16cid:durableId="389960116">
-    <w:abstractNumId w:val="4"/>
-  </w:num>
-  <w:num w:numId="10" w16cid:durableId="1588074246">
-    <w:abstractNumId w:val="5"/>
-  </w:num>
-  <w:num w:numId="11" w16cid:durableId="861744467">
+  <w:num w:numId="14" w16cid:durableId="659576869">
     <w:abstractNumId w:val="0"/>
   </w:num>
 </w:numbering>
@@ -7058,7 +7110,7 @@
   <w:style w:type="paragraph" w:default="1" w:styleId="Normal">
     <w:name w:val="Normal"/>
     <w:qFormat/>
-    <w:rsid w:val="007640C0"/>
+    <w:rsid w:val="007731E4"/>
     <w:pPr>
       <w:spacing w:after="160" w:line="259" w:lineRule="auto"/>
     </w:pPr>
